--- a/quarterly_reports/template_l2c_quarterly_report.docx
+++ b/quarterly_reports/template_l2c_quarterly_report.docx
@@ -1,6 +1,6 @@
 
 <file path=word/document.xml><?xml version="1.0" encoding="utf-8"?>
-<w:document xmlns:wpc="http://schemas.microsoft.com/office/word/2010/wordprocessingCanvas" xmlns:cx="http://schemas.microsoft.com/office/drawing/2014/chartex" xmlns:cx1="http://schemas.microsoft.com/office/drawing/2015/9/8/chartex" xmlns:cx2="http://schemas.microsoft.com/office/drawing/2015/10/21/chartex" xmlns:cx3="http://schemas.microsoft.com/office/drawing/2016/5/9/chartex" xmlns:cx4="http://schemas.microsoft.com/office/drawing/2016/5/10/chartex" xmlns:cx5="http://schemas.microsoft.com/office/drawing/2016/5/11/chartex" xmlns:cx6="http://schemas.microsoft.com/office/drawing/2016/5/12/chartex" xmlns:cx7="http://schemas.microsoft.com/office/drawing/2016/5/13/chartex" xmlns:cx8="http://schemas.microsoft.com/office/drawing/2016/5/14/chartex" xmlns:mc="http://schemas.openxmlformats.org/markup-compatibility/2006" xmlns:aink="http://schemas.microsoft.com/office/drawing/2016/ink" xmlns:am3d="http://schemas.microsoft.com/office/drawing/2017/model3d" xmlns:o="urn:schemas-microsoft-com:office:office" xmlns:r="http://schemas.openxmlformats.org/officeDocument/2006/relationships" xmlns:m="http://schemas.openxmlformats.org/officeDocument/2006/math" xmlns:v="urn:schemas-microsoft-com:vml" xmlns:wp14="http://schemas.microsoft.com/office/word/2010/wordprocessingDrawing" xmlns:wp="http://schemas.openxmlformats.org/drawingml/2006/wordprocessingDrawing" xmlns:w10="urn:schemas-microsoft-com:office:word" xmlns:w="http://schemas.openxmlformats.org/wordprocessingml/2006/main" xmlns:w14="http://schemas.microsoft.com/office/word/2010/wordml" xmlns:w15="http://schemas.microsoft.com/office/word/2012/wordml" xmlns:w16cex="http://schemas.microsoft.com/office/word/2018/wordml/cex" xmlns:w16cid="http://schemas.microsoft.com/office/word/2016/wordml/cid" xmlns:w16="http://schemas.microsoft.com/office/word/2018/wordml" xmlns:w16sdtdh="http://schemas.microsoft.com/office/word/2020/wordml/sdtdatahash" xmlns:w16se="http://schemas.microsoft.com/office/word/2015/wordml/symex" xmlns:wpg="http://schemas.microsoft.com/office/word/2010/wordprocessingGroup" xmlns:wpi="http://schemas.microsoft.com/office/word/2010/wordprocessingInk" xmlns:wne="http://schemas.microsoft.com/office/word/2006/wordml" xmlns:wps="http://schemas.microsoft.com/office/word/2010/wordprocessingShape" mc:Ignorable="w14 w15 w16se w16cid w16 w16cex w16sdtdh wp14">
+<w:document xmlns:wpc="http://schemas.microsoft.com/office/word/2010/wordprocessingCanvas" xmlns:cx="http://schemas.microsoft.com/office/drawing/2014/chartex" xmlns:cx1="http://schemas.microsoft.com/office/drawing/2015/9/8/chartex" xmlns:cx2="http://schemas.microsoft.com/office/drawing/2015/10/21/chartex" xmlns:cx3="http://schemas.microsoft.com/office/drawing/2016/5/9/chartex" xmlns:cx4="http://schemas.microsoft.com/office/drawing/2016/5/10/chartex" xmlns:cx5="http://schemas.microsoft.com/office/drawing/2016/5/11/chartex" xmlns:cx6="http://schemas.microsoft.com/office/drawing/2016/5/12/chartex" xmlns:cx7="http://schemas.microsoft.com/office/drawing/2016/5/13/chartex" xmlns:cx8="http://schemas.microsoft.com/office/drawing/2016/5/14/chartex" xmlns:mc="http://schemas.openxmlformats.org/markup-compatibility/2006" xmlns:aink="http://schemas.microsoft.com/office/drawing/2016/ink" xmlns:am3d="http://schemas.microsoft.com/office/drawing/2017/model3d" xmlns:o="urn:schemas-microsoft-com:office:office" xmlns:oel="http://schemas.microsoft.com/office/2019/extlst" xmlns:r="http://schemas.openxmlformats.org/officeDocument/2006/relationships" xmlns:m="http://schemas.openxmlformats.org/officeDocument/2006/math" xmlns:v="urn:schemas-microsoft-com:vml" xmlns:wp14="http://schemas.microsoft.com/office/word/2010/wordprocessingDrawing" xmlns:wp="http://schemas.openxmlformats.org/drawingml/2006/wordprocessingDrawing" xmlns:w10="urn:schemas-microsoft-com:office:word" xmlns:w="http://schemas.openxmlformats.org/wordprocessingml/2006/main" xmlns:w14="http://schemas.microsoft.com/office/word/2010/wordml" xmlns:w15="http://schemas.microsoft.com/office/word/2012/wordml" xmlns:w16cex="http://schemas.microsoft.com/office/word/2018/wordml/cex" xmlns:w16cid="http://schemas.microsoft.com/office/word/2016/wordml/cid" xmlns:w16="http://schemas.microsoft.com/office/word/2018/wordml" xmlns:w16sdtdh="http://schemas.microsoft.com/office/word/2020/wordml/sdtdatahash" xmlns:w16se="http://schemas.microsoft.com/office/word/2015/wordml/symex" xmlns:wpg="http://schemas.microsoft.com/office/word/2010/wordprocessingGroup" xmlns:wpi="http://schemas.microsoft.com/office/word/2010/wordprocessingInk" xmlns:wne="http://schemas.microsoft.com/office/word/2006/wordml" xmlns:wps="http://schemas.microsoft.com/office/word/2010/wordprocessingShape" mc:Ignorable="w14 w15 w16se w16cid w16 w16cex w16sdtdh wp14">
   <w:body>
     <w:p>
       <w:pPr>
@@ -344,7 +344,7 @@
                     <w:sz w:val="26"/>
                     <w:szCs w:val="26"/>
                   </w:rPr>
-                  <w:t>4</w:t>
+                  <w:t>3</w:t>
                 </w:r>
                 <w:r>
                   <w:rPr>
@@ -366,7 +366,7 @@
                     <w:sz w:val="26"/>
                     <w:szCs w:val="26"/>
                   </w:rPr>
-                  <w:t>1</w:t>
+                  <w:t>2</w:t>
                 </w:r>
                 <w:r>
                   <w:rPr>
@@ -414,7 +414,7 @@
                 <w:sz w:val="26"/>
                 <w:szCs w:val="26"/>
               </w:rPr>
-              <w:t>December</w:t>
+              <w:t>August</w:t>
             </w:r>
             <w:r>
               <w:rPr>
@@ -436,7 +436,7 @@
                 <w:sz w:val="26"/>
                 <w:szCs w:val="26"/>
               </w:rPr>
-              <w:t>1</w:t>
+              <w:t>19</w:t>
             </w:r>
             <w:r>
               <w:rPr>
@@ -458,7 +458,7 @@
                 <w:sz w:val="26"/>
                 <w:szCs w:val="26"/>
               </w:rPr>
-              <w:t>1</w:t>
+              <w:t>2</w:t>
             </w:r>
             <w:r>
               <w:rPr>
@@ -480,7 +480,7 @@
                 <w:sz w:val="26"/>
                 <w:szCs w:val="26"/>
               </w:rPr>
-              <w:t>2</w:t>
+              <w:t>11</w:t>
             </w:r>
             <w:r>
               <w:rPr>
@@ -491,7 +491,7 @@
                 <w:sz w:val="26"/>
                 <w:szCs w:val="26"/>
               </w:rPr>
-              <w:t xml:space="preserve">:00 – </w:t>
+              <w:t>:00</w:t>
             </w:r>
             <w:r>
               <w:rPr>
@@ -502,7 +502,29 @@
                 <w:sz w:val="26"/>
                 <w:szCs w:val="26"/>
               </w:rPr>
-              <w:t>3</w:t>
+              <w:t xml:space="preserve"> AM</w:t>
+            </w:r>
+            <w:r>
+              <w:rPr>
+                <w:rFonts w:ascii="Times New Roman" w:hAnsi="Times New Roman" w:cs="Times New Roman"/>
+                <w:i w:val="0"/>
+                <w:iCs/>
+                <w:color w:val="auto"/>
+                <w:sz w:val="26"/>
+                <w:szCs w:val="26"/>
+              </w:rPr>
+              <w:t xml:space="preserve"> – </w:t>
+            </w:r>
+            <w:r>
+              <w:rPr>
+                <w:rFonts w:ascii="Times New Roman" w:hAnsi="Times New Roman" w:cs="Times New Roman"/>
+                <w:i w:val="0"/>
+                <w:iCs/>
+                <w:color w:val="auto"/>
+                <w:sz w:val="26"/>
+                <w:szCs w:val="26"/>
+              </w:rPr>
+              <w:t>12</w:t>
             </w:r>
             <w:r>
               <w:rPr>
@@ -1881,7 +1903,7 @@
       </w:tblPr>
       <w:tblGrid>
         <w:gridCol w:w="6944"/>
-        <w:gridCol w:w="2556"/>
+        <w:gridCol w:w="2965"/>
       </w:tblGrid>
       <w:tr>
         <w:trPr>
@@ -1889,7 +1911,7 @@
         </w:trPr>
         <w:tc>
           <w:tcPr>
-            <w:tcW w:w="9500" w:type="dxa"/>
+            <w:tcW w:w="9641" w:type="dxa"/>
             <w:gridSpan w:val="2"/>
             <w:tcBorders>
               <w:bottom w:val="single" w:sz="4" w:space="0" w:color="auto"/>
@@ -1983,7 +2005,7 @@
         </w:tc>
         <w:tc>
           <w:tcPr>
-            <w:tcW w:w="2556" w:type="dxa"/>
+            <w:tcW w:w="2697" w:type="dxa"/>
             <w:tcBorders>
               <w:top w:val="single" w:sz="4" w:space="0" w:color="auto"/>
             </w:tcBorders>
@@ -1998,22 +2020,16 @@
                 <w:sz w:val="22"/>
               </w:rPr>
             </w:pPr>
-            <w:r>
-              <w:rPr>
-                <w:rFonts w:ascii="Times New Roman" w:eastAsia="Times New Roman" w:hAnsi="Times New Roman" w:cs="Times New Roman"/>
-                <w:color w:val="auto"/>
-                <w:sz w:val="22"/>
-              </w:rPr>
-              <w:t>5</w:t>
-            </w:r>
-            <w:r>
-              <w:rPr>
-                <w:rFonts w:ascii="Times New Roman" w:eastAsia="Times New Roman" w:hAnsi="Times New Roman" w:cs="Times New Roman"/>
-                <w:color w:val="auto"/>
-                <w:sz w:val="22"/>
-              </w:rPr>
-              <w:t>54</w:t>
-            </w:r>
+            <w:bookmarkStart w:id="9" w:name="t3_tot_clin_card_dist"/>
+            <w:r>
+              <w:rPr>
+                <w:rFonts w:ascii="Times New Roman" w:eastAsia="Times New Roman" w:hAnsi="Times New Roman" w:cs="Times New Roman"/>
+                <w:color w:val="auto"/>
+                <w:sz w:val="22"/>
+              </w:rPr>
+              <w:t>t3_tot_clin_card_dist</w:t>
+            </w:r>
+            <w:bookmarkEnd w:id="9"/>
           </w:p>
         </w:tc>
       </w:tr>
@@ -2064,7 +2080,7 @@
         </w:tc>
         <w:tc>
           <w:tcPr>
-            <w:tcW w:w="2556" w:type="dxa"/>
+            <w:tcW w:w="2697" w:type="dxa"/>
           </w:tcPr>
           <w:p>
             <w:pPr>
@@ -2076,30 +2092,16 @@
                 <w:sz w:val="22"/>
               </w:rPr>
             </w:pPr>
-            <w:r>
-              <w:rPr>
-                <w:rFonts w:ascii="Times New Roman" w:eastAsia="Times New Roman" w:hAnsi="Times New Roman" w:cs="Times New Roman"/>
-                <w:color w:val="auto"/>
-                <w:sz w:val="22"/>
-              </w:rPr>
-              <w:t>1</w:t>
-            </w:r>
-            <w:r>
-              <w:rPr>
-                <w:rFonts w:ascii="Times New Roman" w:eastAsia="Times New Roman" w:hAnsi="Times New Roman" w:cs="Times New Roman"/>
-                <w:color w:val="auto"/>
-                <w:sz w:val="22"/>
-              </w:rPr>
-              <w:t>4</w:t>
-            </w:r>
-            <w:r>
-              <w:rPr>
-                <w:rFonts w:ascii="Times New Roman" w:eastAsia="Times New Roman" w:hAnsi="Times New Roman" w:cs="Times New Roman"/>
-                <w:color w:val="auto"/>
-                <w:sz w:val="22"/>
-              </w:rPr>
-              <w:t>6</w:t>
-            </w:r>
+            <w:bookmarkStart w:id="10" w:name="t3_tot_n_part_clincard_replace"/>
+            <w:r>
+              <w:rPr>
+                <w:rFonts w:ascii="Times New Roman" w:eastAsia="Times New Roman" w:hAnsi="Times New Roman" w:cs="Times New Roman"/>
+                <w:color w:val="auto"/>
+                <w:sz w:val="22"/>
+              </w:rPr>
+              <w:t>t3_tot_n_part_clincard_replace</w:t>
+            </w:r>
+            <w:bookmarkEnd w:id="10"/>
           </w:p>
         </w:tc>
       </w:tr>
@@ -2132,7 +2134,7 @@
         </w:tc>
         <w:tc>
           <w:tcPr>
-            <w:tcW w:w="2556" w:type="dxa"/>
+            <w:tcW w:w="2697" w:type="dxa"/>
           </w:tcPr>
           <w:p>
             <w:pPr>
@@ -2144,22 +2146,16 @@
                 <w:sz w:val="22"/>
               </w:rPr>
             </w:pPr>
-            <w:r>
-              <w:rPr>
-                <w:rFonts w:ascii="Times New Roman" w:eastAsia="Times New Roman" w:hAnsi="Times New Roman" w:cs="Times New Roman"/>
-                <w:color w:val="auto"/>
-                <w:sz w:val="22"/>
-              </w:rPr>
-              <w:t>31</w:t>
-            </w:r>
-            <w:r>
-              <w:rPr>
-                <w:rFonts w:ascii="Times New Roman" w:eastAsia="Times New Roman" w:hAnsi="Times New Roman" w:cs="Times New Roman"/>
-                <w:color w:val="auto"/>
-                <w:sz w:val="22"/>
-              </w:rPr>
-              <w:t>2</w:t>
-            </w:r>
+            <w:bookmarkStart w:id="11" w:name="t3_tot_phones_dist"/>
+            <w:r>
+              <w:rPr>
+                <w:rFonts w:ascii="Times New Roman" w:eastAsia="Times New Roman" w:hAnsi="Times New Roman" w:cs="Times New Roman"/>
+                <w:color w:val="auto"/>
+                <w:sz w:val="22"/>
+              </w:rPr>
+              <w:t>t3_tot_phones_dist</w:t>
+            </w:r>
+            <w:bookmarkEnd w:id="11"/>
           </w:p>
         </w:tc>
       </w:tr>
@@ -2195,7 +2191,7 @@
         </w:tc>
         <w:tc>
           <w:tcPr>
-            <w:tcW w:w="2556" w:type="dxa"/>
+            <w:tcW w:w="2697" w:type="dxa"/>
             <w:tcBorders>
               <w:bottom w:val="single" w:sz="4" w:space="0" w:color="auto"/>
             </w:tcBorders>
@@ -2210,143 +2206,363 @@
                 <w:sz w:val="22"/>
               </w:rPr>
             </w:pPr>
-            <w:r>
-              <w:rPr>
-                <w:rFonts w:ascii="Times New Roman" w:eastAsia="Times New Roman" w:hAnsi="Times New Roman" w:cs="Times New Roman"/>
-                <w:color w:val="auto"/>
-                <w:sz w:val="22"/>
-              </w:rPr>
-              <w:t>104</w:t>
-            </w:r>
+            <w:bookmarkStart w:id="12" w:name="t3_tot_n_part_phone_replace"/>
+            <w:r>
+              <w:rPr>
+                <w:rFonts w:ascii="Times New Roman" w:eastAsia="Times New Roman" w:hAnsi="Times New Roman" w:cs="Times New Roman"/>
+                <w:color w:val="auto"/>
+                <w:sz w:val="22"/>
+              </w:rPr>
+              <w:t>t3_tot_n_part_phone_replace</w:t>
+            </w:r>
+            <w:bookmarkEnd w:id="12"/>
+          </w:p>
+        </w:tc>
+      </w:tr>
+      <w:tr>
+        <w:trPr>
+          <w:trHeight w:val="346"/>
+        </w:trPr>
+        <w:tc>
+          <w:tcPr>
+            <w:tcW w:w="6944" w:type="dxa"/>
+            <w:tcBorders>
+              <w:top w:val="single" w:sz="4" w:space="0" w:color="auto"/>
+            </w:tcBorders>
+          </w:tcPr>
+          <w:p>
+            <w:pPr>
+              <w:spacing w:before="20" w:after="48"/>
+              <w:rPr>
+                <w:rFonts w:ascii="Times New Roman" w:eastAsia="Times New Roman" w:hAnsi="Times New Roman" w:cs="Times New Roman"/>
+                <w:color w:val="auto"/>
+                <w:sz w:val="22"/>
+              </w:rPr>
+            </w:pPr>
+            <w:r>
+              <w:rPr>
+                <w:rFonts w:ascii="Times New Roman" w:eastAsia="Times New Roman" w:hAnsi="Times New Roman" w:cs="Times New Roman"/>
+                <w:color w:val="auto"/>
+                <w:sz w:val="22"/>
+              </w:rPr>
+              <w:t>Number of participants with 1 replacement card (2 total cards)</w:t>
+            </w:r>
+          </w:p>
+        </w:tc>
+        <w:tc>
+          <w:tcPr>
+            <w:tcW w:w="2697" w:type="dxa"/>
+            <w:tcBorders>
+              <w:top w:val="single" w:sz="4" w:space="0" w:color="auto"/>
+            </w:tcBorders>
+          </w:tcPr>
+          <w:p>
+            <w:pPr>
+              <w:spacing w:before="20" w:after="48"/>
+              <w:jc w:val="center"/>
+              <w:rPr>
+                <w:rFonts w:ascii="Times New Roman" w:eastAsia="Times New Roman" w:hAnsi="Times New Roman" w:cs="Times New Roman"/>
+                <w:color w:val="auto"/>
+                <w:sz w:val="22"/>
+              </w:rPr>
+            </w:pPr>
+            <w:bookmarkStart w:id="13" w:name="t3_n_clincard_replacements"/>
+            <w:bookmarkStart w:id="14" w:name="t3_n_clincard_replacements_1"/>
+            <w:r>
+              <w:rPr>
+                <w:rFonts w:ascii="Times New Roman" w:eastAsia="Times New Roman" w:hAnsi="Times New Roman" w:cs="Times New Roman"/>
+                <w:color w:val="auto"/>
+                <w:sz w:val="22"/>
+              </w:rPr>
+              <w:t>t3_n_clincard_replacements</w:t>
+            </w:r>
+            <w:bookmarkEnd w:id="13"/>
+            <w:r>
+              <w:rPr>
+                <w:rFonts w:ascii="Times New Roman" w:eastAsia="Times New Roman" w:hAnsi="Times New Roman" w:cs="Times New Roman"/>
+                <w:color w:val="auto"/>
+                <w:sz w:val="22"/>
+              </w:rPr>
+              <w:t>_</w:t>
+            </w:r>
+            <w:r>
+              <w:rPr>
+                <w:rFonts w:ascii="Times New Roman" w:eastAsia="Times New Roman" w:hAnsi="Times New Roman" w:cs="Times New Roman"/>
+                <w:color w:val="auto"/>
+                <w:sz w:val="22"/>
+              </w:rPr>
+              <w:t>1</w:t>
+            </w:r>
+            <w:bookmarkEnd w:id="14"/>
+          </w:p>
+        </w:tc>
+      </w:tr>
+      <w:tr>
+        <w:trPr>
+          <w:trHeight w:val="346"/>
+        </w:trPr>
+        <w:tc>
+          <w:tcPr>
+            <w:tcW w:w="6944" w:type="dxa"/>
+          </w:tcPr>
+          <w:p>
+            <w:pPr>
+              <w:spacing w:before="20" w:after="48"/>
+              <w:rPr>
+                <w:rFonts w:ascii="Times New Roman" w:eastAsia="Times New Roman" w:hAnsi="Times New Roman" w:cs="Times New Roman"/>
+                <w:color w:val="auto"/>
+                <w:sz w:val="22"/>
+              </w:rPr>
+            </w:pPr>
+            <w:r>
+              <w:rPr>
+                <w:rFonts w:ascii="Times New Roman" w:eastAsia="Times New Roman" w:hAnsi="Times New Roman" w:cs="Times New Roman"/>
+                <w:color w:val="auto"/>
+                <w:sz w:val="22"/>
+              </w:rPr>
+              <w:t>Number of participants with 2 replacement card (3 total cards)</w:t>
+            </w:r>
+          </w:p>
+        </w:tc>
+        <w:tc>
+          <w:tcPr>
+            <w:tcW w:w="2697" w:type="dxa"/>
+          </w:tcPr>
+          <w:p>
+            <w:pPr>
+              <w:spacing w:before="20" w:after="48"/>
+              <w:jc w:val="center"/>
+              <w:rPr>
+                <w:rFonts w:ascii="Times New Roman" w:eastAsia="Times New Roman" w:hAnsi="Times New Roman" w:cs="Times New Roman"/>
+                <w:color w:val="auto"/>
+                <w:sz w:val="22"/>
+              </w:rPr>
+            </w:pPr>
+            <w:bookmarkStart w:id="15" w:name="t3_n_clincard_replacements_2"/>
+            <w:r>
+              <w:rPr>
+                <w:rFonts w:ascii="Times New Roman" w:eastAsia="Times New Roman" w:hAnsi="Times New Roman" w:cs="Times New Roman"/>
+                <w:color w:val="auto"/>
+                <w:sz w:val="22"/>
+              </w:rPr>
+              <w:t>t3_n_clincard_replacements</w:t>
+            </w:r>
+            <w:r>
+              <w:rPr>
+                <w:rFonts w:ascii="Times New Roman" w:eastAsia="Times New Roman" w:hAnsi="Times New Roman" w:cs="Times New Roman"/>
+                <w:color w:val="auto"/>
+                <w:sz w:val="22"/>
+              </w:rPr>
+              <w:t>_2</w:t>
+            </w:r>
+            <w:bookmarkEnd w:id="15"/>
+          </w:p>
+        </w:tc>
+      </w:tr>
+      <w:tr>
+        <w:trPr>
+          <w:trHeight w:val="346"/>
+        </w:trPr>
+        <w:tc>
+          <w:tcPr>
+            <w:tcW w:w="6944" w:type="dxa"/>
+          </w:tcPr>
+          <w:p>
+            <w:pPr>
+              <w:spacing w:before="20" w:after="48"/>
+              <w:rPr>
+                <w:rFonts w:ascii="Times New Roman" w:eastAsia="Times New Roman" w:hAnsi="Times New Roman" w:cs="Times New Roman"/>
+                <w:color w:val="auto"/>
+                <w:sz w:val="22"/>
+              </w:rPr>
+            </w:pPr>
+            <w:r>
+              <w:rPr>
+                <w:rFonts w:ascii="Times New Roman" w:eastAsia="Times New Roman" w:hAnsi="Times New Roman" w:cs="Times New Roman"/>
+                <w:color w:val="auto"/>
+                <w:sz w:val="22"/>
+              </w:rPr>
+              <w:t>Number of participants with 3 replacement card (4 total cards)</w:t>
+            </w:r>
+          </w:p>
+        </w:tc>
+        <w:tc>
+          <w:tcPr>
+            <w:tcW w:w="2697" w:type="dxa"/>
+          </w:tcPr>
+          <w:p>
+            <w:pPr>
+              <w:spacing w:before="20" w:after="48"/>
+              <w:jc w:val="center"/>
+              <w:rPr>
+                <w:rFonts w:ascii="Times New Roman" w:eastAsia="Times New Roman" w:hAnsi="Times New Roman" w:cs="Times New Roman"/>
+                <w:color w:val="auto"/>
+                <w:sz w:val="22"/>
+              </w:rPr>
+            </w:pPr>
+            <w:bookmarkStart w:id="16" w:name="t3_n_clincard_replacements_3"/>
+            <w:r>
+              <w:rPr>
+                <w:rFonts w:ascii="Times New Roman" w:eastAsia="Times New Roman" w:hAnsi="Times New Roman" w:cs="Times New Roman"/>
+                <w:color w:val="auto"/>
+                <w:sz w:val="22"/>
+              </w:rPr>
+              <w:t>t3_n_clincard_replacements</w:t>
+            </w:r>
+            <w:r>
+              <w:rPr>
+                <w:rFonts w:ascii="Times New Roman" w:eastAsia="Times New Roman" w:hAnsi="Times New Roman" w:cs="Times New Roman"/>
+                <w:color w:val="auto"/>
+                <w:sz w:val="22"/>
+              </w:rPr>
+              <w:t>_3</w:t>
+            </w:r>
+            <w:bookmarkEnd w:id="16"/>
+          </w:p>
+        </w:tc>
+      </w:tr>
+      <w:tr>
+        <w:trPr>
+          <w:trHeight w:val="346"/>
+        </w:trPr>
+        <w:tc>
+          <w:tcPr>
+            <w:tcW w:w="6944" w:type="dxa"/>
+          </w:tcPr>
+          <w:p>
+            <w:pPr>
+              <w:spacing w:before="20" w:after="48"/>
+              <w:rPr>
+                <w:rFonts w:ascii="Times New Roman" w:eastAsia="Times New Roman" w:hAnsi="Times New Roman" w:cs="Times New Roman"/>
+                <w:color w:val="auto"/>
+                <w:sz w:val="22"/>
+              </w:rPr>
+            </w:pPr>
+            <w:r>
+              <w:rPr>
+                <w:rFonts w:ascii="Times New Roman" w:eastAsia="Times New Roman" w:hAnsi="Times New Roman" w:cs="Times New Roman"/>
+                <w:color w:val="auto"/>
+                <w:sz w:val="22"/>
+              </w:rPr>
+              <w:t>Number of participants with 4 replacement card (5 total cards)</w:t>
+            </w:r>
+          </w:p>
+        </w:tc>
+        <w:tc>
+          <w:tcPr>
+            <w:tcW w:w="2697" w:type="dxa"/>
+          </w:tcPr>
+          <w:p>
+            <w:pPr>
+              <w:spacing w:before="20" w:after="48"/>
+              <w:jc w:val="center"/>
+              <w:rPr>
+                <w:rFonts w:ascii="Times New Roman" w:eastAsia="Times New Roman" w:hAnsi="Times New Roman" w:cs="Times New Roman"/>
+                <w:color w:val="auto"/>
+                <w:sz w:val="22"/>
+              </w:rPr>
+            </w:pPr>
+            <w:bookmarkStart w:id="17" w:name="t3_n_clincard_replacements_4"/>
+            <w:r>
+              <w:rPr>
+                <w:rFonts w:ascii="Times New Roman" w:eastAsia="Times New Roman" w:hAnsi="Times New Roman" w:cs="Times New Roman"/>
+                <w:color w:val="auto"/>
+                <w:sz w:val="22"/>
+              </w:rPr>
+              <w:t>t3_n_clincard_replacements</w:t>
+            </w:r>
+            <w:r>
+              <w:rPr>
+                <w:rFonts w:ascii="Times New Roman" w:eastAsia="Times New Roman" w:hAnsi="Times New Roman" w:cs="Times New Roman"/>
+                <w:color w:val="auto"/>
+                <w:sz w:val="22"/>
+              </w:rPr>
+              <w:t>_4</w:t>
+            </w:r>
+            <w:bookmarkEnd w:id="17"/>
+          </w:p>
+        </w:tc>
+      </w:tr>
+      <w:tr>
+        <w:trPr>
+          <w:trHeight w:val="346"/>
+        </w:trPr>
+        <w:tc>
+          <w:tcPr>
+            <w:tcW w:w="6944" w:type="dxa"/>
+            <w:tcBorders>
+              <w:bottom w:val="single" w:sz="4" w:space="0" w:color="auto"/>
+            </w:tcBorders>
+          </w:tcPr>
+          <w:p>
+            <w:pPr>
+              <w:spacing w:before="20" w:after="48"/>
+              <w:rPr>
+                <w:rFonts w:ascii="Times New Roman" w:eastAsia="Times New Roman" w:hAnsi="Times New Roman" w:cs="Times New Roman"/>
+                <w:color w:val="auto"/>
+                <w:sz w:val="22"/>
+              </w:rPr>
+            </w:pPr>
+            <w:r>
+              <w:rPr>
+                <w:rFonts w:ascii="Times New Roman" w:eastAsia="Times New Roman" w:hAnsi="Times New Roman" w:cs="Times New Roman"/>
+                <w:color w:val="auto"/>
+                <w:sz w:val="22"/>
+              </w:rPr>
+              <w:t>Number of participants with 5 replacement card (6 total cards)</w:t>
+            </w:r>
+          </w:p>
+        </w:tc>
+        <w:tc>
+          <w:tcPr>
+            <w:tcW w:w="2697" w:type="dxa"/>
+            <w:tcBorders>
+              <w:bottom w:val="single" w:sz="4" w:space="0" w:color="auto"/>
+            </w:tcBorders>
+          </w:tcPr>
+          <w:p>
+            <w:pPr>
+              <w:spacing w:before="20" w:after="48"/>
+              <w:jc w:val="center"/>
+              <w:rPr>
+                <w:rFonts w:ascii="Times New Roman" w:eastAsia="Times New Roman" w:hAnsi="Times New Roman" w:cs="Times New Roman"/>
+                <w:color w:val="auto"/>
+                <w:sz w:val="22"/>
+              </w:rPr>
+            </w:pPr>
+            <w:bookmarkStart w:id="18" w:name="t3_n_clincard_replacements_5"/>
+            <w:r>
+              <w:rPr>
+                <w:rFonts w:ascii="Times New Roman" w:eastAsia="Times New Roman" w:hAnsi="Times New Roman" w:cs="Times New Roman"/>
+                <w:color w:val="auto"/>
+                <w:sz w:val="22"/>
+              </w:rPr>
+              <w:t>t3_n_clincard_replacements</w:t>
+            </w:r>
+            <w:r>
+              <w:rPr>
+                <w:rFonts w:ascii="Times New Roman" w:eastAsia="Times New Roman" w:hAnsi="Times New Roman" w:cs="Times New Roman"/>
+                <w:color w:val="auto"/>
+                <w:sz w:val="22"/>
+              </w:rPr>
+              <w:t>_5</w:t>
+            </w:r>
+            <w:bookmarkEnd w:id="18"/>
           </w:p>
         </w:tc>
       </w:tr>
     </w:tbl>
-    <w:p>
-      <w:pPr>
-        <w:numPr>
-          <w:ilvl w:val="0"/>
-          <w:numId w:val="47"/>
-        </w:numPr>
-        <w:ind w:left="360"/>
-        <w:rPr>
-          <w:rFonts w:ascii="Times New Roman" w:eastAsia="Times New Roman" w:hAnsi="Times New Roman" w:cs="Times New Roman"/>
-          <w:color w:val="auto"/>
-          <w:sz w:val="22"/>
-        </w:rPr>
-      </w:pPr>
-      <w:r>
-        <w:rPr>
-          <w:rFonts w:ascii="Times New Roman" w:eastAsia="Times New Roman" w:hAnsi="Times New Roman" w:cs="Times New Roman"/>
-          <w:color w:val="auto"/>
-          <w:sz w:val="22"/>
-        </w:rPr>
-        <w:t>91</w:t>
-      </w:r>
-      <w:r>
-        <w:rPr>
-          <w:rFonts w:ascii="Times New Roman" w:eastAsia="Times New Roman" w:hAnsi="Times New Roman" w:cs="Times New Roman"/>
-          <w:color w:val="auto"/>
-          <w:sz w:val="22"/>
-        </w:rPr>
-        <w:t xml:space="preserve"> Participants had cards replaced 1 time (2 total payment cards).</w:t>
-      </w:r>
-    </w:p>
-    <w:p>
-      <w:pPr>
-        <w:numPr>
-          <w:ilvl w:val="0"/>
-          <w:numId w:val="46"/>
-        </w:numPr>
-        <w:ind w:left="360"/>
-        <w:rPr>
-          <w:rFonts w:ascii="Times New Roman" w:eastAsia="Times New Roman" w:hAnsi="Times New Roman" w:cs="Times New Roman"/>
-          <w:color w:val="auto"/>
-          <w:sz w:val="22"/>
-        </w:rPr>
-      </w:pPr>
-      <w:r>
-        <w:rPr>
-          <w:rFonts w:ascii="Times New Roman" w:eastAsia="Times New Roman" w:hAnsi="Times New Roman" w:cs="Times New Roman"/>
-          <w:color w:val="auto"/>
-          <w:sz w:val="22"/>
-        </w:rPr>
-        <w:t>35</w:t>
-      </w:r>
-      <w:r>
-        <w:rPr>
-          <w:rFonts w:ascii="Times New Roman" w:eastAsia="Times New Roman" w:hAnsi="Times New Roman" w:cs="Times New Roman"/>
-          <w:color w:val="auto"/>
-          <w:sz w:val="22"/>
-        </w:rPr>
-        <w:t xml:space="preserve"> Participants had cards replaced 2 times (3 total payment cards).</w:t>
-      </w:r>
-    </w:p>
-    <w:p>
-      <w:pPr>
-        <w:numPr>
-          <w:ilvl w:val="0"/>
-          <w:numId w:val="46"/>
-        </w:numPr>
-        <w:ind w:left="360"/>
-        <w:rPr>
-          <w:rFonts w:ascii="Times New Roman" w:eastAsia="Times New Roman" w:hAnsi="Times New Roman" w:cs="Times New Roman"/>
-          <w:color w:val="auto"/>
-          <w:sz w:val="22"/>
-        </w:rPr>
-      </w:pPr>
-      <w:r>
-        <w:rPr>
-          <w:rFonts w:ascii="Times New Roman" w:eastAsia="Times New Roman" w:hAnsi="Times New Roman" w:cs="Times New Roman"/>
-          <w:color w:val="auto"/>
-          <w:sz w:val="22"/>
-        </w:rPr>
-        <w:t>16</w:t>
-      </w:r>
-      <w:r>
-        <w:rPr>
-          <w:rFonts w:ascii="Times New Roman" w:eastAsia="Times New Roman" w:hAnsi="Times New Roman" w:cs="Times New Roman"/>
-          <w:color w:val="auto"/>
-          <w:sz w:val="22"/>
-        </w:rPr>
-        <w:t xml:space="preserve"> Participants had cards replaced 3 times (4 total payment cards).</w:t>
-      </w:r>
-    </w:p>
-    <w:p>
-      <w:pPr>
-        <w:numPr>
-          <w:ilvl w:val="0"/>
-          <w:numId w:val="46"/>
-        </w:numPr>
-        <w:ind w:left="360"/>
-        <w:rPr>
-          <w:rFonts w:ascii="Times New Roman" w:eastAsia="Times New Roman" w:hAnsi="Times New Roman" w:cs="Times New Roman"/>
-          <w:color w:val="auto"/>
-          <w:sz w:val="22"/>
-        </w:rPr>
-      </w:pPr>
-      <w:r>
-        <w:rPr>
-          <w:rFonts w:ascii="Times New Roman" w:eastAsia="Times New Roman" w:hAnsi="Times New Roman" w:cs="Times New Roman"/>
-          <w:color w:val="auto"/>
-          <w:sz w:val="22"/>
-        </w:rPr>
-        <w:t>4</w:t>
-      </w:r>
-      <w:r>
-        <w:rPr>
-          <w:rFonts w:ascii="Times New Roman" w:eastAsia="Times New Roman" w:hAnsi="Times New Roman" w:cs="Times New Roman"/>
-          <w:color w:val="auto"/>
-          <w:sz w:val="22"/>
-        </w:rPr>
-        <w:t xml:space="preserve"> Participants had cards replaced 4 times (5 total payment cards).</w:t>
-      </w:r>
-    </w:p>
+    <w:p/>
+    <w:p/>
+    <w:p/>
+    <w:p/>
+    <w:p/>
+    <w:p/>
+    <w:p/>
     <w:p/>
     <w:tbl>
       <w:tblPr>
-        <w:tblStyle w:val="TableGrid3"/>
-        <w:tblpPr w:leftFromText="180" w:rightFromText="180" w:vertAnchor="page" w:horzAnchor="margin" w:tblpY="7234"/>
+        <w:tblStyle w:val="TableGrid"/>
         <w:tblW w:w="0" w:type="auto"/>
         <w:tblBorders>
           <w:top w:val="none" w:sz="0" w:space="0" w:color="auto"/>
@@ -2359,30 +2575,19 @@
         <w:tblLook w:val="04A0" w:firstRow="1" w:lastRow="0" w:firstColumn="1" w:lastColumn="0" w:noHBand="0" w:noVBand="1"/>
       </w:tblPr>
       <w:tblGrid>
-        <w:gridCol w:w="5728"/>
-        <w:gridCol w:w="3727"/>
+        <w:gridCol w:w="6655"/>
+        <w:gridCol w:w="3415"/>
       </w:tblGrid>
       <w:tr>
-        <w:trPr>
-          <w:trHeight w:val="340"/>
-        </w:trPr>
-        <w:tc>
-          <w:tcPr>
-            <w:tcW w:w="9455" w:type="dxa"/>
-            <w:gridSpan w:val="2"/>
+        <w:tc>
+          <w:tcPr>
+            <w:tcW w:w="6655" w:type="dxa"/>
             <w:tcBorders>
               <w:bottom w:val="single" w:sz="4" w:space="0" w:color="auto"/>
             </w:tcBorders>
-            <w:vAlign w:val="center"/>
-          </w:tcPr>
-          <w:p>
-            <w:pPr>
-              <w:rPr>
-                <w:rFonts w:ascii="Times New Roman" w:hAnsi="Times New Roman" w:cs="Times New Roman"/>
-                <w:color w:val="auto"/>
-                <w:sz w:val="22"/>
-              </w:rPr>
-            </w:pPr>
+          </w:tcPr>
+          <w:p>
+            <w:commentRangeStart w:id="19"/>
             <w:r>
               <w:rPr>
                 <w:rFonts w:ascii="Times New Roman" w:eastAsia="Times New Roman" w:hAnsi="Times New Roman" w:cs="Times New Roman"/>
@@ -2392,6 +2597,15 @@
               </w:rPr>
               <w:t xml:space="preserve">Table </w:t>
             </w:r>
+            <w:commentRangeEnd w:id="19"/>
+            <w:r>
+              <w:rPr>
+                <w:rStyle w:val="CommentReference"/>
+                <w:rFonts w:ascii="Cambria" w:eastAsia="Cambria" w:hAnsi="Cambria" w:cs="Cambria"/>
+                <w:color w:val="auto"/>
+              </w:rPr>
+              <w:commentReference w:id="19"/>
+            </w:r>
             <w:r>
               <w:rPr>
                 <w:rFonts w:ascii="Times New Roman" w:eastAsia="Times New Roman" w:hAnsi="Times New Roman" w:cs="Times New Roman"/>
@@ -2416,50 +2630,45 @@
                 <w:color w:val="auto"/>
                 <w:sz w:val="22"/>
               </w:rPr>
-              <w:t xml:space="preserve">  Phone distribution and replacement. </w:t>
-            </w:r>
+              <w:t xml:space="preserve">  Phone distribution and replacement.</w:t>
+            </w:r>
+          </w:p>
+        </w:tc>
+        <w:tc>
+          <w:tcPr>
+            <w:tcW w:w="3415" w:type="dxa"/>
+            <w:tcBorders>
+              <w:bottom w:val="single" w:sz="4" w:space="0" w:color="auto"/>
+            </w:tcBorders>
+          </w:tcPr>
+          <w:p>
+            <w:pPr>
+              <w:jc w:val="center"/>
+            </w:pPr>
           </w:p>
         </w:tc>
       </w:tr>
       <w:tr>
-        <w:trPr>
-          <w:trHeight w:val="340"/>
-        </w:trPr>
-        <w:tc>
-          <w:tcPr>
-            <w:tcW w:w="5728" w:type="dxa"/>
+        <w:tc>
+          <w:tcPr>
+            <w:tcW w:w="6655" w:type="dxa"/>
             <w:tcBorders>
               <w:top w:val="single" w:sz="4" w:space="0" w:color="auto"/>
             </w:tcBorders>
-            <w:vAlign w:val="center"/>
-          </w:tcPr>
-          <w:p>
-            <w:pPr>
-              <w:rPr>
-                <w:rFonts w:ascii="Times New Roman" w:hAnsi="Times New Roman" w:cs="Times New Roman"/>
-                <w:color w:val="auto"/>
-                <w:sz w:val="22"/>
-              </w:rPr>
-            </w:pPr>
-          </w:p>
-        </w:tc>
-        <w:tc>
-          <w:tcPr>
-            <w:tcW w:w="3727" w:type="dxa"/>
+          </w:tcPr>
+          <w:p/>
+        </w:tc>
+        <w:tc>
+          <w:tcPr>
+            <w:tcW w:w="3415" w:type="dxa"/>
             <w:tcBorders>
               <w:top w:val="single" w:sz="4" w:space="0" w:color="auto"/>
               <w:bottom w:val="single" w:sz="4" w:space="0" w:color="auto"/>
             </w:tcBorders>
-            <w:vAlign w:val="center"/>
-          </w:tcPr>
-          <w:p>
-            <w:pPr>
-              <w:jc w:val="center"/>
-              <w:rPr>
-                <w:rFonts w:ascii="Times New Roman" w:hAnsi="Times New Roman" w:cs="Times New Roman"/>
-                <w:color w:val="auto"/>
-                <w:sz w:val="22"/>
-              </w:rPr>
+          </w:tcPr>
+          <w:p>
+            <w:pPr>
+              <w:jc w:val="center"/>
             </w:pPr>
             <w:r>
               <w:rPr>
@@ -2481,39 +2690,44 @@
         </w:tc>
       </w:tr>
       <w:tr>
-        <w:trPr>
-          <w:trHeight w:val="340"/>
-        </w:trPr>
-        <w:tc>
-          <w:tcPr>
-            <w:tcW w:w="5728" w:type="dxa"/>
+        <w:tc>
+          <w:tcPr>
+            <w:tcW w:w="6655" w:type="dxa"/>
             <w:tcBorders>
               <w:bottom w:val="single" w:sz="4" w:space="0" w:color="auto"/>
             </w:tcBorders>
             <w:vAlign w:val="center"/>
           </w:tcPr>
           <w:p>
-            <w:pPr>
-              <w:spacing w:before="20" w:after="48"/>
+            <w:r>
               <w:rPr>
                 <w:rFonts w:ascii="Times New Roman" w:hAnsi="Times New Roman" w:cs="Times New Roman"/>
                 <w:color w:val="auto"/>
                 <w:sz w:val="22"/>
               </w:rPr>
-            </w:pPr>
+              <w:t xml:space="preserve">Total </w:t>
+            </w:r>
             <w:r>
               <w:rPr>
                 <w:rFonts w:ascii="Times New Roman" w:hAnsi="Times New Roman" w:cs="Times New Roman"/>
                 <w:color w:val="auto"/>
                 <w:sz w:val="22"/>
               </w:rPr>
-              <w:t>Total # of phones distributed overall</w:t>
-            </w:r>
-          </w:p>
-        </w:tc>
-        <w:tc>
-          <w:tcPr>
-            <w:tcW w:w="3727" w:type="dxa"/>
+              <w:t>number</w:t>
+            </w:r>
+            <w:r>
+              <w:rPr>
+                <w:rFonts w:ascii="Times New Roman" w:hAnsi="Times New Roman" w:cs="Times New Roman"/>
+                <w:color w:val="auto"/>
+                <w:sz w:val="22"/>
+              </w:rPr>
+              <w:t xml:space="preserve"> of phones distributed overall</w:t>
+            </w:r>
+          </w:p>
+        </w:tc>
+        <w:tc>
+          <w:tcPr>
+            <w:tcW w:w="3415" w:type="dxa"/>
             <w:tcBorders>
               <w:top w:val="single" w:sz="4" w:space="0" w:color="auto"/>
               <w:bottom w:val="single" w:sz="4" w:space="0" w:color="auto"/>
@@ -2522,91 +2736,58 @@
           </w:tcPr>
           <w:p>
             <w:pPr>
-              <w:spacing w:before="20" w:after="48"/>
-              <w:jc w:val="center"/>
+              <w:jc w:val="center"/>
+            </w:pPr>
+            <w:r>
               <w:rPr>
                 <w:rFonts w:ascii="Times New Roman" w:hAnsi="Times New Roman" w:cs="Times New Roman"/>
                 <w:color w:val="auto"/>
                 <w:sz w:val="22"/>
               </w:rPr>
-            </w:pPr>
-            <w:r>
-              <w:rPr>
-                <w:rFonts w:ascii="Times New Roman" w:hAnsi="Times New Roman" w:cs="Times New Roman"/>
-                <w:color w:val="auto"/>
-                <w:sz w:val="22"/>
-              </w:rPr>
-              <w:t xml:space="preserve">n </w:t>
-            </w:r>
-            <w:r>
-              <w:rPr>
-                <w:rFonts w:ascii="Times New Roman" w:hAnsi="Times New Roman" w:cs="Times New Roman"/>
-                <w:color w:val="auto"/>
-                <w:sz w:val="22"/>
-              </w:rPr>
-              <w:t>=</w:t>
-            </w:r>
-            <w:r>
-              <w:rPr>
-                <w:rFonts w:ascii="Times New Roman" w:hAnsi="Times New Roman" w:cs="Times New Roman"/>
-                <w:color w:val="auto"/>
-                <w:sz w:val="22"/>
-              </w:rPr>
-              <w:t xml:space="preserve"> </w:t>
-            </w:r>
-            <w:r>
-              <w:rPr>
-                <w:rFonts w:ascii="Times New Roman" w:hAnsi="Times New Roman" w:cs="Times New Roman"/>
-                <w:color w:val="auto"/>
-                <w:sz w:val="22"/>
-              </w:rPr>
-              <w:t>31</w:t>
-            </w:r>
-            <w:r>
-              <w:rPr>
-                <w:rFonts w:ascii="Times New Roman" w:hAnsi="Times New Roman" w:cs="Times New Roman"/>
-                <w:color w:val="auto"/>
-                <w:sz w:val="22"/>
-              </w:rPr>
-              <w:t>2</w:t>
+              <w:t>312</w:t>
             </w:r>
           </w:p>
         </w:tc>
       </w:tr>
       <w:tr>
-        <w:trPr>
-          <w:trHeight w:val="340"/>
-        </w:trPr>
-        <w:tc>
-          <w:tcPr>
-            <w:tcW w:w="5728" w:type="dxa"/>
+        <w:tc>
+          <w:tcPr>
+            <w:tcW w:w="6655" w:type="dxa"/>
             <w:tcBorders>
               <w:top w:val="single" w:sz="4" w:space="0" w:color="auto"/>
             </w:tcBorders>
             <w:vAlign w:val="center"/>
           </w:tcPr>
           <w:p>
-            <w:pPr>
-              <w:spacing w:before="20" w:after="48"/>
+            <w:r>
               <w:rPr>
                 <w:rFonts w:ascii="Times New Roman" w:hAnsi="Times New Roman" w:cs="Times New Roman"/>
                 <w:color w:val="auto"/>
                 <w:sz w:val="22"/>
               </w:rPr>
-            </w:pPr>
+              <w:t xml:space="preserve">Total </w:t>
+            </w:r>
             <w:r>
               <w:rPr>
                 <w:rFonts w:ascii="Times New Roman" w:hAnsi="Times New Roman" w:cs="Times New Roman"/>
                 <w:color w:val="auto"/>
                 <w:sz w:val="22"/>
               </w:rPr>
-              <w:t>Total # of participants in phone groups</w:t>
-            </w:r>
-          </w:p>
-        </w:tc>
-        <w:tc>
-          <w:tcPr>
-            <w:tcW w:w="3727" w:type="dxa"/>
+              <w:t>number</w:t>
+            </w:r>
+            <w:r>
+              <w:rPr>
+                <w:rFonts w:ascii="Times New Roman" w:hAnsi="Times New Roman" w:cs="Times New Roman"/>
+                <w:color w:val="auto"/>
+                <w:sz w:val="22"/>
+              </w:rPr>
+              <w:t xml:space="preserve"> of participants in phone groups</w:t>
+            </w:r>
+          </w:p>
+        </w:tc>
+        <w:tc>
+          <w:tcPr>
+            <w:tcW w:w="3415" w:type="dxa"/>
             <w:tcBorders>
               <w:top w:val="single" w:sz="4" w:space="0" w:color="auto"/>
             </w:tcBorders>
@@ -2614,13 +2795,7 @@
           </w:tcPr>
           <w:p>
             <w:pPr>
-              <w:spacing w:before="20" w:after="48"/>
-              <w:jc w:val="center"/>
-              <w:rPr>
-                <w:rFonts w:ascii="Times New Roman" w:hAnsi="Times New Roman" w:cs="Times New Roman"/>
-                <w:color w:val="auto"/>
-                <w:sz w:val="22"/>
-              </w:rPr>
+              <w:jc w:val="center"/>
             </w:pPr>
             <w:r>
               <w:rPr>
@@ -2634,47 +2809,46 @@
         </w:tc>
       </w:tr>
       <w:tr>
-        <w:trPr>
-          <w:trHeight w:val="340"/>
-        </w:trPr>
-        <w:tc>
-          <w:tcPr>
-            <w:tcW w:w="5728" w:type="dxa"/>
-            <w:vAlign w:val="center"/>
-          </w:tcPr>
-          <w:p>
-            <w:pPr>
-              <w:spacing w:before="20" w:after="48"/>
+        <w:tc>
+          <w:tcPr>
+            <w:tcW w:w="6655" w:type="dxa"/>
+            <w:vAlign w:val="center"/>
+          </w:tcPr>
+          <w:p>
+            <w:r>
               <w:rPr>
                 <w:rFonts w:ascii="Times New Roman" w:hAnsi="Times New Roman" w:cs="Times New Roman"/>
                 <w:color w:val="auto"/>
                 <w:sz w:val="22"/>
               </w:rPr>
-            </w:pPr>
+              <w:t xml:space="preserve">Total </w:t>
+            </w:r>
             <w:r>
               <w:rPr>
                 <w:rFonts w:ascii="Times New Roman" w:hAnsi="Times New Roman" w:cs="Times New Roman"/>
                 <w:color w:val="auto"/>
                 <w:sz w:val="22"/>
               </w:rPr>
-              <w:t>Total # of participants w/ phone replacements</w:t>
-            </w:r>
-          </w:p>
-        </w:tc>
-        <w:tc>
-          <w:tcPr>
-            <w:tcW w:w="3727" w:type="dxa"/>
-            <w:vAlign w:val="center"/>
-          </w:tcPr>
-          <w:p>
-            <w:pPr>
-              <w:spacing w:before="20" w:after="48"/>
-              <w:jc w:val="center"/>
+              <w:t>number</w:t>
+            </w:r>
+            <w:r>
               <w:rPr>
                 <w:rFonts w:ascii="Times New Roman" w:hAnsi="Times New Roman" w:cs="Times New Roman"/>
                 <w:color w:val="auto"/>
                 <w:sz w:val="22"/>
               </w:rPr>
+              <w:t xml:space="preserve"> of participants w/ phone replacements</w:t>
+            </w:r>
+          </w:p>
+        </w:tc>
+        <w:tc>
+          <w:tcPr>
+            <w:tcW w:w="3415" w:type="dxa"/>
+            <w:vAlign w:val="center"/>
+          </w:tcPr>
+          <w:p>
+            <w:pPr>
+              <w:jc w:val="center"/>
             </w:pPr>
             <w:r>
               <w:rPr>
@@ -2688,48 +2862,27 @@
         </w:tc>
       </w:tr>
       <w:tr>
-        <w:trPr>
-          <w:trHeight w:val="340"/>
-        </w:trPr>
-        <w:tc>
-          <w:tcPr>
-            <w:tcW w:w="5728" w:type="dxa"/>
-            <w:vAlign w:val="center"/>
-          </w:tcPr>
-          <w:p>
-            <w:pPr>
-              <w:spacing w:before="20" w:after="48"/>
+        <w:tc>
+          <w:tcPr>
+            <w:tcW w:w="6655" w:type="dxa"/>
+            <w:vAlign w:val="center"/>
+          </w:tcPr>
+          <w:p>
+            <w:r>
               <w:rPr>
                 <w:rFonts w:ascii="Times New Roman" w:hAnsi="Times New Roman" w:cs="Times New Roman"/>
                 <w:color w:val="auto"/>
                 <w:sz w:val="22"/>
               </w:rPr>
-            </w:pPr>
+              <w:t>Total number</w:t>
+            </w:r>
             <w:r>
               <w:rPr>
                 <w:rFonts w:ascii="Times New Roman" w:hAnsi="Times New Roman" w:cs="Times New Roman"/>
                 <w:color w:val="auto"/>
                 <w:sz w:val="22"/>
               </w:rPr>
-              <w:t xml:space="preserve"># </w:t>
-            </w:r>
-            <w:proofErr w:type="gramStart"/>
-            <w:r>
-              <w:rPr>
-                <w:rFonts w:ascii="Times New Roman" w:hAnsi="Times New Roman" w:cs="Times New Roman"/>
-                <w:color w:val="auto"/>
-                <w:sz w:val="22"/>
-              </w:rPr>
-              <w:t>of</w:t>
-            </w:r>
-            <w:proofErr w:type="gramEnd"/>
-            <w:r>
-              <w:rPr>
-                <w:rFonts w:ascii="Times New Roman" w:hAnsi="Times New Roman" w:cs="Times New Roman"/>
-                <w:color w:val="auto"/>
-                <w:sz w:val="22"/>
-              </w:rPr>
-              <w:t xml:space="preserve"> participants w/ phone replacement (</w:t>
+              <w:t xml:space="preserve"> of participants w/ phone replacement (</w:t>
             </w:r>
             <w:r>
               <w:rPr>
@@ -2752,18 +2905,12 @@
         </w:tc>
         <w:tc>
           <w:tcPr>
-            <w:tcW w:w="3727" w:type="dxa"/>
-            <w:vAlign w:val="center"/>
-          </w:tcPr>
-          <w:p>
-            <w:pPr>
-              <w:spacing w:before="20" w:after="48"/>
-              <w:jc w:val="center"/>
-              <w:rPr>
-                <w:rFonts w:ascii="Times New Roman" w:hAnsi="Times New Roman" w:cs="Times New Roman"/>
-                <w:color w:val="auto"/>
-                <w:sz w:val="22"/>
-              </w:rPr>
+            <w:tcW w:w="3415" w:type="dxa"/>
+            <w:vAlign w:val="center"/>
+          </w:tcPr>
+          <w:p>
+            <w:pPr>
+              <w:jc w:val="center"/>
             </w:pPr>
             <w:r>
               <w:rPr>
@@ -2777,48 +2924,27 @@
         </w:tc>
       </w:tr>
       <w:tr>
-        <w:trPr>
-          <w:trHeight w:val="340"/>
-        </w:trPr>
-        <w:tc>
-          <w:tcPr>
-            <w:tcW w:w="5728" w:type="dxa"/>
-            <w:vAlign w:val="center"/>
-          </w:tcPr>
-          <w:p>
-            <w:pPr>
-              <w:spacing w:before="20" w:after="48"/>
+        <w:tc>
+          <w:tcPr>
+            <w:tcW w:w="6655" w:type="dxa"/>
+            <w:vAlign w:val="center"/>
+          </w:tcPr>
+          <w:p>
+            <w:r>
               <w:rPr>
                 <w:rFonts w:ascii="Times New Roman" w:hAnsi="Times New Roman" w:cs="Times New Roman"/>
                 <w:color w:val="auto"/>
                 <w:sz w:val="22"/>
               </w:rPr>
-            </w:pPr>
+              <w:t>Total number</w:t>
+            </w:r>
             <w:r>
               <w:rPr>
                 <w:rFonts w:ascii="Times New Roman" w:hAnsi="Times New Roman" w:cs="Times New Roman"/>
                 <w:color w:val="auto"/>
                 <w:sz w:val="22"/>
               </w:rPr>
-              <w:t xml:space="preserve"># </w:t>
-            </w:r>
-            <w:proofErr w:type="gramStart"/>
-            <w:r>
-              <w:rPr>
-                <w:rFonts w:ascii="Times New Roman" w:hAnsi="Times New Roman" w:cs="Times New Roman"/>
-                <w:color w:val="auto"/>
-                <w:sz w:val="22"/>
-              </w:rPr>
-              <w:t>of</w:t>
-            </w:r>
-            <w:proofErr w:type="gramEnd"/>
-            <w:r>
-              <w:rPr>
-                <w:rFonts w:ascii="Times New Roman" w:hAnsi="Times New Roman" w:cs="Times New Roman"/>
-                <w:color w:val="auto"/>
-                <w:sz w:val="22"/>
-              </w:rPr>
-              <w:t xml:space="preserve"> participants w/ phone replacement (</w:t>
+              <w:t xml:space="preserve"> of participants w/ phone replacement (</w:t>
             </w:r>
             <w:r>
               <w:rPr>
@@ -2841,18 +2967,12 @@
         </w:tc>
         <w:tc>
           <w:tcPr>
-            <w:tcW w:w="3727" w:type="dxa"/>
-            <w:vAlign w:val="center"/>
-          </w:tcPr>
-          <w:p>
-            <w:pPr>
-              <w:spacing w:before="20" w:after="48"/>
-              <w:jc w:val="center"/>
-              <w:rPr>
-                <w:rFonts w:ascii="Times New Roman" w:hAnsi="Times New Roman" w:cs="Times New Roman"/>
-                <w:color w:val="auto"/>
-                <w:sz w:val="22"/>
-              </w:rPr>
+            <w:tcW w:w="3415" w:type="dxa"/>
+            <w:vAlign w:val="center"/>
+          </w:tcPr>
+          <w:p>
+            <w:pPr>
+              <w:jc w:val="center"/>
             </w:pPr>
             <w:r>
               <w:rPr>
@@ -2866,65 +2986,38 @@
         </w:tc>
       </w:tr>
       <w:tr>
-        <w:trPr>
-          <w:trHeight w:val="340"/>
-        </w:trPr>
-        <w:tc>
-          <w:tcPr>
-            <w:tcW w:w="5728" w:type="dxa"/>
-            <w:vAlign w:val="center"/>
-          </w:tcPr>
-          <w:p>
-            <w:pPr>
-              <w:spacing w:before="20" w:after="48"/>
+        <w:tc>
+          <w:tcPr>
+            <w:tcW w:w="6655" w:type="dxa"/>
+            <w:vAlign w:val="center"/>
+          </w:tcPr>
+          <w:p>
+            <w:r>
               <w:rPr>
                 <w:rFonts w:ascii="Times New Roman" w:hAnsi="Times New Roman" w:cs="Times New Roman"/>
                 <w:color w:val="auto"/>
                 <w:sz w:val="22"/>
               </w:rPr>
-            </w:pPr>
+              <w:t>Total number</w:t>
+            </w:r>
             <w:r>
               <w:rPr>
                 <w:rFonts w:ascii="Times New Roman" w:hAnsi="Times New Roman" w:cs="Times New Roman"/>
                 <w:color w:val="auto"/>
                 <w:sz w:val="22"/>
               </w:rPr>
-              <w:t xml:space="preserve"># </w:t>
-            </w:r>
-            <w:proofErr w:type="gramStart"/>
-            <w:r>
-              <w:rPr>
-                <w:rFonts w:ascii="Times New Roman" w:hAnsi="Times New Roman" w:cs="Times New Roman"/>
-                <w:color w:val="auto"/>
-                <w:sz w:val="22"/>
-              </w:rPr>
-              <w:t>of</w:t>
-            </w:r>
-            <w:proofErr w:type="gramEnd"/>
-            <w:r>
-              <w:rPr>
-                <w:rFonts w:ascii="Times New Roman" w:hAnsi="Times New Roman" w:cs="Times New Roman"/>
-                <w:color w:val="auto"/>
-                <w:sz w:val="22"/>
-              </w:rPr>
-              <w:t xml:space="preserve"> participants in UCM+SP w/ &gt;1 phone replacement</w:t>
-            </w:r>
-          </w:p>
-        </w:tc>
-        <w:tc>
-          <w:tcPr>
-            <w:tcW w:w="3727" w:type="dxa"/>
-            <w:vAlign w:val="center"/>
-          </w:tcPr>
-          <w:p>
-            <w:pPr>
-              <w:spacing w:before="20" w:after="48"/>
-              <w:jc w:val="center"/>
-              <w:rPr>
-                <w:rFonts w:ascii="Times New Roman" w:hAnsi="Times New Roman" w:cs="Times New Roman"/>
-                <w:color w:val="auto"/>
-                <w:sz w:val="22"/>
-              </w:rPr>
+              <w:t xml:space="preserve"> of participants in UCM+SP w/ &gt;1 phone replacement</w:t>
+            </w:r>
+          </w:p>
+        </w:tc>
+        <w:tc>
+          <w:tcPr>
+            <w:tcW w:w="3415" w:type="dxa"/>
+            <w:vAlign w:val="center"/>
+          </w:tcPr>
+          <w:p>
+            <w:pPr>
+              <w:jc w:val="center"/>
             </w:pPr>
             <w:r>
               <w:rPr>
@@ -2938,57 +3031,36 @@
         </w:tc>
       </w:tr>
       <w:tr>
-        <w:trPr>
-          <w:trHeight w:val="340"/>
-        </w:trPr>
-        <w:tc>
-          <w:tcPr>
-            <w:tcW w:w="5728" w:type="dxa"/>
+        <w:tc>
+          <w:tcPr>
+            <w:tcW w:w="6655" w:type="dxa"/>
             <w:tcBorders>
               <w:bottom w:val="single" w:sz="4" w:space="0" w:color="auto"/>
             </w:tcBorders>
             <w:vAlign w:val="center"/>
           </w:tcPr>
           <w:p>
-            <w:pPr>
-              <w:spacing w:before="20" w:after="48"/>
+            <w:r>
               <w:rPr>
                 <w:rFonts w:ascii="Times New Roman" w:hAnsi="Times New Roman" w:cs="Times New Roman"/>
                 <w:color w:val="auto"/>
                 <w:sz w:val="22"/>
               </w:rPr>
-            </w:pPr>
+              <w:t>Total number</w:t>
+            </w:r>
             <w:r>
               <w:rPr>
                 <w:rFonts w:ascii="Times New Roman" w:hAnsi="Times New Roman" w:cs="Times New Roman"/>
                 <w:color w:val="auto"/>
                 <w:sz w:val="22"/>
               </w:rPr>
-              <w:t xml:space="preserve"># </w:t>
-            </w:r>
-            <w:proofErr w:type="gramStart"/>
-            <w:r>
-              <w:rPr>
-                <w:rFonts w:ascii="Times New Roman" w:hAnsi="Times New Roman" w:cs="Times New Roman"/>
-                <w:color w:val="auto"/>
-                <w:sz w:val="22"/>
-              </w:rPr>
-              <w:t>of</w:t>
-            </w:r>
-            <w:proofErr w:type="gramEnd"/>
-            <w:r>
-              <w:rPr>
-                <w:rFonts w:ascii="Times New Roman" w:hAnsi="Times New Roman" w:cs="Times New Roman"/>
-                <w:color w:val="auto"/>
-                <w:sz w:val="22"/>
-              </w:rPr>
-              <w:t xml:space="preserve"> Participants in L2C w/ &gt;1 phone replacement</w:t>
-            </w:r>
-          </w:p>
-        </w:tc>
-        <w:tc>
-          <w:tcPr>
-            <w:tcW w:w="3727" w:type="dxa"/>
+              <w:t xml:space="preserve"> of Participants in L2C w/ &gt;1 phone replacement</w:t>
+            </w:r>
+          </w:p>
+        </w:tc>
+        <w:tc>
+          <w:tcPr>
+            <w:tcW w:w="3415" w:type="dxa"/>
             <w:tcBorders>
               <w:bottom w:val="single" w:sz="4" w:space="0" w:color="auto"/>
             </w:tcBorders>
@@ -2996,13 +3068,7 @@
           </w:tcPr>
           <w:p>
             <w:pPr>
-              <w:spacing w:before="20" w:after="48"/>
-              <w:jc w:val="center"/>
-              <w:rPr>
-                <w:rFonts w:ascii="Times New Roman" w:hAnsi="Times New Roman" w:cs="Times New Roman"/>
-                <w:color w:val="auto"/>
-                <w:sz w:val="22"/>
-              </w:rPr>
+              <w:jc w:val="center"/>
             </w:pPr>
             <w:r>
               <w:rPr>
@@ -3054,12 +3120,12 @@
       <w:pPr>
         <w:pStyle w:val="Heading1"/>
       </w:pPr>
-      <w:bookmarkStart w:id="9" w:name="_Toc42615788"/>
+      <w:bookmarkStart w:id="20" w:name="_Toc42615788"/>
       <w:r>
         <w:lastRenderedPageBreak/>
         <w:t>Phone Terminations</w:t>
       </w:r>
-      <w:bookmarkEnd w:id="9"/>
+      <w:bookmarkEnd w:id="20"/>
     </w:p>
     <w:p/>
     <w:p>
@@ -3120,7 +3186,7 @@
         </w:rPr>
         <w:t xml:space="preserve"> </w:t>
       </w:r>
-      <w:bookmarkStart w:id="10" w:name="n_phone_terminations"/>
+      <w:bookmarkStart w:id="21" w:name="n_phone_terminations"/>
       <w:proofErr w:type="spellStart"/>
       <w:r>
         <w:rPr>
@@ -3130,7 +3196,7 @@
         </w:rPr>
         <w:t>n_phone_terminations</w:t>
       </w:r>
-      <w:bookmarkEnd w:id="10"/>
+      <w:bookmarkEnd w:id="21"/>
       <w:proofErr w:type="spellEnd"/>
       <w:r>
         <w:rPr>
@@ -3165,7 +3231,7 @@
           <w:sz w:val="22"/>
         </w:rPr>
       </w:pPr>
-      <w:bookmarkStart w:id="11" w:name="fig_phone_terminations"/>
+      <w:bookmarkStart w:id="22" w:name="fig_phone_terminations"/>
       <w:proofErr w:type="spellStart"/>
       <w:r>
         <w:rPr>
@@ -3175,7 +3241,7 @@
         </w:rPr>
         <w:t>fig_phone_terminations</w:t>
       </w:r>
-      <w:bookmarkEnd w:id="11"/>
+      <w:bookmarkEnd w:id="22"/>
       <w:proofErr w:type="spellEnd"/>
     </w:p>
     <w:p/>
@@ -4725,12 +4791,12 @@
       <w:pPr>
         <w:pStyle w:val="Heading1"/>
       </w:pPr>
-      <w:bookmarkStart w:id="12" w:name="_Toc42615789"/>
+      <w:bookmarkStart w:id="23" w:name="_Toc42615789"/>
       <w:r>
         <w:lastRenderedPageBreak/>
         <w:t>Visit Compliance</w:t>
       </w:r>
-      <w:bookmarkEnd w:id="12"/>
+      <w:bookmarkEnd w:id="23"/>
     </w:p>
     <w:p/>
     <w:tbl>
@@ -4769,7 +4835,7 @@
                 <w:sz w:val="22"/>
               </w:rPr>
             </w:pPr>
-            <w:commentRangeStart w:id="13"/>
+            <w:commentRangeStart w:id="24"/>
             <w:r>
               <w:rPr>
                 <w:rFonts w:ascii="Times New Roman" w:hAnsi="Times New Roman" w:cs="Times New Roman"/>
@@ -4780,14 +4846,14 @@
               </w:rPr>
               <w:t xml:space="preserve">Table </w:t>
             </w:r>
-            <w:commentRangeEnd w:id="13"/>
+            <w:commentRangeEnd w:id="24"/>
             <w:r>
               <w:rPr>
                 <w:rStyle w:val="CommentReference"/>
                 <w:rFonts w:ascii="Cambria" w:eastAsia="Cambria" w:hAnsi="Cambria" w:cs="Cambria"/>
                 <w:color w:val="auto"/>
               </w:rPr>
-              <w:commentReference w:id="13"/>
+              <w:commentReference w:id="24"/>
             </w:r>
             <w:r>
               <w:rPr>
@@ -4855,7 +4921,7 @@
               </w:rPr>
               <w:t xml:space="preserve"> </w:t>
             </w:r>
-            <w:bookmarkStart w:id="14" w:name="n_randomized"/>
+            <w:bookmarkStart w:id="25" w:name="n_randomized"/>
             <w:proofErr w:type="spellStart"/>
             <w:r>
               <w:rPr>
@@ -4873,7 +4939,7 @@
               </w:rPr>
               <w:t>randomized</w:t>
             </w:r>
-            <w:bookmarkEnd w:id="14"/>
+            <w:bookmarkEnd w:id="25"/>
             <w:proofErr w:type="spellEnd"/>
             <w:r>
               <w:rPr>
@@ -5274,7 +5340,7 @@
               </w:rPr>
               <w:t xml:space="preserve">N = </w:t>
             </w:r>
-            <w:commentRangeStart w:id="15"/>
+            <w:commentRangeStart w:id="26"/>
             <w:r>
               <w:rPr>
                 <w:rFonts w:ascii="Times New Roman" w:hAnsi="Times New Roman" w:cs="Times New Roman"/>
@@ -5285,14 +5351,14 @@
               </w:rPr>
               <w:t>329</w:t>
             </w:r>
-            <w:commentRangeEnd w:id="15"/>
+            <w:commentRangeEnd w:id="26"/>
             <w:r>
               <w:rPr>
                 <w:rStyle w:val="CommentReference"/>
                 <w:rFonts w:ascii="Cambria" w:eastAsia="Cambria" w:hAnsi="Cambria" w:cs="Cambria"/>
                 <w:color w:val="auto"/>
               </w:rPr>
-              <w:commentReference w:id="15"/>
+              <w:commentReference w:id="26"/>
             </w:r>
           </w:p>
           <w:p>
@@ -5368,7 +5434,7 @@
               </w:rPr>
               <w:t xml:space="preserve">N = </w:t>
             </w:r>
-            <w:commentRangeStart w:id="16"/>
+            <w:commentRangeStart w:id="27"/>
             <w:r>
               <w:rPr>
                 <w:rFonts w:ascii="Times New Roman" w:hAnsi="Times New Roman" w:cs="Times New Roman"/>
@@ -5379,14 +5445,14 @@
               </w:rPr>
               <w:t>303</w:t>
             </w:r>
-            <w:commentRangeEnd w:id="16"/>
+            <w:commentRangeEnd w:id="27"/>
             <w:r>
               <w:rPr>
                 <w:rStyle w:val="CommentReference"/>
                 <w:rFonts w:ascii="Cambria" w:eastAsia="Cambria" w:hAnsi="Cambria" w:cs="Cambria"/>
                 <w:color w:val="auto"/>
               </w:rPr>
-              <w:commentReference w:id="16"/>
+              <w:commentReference w:id="27"/>
             </w:r>
           </w:p>
           <w:p>
@@ -5880,7 +5946,7 @@
           <w:bottom w:val="none" w:sz="0" w:space="0" w:color="auto"/>
         </w:pBdr>
       </w:pPr>
-      <w:bookmarkStart w:id="17" w:name="_Toc42615790"/>
+      <w:bookmarkStart w:id="28" w:name="_Toc42615790"/>
     </w:p>
     <w:p>
       <w:pPr>
@@ -5908,7 +5974,7 @@
       <w:r>
         <w:t>COVID -19</w:t>
       </w:r>
-      <w:bookmarkEnd w:id="17"/>
+      <w:bookmarkEnd w:id="28"/>
     </w:p>
     <w:p/>
     <w:p/>
@@ -6763,7 +6829,7 @@
       <w:pPr>
         <w:pStyle w:val="Heading1"/>
       </w:pPr>
-      <w:bookmarkStart w:id="18" w:name="_Toc42615791"/>
+      <w:bookmarkStart w:id="29" w:name="_Toc42615791"/>
       <w:r>
         <w:lastRenderedPageBreak/>
         <w:t xml:space="preserve">EMA </w:t>
@@ -6774,7 +6840,7 @@
       <w:r>
         <w:t>Completion Rates</w:t>
       </w:r>
-      <w:bookmarkEnd w:id="18"/>
+      <w:bookmarkEnd w:id="29"/>
     </w:p>
     <w:p>
       <w:pPr>
@@ -10069,12 +10135,12 @@
       <w:pPr>
         <w:pStyle w:val="Heading1"/>
       </w:pPr>
-      <w:bookmarkStart w:id="19" w:name="_Toc42615792"/>
+      <w:bookmarkStart w:id="30" w:name="_Toc42615792"/>
       <w:r>
         <w:lastRenderedPageBreak/>
         <w:t>Arrests</w:t>
       </w:r>
-      <w:bookmarkEnd w:id="19"/>
+      <w:bookmarkEnd w:id="30"/>
     </w:p>
     <w:p/>
     <w:tbl>
@@ -10625,7 +10691,7 @@
               </w:rPr>
               <w:t xml:space="preserve">   </w:t>
             </w:r>
-            <w:commentRangeStart w:id="20"/>
+            <w:commentRangeStart w:id="31"/>
             <w:r>
               <w:rPr>
                 <w:rFonts w:ascii="Times New Roman" w:eastAsia="Times New Roman" w:hAnsi="Times New Roman" w:cs="Times New Roman"/>
@@ -10650,14 +10716,14 @@
               </w:rPr>
               <w:t>)</w:t>
             </w:r>
-            <w:commentRangeEnd w:id="20"/>
+            <w:commentRangeEnd w:id="31"/>
             <w:r>
               <w:rPr>
                 <w:rStyle w:val="CommentReference"/>
                 <w:rFonts w:ascii="Cambria" w:eastAsia="Cambria" w:hAnsi="Cambria" w:cs="Cambria"/>
                 <w:color w:val="auto"/>
               </w:rPr>
-              <w:commentReference w:id="20"/>
+              <w:commentReference w:id="31"/>
             </w:r>
           </w:p>
         </w:tc>
@@ -10748,12 +10814,12 @@
       <w:pPr>
         <w:pStyle w:val="Heading1"/>
       </w:pPr>
-      <w:bookmarkStart w:id="21" w:name="_Toc42615793"/>
+      <w:bookmarkStart w:id="32" w:name="_Toc42615793"/>
       <w:r>
         <w:lastRenderedPageBreak/>
         <w:t>Bridge Case Session Minutes</w:t>
       </w:r>
-      <w:bookmarkEnd w:id="21"/>
+      <w:bookmarkEnd w:id="32"/>
     </w:p>
     <w:p/>
     <w:tbl>
@@ -10808,8 +10874,8 @@
               </w:rPr>
               <w:t xml:space="preserve">Table </w:t>
             </w:r>
-            <w:commentRangeStart w:id="22"/>
-            <w:commentRangeStart w:id="23"/>
+            <w:commentRangeStart w:id="33"/>
+            <w:commentRangeStart w:id="34"/>
             <w:r>
               <w:rPr>
                 <w:rFonts w:ascii="Times New Roman" w:eastAsia="Times New Roman" w:hAnsi="Times New Roman" w:cs="Times New Roman"/>
@@ -10828,21 +10894,21 @@
               </w:rPr>
               <w:t>2</w:t>
             </w:r>
-            <w:commentRangeEnd w:id="22"/>
+            <w:commentRangeEnd w:id="33"/>
             <w:r>
               <w:rPr>
                 <w:rStyle w:val="CommentReference"/>
                 <w:color w:val="auto"/>
               </w:rPr>
-              <w:commentReference w:id="22"/>
-            </w:r>
-            <w:commentRangeEnd w:id="23"/>
+              <w:commentReference w:id="33"/>
+            </w:r>
+            <w:commentRangeEnd w:id="34"/>
             <w:r>
               <w:rPr>
                 <w:rStyle w:val="CommentReference"/>
                 <w:color w:val="auto"/>
               </w:rPr>
-              <w:commentReference w:id="23"/>
+              <w:commentReference w:id="34"/>
             </w:r>
             <w:r>
               <w:rPr>
@@ -12252,7 +12318,7 @@
               </w:rPr>
               <w:t>(N=</w:t>
             </w:r>
-            <w:commentRangeStart w:id="24"/>
+            <w:commentRangeStart w:id="35"/>
             <w:r>
               <w:rPr>
                 <w:rFonts w:ascii="Times New Roman" w:eastAsia="Times New Roman" w:hAnsi="Times New Roman" w:cs="Times New Roman"/>
@@ -12264,14 +12330,14 @@
               </w:rPr>
               <w:t>304</w:t>
             </w:r>
-            <w:commentRangeEnd w:id="24"/>
+            <w:commentRangeEnd w:id="35"/>
             <w:r>
               <w:rPr>
                 <w:rStyle w:val="CommentReference"/>
                 <w:rFonts w:ascii="Cambria" w:eastAsia="Cambria" w:hAnsi="Cambria" w:cs="Cambria"/>
                 <w:color w:val="auto"/>
               </w:rPr>
-              <w:commentReference w:id="24"/>
+              <w:commentReference w:id="35"/>
             </w:r>
             <w:r>
               <w:rPr>
@@ -15363,12 +15429,12 @@
       <w:r>
         <w:br w:type="page"/>
       </w:r>
-      <w:bookmarkStart w:id="25" w:name="_Toc42615794"/>
+      <w:bookmarkStart w:id="36" w:name="_Toc42615794"/>
       <w:r>
         <w:lastRenderedPageBreak/>
         <w:t>Recruitment</w:t>
       </w:r>
-      <w:bookmarkEnd w:id="25"/>
+      <w:bookmarkEnd w:id="36"/>
     </w:p>
     <w:p>
       <w:pPr>
@@ -15470,7 +15536,7 @@
           <w:sz w:val="22"/>
         </w:rPr>
       </w:pPr>
-      <w:bookmarkStart w:id="26" w:name="fig_recruitment_by_month"/>
+      <w:bookmarkStart w:id="37" w:name="fig_recruitment_by_month"/>
       <w:proofErr w:type="spellStart"/>
       <w:r>
         <w:rPr>
@@ -15488,7 +15554,7 @@
         </w:rPr>
         <w:t>recruitment_by_month</w:t>
       </w:r>
-      <w:bookmarkEnd w:id="26"/>
+      <w:bookmarkEnd w:id="37"/>
       <w:proofErr w:type="spellEnd"/>
     </w:p>
     <w:p>
@@ -15496,27 +15562,14 @@
         <w:pStyle w:val="Caption"/>
         <w:spacing w:after="48"/>
       </w:pPr>
-      <w:r>
-        <w:fldChar w:fldCharType="begin"/>
-      </w:r>
-      <w:r>
-        <w:instrText xml:space="preserve"> SEQ Figure \* ARABIC </w:instrText>
-      </w:r>
-      <w:r>
-        <w:fldChar w:fldCharType="separate"/>
-      </w:r>
-      <w:r>
-        <w:rPr>
-          <w:noProof/>
-        </w:rPr>
-        <w:t>1</w:t>
-      </w:r>
-      <w:r>
-        <w:rPr>
-          <w:noProof/>
-        </w:rPr>
-        <w:fldChar w:fldCharType="end"/>
-      </w:r>
+      <w:fldSimple w:instr=" SEQ Figure \* ARABIC ">
+        <w:r>
+          <w:rPr>
+            <w:noProof/>
+          </w:rPr>
+          <w:t>1</w:t>
+        </w:r>
+      </w:fldSimple>
       <w:r>
         <w:t xml:space="preserve">. Recruitment began on April 17, 2018 and ended </w:t>
       </w:r>
@@ -15535,27 +15588,14 @@
         <w:pStyle w:val="Caption"/>
         <w:spacing w:after="48"/>
       </w:pPr>
-      <w:r>
-        <w:fldChar w:fldCharType="begin"/>
-      </w:r>
-      <w:r>
-        <w:instrText xml:space="preserve"> SEQ Figure \* ARABIC </w:instrText>
-      </w:r>
-      <w:r>
-        <w:fldChar w:fldCharType="separate"/>
-      </w:r>
-      <w:r>
-        <w:rPr>
-          <w:noProof/>
-        </w:rPr>
-        <w:t>2</w:t>
-      </w:r>
-      <w:r>
-        <w:rPr>
-          <w:noProof/>
-        </w:rPr>
-        <w:fldChar w:fldCharType="end"/>
-      </w:r>
+      <w:fldSimple w:instr=" SEQ Figure \* ARABIC ">
+        <w:r>
+          <w:rPr>
+            <w:noProof/>
+          </w:rPr>
+          <w:t>2</w:t>
+        </w:r>
+      </w:fldSimple>
       <w:r>
         <w:t>. Graph does not include participants that screened out during baseline</w:t>
       </w:r>
@@ -15840,7 +15880,7 @@
           <w:sz w:val="22"/>
         </w:rPr>
       </w:pPr>
-      <w:bookmarkStart w:id="27" w:name="fig_recruitment_by_year"/>
+      <w:bookmarkStart w:id="38" w:name="fig_recruitment_by_year"/>
       <w:proofErr w:type="spellStart"/>
       <w:r>
         <w:rPr>
@@ -15850,7 +15890,7 @@
         </w:rPr>
         <w:t>fig_recruitment_by_year</w:t>
       </w:r>
-      <w:bookmarkEnd w:id="27"/>
+      <w:bookmarkEnd w:id="38"/>
       <w:proofErr w:type="spellEnd"/>
     </w:p>
     <w:sectPr>
@@ -15869,7 +15909,7 @@
 </file>
 
 <file path=word/comments.xml><?xml version="1.0" encoding="utf-8"?>
-<w:comments xmlns:wpc="http://schemas.microsoft.com/office/word/2010/wordprocessingCanvas" xmlns:cx="http://schemas.microsoft.com/office/drawing/2014/chartex" xmlns:cx1="http://schemas.microsoft.com/office/drawing/2015/9/8/chartex" xmlns:cx2="http://schemas.microsoft.com/office/drawing/2015/10/21/chartex" xmlns:cx3="http://schemas.microsoft.com/office/drawing/2016/5/9/chartex" xmlns:cx4="http://schemas.microsoft.com/office/drawing/2016/5/10/chartex" xmlns:cx5="http://schemas.microsoft.com/office/drawing/2016/5/11/chartex" xmlns:cx6="http://schemas.microsoft.com/office/drawing/2016/5/12/chartex" xmlns:cx7="http://schemas.microsoft.com/office/drawing/2016/5/13/chartex" xmlns:cx8="http://schemas.microsoft.com/office/drawing/2016/5/14/chartex" xmlns:mc="http://schemas.openxmlformats.org/markup-compatibility/2006" xmlns:aink="http://schemas.microsoft.com/office/drawing/2016/ink" xmlns:am3d="http://schemas.microsoft.com/office/drawing/2017/model3d" xmlns:o="urn:schemas-microsoft-com:office:office" xmlns:r="http://schemas.openxmlformats.org/officeDocument/2006/relationships" xmlns:m="http://schemas.openxmlformats.org/officeDocument/2006/math" xmlns:v="urn:schemas-microsoft-com:vml" xmlns:wp14="http://schemas.microsoft.com/office/word/2010/wordprocessingDrawing" xmlns:wp="http://schemas.openxmlformats.org/drawingml/2006/wordprocessingDrawing" xmlns:w10="urn:schemas-microsoft-com:office:word" xmlns:w="http://schemas.openxmlformats.org/wordprocessingml/2006/main" xmlns:w14="http://schemas.microsoft.com/office/word/2010/wordml" xmlns:w15="http://schemas.microsoft.com/office/word/2012/wordml" xmlns:w16cex="http://schemas.microsoft.com/office/word/2018/wordml/cex" xmlns:w16cid="http://schemas.microsoft.com/office/word/2016/wordml/cid" xmlns:w16="http://schemas.microsoft.com/office/word/2018/wordml" xmlns:w16sdtdh="http://schemas.microsoft.com/office/word/2020/wordml/sdtdatahash" xmlns:w16se="http://schemas.microsoft.com/office/word/2015/wordml/symex" xmlns:wpg="http://schemas.microsoft.com/office/word/2010/wordprocessingGroup" xmlns:wpi="http://schemas.microsoft.com/office/word/2010/wordprocessingInk" xmlns:wne="http://schemas.microsoft.com/office/word/2006/wordml" xmlns:wps="http://schemas.microsoft.com/office/word/2010/wordprocessingShape" mc:Ignorable="w14 w15 w16se w16cid w16 w16cex w16sdtdh wp14">
+<w:comments xmlns:wpc="http://schemas.microsoft.com/office/word/2010/wordprocessingCanvas" xmlns:cx="http://schemas.microsoft.com/office/drawing/2014/chartex" xmlns:cx1="http://schemas.microsoft.com/office/drawing/2015/9/8/chartex" xmlns:cx2="http://schemas.microsoft.com/office/drawing/2015/10/21/chartex" xmlns:cx3="http://schemas.microsoft.com/office/drawing/2016/5/9/chartex" xmlns:cx4="http://schemas.microsoft.com/office/drawing/2016/5/10/chartex" xmlns:cx5="http://schemas.microsoft.com/office/drawing/2016/5/11/chartex" xmlns:cx6="http://schemas.microsoft.com/office/drawing/2016/5/12/chartex" xmlns:cx7="http://schemas.microsoft.com/office/drawing/2016/5/13/chartex" xmlns:cx8="http://schemas.microsoft.com/office/drawing/2016/5/14/chartex" xmlns:mc="http://schemas.openxmlformats.org/markup-compatibility/2006" xmlns:aink="http://schemas.microsoft.com/office/drawing/2016/ink" xmlns:am3d="http://schemas.microsoft.com/office/drawing/2017/model3d" xmlns:o="urn:schemas-microsoft-com:office:office" xmlns:oel="http://schemas.microsoft.com/office/2019/extlst" xmlns:r="http://schemas.openxmlformats.org/officeDocument/2006/relationships" xmlns:m="http://schemas.openxmlformats.org/officeDocument/2006/math" xmlns:v="urn:schemas-microsoft-com:vml" xmlns:wp14="http://schemas.microsoft.com/office/word/2010/wordprocessingDrawing" xmlns:wp="http://schemas.openxmlformats.org/drawingml/2006/wordprocessingDrawing" xmlns:w10="urn:schemas-microsoft-com:office:word" xmlns:w="http://schemas.openxmlformats.org/wordprocessingml/2006/main" xmlns:w14="http://schemas.microsoft.com/office/word/2010/wordml" xmlns:w15="http://schemas.microsoft.com/office/word/2012/wordml" xmlns:w16cex="http://schemas.microsoft.com/office/word/2018/wordml/cex" xmlns:w16cid="http://schemas.microsoft.com/office/word/2016/wordml/cid" xmlns:w16="http://schemas.microsoft.com/office/word/2018/wordml" xmlns:w16sdtdh="http://schemas.microsoft.com/office/word/2020/wordml/sdtdatahash" xmlns:w16se="http://schemas.microsoft.com/office/word/2015/wordml/symex" xmlns:wpg="http://schemas.microsoft.com/office/word/2010/wordprocessingGroup" xmlns:wpi="http://schemas.microsoft.com/office/word/2010/wordprocessingInk" xmlns:wne="http://schemas.microsoft.com/office/word/2006/wordml" xmlns:wps="http://schemas.microsoft.com/office/word/2010/wordprocessingShape" mc:Ignorable="w14 w15 w16se w16cid w16 w16cex w16sdtdh wp14">
   <w:comment w:id="2" w:author="Author" w:initials="A">
     <w:p>
       <w:pPr>
@@ -15886,7 +15926,26 @@
       </w:r>
     </w:p>
   </w:comment>
-  <w:comment w:id="13" w:author="Author" w:initials="A">
+  <w:comment w:id="19" w:author="Author" w:initials="A">
+    <w:p>
+      <w:r>
+        <w:rPr>
+          <w:rStyle w:val="CommentReference"/>
+        </w:rPr>
+        <w:annotationRef/>
+      </w:r>
+      <w:r>
+        <w:rPr>
+          <w:rFonts w:ascii="Cambria" w:eastAsia="Cambria" w:hAnsi="Cambria" w:cs="Cambria"/>
+          <w:color w:val="auto"/>
+          <w:sz w:val="20"/>
+          <w:szCs w:val="20"/>
+        </w:rPr>
+        <w:t>Left off here. Combine this table with the table above in a way that makes more sense.</w:t>
+      </w:r>
+    </w:p>
+  </w:comment>
+  <w:comment w:id="24" w:author="Author" w:initials="A">
     <w:p>
       <w:pPr>
         <w:pStyle w:val="CommentText"/>
@@ -15902,7 +15961,7 @@
       </w:r>
     </w:p>
   </w:comment>
-  <w:comment w:id="15" w:author="Author" w:initials="A">
+  <w:comment w:id="26" w:author="Author" w:initials="A">
     <w:p>
       <w:pPr>
         <w:pStyle w:val="CommentText"/>
@@ -15918,7 +15977,7 @@
       </w:r>
     </w:p>
   </w:comment>
-  <w:comment w:id="16" w:author="Author" w:initials="A">
+  <w:comment w:id="27" w:author="Author" w:initials="A">
     <w:p>
       <w:pPr>
         <w:pStyle w:val="CommentText"/>
@@ -15934,7 +15993,7 @@
       </w:r>
     </w:p>
   </w:comment>
-  <w:comment w:id="20" w:author="Author" w:initials="A">
+  <w:comment w:id="31" w:author="Author" w:initials="A">
     <w:p>
       <w:pPr>
         <w:pStyle w:val="CommentText"/>
@@ -15950,7 +16009,7 @@
       </w:r>
     </w:p>
   </w:comment>
-  <w:comment w:id="22" w:author="Author" w:initials="A">
+  <w:comment w:id="33" w:author="Author" w:initials="A">
     <w:p>
       <w:pPr>
         <w:pStyle w:val="CommentText"/>
@@ -15966,7 +16025,7 @@
       </w:r>
     </w:p>
   </w:comment>
-  <w:comment w:id="23" w:author="Author" w:initials="A">
+  <w:comment w:id="34" w:author="Author" w:initials="A">
     <w:p>
       <w:pPr>
         <w:pStyle w:val="CommentText"/>
@@ -15982,7 +16041,7 @@
       </w:r>
     </w:p>
   </w:comment>
-  <w:comment w:id="24" w:author="Author" w:initials="A">
+  <w:comment w:id="35" w:author="Author" w:initials="A">
     <w:p>
       <w:pPr>
         <w:pStyle w:val="CommentText"/>
@@ -16002,8 +16061,9 @@
 </file>
 
 <file path=word/commentsExtended.xml><?xml version="1.0" encoding="utf-8"?>
-<w15:commentsEx xmlns:wpc="http://schemas.microsoft.com/office/word/2010/wordprocessingCanvas" xmlns:cx="http://schemas.microsoft.com/office/drawing/2014/chartex" xmlns:cx1="http://schemas.microsoft.com/office/drawing/2015/9/8/chartex" xmlns:cx2="http://schemas.microsoft.com/office/drawing/2015/10/21/chartex" xmlns:cx3="http://schemas.microsoft.com/office/drawing/2016/5/9/chartex" xmlns:cx4="http://schemas.microsoft.com/office/drawing/2016/5/10/chartex" xmlns:cx5="http://schemas.microsoft.com/office/drawing/2016/5/11/chartex" xmlns:cx6="http://schemas.microsoft.com/office/drawing/2016/5/12/chartex" xmlns:cx7="http://schemas.microsoft.com/office/drawing/2016/5/13/chartex" xmlns:cx8="http://schemas.microsoft.com/office/drawing/2016/5/14/chartex" xmlns:mc="http://schemas.openxmlformats.org/markup-compatibility/2006" xmlns:aink="http://schemas.microsoft.com/office/drawing/2016/ink" xmlns:am3d="http://schemas.microsoft.com/office/drawing/2017/model3d" xmlns:o="urn:schemas-microsoft-com:office:office" xmlns:r="http://schemas.openxmlformats.org/officeDocument/2006/relationships" xmlns:m="http://schemas.openxmlformats.org/officeDocument/2006/math" xmlns:v="urn:schemas-microsoft-com:vml" xmlns:wp14="http://schemas.microsoft.com/office/word/2010/wordprocessingDrawing" xmlns:wp="http://schemas.openxmlformats.org/drawingml/2006/wordprocessingDrawing" xmlns:w10="urn:schemas-microsoft-com:office:word" xmlns:w="http://schemas.openxmlformats.org/wordprocessingml/2006/main" xmlns:w14="http://schemas.microsoft.com/office/word/2010/wordml" xmlns:w15="http://schemas.microsoft.com/office/word/2012/wordml" xmlns:w16cex="http://schemas.microsoft.com/office/word/2018/wordml/cex" xmlns:w16cid="http://schemas.microsoft.com/office/word/2016/wordml/cid" xmlns:w16="http://schemas.microsoft.com/office/word/2018/wordml" xmlns:w16sdtdh="http://schemas.microsoft.com/office/word/2020/wordml/sdtdatahash" xmlns:w16se="http://schemas.microsoft.com/office/word/2015/wordml/symex" xmlns:wpg="http://schemas.microsoft.com/office/word/2010/wordprocessingGroup" xmlns:wpi="http://schemas.microsoft.com/office/word/2010/wordprocessingInk" xmlns:wne="http://schemas.microsoft.com/office/word/2006/wordml" xmlns:wps="http://schemas.microsoft.com/office/word/2010/wordprocessingShape" mc:Ignorable="w14 w15 w16se w16cid w16 w16cex w16sdtdh wp14">
+<w15:commentsEx xmlns:wpc="http://schemas.microsoft.com/office/word/2010/wordprocessingCanvas" xmlns:cx="http://schemas.microsoft.com/office/drawing/2014/chartex" xmlns:cx1="http://schemas.microsoft.com/office/drawing/2015/9/8/chartex" xmlns:cx2="http://schemas.microsoft.com/office/drawing/2015/10/21/chartex" xmlns:cx3="http://schemas.microsoft.com/office/drawing/2016/5/9/chartex" xmlns:cx4="http://schemas.microsoft.com/office/drawing/2016/5/10/chartex" xmlns:cx5="http://schemas.microsoft.com/office/drawing/2016/5/11/chartex" xmlns:cx6="http://schemas.microsoft.com/office/drawing/2016/5/12/chartex" xmlns:cx7="http://schemas.microsoft.com/office/drawing/2016/5/13/chartex" xmlns:cx8="http://schemas.microsoft.com/office/drawing/2016/5/14/chartex" xmlns:mc="http://schemas.openxmlformats.org/markup-compatibility/2006" xmlns:aink="http://schemas.microsoft.com/office/drawing/2016/ink" xmlns:am3d="http://schemas.microsoft.com/office/drawing/2017/model3d" xmlns:o="urn:schemas-microsoft-com:office:office" xmlns:oel="http://schemas.microsoft.com/office/2019/extlst" xmlns:r="http://schemas.openxmlformats.org/officeDocument/2006/relationships" xmlns:m="http://schemas.openxmlformats.org/officeDocument/2006/math" xmlns:v="urn:schemas-microsoft-com:vml" xmlns:wp14="http://schemas.microsoft.com/office/word/2010/wordprocessingDrawing" xmlns:wp="http://schemas.openxmlformats.org/drawingml/2006/wordprocessingDrawing" xmlns:w10="urn:schemas-microsoft-com:office:word" xmlns:w="http://schemas.openxmlformats.org/wordprocessingml/2006/main" xmlns:w14="http://schemas.microsoft.com/office/word/2010/wordml" xmlns:w15="http://schemas.microsoft.com/office/word/2012/wordml" xmlns:w16cex="http://schemas.microsoft.com/office/word/2018/wordml/cex" xmlns:w16cid="http://schemas.microsoft.com/office/word/2016/wordml/cid" xmlns:w16="http://schemas.microsoft.com/office/word/2018/wordml" xmlns:w16sdtdh="http://schemas.microsoft.com/office/word/2020/wordml/sdtdatahash" xmlns:w16se="http://schemas.microsoft.com/office/word/2015/wordml/symex" xmlns:wpg="http://schemas.microsoft.com/office/word/2010/wordprocessingGroup" xmlns:wpi="http://schemas.microsoft.com/office/word/2010/wordprocessingInk" xmlns:wne="http://schemas.microsoft.com/office/word/2006/wordml" xmlns:wps="http://schemas.microsoft.com/office/word/2010/wordprocessingShape" mc:Ignorable="w14 w15 w16se w16cid w16 w16cex w16sdtdh wp14">
   <w15:commentEx w15:paraId="55A97FE1" w15:done="0"/>
+  <w15:commentEx w15:paraId="57E1218E" w15:done="0"/>
   <w15:commentEx w15:paraId="69AAE464" w15:done="0"/>
   <w15:commentEx w15:paraId="6B1205F3" w15:done="0"/>
   <w15:commentEx w15:paraId="6D53A8BA" w15:done="0"/>
@@ -16015,8 +16075,9 @@
 </file>
 
 <file path=word/commentsIds.xml><?xml version="1.0" encoding="utf-8"?>
-<w16cid:commentsIds xmlns:wpc="http://schemas.microsoft.com/office/word/2010/wordprocessingCanvas" xmlns:cx="http://schemas.microsoft.com/office/drawing/2014/chartex" xmlns:cx1="http://schemas.microsoft.com/office/drawing/2015/9/8/chartex" xmlns:cx2="http://schemas.microsoft.com/office/drawing/2015/10/21/chartex" xmlns:cx3="http://schemas.microsoft.com/office/drawing/2016/5/9/chartex" xmlns:cx4="http://schemas.microsoft.com/office/drawing/2016/5/10/chartex" xmlns:cx5="http://schemas.microsoft.com/office/drawing/2016/5/11/chartex" xmlns:cx6="http://schemas.microsoft.com/office/drawing/2016/5/12/chartex" xmlns:cx7="http://schemas.microsoft.com/office/drawing/2016/5/13/chartex" xmlns:cx8="http://schemas.microsoft.com/office/drawing/2016/5/14/chartex" xmlns:mc="http://schemas.openxmlformats.org/markup-compatibility/2006" xmlns:aink="http://schemas.microsoft.com/office/drawing/2016/ink" xmlns:am3d="http://schemas.microsoft.com/office/drawing/2017/model3d" xmlns:o="urn:schemas-microsoft-com:office:office" xmlns:r="http://schemas.openxmlformats.org/officeDocument/2006/relationships" xmlns:m="http://schemas.openxmlformats.org/officeDocument/2006/math" xmlns:v="urn:schemas-microsoft-com:vml" xmlns:wp14="http://schemas.microsoft.com/office/word/2010/wordprocessingDrawing" xmlns:wp="http://schemas.openxmlformats.org/drawingml/2006/wordprocessingDrawing" xmlns:w10="urn:schemas-microsoft-com:office:word" xmlns:w="http://schemas.openxmlformats.org/wordprocessingml/2006/main" xmlns:w14="http://schemas.microsoft.com/office/word/2010/wordml" xmlns:w15="http://schemas.microsoft.com/office/word/2012/wordml" xmlns:w16cex="http://schemas.microsoft.com/office/word/2018/wordml/cex" xmlns:w16cid="http://schemas.microsoft.com/office/word/2016/wordml/cid" xmlns:w16="http://schemas.microsoft.com/office/word/2018/wordml" xmlns:w16sdtdh="http://schemas.microsoft.com/office/word/2020/wordml/sdtdatahash" xmlns:w16se="http://schemas.microsoft.com/office/word/2015/wordml/symex" xmlns:wpg="http://schemas.microsoft.com/office/word/2010/wordprocessingGroup" xmlns:wpi="http://schemas.microsoft.com/office/word/2010/wordprocessingInk" xmlns:wne="http://schemas.microsoft.com/office/word/2006/wordml" xmlns:wps="http://schemas.microsoft.com/office/word/2010/wordprocessingShape" mc:Ignorable="w14 w15 w16se w16cid w16 w16cex w16sdtdh wp14">
+<w16cid:commentsIds xmlns:wpc="http://schemas.microsoft.com/office/word/2010/wordprocessingCanvas" xmlns:cx="http://schemas.microsoft.com/office/drawing/2014/chartex" xmlns:cx1="http://schemas.microsoft.com/office/drawing/2015/9/8/chartex" xmlns:cx2="http://schemas.microsoft.com/office/drawing/2015/10/21/chartex" xmlns:cx3="http://schemas.microsoft.com/office/drawing/2016/5/9/chartex" xmlns:cx4="http://schemas.microsoft.com/office/drawing/2016/5/10/chartex" xmlns:cx5="http://schemas.microsoft.com/office/drawing/2016/5/11/chartex" xmlns:cx6="http://schemas.microsoft.com/office/drawing/2016/5/12/chartex" xmlns:cx7="http://schemas.microsoft.com/office/drawing/2016/5/13/chartex" xmlns:cx8="http://schemas.microsoft.com/office/drawing/2016/5/14/chartex" xmlns:mc="http://schemas.openxmlformats.org/markup-compatibility/2006" xmlns:aink="http://schemas.microsoft.com/office/drawing/2016/ink" xmlns:am3d="http://schemas.microsoft.com/office/drawing/2017/model3d" xmlns:o="urn:schemas-microsoft-com:office:office" xmlns:oel="http://schemas.microsoft.com/office/2019/extlst" xmlns:r="http://schemas.openxmlformats.org/officeDocument/2006/relationships" xmlns:m="http://schemas.openxmlformats.org/officeDocument/2006/math" xmlns:v="urn:schemas-microsoft-com:vml" xmlns:wp14="http://schemas.microsoft.com/office/word/2010/wordprocessingDrawing" xmlns:wp="http://schemas.openxmlformats.org/drawingml/2006/wordprocessingDrawing" xmlns:w10="urn:schemas-microsoft-com:office:word" xmlns:w="http://schemas.openxmlformats.org/wordprocessingml/2006/main" xmlns:w14="http://schemas.microsoft.com/office/word/2010/wordml" xmlns:w15="http://schemas.microsoft.com/office/word/2012/wordml" xmlns:w16cex="http://schemas.microsoft.com/office/word/2018/wordml/cex" xmlns:w16cid="http://schemas.microsoft.com/office/word/2016/wordml/cid" xmlns:w16="http://schemas.microsoft.com/office/word/2018/wordml" xmlns:w16sdtdh="http://schemas.microsoft.com/office/word/2020/wordml/sdtdatahash" xmlns:w16se="http://schemas.microsoft.com/office/word/2015/wordml/symex" xmlns:wpg="http://schemas.microsoft.com/office/word/2010/wordprocessingGroup" xmlns:wpi="http://schemas.microsoft.com/office/word/2010/wordprocessingInk" xmlns:wne="http://schemas.microsoft.com/office/word/2006/wordml" xmlns:wps="http://schemas.microsoft.com/office/word/2010/wordprocessingShape" mc:Ignorable="w14 w15 w16se w16cid w16 w16cex w16sdtdh wp14">
   <w16cid:commentId w16cid:paraId="55A97FE1" w16cid:durableId="25477517"/>
+  <w16cid:commentId w16cid:paraId="57E1218E" w16cid:durableId="26A5FA96"/>
   <w16cid:commentId w16cid:paraId="69AAE464" w16cid:durableId="255620E6"/>
   <w16cid:commentId w16cid:paraId="6B1205F3" w16cid:durableId="2556213A"/>
   <w16cid:commentId w16cid:paraId="6D53A8BA" w16cid:durableId="25562148"/>
@@ -16028,7 +16089,7 @@
 </file>
 
 <file path=word/endnotes.xml><?xml version="1.0" encoding="utf-8"?>
-<w:endnotes xmlns:wpc="http://schemas.microsoft.com/office/word/2010/wordprocessingCanvas" xmlns:cx="http://schemas.microsoft.com/office/drawing/2014/chartex" xmlns:cx1="http://schemas.microsoft.com/office/drawing/2015/9/8/chartex" xmlns:cx2="http://schemas.microsoft.com/office/drawing/2015/10/21/chartex" xmlns:cx3="http://schemas.microsoft.com/office/drawing/2016/5/9/chartex" xmlns:cx4="http://schemas.microsoft.com/office/drawing/2016/5/10/chartex" xmlns:cx5="http://schemas.microsoft.com/office/drawing/2016/5/11/chartex" xmlns:cx6="http://schemas.microsoft.com/office/drawing/2016/5/12/chartex" xmlns:cx7="http://schemas.microsoft.com/office/drawing/2016/5/13/chartex" xmlns:cx8="http://schemas.microsoft.com/office/drawing/2016/5/14/chartex" xmlns:mc="http://schemas.openxmlformats.org/markup-compatibility/2006" xmlns:aink="http://schemas.microsoft.com/office/drawing/2016/ink" xmlns:am3d="http://schemas.microsoft.com/office/drawing/2017/model3d" xmlns:o="urn:schemas-microsoft-com:office:office" xmlns:r="http://schemas.openxmlformats.org/officeDocument/2006/relationships" xmlns:m="http://schemas.openxmlformats.org/officeDocument/2006/math" xmlns:v="urn:schemas-microsoft-com:vml" xmlns:wp14="http://schemas.microsoft.com/office/word/2010/wordprocessingDrawing" xmlns:wp="http://schemas.openxmlformats.org/drawingml/2006/wordprocessingDrawing" xmlns:w10="urn:schemas-microsoft-com:office:word" xmlns:w="http://schemas.openxmlformats.org/wordprocessingml/2006/main" xmlns:w14="http://schemas.microsoft.com/office/word/2010/wordml" xmlns:w15="http://schemas.microsoft.com/office/word/2012/wordml" xmlns:w16cex="http://schemas.microsoft.com/office/word/2018/wordml/cex" xmlns:w16cid="http://schemas.microsoft.com/office/word/2016/wordml/cid" xmlns:w16="http://schemas.microsoft.com/office/word/2018/wordml" xmlns:w16sdtdh="http://schemas.microsoft.com/office/word/2020/wordml/sdtdatahash" xmlns:w16se="http://schemas.microsoft.com/office/word/2015/wordml/symex" xmlns:wpg="http://schemas.microsoft.com/office/word/2010/wordprocessingGroup" xmlns:wpi="http://schemas.microsoft.com/office/word/2010/wordprocessingInk" xmlns:wne="http://schemas.microsoft.com/office/word/2006/wordml" xmlns:wps="http://schemas.microsoft.com/office/word/2010/wordprocessingShape" mc:Ignorable="w14 w15 w16se w16cid w16 w16cex w16sdtdh wp14">
+<w:endnotes xmlns:wpc="http://schemas.microsoft.com/office/word/2010/wordprocessingCanvas" xmlns:cx="http://schemas.microsoft.com/office/drawing/2014/chartex" xmlns:cx1="http://schemas.microsoft.com/office/drawing/2015/9/8/chartex" xmlns:cx2="http://schemas.microsoft.com/office/drawing/2015/10/21/chartex" xmlns:cx3="http://schemas.microsoft.com/office/drawing/2016/5/9/chartex" xmlns:cx4="http://schemas.microsoft.com/office/drawing/2016/5/10/chartex" xmlns:cx5="http://schemas.microsoft.com/office/drawing/2016/5/11/chartex" xmlns:cx6="http://schemas.microsoft.com/office/drawing/2016/5/12/chartex" xmlns:cx7="http://schemas.microsoft.com/office/drawing/2016/5/13/chartex" xmlns:cx8="http://schemas.microsoft.com/office/drawing/2016/5/14/chartex" xmlns:mc="http://schemas.openxmlformats.org/markup-compatibility/2006" xmlns:aink="http://schemas.microsoft.com/office/drawing/2016/ink" xmlns:am3d="http://schemas.microsoft.com/office/drawing/2017/model3d" xmlns:o="urn:schemas-microsoft-com:office:office" xmlns:oel="http://schemas.microsoft.com/office/2019/extlst" xmlns:r="http://schemas.openxmlformats.org/officeDocument/2006/relationships" xmlns:m="http://schemas.openxmlformats.org/officeDocument/2006/math" xmlns:v="urn:schemas-microsoft-com:vml" xmlns:wp14="http://schemas.microsoft.com/office/word/2010/wordprocessingDrawing" xmlns:wp="http://schemas.openxmlformats.org/drawingml/2006/wordprocessingDrawing" xmlns:w10="urn:schemas-microsoft-com:office:word" xmlns:w="http://schemas.openxmlformats.org/wordprocessingml/2006/main" xmlns:w14="http://schemas.microsoft.com/office/word/2010/wordml" xmlns:w15="http://schemas.microsoft.com/office/word/2012/wordml" xmlns:w16cex="http://schemas.microsoft.com/office/word/2018/wordml/cex" xmlns:w16cid="http://schemas.microsoft.com/office/word/2016/wordml/cid" xmlns:w16="http://schemas.microsoft.com/office/word/2018/wordml" xmlns:w16sdtdh="http://schemas.microsoft.com/office/word/2020/wordml/sdtdatahash" xmlns:w16se="http://schemas.microsoft.com/office/word/2015/wordml/symex" xmlns:wpg="http://schemas.microsoft.com/office/word/2010/wordprocessingGroup" xmlns:wpi="http://schemas.microsoft.com/office/word/2010/wordprocessingInk" xmlns:wne="http://schemas.microsoft.com/office/word/2006/wordml" xmlns:wps="http://schemas.microsoft.com/office/word/2010/wordprocessingShape" mc:Ignorable="w14 w15 w16se w16cid w16 w16cex w16sdtdh wp14">
   <w:endnote w:type="separator" w:id="-1">
     <w:p>
       <w:r>
@@ -16055,7 +16116,7 @@
 </file>
 
 <file path=word/footer1.xml><?xml version="1.0" encoding="utf-8"?>
-<w:ftr xmlns:wpc="http://schemas.microsoft.com/office/word/2010/wordprocessingCanvas" xmlns:cx="http://schemas.microsoft.com/office/drawing/2014/chartex" xmlns:cx1="http://schemas.microsoft.com/office/drawing/2015/9/8/chartex" xmlns:cx2="http://schemas.microsoft.com/office/drawing/2015/10/21/chartex" xmlns:cx3="http://schemas.microsoft.com/office/drawing/2016/5/9/chartex" xmlns:cx4="http://schemas.microsoft.com/office/drawing/2016/5/10/chartex" xmlns:cx5="http://schemas.microsoft.com/office/drawing/2016/5/11/chartex" xmlns:cx6="http://schemas.microsoft.com/office/drawing/2016/5/12/chartex" xmlns:cx7="http://schemas.microsoft.com/office/drawing/2016/5/13/chartex" xmlns:cx8="http://schemas.microsoft.com/office/drawing/2016/5/14/chartex" xmlns:mc="http://schemas.openxmlformats.org/markup-compatibility/2006" xmlns:aink="http://schemas.microsoft.com/office/drawing/2016/ink" xmlns:am3d="http://schemas.microsoft.com/office/drawing/2017/model3d" xmlns:o="urn:schemas-microsoft-com:office:office" xmlns:r="http://schemas.openxmlformats.org/officeDocument/2006/relationships" xmlns:m="http://schemas.openxmlformats.org/officeDocument/2006/math" xmlns:v="urn:schemas-microsoft-com:vml" xmlns:wp14="http://schemas.microsoft.com/office/word/2010/wordprocessingDrawing" xmlns:wp="http://schemas.openxmlformats.org/drawingml/2006/wordprocessingDrawing" xmlns:w10="urn:schemas-microsoft-com:office:word" xmlns:w="http://schemas.openxmlformats.org/wordprocessingml/2006/main" xmlns:w14="http://schemas.microsoft.com/office/word/2010/wordml" xmlns:w15="http://schemas.microsoft.com/office/word/2012/wordml" xmlns:w16cex="http://schemas.microsoft.com/office/word/2018/wordml/cex" xmlns:w16cid="http://schemas.microsoft.com/office/word/2016/wordml/cid" xmlns:w16="http://schemas.microsoft.com/office/word/2018/wordml" xmlns:w16sdtdh="http://schemas.microsoft.com/office/word/2020/wordml/sdtdatahash" xmlns:w16se="http://schemas.microsoft.com/office/word/2015/wordml/symex" xmlns:wpg="http://schemas.microsoft.com/office/word/2010/wordprocessingGroup" xmlns:wpi="http://schemas.microsoft.com/office/word/2010/wordprocessingInk" xmlns:wne="http://schemas.microsoft.com/office/word/2006/wordml" xmlns:wps="http://schemas.microsoft.com/office/word/2010/wordprocessingShape" mc:Ignorable="w14 w15 w16se w16cid w16 w16cex w16sdtdh wp14">
+<w:ftr xmlns:wpc="http://schemas.microsoft.com/office/word/2010/wordprocessingCanvas" xmlns:cx="http://schemas.microsoft.com/office/drawing/2014/chartex" xmlns:cx1="http://schemas.microsoft.com/office/drawing/2015/9/8/chartex" xmlns:cx2="http://schemas.microsoft.com/office/drawing/2015/10/21/chartex" xmlns:cx3="http://schemas.microsoft.com/office/drawing/2016/5/9/chartex" xmlns:cx4="http://schemas.microsoft.com/office/drawing/2016/5/10/chartex" xmlns:cx5="http://schemas.microsoft.com/office/drawing/2016/5/11/chartex" xmlns:cx6="http://schemas.microsoft.com/office/drawing/2016/5/12/chartex" xmlns:cx7="http://schemas.microsoft.com/office/drawing/2016/5/13/chartex" xmlns:cx8="http://schemas.microsoft.com/office/drawing/2016/5/14/chartex" xmlns:mc="http://schemas.openxmlformats.org/markup-compatibility/2006" xmlns:aink="http://schemas.microsoft.com/office/drawing/2016/ink" xmlns:am3d="http://schemas.microsoft.com/office/drawing/2017/model3d" xmlns:o="urn:schemas-microsoft-com:office:office" xmlns:oel="http://schemas.microsoft.com/office/2019/extlst" xmlns:r="http://schemas.openxmlformats.org/officeDocument/2006/relationships" xmlns:m="http://schemas.openxmlformats.org/officeDocument/2006/math" xmlns:v="urn:schemas-microsoft-com:vml" xmlns:wp14="http://schemas.microsoft.com/office/word/2010/wordprocessingDrawing" xmlns:wp="http://schemas.openxmlformats.org/drawingml/2006/wordprocessingDrawing" xmlns:w10="urn:schemas-microsoft-com:office:word" xmlns:w="http://schemas.openxmlformats.org/wordprocessingml/2006/main" xmlns:w14="http://schemas.microsoft.com/office/word/2010/wordml" xmlns:w15="http://schemas.microsoft.com/office/word/2012/wordml" xmlns:w16cex="http://schemas.microsoft.com/office/word/2018/wordml/cex" xmlns:w16cid="http://schemas.microsoft.com/office/word/2016/wordml/cid" xmlns:w16="http://schemas.microsoft.com/office/word/2018/wordml" xmlns:w16sdtdh="http://schemas.microsoft.com/office/word/2020/wordml/sdtdatahash" xmlns:w16se="http://schemas.microsoft.com/office/word/2015/wordml/symex" xmlns:wpg="http://schemas.microsoft.com/office/word/2010/wordprocessingGroup" xmlns:wpi="http://schemas.microsoft.com/office/word/2010/wordprocessingInk" xmlns:wne="http://schemas.microsoft.com/office/word/2006/wordml" xmlns:wps="http://schemas.microsoft.com/office/word/2010/wordprocessingShape" mc:Ignorable="w14 w15 w16se w16cid w16 w16cex w16sdtdh wp14">
   <w:p>
     <w:pPr>
       <w:pStyle w:val="Footer"/>
@@ -16118,7 +16179,7 @@
 </file>
 
 <file path=word/footer2.xml><?xml version="1.0" encoding="utf-8"?>
-<w:ftr xmlns:wpc="http://schemas.microsoft.com/office/word/2010/wordprocessingCanvas" xmlns:cx="http://schemas.microsoft.com/office/drawing/2014/chartex" xmlns:cx1="http://schemas.microsoft.com/office/drawing/2015/9/8/chartex" xmlns:cx2="http://schemas.microsoft.com/office/drawing/2015/10/21/chartex" xmlns:cx3="http://schemas.microsoft.com/office/drawing/2016/5/9/chartex" xmlns:cx4="http://schemas.microsoft.com/office/drawing/2016/5/10/chartex" xmlns:cx5="http://schemas.microsoft.com/office/drawing/2016/5/11/chartex" xmlns:cx6="http://schemas.microsoft.com/office/drawing/2016/5/12/chartex" xmlns:cx7="http://schemas.microsoft.com/office/drawing/2016/5/13/chartex" xmlns:cx8="http://schemas.microsoft.com/office/drawing/2016/5/14/chartex" xmlns:mc="http://schemas.openxmlformats.org/markup-compatibility/2006" xmlns:aink="http://schemas.microsoft.com/office/drawing/2016/ink" xmlns:am3d="http://schemas.microsoft.com/office/drawing/2017/model3d" xmlns:o="urn:schemas-microsoft-com:office:office" xmlns:r="http://schemas.openxmlformats.org/officeDocument/2006/relationships" xmlns:m="http://schemas.openxmlformats.org/officeDocument/2006/math" xmlns:v="urn:schemas-microsoft-com:vml" xmlns:wp14="http://schemas.microsoft.com/office/word/2010/wordprocessingDrawing" xmlns:wp="http://schemas.openxmlformats.org/drawingml/2006/wordprocessingDrawing" xmlns:w10="urn:schemas-microsoft-com:office:word" xmlns:w="http://schemas.openxmlformats.org/wordprocessingml/2006/main" xmlns:w14="http://schemas.microsoft.com/office/word/2010/wordml" xmlns:w15="http://schemas.microsoft.com/office/word/2012/wordml" xmlns:w16cex="http://schemas.microsoft.com/office/word/2018/wordml/cex" xmlns:w16cid="http://schemas.microsoft.com/office/word/2016/wordml/cid" xmlns:w16="http://schemas.microsoft.com/office/word/2018/wordml" xmlns:w16sdtdh="http://schemas.microsoft.com/office/word/2020/wordml/sdtdatahash" xmlns:w16se="http://schemas.microsoft.com/office/word/2015/wordml/symex" xmlns:wpg="http://schemas.microsoft.com/office/word/2010/wordprocessingGroup" xmlns:wpi="http://schemas.microsoft.com/office/word/2010/wordprocessingInk" xmlns:wne="http://schemas.microsoft.com/office/word/2006/wordml" xmlns:wps="http://schemas.microsoft.com/office/word/2010/wordprocessingShape" mc:Ignorable="w14 w15 w16se w16cid w16 w16cex w16sdtdh wp14">
+<w:ftr xmlns:wpc="http://schemas.microsoft.com/office/word/2010/wordprocessingCanvas" xmlns:cx="http://schemas.microsoft.com/office/drawing/2014/chartex" xmlns:cx1="http://schemas.microsoft.com/office/drawing/2015/9/8/chartex" xmlns:cx2="http://schemas.microsoft.com/office/drawing/2015/10/21/chartex" xmlns:cx3="http://schemas.microsoft.com/office/drawing/2016/5/9/chartex" xmlns:cx4="http://schemas.microsoft.com/office/drawing/2016/5/10/chartex" xmlns:cx5="http://schemas.microsoft.com/office/drawing/2016/5/11/chartex" xmlns:cx6="http://schemas.microsoft.com/office/drawing/2016/5/12/chartex" xmlns:cx7="http://schemas.microsoft.com/office/drawing/2016/5/13/chartex" xmlns:cx8="http://schemas.microsoft.com/office/drawing/2016/5/14/chartex" xmlns:mc="http://schemas.openxmlformats.org/markup-compatibility/2006" xmlns:aink="http://schemas.microsoft.com/office/drawing/2016/ink" xmlns:am3d="http://schemas.microsoft.com/office/drawing/2017/model3d" xmlns:o="urn:schemas-microsoft-com:office:office" xmlns:oel="http://schemas.microsoft.com/office/2019/extlst" xmlns:r="http://schemas.openxmlformats.org/officeDocument/2006/relationships" xmlns:m="http://schemas.openxmlformats.org/officeDocument/2006/math" xmlns:v="urn:schemas-microsoft-com:vml" xmlns:wp14="http://schemas.microsoft.com/office/word/2010/wordprocessingDrawing" xmlns:wp="http://schemas.openxmlformats.org/drawingml/2006/wordprocessingDrawing" xmlns:w10="urn:schemas-microsoft-com:office:word" xmlns:w="http://schemas.openxmlformats.org/wordprocessingml/2006/main" xmlns:w14="http://schemas.microsoft.com/office/word/2010/wordml" xmlns:w15="http://schemas.microsoft.com/office/word/2012/wordml" xmlns:w16cex="http://schemas.microsoft.com/office/word/2018/wordml/cex" xmlns:w16cid="http://schemas.microsoft.com/office/word/2016/wordml/cid" xmlns:w16="http://schemas.microsoft.com/office/word/2018/wordml" xmlns:w16sdtdh="http://schemas.microsoft.com/office/word/2020/wordml/sdtdatahash" xmlns:w16se="http://schemas.microsoft.com/office/word/2015/wordml/symex" xmlns:wpg="http://schemas.microsoft.com/office/word/2010/wordprocessingGroup" xmlns:wpi="http://schemas.microsoft.com/office/word/2010/wordprocessingInk" xmlns:wne="http://schemas.microsoft.com/office/word/2006/wordml" xmlns:wps="http://schemas.microsoft.com/office/word/2010/wordprocessingShape" mc:Ignorable="w14 w15 w16se w16cid w16 w16cex w16sdtdh wp14">
   <w:p>
     <w:pPr>
       <w:pStyle w:val="Footer"/>
@@ -16183,7 +16244,7 @@
 </file>
 
 <file path=word/footnotes.xml><?xml version="1.0" encoding="utf-8"?>
-<w:footnotes xmlns:wpc="http://schemas.microsoft.com/office/word/2010/wordprocessingCanvas" xmlns:cx="http://schemas.microsoft.com/office/drawing/2014/chartex" xmlns:cx1="http://schemas.microsoft.com/office/drawing/2015/9/8/chartex" xmlns:cx2="http://schemas.microsoft.com/office/drawing/2015/10/21/chartex" xmlns:cx3="http://schemas.microsoft.com/office/drawing/2016/5/9/chartex" xmlns:cx4="http://schemas.microsoft.com/office/drawing/2016/5/10/chartex" xmlns:cx5="http://schemas.microsoft.com/office/drawing/2016/5/11/chartex" xmlns:cx6="http://schemas.microsoft.com/office/drawing/2016/5/12/chartex" xmlns:cx7="http://schemas.microsoft.com/office/drawing/2016/5/13/chartex" xmlns:cx8="http://schemas.microsoft.com/office/drawing/2016/5/14/chartex" xmlns:mc="http://schemas.openxmlformats.org/markup-compatibility/2006" xmlns:aink="http://schemas.microsoft.com/office/drawing/2016/ink" xmlns:am3d="http://schemas.microsoft.com/office/drawing/2017/model3d" xmlns:o="urn:schemas-microsoft-com:office:office" xmlns:r="http://schemas.openxmlformats.org/officeDocument/2006/relationships" xmlns:m="http://schemas.openxmlformats.org/officeDocument/2006/math" xmlns:v="urn:schemas-microsoft-com:vml" xmlns:wp14="http://schemas.microsoft.com/office/word/2010/wordprocessingDrawing" xmlns:wp="http://schemas.openxmlformats.org/drawingml/2006/wordprocessingDrawing" xmlns:w10="urn:schemas-microsoft-com:office:word" xmlns:w="http://schemas.openxmlformats.org/wordprocessingml/2006/main" xmlns:w14="http://schemas.microsoft.com/office/word/2010/wordml" xmlns:w15="http://schemas.microsoft.com/office/word/2012/wordml" xmlns:w16cex="http://schemas.microsoft.com/office/word/2018/wordml/cex" xmlns:w16cid="http://schemas.microsoft.com/office/word/2016/wordml/cid" xmlns:w16="http://schemas.microsoft.com/office/word/2018/wordml" xmlns:w16sdtdh="http://schemas.microsoft.com/office/word/2020/wordml/sdtdatahash" xmlns:w16se="http://schemas.microsoft.com/office/word/2015/wordml/symex" xmlns:wpg="http://schemas.microsoft.com/office/word/2010/wordprocessingGroup" xmlns:wpi="http://schemas.microsoft.com/office/word/2010/wordprocessingInk" xmlns:wne="http://schemas.microsoft.com/office/word/2006/wordml" xmlns:wps="http://schemas.microsoft.com/office/word/2010/wordprocessingShape" mc:Ignorable="w14 w15 w16se w16cid w16 w16cex w16sdtdh wp14">
+<w:footnotes xmlns:wpc="http://schemas.microsoft.com/office/word/2010/wordprocessingCanvas" xmlns:cx="http://schemas.microsoft.com/office/drawing/2014/chartex" xmlns:cx1="http://schemas.microsoft.com/office/drawing/2015/9/8/chartex" xmlns:cx2="http://schemas.microsoft.com/office/drawing/2015/10/21/chartex" xmlns:cx3="http://schemas.microsoft.com/office/drawing/2016/5/9/chartex" xmlns:cx4="http://schemas.microsoft.com/office/drawing/2016/5/10/chartex" xmlns:cx5="http://schemas.microsoft.com/office/drawing/2016/5/11/chartex" xmlns:cx6="http://schemas.microsoft.com/office/drawing/2016/5/12/chartex" xmlns:cx7="http://schemas.microsoft.com/office/drawing/2016/5/13/chartex" xmlns:cx8="http://schemas.microsoft.com/office/drawing/2016/5/14/chartex" xmlns:mc="http://schemas.openxmlformats.org/markup-compatibility/2006" xmlns:aink="http://schemas.microsoft.com/office/drawing/2016/ink" xmlns:am3d="http://schemas.microsoft.com/office/drawing/2017/model3d" xmlns:o="urn:schemas-microsoft-com:office:office" xmlns:oel="http://schemas.microsoft.com/office/2019/extlst" xmlns:r="http://schemas.openxmlformats.org/officeDocument/2006/relationships" xmlns:m="http://schemas.openxmlformats.org/officeDocument/2006/math" xmlns:v="urn:schemas-microsoft-com:vml" xmlns:wp14="http://schemas.microsoft.com/office/word/2010/wordprocessingDrawing" xmlns:wp="http://schemas.openxmlformats.org/drawingml/2006/wordprocessingDrawing" xmlns:w10="urn:schemas-microsoft-com:office:word" xmlns:w="http://schemas.openxmlformats.org/wordprocessingml/2006/main" xmlns:w14="http://schemas.microsoft.com/office/word/2010/wordml" xmlns:w15="http://schemas.microsoft.com/office/word/2012/wordml" xmlns:w16cex="http://schemas.microsoft.com/office/word/2018/wordml/cex" xmlns:w16cid="http://schemas.microsoft.com/office/word/2016/wordml/cid" xmlns:w16="http://schemas.microsoft.com/office/word/2018/wordml" xmlns:w16sdtdh="http://schemas.microsoft.com/office/word/2020/wordml/sdtdatahash" xmlns:w16se="http://schemas.microsoft.com/office/word/2015/wordml/symex" xmlns:wpg="http://schemas.microsoft.com/office/word/2010/wordprocessingGroup" xmlns:wpi="http://schemas.microsoft.com/office/word/2010/wordprocessingInk" xmlns:wne="http://schemas.microsoft.com/office/word/2006/wordml" xmlns:wps="http://schemas.microsoft.com/office/word/2010/wordprocessingShape" mc:Ignorable="w14 w15 w16se w16cid w16 w16cex w16sdtdh wp14">
   <w:footnote w:type="separator" w:id="-1">
     <w:p>
       <w:r>
@@ -16210,7 +16271,7 @@
 </file>
 
 <file path=word/header1.xml><?xml version="1.0" encoding="utf-8"?>
-<w:hdr xmlns:wpc="http://schemas.microsoft.com/office/word/2010/wordprocessingCanvas" xmlns:cx="http://schemas.microsoft.com/office/drawing/2014/chartex" xmlns:cx1="http://schemas.microsoft.com/office/drawing/2015/9/8/chartex" xmlns:cx2="http://schemas.microsoft.com/office/drawing/2015/10/21/chartex" xmlns:cx3="http://schemas.microsoft.com/office/drawing/2016/5/9/chartex" xmlns:cx4="http://schemas.microsoft.com/office/drawing/2016/5/10/chartex" xmlns:cx5="http://schemas.microsoft.com/office/drawing/2016/5/11/chartex" xmlns:cx6="http://schemas.microsoft.com/office/drawing/2016/5/12/chartex" xmlns:cx7="http://schemas.microsoft.com/office/drawing/2016/5/13/chartex" xmlns:cx8="http://schemas.microsoft.com/office/drawing/2016/5/14/chartex" xmlns:mc="http://schemas.openxmlformats.org/markup-compatibility/2006" xmlns:aink="http://schemas.microsoft.com/office/drawing/2016/ink" xmlns:am3d="http://schemas.microsoft.com/office/drawing/2017/model3d" xmlns:o="urn:schemas-microsoft-com:office:office" xmlns:r="http://schemas.openxmlformats.org/officeDocument/2006/relationships" xmlns:m="http://schemas.openxmlformats.org/officeDocument/2006/math" xmlns:v="urn:schemas-microsoft-com:vml" xmlns:wp14="http://schemas.microsoft.com/office/word/2010/wordprocessingDrawing" xmlns:wp="http://schemas.openxmlformats.org/drawingml/2006/wordprocessingDrawing" xmlns:w10="urn:schemas-microsoft-com:office:word" xmlns:w="http://schemas.openxmlformats.org/wordprocessingml/2006/main" xmlns:w14="http://schemas.microsoft.com/office/word/2010/wordml" xmlns:w15="http://schemas.microsoft.com/office/word/2012/wordml" xmlns:w16cex="http://schemas.microsoft.com/office/word/2018/wordml/cex" xmlns:w16cid="http://schemas.microsoft.com/office/word/2016/wordml/cid" xmlns:w16="http://schemas.microsoft.com/office/word/2018/wordml" xmlns:w16sdtdh="http://schemas.microsoft.com/office/word/2020/wordml/sdtdatahash" xmlns:w16se="http://schemas.microsoft.com/office/word/2015/wordml/symex" xmlns:wpg="http://schemas.microsoft.com/office/word/2010/wordprocessingGroup" xmlns:wpi="http://schemas.microsoft.com/office/word/2010/wordprocessingInk" xmlns:wne="http://schemas.microsoft.com/office/word/2006/wordml" xmlns:wps="http://schemas.microsoft.com/office/word/2010/wordprocessingShape" mc:Ignorable="w14 w15 w16se w16cid w16 w16cex w16sdtdh wp14">
+<w:hdr xmlns:wpc="http://schemas.microsoft.com/office/word/2010/wordprocessingCanvas" xmlns:cx="http://schemas.microsoft.com/office/drawing/2014/chartex" xmlns:cx1="http://schemas.microsoft.com/office/drawing/2015/9/8/chartex" xmlns:cx2="http://schemas.microsoft.com/office/drawing/2015/10/21/chartex" xmlns:cx3="http://schemas.microsoft.com/office/drawing/2016/5/9/chartex" xmlns:cx4="http://schemas.microsoft.com/office/drawing/2016/5/10/chartex" xmlns:cx5="http://schemas.microsoft.com/office/drawing/2016/5/11/chartex" xmlns:cx6="http://schemas.microsoft.com/office/drawing/2016/5/12/chartex" xmlns:cx7="http://schemas.microsoft.com/office/drawing/2016/5/13/chartex" xmlns:cx8="http://schemas.microsoft.com/office/drawing/2016/5/14/chartex" xmlns:mc="http://schemas.openxmlformats.org/markup-compatibility/2006" xmlns:aink="http://schemas.microsoft.com/office/drawing/2016/ink" xmlns:am3d="http://schemas.microsoft.com/office/drawing/2017/model3d" xmlns:o="urn:schemas-microsoft-com:office:office" xmlns:oel="http://schemas.microsoft.com/office/2019/extlst" xmlns:r="http://schemas.openxmlformats.org/officeDocument/2006/relationships" xmlns:m="http://schemas.openxmlformats.org/officeDocument/2006/math" xmlns:v="urn:schemas-microsoft-com:vml" xmlns:wp14="http://schemas.microsoft.com/office/word/2010/wordprocessingDrawing" xmlns:wp="http://schemas.openxmlformats.org/drawingml/2006/wordprocessingDrawing" xmlns:w10="urn:schemas-microsoft-com:office:word" xmlns:w="http://schemas.openxmlformats.org/wordprocessingml/2006/main" xmlns:w14="http://schemas.microsoft.com/office/word/2010/wordml" xmlns:w15="http://schemas.microsoft.com/office/word/2012/wordml" xmlns:w16cex="http://schemas.microsoft.com/office/word/2018/wordml/cex" xmlns:w16cid="http://schemas.microsoft.com/office/word/2016/wordml/cid" xmlns:w16="http://schemas.microsoft.com/office/word/2018/wordml" xmlns:w16sdtdh="http://schemas.microsoft.com/office/word/2020/wordml/sdtdatahash" xmlns:w16se="http://schemas.microsoft.com/office/word/2015/wordml/symex" xmlns:wpg="http://schemas.microsoft.com/office/word/2010/wordprocessingGroup" xmlns:wpi="http://schemas.microsoft.com/office/word/2010/wordprocessingInk" xmlns:wne="http://schemas.microsoft.com/office/word/2006/wordml" xmlns:wps="http://schemas.microsoft.com/office/word/2010/wordprocessingShape" mc:Ignorable="w14 w15 w16se w16cid w16 w16cex w16sdtdh wp14">
   <w:p>
     <w:pPr>
       <w:pStyle w:val="Header1"/>
@@ -16301,7 +16362,7 @@
               <v:stroke joinstyle="miter"/>
               <v:path gradientshapeok="t" o:connecttype="rect"/>
             </v:shapetype>
-            <v:shape id="Text Box 2" o:spid="_x0000_s1026" type="#_x0000_t202" alt="&quot;&quot;" style="position:absolute;margin-left:0;margin-top:0;width:11in;height:66.75pt;z-index:-251620352;visibility:visible;mso-wrap-style:square;mso-width-percent:0;mso-height-percent:0;mso-wrap-distance-left:9pt;mso-wrap-distance-top:3.6pt;mso-wrap-distance-right:9pt;mso-wrap-distance-bottom:3.6pt;mso-position-horizontal:center;mso-position-horizontal-relative:page;mso-position-vertical:top;mso-position-vertical-relative:page;mso-width-percent:0;mso-height-percent:0;mso-width-relative:margin;mso-height-relative:margin;v-text-anchor:middle" o:gfxdata="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" fillcolor="#5a5a5a [2109]" stroked="f">
+            <v:shape id="Text Box 2" o:spid="_x0000_s1026" type="#_x0000_t202" alt="&quot;&quot;" style="position:absolute;margin-left:0;margin-top:0;width:11in;height:66.75pt;z-index:-251620352;visibility:visible;mso-wrap-style:square;mso-width-percent:0;mso-height-percent:0;mso-wrap-distance-left:9pt;mso-wrap-distance-top:3.6pt;mso-wrap-distance-right:9pt;mso-wrap-distance-bottom:3.6pt;mso-position-horizontal:center;mso-position-horizontal-relative:page;mso-position-vertical:top;mso-position-vertical-relative:page;mso-width-percent:0;mso-height-percent:0;mso-width-relative:margin;mso-height-relative:margin;v-text-anchor:middle" o:gfxdata="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" fillcolor="#5a5a5a [2109]" stroked="f">
               <v:fill opacity="9766f"/>
               <v:textbox inset="20mm,8mm">
                 <w:txbxContent>
@@ -16360,7 +16421,7 @@
       <w:rPr>
         <w:rFonts w:ascii="Times New Roman" w:hAnsi="Times New Roman" w:cs="Times New Roman"/>
       </w:rPr>
-      <w:t>4</w:t>
+      <w:t>3</w:t>
     </w:r>
     <w:r>
       <w:rPr>
@@ -16372,7 +16433,7 @@
       <w:rPr>
         <w:rFonts w:ascii="Times New Roman" w:hAnsi="Times New Roman" w:cs="Times New Roman"/>
       </w:rPr>
-      <w:t>December</w:t>
+      <w:t>August</w:t>
     </w:r>
     <w:r>
       <w:rPr>
@@ -16390,13 +16451,19 @@
       <w:rPr>
         <w:rFonts w:ascii="Times New Roman" w:hAnsi="Times New Roman" w:cs="Times New Roman"/>
       </w:rPr>
+      <w:t>9</w:t>
+    </w:r>
+    <w:r>
+      <w:rPr>
+        <w:rFonts w:ascii="Times New Roman" w:hAnsi="Times New Roman" w:cs="Times New Roman"/>
+      </w:rPr>
       <w:t>, 202</w:t>
     </w:r>
     <w:r>
       <w:rPr>
         <w:rFonts w:ascii="Times New Roman" w:hAnsi="Times New Roman" w:cs="Times New Roman"/>
       </w:rPr>
-      <w:t>1</w:t>
+      <w:t>2</w:t>
     </w:r>
   </w:p>
   <w:p/>
@@ -16404,7 +16471,7 @@
 </file>
 
 <file path=word/header2.xml><?xml version="1.0" encoding="utf-8"?>
-<w:hdr xmlns:wpc="http://schemas.microsoft.com/office/word/2010/wordprocessingCanvas" xmlns:cx="http://schemas.microsoft.com/office/drawing/2014/chartex" xmlns:cx1="http://schemas.microsoft.com/office/drawing/2015/9/8/chartex" xmlns:cx2="http://schemas.microsoft.com/office/drawing/2015/10/21/chartex" xmlns:cx3="http://schemas.microsoft.com/office/drawing/2016/5/9/chartex" xmlns:cx4="http://schemas.microsoft.com/office/drawing/2016/5/10/chartex" xmlns:cx5="http://schemas.microsoft.com/office/drawing/2016/5/11/chartex" xmlns:cx6="http://schemas.microsoft.com/office/drawing/2016/5/12/chartex" xmlns:cx7="http://schemas.microsoft.com/office/drawing/2016/5/13/chartex" xmlns:cx8="http://schemas.microsoft.com/office/drawing/2016/5/14/chartex" xmlns:mc="http://schemas.openxmlformats.org/markup-compatibility/2006" xmlns:aink="http://schemas.microsoft.com/office/drawing/2016/ink" xmlns:am3d="http://schemas.microsoft.com/office/drawing/2017/model3d" xmlns:o="urn:schemas-microsoft-com:office:office" xmlns:r="http://schemas.openxmlformats.org/officeDocument/2006/relationships" xmlns:m="http://schemas.openxmlformats.org/officeDocument/2006/math" xmlns:v="urn:schemas-microsoft-com:vml" xmlns:wp14="http://schemas.microsoft.com/office/word/2010/wordprocessingDrawing" xmlns:wp="http://schemas.openxmlformats.org/drawingml/2006/wordprocessingDrawing" xmlns:w10="urn:schemas-microsoft-com:office:word" xmlns:w="http://schemas.openxmlformats.org/wordprocessingml/2006/main" xmlns:w14="http://schemas.microsoft.com/office/word/2010/wordml" xmlns:w15="http://schemas.microsoft.com/office/word/2012/wordml" xmlns:w16cex="http://schemas.microsoft.com/office/word/2018/wordml/cex" xmlns:w16cid="http://schemas.microsoft.com/office/word/2016/wordml/cid" xmlns:w16="http://schemas.microsoft.com/office/word/2018/wordml" xmlns:w16sdtdh="http://schemas.microsoft.com/office/word/2020/wordml/sdtdatahash" xmlns:w16se="http://schemas.microsoft.com/office/word/2015/wordml/symex" xmlns:wpg="http://schemas.microsoft.com/office/word/2010/wordprocessingGroup" xmlns:wpi="http://schemas.microsoft.com/office/word/2010/wordprocessingInk" xmlns:wne="http://schemas.microsoft.com/office/word/2006/wordml" xmlns:wps="http://schemas.microsoft.com/office/word/2010/wordprocessingShape" mc:Ignorable="w14 w15 w16se w16cid w16 w16cex w16sdtdh wp14">
+<w:hdr xmlns:wpc="http://schemas.microsoft.com/office/word/2010/wordprocessingCanvas" xmlns:cx="http://schemas.microsoft.com/office/drawing/2014/chartex" xmlns:cx1="http://schemas.microsoft.com/office/drawing/2015/9/8/chartex" xmlns:cx2="http://schemas.microsoft.com/office/drawing/2015/10/21/chartex" xmlns:cx3="http://schemas.microsoft.com/office/drawing/2016/5/9/chartex" xmlns:cx4="http://schemas.microsoft.com/office/drawing/2016/5/10/chartex" xmlns:cx5="http://schemas.microsoft.com/office/drawing/2016/5/11/chartex" xmlns:cx6="http://schemas.microsoft.com/office/drawing/2016/5/12/chartex" xmlns:cx7="http://schemas.microsoft.com/office/drawing/2016/5/13/chartex" xmlns:cx8="http://schemas.microsoft.com/office/drawing/2016/5/14/chartex" xmlns:mc="http://schemas.openxmlformats.org/markup-compatibility/2006" xmlns:aink="http://schemas.microsoft.com/office/drawing/2016/ink" xmlns:am3d="http://schemas.microsoft.com/office/drawing/2017/model3d" xmlns:o="urn:schemas-microsoft-com:office:office" xmlns:oel="http://schemas.microsoft.com/office/2019/extlst" xmlns:r="http://schemas.openxmlformats.org/officeDocument/2006/relationships" xmlns:m="http://schemas.openxmlformats.org/officeDocument/2006/math" xmlns:v="urn:schemas-microsoft-com:vml" xmlns:wp14="http://schemas.microsoft.com/office/word/2010/wordprocessingDrawing" xmlns:wp="http://schemas.openxmlformats.org/drawingml/2006/wordprocessingDrawing" xmlns:w10="urn:schemas-microsoft-com:office:word" xmlns:w="http://schemas.openxmlformats.org/wordprocessingml/2006/main" xmlns:w14="http://schemas.microsoft.com/office/word/2010/wordml" xmlns:w15="http://schemas.microsoft.com/office/word/2012/wordml" xmlns:w16cex="http://schemas.microsoft.com/office/word/2018/wordml/cex" xmlns:w16cid="http://schemas.microsoft.com/office/word/2016/wordml/cid" xmlns:w16="http://schemas.microsoft.com/office/word/2018/wordml" xmlns:w16sdtdh="http://schemas.microsoft.com/office/word/2020/wordml/sdtdatahash" xmlns:w16se="http://schemas.microsoft.com/office/word/2015/wordml/symex" xmlns:wpg="http://schemas.microsoft.com/office/word/2010/wordprocessingGroup" xmlns:wpi="http://schemas.microsoft.com/office/word/2010/wordprocessingInk" xmlns:wne="http://schemas.microsoft.com/office/word/2006/wordml" xmlns:wps="http://schemas.microsoft.com/office/word/2010/wordprocessingShape" mc:Ignorable="w14 w15 w16se w16cid w16 w16cex w16sdtdh wp14">
   <w:p>
     <w:pPr>
       <w:pStyle w:val="Header"/>
@@ -16416,7 +16483,7 @@
 </file>
 
 <file path=word/numbering.xml><?xml version="1.0" encoding="utf-8"?>
-<w:numbering xmlns:wpc="http://schemas.microsoft.com/office/word/2010/wordprocessingCanvas" xmlns:cx="http://schemas.microsoft.com/office/drawing/2014/chartex" xmlns:cx1="http://schemas.microsoft.com/office/drawing/2015/9/8/chartex" xmlns:cx2="http://schemas.microsoft.com/office/drawing/2015/10/21/chartex" xmlns:cx3="http://schemas.microsoft.com/office/drawing/2016/5/9/chartex" xmlns:cx4="http://schemas.microsoft.com/office/drawing/2016/5/10/chartex" xmlns:cx5="http://schemas.microsoft.com/office/drawing/2016/5/11/chartex" xmlns:cx6="http://schemas.microsoft.com/office/drawing/2016/5/12/chartex" xmlns:cx7="http://schemas.microsoft.com/office/drawing/2016/5/13/chartex" xmlns:cx8="http://schemas.microsoft.com/office/drawing/2016/5/14/chartex" xmlns:mc="http://schemas.openxmlformats.org/markup-compatibility/2006" xmlns:aink="http://schemas.microsoft.com/office/drawing/2016/ink" xmlns:am3d="http://schemas.microsoft.com/office/drawing/2017/model3d" xmlns:o="urn:schemas-microsoft-com:office:office" xmlns:r="http://schemas.openxmlformats.org/officeDocument/2006/relationships" xmlns:m="http://schemas.openxmlformats.org/officeDocument/2006/math" xmlns:v="urn:schemas-microsoft-com:vml" xmlns:wp14="http://schemas.microsoft.com/office/word/2010/wordprocessingDrawing" xmlns:wp="http://schemas.openxmlformats.org/drawingml/2006/wordprocessingDrawing" xmlns:w10="urn:schemas-microsoft-com:office:word" xmlns:w="http://schemas.openxmlformats.org/wordprocessingml/2006/main" xmlns:w14="http://schemas.microsoft.com/office/word/2010/wordml" xmlns:w15="http://schemas.microsoft.com/office/word/2012/wordml" xmlns:w16cex="http://schemas.microsoft.com/office/word/2018/wordml/cex" xmlns:w16cid="http://schemas.microsoft.com/office/word/2016/wordml/cid" xmlns:w16="http://schemas.microsoft.com/office/word/2018/wordml" xmlns:w16sdtdh="http://schemas.microsoft.com/office/word/2020/wordml/sdtdatahash" xmlns:w16se="http://schemas.microsoft.com/office/word/2015/wordml/symex" xmlns:wpg="http://schemas.microsoft.com/office/word/2010/wordprocessingGroup" xmlns:wpi="http://schemas.microsoft.com/office/word/2010/wordprocessingInk" xmlns:wne="http://schemas.microsoft.com/office/word/2006/wordml" xmlns:wps="http://schemas.microsoft.com/office/word/2010/wordprocessingShape" mc:Ignorable="w14 w15 w16se w16cid w16 w16cex w16sdtdh wp14">
+<w:numbering xmlns:wpc="http://schemas.microsoft.com/office/word/2010/wordprocessingCanvas" xmlns:cx="http://schemas.microsoft.com/office/drawing/2014/chartex" xmlns:cx1="http://schemas.microsoft.com/office/drawing/2015/9/8/chartex" xmlns:cx2="http://schemas.microsoft.com/office/drawing/2015/10/21/chartex" xmlns:cx3="http://schemas.microsoft.com/office/drawing/2016/5/9/chartex" xmlns:cx4="http://schemas.microsoft.com/office/drawing/2016/5/10/chartex" xmlns:cx5="http://schemas.microsoft.com/office/drawing/2016/5/11/chartex" xmlns:cx6="http://schemas.microsoft.com/office/drawing/2016/5/12/chartex" xmlns:cx7="http://schemas.microsoft.com/office/drawing/2016/5/13/chartex" xmlns:cx8="http://schemas.microsoft.com/office/drawing/2016/5/14/chartex" xmlns:mc="http://schemas.openxmlformats.org/markup-compatibility/2006" xmlns:aink="http://schemas.microsoft.com/office/drawing/2016/ink" xmlns:am3d="http://schemas.microsoft.com/office/drawing/2017/model3d" xmlns:o="urn:schemas-microsoft-com:office:office" xmlns:oel="http://schemas.microsoft.com/office/2019/extlst" xmlns:r="http://schemas.openxmlformats.org/officeDocument/2006/relationships" xmlns:m="http://schemas.openxmlformats.org/officeDocument/2006/math" xmlns:v="urn:schemas-microsoft-com:vml" xmlns:wp14="http://schemas.microsoft.com/office/word/2010/wordprocessingDrawing" xmlns:wp="http://schemas.openxmlformats.org/drawingml/2006/wordprocessingDrawing" xmlns:w10="urn:schemas-microsoft-com:office:word" xmlns:w="http://schemas.openxmlformats.org/wordprocessingml/2006/main" xmlns:w14="http://schemas.microsoft.com/office/word/2010/wordml" xmlns:w15="http://schemas.microsoft.com/office/word/2012/wordml" xmlns:w16cex="http://schemas.microsoft.com/office/word/2018/wordml/cex" xmlns:w16cid="http://schemas.microsoft.com/office/word/2016/wordml/cid" xmlns:w16="http://schemas.microsoft.com/office/word/2018/wordml" xmlns:w16sdtdh="http://schemas.microsoft.com/office/word/2020/wordml/sdtdatahash" xmlns:w16se="http://schemas.microsoft.com/office/word/2015/wordml/symex" xmlns:wpg="http://schemas.microsoft.com/office/word/2010/wordprocessingGroup" xmlns:wpi="http://schemas.microsoft.com/office/word/2010/wordprocessingInk" xmlns:wne="http://schemas.microsoft.com/office/word/2006/wordml" xmlns:wps="http://schemas.microsoft.com/office/word/2010/wordprocessingShape" mc:Ignorable="w14 w15 w16se w16cid w16 w16cex w16sdtdh wp14">
   <w:abstractNum w:abstractNumId="0" w15:restartNumberingAfterBreak="0">
     <w:nsid w:val="FFFFFF7F"/>
     <w:multiLevelType w:val="singleLevel"/>
@@ -20495,121 +20562,121 @@
       </w:rPr>
     </w:lvl>
   </w:abstractNum>
-  <w:num w:numId="1">
+  <w:num w:numId="1" w16cid:durableId="1655645070">
     <w:abstractNumId w:val="29"/>
   </w:num>
-  <w:num w:numId="2">
+  <w:num w:numId="2" w16cid:durableId="489910775">
     <w:abstractNumId w:val="38"/>
   </w:num>
-  <w:num w:numId="3">
+  <w:num w:numId="3" w16cid:durableId="1291089512">
     <w:abstractNumId w:val="19"/>
   </w:num>
-  <w:num w:numId="4">
+  <w:num w:numId="4" w16cid:durableId="819275535">
     <w:abstractNumId w:val="27"/>
   </w:num>
-  <w:num w:numId="5">
+  <w:num w:numId="5" w16cid:durableId="1396125705">
     <w:abstractNumId w:val="15"/>
   </w:num>
-  <w:num w:numId="6">
+  <w:num w:numId="6" w16cid:durableId="1085803410">
     <w:abstractNumId w:val="9"/>
   </w:num>
-  <w:num w:numId="7">
+  <w:num w:numId="7" w16cid:durableId="2063477428">
     <w:abstractNumId w:val="37"/>
   </w:num>
-  <w:num w:numId="8">
+  <w:num w:numId="8" w16cid:durableId="33360087">
     <w:abstractNumId w:val="14"/>
   </w:num>
-  <w:num w:numId="9">
+  <w:num w:numId="9" w16cid:durableId="2022121347">
     <w:abstractNumId w:val="40"/>
   </w:num>
-  <w:num w:numId="10">
+  <w:num w:numId="10" w16cid:durableId="1307198519">
     <w:abstractNumId w:val="33"/>
   </w:num>
-  <w:num w:numId="11">
+  <w:num w:numId="11" w16cid:durableId="1854762557">
     <w:abstractNumId w:val="4"/>
   </w:num>
-  <w:num w:numId="12">
+  <w:num w:numId="12" w16cid:durableId="866479509">
     <w:abstractNumId w:val="12"/>
   </w:num>
-  <w:num w:numId="13">
+  <w:num w:numId="13" w16cid:durableId="1799490661">
     <w:abstractNumId w:val="18"/>
   </w:num>
-  <w:num w:numId="14">
+  <w:num w:numId="14" w16cid:durableId="1480658890">
     <w:abstractNumId w:val="26"/>
   </w:num>
-  <w:num w:numId="15">
+  <w:num w:numId="15" w16cid:durableId="1282607615">
     <w:abstractNumId w:val="22"/>
   </w:num>
-  <w:num w:numId="16">
+  <w:num w:numId="16" w16cid:durableId="16010648">
     <w:abstractNumId w:val="8"/>
   </w:num>
-  <w:num w:numId="17">
+  <w:num w:numId="17" w16cid:durableId="731318258">
     <w:abstractNumId w:val="28"/>
   </w:num>
-  <w:num w:numId="18">
+  <w:num w:numId="18" w16cid:durableId="1085568881">
     <w:abstractNumId w:val="41"/>
   </w:num>
-  <w:num w:numId="19">
+  <w:num w:numId="19" w16cid:durableId="730348802">
     <w:abstractNumId w:val="11"/>
   </w:num>
-  <w:num w:numId="20">
+  <w:num w:numId="20" w16cid:durableId="204371729">
     <w:abstractNumId w:val="31"/>
   </w:num>
-  <w:num w:numId="21">
+  <w:num w:numId="21" w16cid:durableId="461583585">
     <w:abstractNumId w:val="13"/>
   </w:num>
-  <w:num w:numId="22">
+  <w:num w:numId="22" w16cid:durableId="1153179963">
     <w:abstractNumId w:val="23"/>
   </w:num>
-  <w:num w:numId="23">
+  <w:num w:numId="23" w16cid:durableId="1712799117">
     <w:abstractNumId w:val="25"/>
   </w:num>
-  <w:num w:numId="24">
+  <w:num w:numId="24" w16cid:durableId="90706756">
     <w:abstractNumId w:val="21"/>
   </w:num>
-  <w:num w:numId="25">
+  <w:num w:numId="25" w16cid:durableId="767192619">
     <w:abstractNumId w:val="24"/>
   </w:num>
-  <w:num w:numId="26">
+  <w:num w:numId="26" w16cid:durableId="45882803">
     <w:abstractNumId w:val="10"/>
   </w:num>
-  <w:num w:numId="27">
+  <w:num w:numId="27" w16cid:durableId="2023697756">
     <w:abstractNumId w:val="35"/>
   </w:num>
-  <w:num w:numId="28">
+  <w:num w:numId="28" w16cid:durableId="1948388023">
     <w:abstractNumId w:val="17"/>
   </w:num>
-  <w:num w:numId="29">
+  <w:num w:numId="29" w16cid:durableId="1156844122">
     <w:abstractNumId w:val="6"/>
   </w:num>
-  <w:num w:numId="30">
+  <w:num w:numId="30" w16cid:durableId="20715949">
     <w:abstractNumId w:val="20"/>
   </w:num>
-  <w:num w:numId="31">
+  <w:num w:numId="31" w16cid:durableId="665670036">
     <w:abstractNumId w:val="5"/>
   </w:num>
-  <w:num w:numId="32">
+  <w:num w:numId="32" w16cid:durableId="2042394204">
     <w:abstractNumId w:val="30"/>
   </w:num>
-  <w:num w:numId="33">
+  <w:num w:numId="33" w16cid:durableId="1786346083">
     <w:abstractNumId w:val="32"/>
   </w:num>
-  <w:num w:numId="34">
+  <w:num w:numId="34" w16cid:durableId="869681618">
     <w:abstractNumId w:val="3"/>
   </w:num>
-  <w:num w:numId="35">
+  <w:num w:numId="35" w16cid:durableId="321399568">
     <w:abstractNumId w:val="1"/>
   </w:num>
-  <w:num w:numId="36">
+  <w:num w:numId="36" w16cid:durableId="1843856943">
     <w:abstractNumId w:val="2"/>
   </w:num>
-  <w:num w:numId="37">
+  <w:num w:numId="37" w16cid:durableId="996229054">
     <w:abstractNumId w:val="0"/>
   </w:num>
-  <w:num w:numId="38">
+  <w:num w:numId="38" w16cid:durableId="814103767">
     <w:abstractNumId w:val="36"/>
   </w:num>
-  <w:num w:numId="39">
+  <w:num w:numId="39" w16cid:durableId="1508910907">
     <w:abstractNumId w:val="30"/>
     <w:lvlOverride w:ilvl="0">
       <w:startOverride w:val="1"/>
@@ -20639,7 +20706,7 @@
       <w:startOverride w:val="1"/>
     </w:lvlOverride>
   </w:num>
-  <w:num w:numId="40">
+  <w:num w:numId="40" w16cid:durableId="666632456">
     <w:abstractNumId w:val="30"/>
     <w:lvlOverride w:ilvl="0">
       <w:startOverride w:val="1"/>
@@ -20669,7 +20736,7 @@
       <w:startOverride w:val="1"/>
     </w:lvlOverride>
   </w:num>
-  <w:num w:numId="41">
+  <w:num w:numId="41" w16cid:durableId="53429273">
     <w:abstractNumId w:val="30"/>
     <w:lvlOverride w:ilvl="0">
       <w:startOverride w:val="1"/>
@@ -20699,7 +20766,7 @@
       <w:startOverride w:val="1"/>
     </w:lvlOverride>
   </w:num>
-  <w:num w:numId="42">
+  <w:num w:numId="42" w16cid:durableId="1230113948">
     <w:abstractNumId w:val="30"/>
     <w:lvlOverride w:ilvl="0">
       <w:startOverride w:val="1"/>
@@ -20729,7 +20796,7 @@
       <w:startOverride w:val="1"/>
     </w:lvlOverride>
   </w:num>
-  <w:num w:numId="43">
+  <w:num w:numId="43" w16cid:durableId="289937308">
     <w:abstractNumId w:val="30"/>
     <w:lvlOverride w:ilvl="0">
       <w:startOverride w:val="1"/>
@@ -20759,7 +20826,7 @@
       <w:startOverride w:val="1"/>
     </w:lvlOverride>
   </w:num>
-  <w:num w:numId="44">
+  <w:num w:numId="44" w16cid:durableId="1067220532">
     <w:abstractNumId w:val="30"/>
     <w:lvlOverride w:ilvl="0">
       <w:startOverride w:val="1"/>
@@ -20789,7 +20856,7 @@
       <w:startOverride w:val="1"/>
     </w:lvlOverride>
   </w:num>
-  <w:num w:numId="45">
+  <w:num w:numId="45" w16cid:durableId="68768351">
     <w:abstractNumId w:val="30"/>
     <w:lvlOverride w:ilvl="0">
       <w:startOverride w:val="1"/>
@@ -20819,19 +20886,19 @@
       <w:startOverride w:val="1"/>
     </w:lvlOverride>
   </w:num>
-  <w:num w:numId="46">
+  <w:num w:numId="46" w16cid:durableId="775949706">
     <w:abstractNumId w:val="34"/>
   </w:num>
-  <w:num w:numId="47">
+  <w:num w:numId="47" w16cid:durableId="1092700527">
     <w:abstractNumId w:val="7"/>
   </w:num>
-  <w:num w:numId="48">
+  <w:num w:numId="48" w16cid:durableId="1192567602">
     <w:abstractNumId w:val="42"/>
   </w:num>
-  <w:num w:numId="49">
+  <w:num w:numId="49" w16cid:durableId="1491750854">
     <w:abstractNumId w:val="39"/>
   </w:num>
-  <w:num w:numId="50">
+  <w:num w:numId="50" w16cid:durableId="583027876">
     <w:abstractNumId w:val="16"/>
   </w:num>
   <w:numIdMacAtCleanup w:val="12"/>
@@ -22275,7 +22342,7 @@
 </file>
 
 <file path=word/glossary/document.xml><?xml version="1.0" encoding="utf-8"?>
-<w:glossaryDocument xmlns:wpc="http://schemas.microsoft.com/office/word/2010/wordprocessingCanvas" xmlns:cx="http://schemas.microsoft.com/office/drawing/2014/chartex" xmlns:cx1="http://schemas.microsoft.com/office/drawing/2015/9/8/chartex" xmlns:cx2="http://schemas.microsoft.com/office/drawing/2015/10/21/chartex" xmlns:cx3="http://schemas.microsoft.com/office/drawing/2016/5/9/chartex" xmlns:cx4="http://schemas.microsoft.com/office/drawing/2016/5/10/chartex" xmlns:cx5="http://schemas.microsoft.com/office/drawing/2016/5/11/chartex" xmlns:cx6="http://schemas.microsoft.com/office/drawing/2016/5/12/chartex" xmlns:cx7="http://schemas.microsoft.com/office/drawing/2016/5/13/chartex" xmlns:cx8="http://schemas.microsoft.com/office/drawing/2016/5/14/chartex" xmlns:mc="http://schemas.openxmlformats.org/markup-compatibility/2006" xmlns:aink="http://schemas.microsoft.com/office/drawing/2016/ink" xmlns:am3d="http://schemas.microsoft.com/office/drawing/2017/model3d" xmlns:o="urn:schemas-microsoft-com:office:office" xmlns:r="http://schemas.openxmlformats.org/officeDocument/2006/relationships" xmlns:m="http://schemas.openxmlformats.org/officeDocument/2006/math" xmlns:v="urn:schemas-microsoft-com:vml" xmlns:wp14="http://schemas.microsoft.com/office/word/2010/wordprocessingDrawing" xmlns:wp="http://schemas.openxmlformats.org/drawingml/2006/wordprocessingDrawing" xmlns:w10="urn:schemas-microsoft-com:office:word" xmlns:w="http://schemas.openxmlformats.org/wordprocessingml/2006/main" xmlns:w14="http://schemas.microsoft.com/office/word/2010/wordml" xmlns:w15="http://schemas.microsoft.com/office/word/2012/wordml" xmlns:w16cex="http://schemas.microsoft.com/office/word/2018/wordml/cex" xmlns:w16cid="http://schemas.microsoft.com/office/word/2016/wordml/cid" xmlns:w16="http://schemas.microsoft.com/office/word/2018/wordml" xmlns:w16sdtdh="http://schemas.microsoft.com/office/word/2020/wordml/sdtdatahash" xmlns:w16se="http://schemas.microsoft.com/office/word/2015/wordml/symex" xmlns:wpg="http://schemas.microsoft.com/office/word/2010/wordprocessingGroup" xmlns:wpi="http://schemas.microsoft.com/office/word/2010/wordprocessingInk" xmlns:wne="http://schemas.microsoft.com/office/word/2006/wordml" xmlns:wps="http://schemas.microsoft.com/office/word/2010/wordprocessingShape" mc:Ignorable="w14 w15 w16se w16cid w16 w16cex w16sdtdh wp14">
+<w:glossaryDocument xmlns:wpc="http://schemas.microsoft.com/office/word/2010/wordprocessingCanvas" xmlns:cx="http://schemas.microsoft.com/office/drawing/2014/chartex" xmlns:cx1="http://schemas.microsoft.com/office/drawing/2015/9/8/chartex" xmlns:cx2="http://schemas.microsoft.com/office/drawing/2015/10/21/chartex" xmlns:cx3="http://schemas.microsoft.com/office/drawing/2016/5/9/chartex" xmlns:cx4="http://schemas.microsoft.com/office/drawing/2016/5/10/chartex" xmlns:cx5="http://schemas.microsoft.com/office/drawing/2016/5/11/chartex" xmlns:cx6="http://schemas.microsoft.com/office/drawing/2016/5/12/chartex" xmlns:cx7="http://schemas.microsoft.com/office/drawing/2016/5/13/chartex" xmlns:cx8="http://schemas.microsoft.com/office/drawing/2016/5/14/chartex" xmlns:mc="http://schemas.openxmlformats.org/markup-compatibility/2006" xmlns:aink="http://schemas.microsoft.com/office/drawing/2016/ink" xmlns:am3d="http://schemas.microsoft.com/office/drawing/2017/model3d" xmlns:o="urn:schemas-microsoft-com:office:office" xmlns:oel="http://schemas.microsoft.com/office/2019/extlst" xmlns:r="http://schemas.openxmlformats.org/officeDocument/2006/relationships" xmlns:m="http://schemas.openxmlformats.org/officeDocument/2006/math" xmlns:v="urn:schemas-microsoft-com:vml" xmlns:wp14="http://schemas.microsoft.com/office/word/2010/wordprocessingDrawing" xmlns:wp="http://schemas.openxmlformats.org/drawingml/2006/wordprocessingDrawing" xmlns:w10="urn:schemas-microsoft-com:office:word" xmlns:w="http://schemas.openxmlformats.org/wordprocessingml/2006/main" xmlns:w14="http://schemas.microsoft.com/office/word/2010/wordml" xmlns:w15="http://schemas.microsoft.com/office/word/2012/wordml" xmlns:w16cex="http://schemas.microsoft.com/office/word/2018/wordml/cex" xmlns:w16cid="http://schemas.microsoft.com/office/word/2016/wordml/cid" xmlns:w16="http://schemas.microsoft.com/office/word/2018/wordml" xmlns:w16sdtdh="http://schemas.microsoft.com/office/word/2020/wordml/sdtdatahash" xmlns:w16se="http://schemas.microsoft.com/office/word/2015/wordml/symex" xmlns:wpg="http://schemas.microsoft.com/office/word/2010/wordprocessingGroup" xmlns:wpi="http://schemas.microsoft.com/office/word/2010/wordprocessingInk" xmlns:wne="http://schemas.microsoft.com/office/word/2006/wordml" xmlns:wps="http://schemas.microsoft.com/office/word/2010/wordprocessingShape" mc:Ignorable="w14 w15 w16se w16cid w16 w16cex w16sdtdh wp14">
   <w:docParts>
     <w:docPart>
       <w:docPartPr>
@@ -22366,7 +22433,7 @@
     <w:charset w:val="00"/>
     <w:family w:val="modern"/>
     <w:pitch w:val="fixed"/>
-    <w:sig w:usb0="E0002EFF" w:usb1="C0007843" w:usb2="00000009" w:usb3="00000000" w:csb0="000001FF" w:csb1="00000000"/>
+    <w:sig w:usb0="E0002AFF" w:usb1="C0007843" w:usb2="00000009" w:usb3="00000000" w:csb0="000001FF" w:csb1="00000000"/>
   </w:font>
   <w:font w:name="Times New Roman">
     <w:panose1 w:val="02020603050405020304"/>
@@ -22401,7 +22468,7 @@
     <w:charset w:val="00"/>
     <w:family w:val="swiss"/>
     <w:pitch w:val="variable"/>
-    <w:sig w:usb0="E0002EFF" w:usb1="C000785B" w:usb2="00000009" w:usb3="00000000" w:csb0="000001FF" w:csb1="00000000"/>
+    <w:sig w:usb0="E0002AFF" w:usb1="C0007843" w:usb2="00000009" w:usb3="00000000" w:csb0="000001FF" w:csb1="00000000"/>
   </w:font>
   <w:font w:name="Gill Sans MT">
     <w:panose1 w:val="020B0502020104020203"/>
@@ -22422,7 +22489,7 @@
     <w:charset w:val="00"/>
     <w:family w:val="roman"/>
     <w:pitch w:val="variable"/>
-    <w:sig w:usb0="E00006FF" w:usb1="420024FF" w:usb2="02000000" w:usb3="00000000" w:csb0="0000019F" w:csb1="00000000"/>
+    <w:sig w:usb0="E00002FF" w:usb1="400004FF" w:usb2="00000000" w:usb3="00000000" w:csb0="0000019F" w:csb1="00000000"/>
   </w:font>
   <w:font w:name="Calibri">
     <w:panose1 w:val="020F0502020204030204"/>
@@ -22487,6 +22554,7 @@
     <w:rsid w:val="00C85FE7"/>
     <w:rsid w:val="00CD3B0A"/>
     <w:rsid w:val="00CD7C95"/>
+    <w:rsid w:val="00D0187A"/>
     <w:rsid w:val="00D0263A"/>
     <w:rsid w:val="00DB7AC3"/>
     <w:rsid w:val="00DC1E9E"/>
@@ -23168,10 +23236,6 @@
 </file>
 
 <file path=customXml/item1.xml><?xml version="1.0" encoding="utf-8"?>
-<b:Sources xmlns:b="http://schemas.openxmlformats.org/officeDocument/2006/bibliography" xmlns="http://schemas.openxmlformats.org/officeDocument/2006/bibliography" SelectedStyle="\APASixthEditionOfficeOnline.xsl" StyleName="APA" Version="6"/>
-</file>
-
-<file path=customXml/item2.xml><?xml version="1.0" encoding="utf-8"?>
 <?mso-contentType ?>
 <FormTemplates xmlns="http://schemas.microsoft.com/sharepoint/v3/contenttype/forms">
   <Display>DocumentLibraryForm</Display>
@@ -23180,7 +23244,23 @@
 </FormTemplates>
 </file>
 
+<file path=customXml/item2.xml><?xml version="1.0" encoding="utf-8"?>
+<b:Sources xmlns:b="http://schemas.openxmlformats.org/officeDocument/2006/bibliography" xmlns="http://schemas.openxmlformats.org/officeDocument/2006/bibliography" SelectedStyle="\APASixthEditionOfficeOnline.xsl" StyleName="APA" Version="6"/>
+</file>
+
 <file path=customXml/item3.xml><?xml version="1.0" encoding="utf-8"?>
+<p:properties xmlns:p="http://schemas.microsoft.com/office/2006/metadata/properties" xmlns:xsi="http://www.w3.org/2001/XMLSchema-instance" xmlns:pc="http://schemas.microsoft.com/office/infopath/2007/PartnerControls">
+  <documentManagement>
+    <MediaServiceKeyPoints xmlns="0aa39948-3de8-40e0-98e7-bf846ca05556" xsi:nil="true"/>
+    <lcf76f155ced4ddcb4097134ff3c332f xmlns="0aa39948-3de8-40e0-98e7-bf846ca05556">
+      <Terms xmlns="http://schemas.microsoft.com/office/infopath/2007/PartnerControls"/>
+    </lcf76f155ced4ddcb4097134ff3c332f>
+    <TaxCatchAll xmlns="abb1820a-26b6-44f2-b938-9861746a7b9a" xsi:nil="true"/>
+  </documentManagement>
+</p:properties>
+</file>
+
+<file path=customXml/item4.xml><?xml version="1.0" encoding="utf-8"?>
 <ct:contentTypeSchema xmlns:ct="http://schemas.microsoft.com/office/2006/metadata/contentType" xmlns:ma="http://schemas.microsoft.com/office/2006/metadata/properties/metaAttributes" ct:_="" ma:_="" ma:contentTypeName="Document" ma:contentTypeID="0x01010032561353110FEA42BAAF301666702FCF" ma:contentTypeVersion="13" ma:contentTypeDescription="Create a new document." ma:contentTypeScope="" ma:versionID="1971c52690794fce746f6f05770e5404">
   <xsd:schema xmlns:xsd="http://www.w3.org/2001/XMLSchema" xmlns:xs="http://www.w3.org/2001/XMLSchema" xmlns:p="http://schemas.microsoft.com/office/2006/metadata/properties" xmlns:ns2="0aa39948-3de8-40e0-98e7-bf846ca05556" xmlns:ns3="abb1820a-26b6-44f2-b938-9861746a7b9a" targetNamespace="http://schemas.microsoft.com/office/2006/metadata/properties" ma:root="true" ma:fieldsID="2a7e4d74a27da4d52af6b51af46d5402" ns2:_="" ns3:_="">
     <xsd:import namespace="0aa39948-3de8-40e0-98e7-bf846ca05556"/>
@@ -23405,19 +23485,15 @@
 </ct:contentTypeSchema>
 </file>
 
-<file path=customXml/item4.xml><?xml version="1.0" encoding="utf-8"?>
-<p:properties xmlns:p="http://schemas.microsoft.com/office/2006/metadata/properties" xmlns:xsi="http://www.w3.org/2001/XMLSchema-instance" xmlns:pc="http://schemas.microsoft.com/office/infopath/2007/PartnerControls">
-  <documentManagement>
-    <MediaServiceKeyPoints xmlns="0aa39948-3de8-40e0-98e7-bf846ca05556" xsi:nil="true"/>
-    <lcf76f155ced4ddcb4097134ff3c332f xmlns="0aa39948-3de8-40e0-98e7-bf846ca05556">
-      <Terms xmlns="http://schemas.microsoft.com/office/infopath/2007/PartnerControls"/>
-    </lcf76f155ced4ddcb4097134ff3c332f>
-    <TaxCatchAll xmlns="abb1820a-26b6-44f2-b938-9861746a7b9a" xsi:nil="true"/>
-  </documentManagement>
-</p:properties>
+<file path=customXml/itemProps1.xml><?xml version="1.0" encoding="utf-8"?>
+<ds:datastoreItem xmlns:ds="http://schemas.openxmlformats.org/officeDocument/2006/customXml" ds:itemID="{89E3B718-8B27-48AF-8E10-37ABDC429EC0}">
+  <ds:schemaRefs>
+    <ds:schemaRef ds:uri="http://schemas.microsoft.com/sharepoint/v3/contenttype/forms"/>
+  </ds:schemaRefs>
+</ds:datastoreItem>
 </file>
 
-<file path=customXml/itemProps1.xml><?xml version="1.0" encoding="utf-8"?>
+<file path=customXml/itemProps2.xml><?xml version="1.0" encoding="utf-8"?>
 <ds:datastoreItem xmlns:ds="http://schemas.openxmlformats.org/officeDocument/2006/customXml" ds:itemID="{92462C11-B7F3-5845-968F-5B9573813F38}">
   <ds:schemaRefs>
     <ds:schemaRef ds:uri="http://schemas.openxmlformats.org/officeDocument/2006/bibliography"/>
@@ -23425,24 +23501,32 @@
 </ds:datastoreItem>
 </file>
 
-<file path=customXml/itemProps2.xml><?xml version="1.0" encoding="utf-8"?>
-<ds:datastoreItem xmlns:ds="http://schemas.openxmlformats.org/officeDocument/2006/customXml" ds:itemID="{89E3B718-8B27-48AF-8E10-37ABDC429EC0}">
+<file path=customXml/itemProps3.xml><?xml version="1.0" encoding="utf-8"?>
+<ds:datastoreItem xmlns:ds="http://schemas.openxmlformats.org/officeDocument/2006/customXml" ds:itemID="{F2AE156F-FAD6-48D0-AB60-1722333C8362}">
   <ds:schemaRefs>
-    <ds:schemaRef ds:uri="http://schemas.microsoft.com/sharepoint/v3/contenttype/forms"/>
+    <ds:schemaRef ds:uri="http://schemas.microsoft.com/office/2006/metadata/properties"/>
+    <ds:schemaRef ds:uri="http://schemas.microsoft.com/office/infopath/2007/PartnerControls"/>
+    <ds:schemaRef ds:uri="0aa39948-3de8-40e0-98e7-bf846ca05556"/>
+    <ds:schemaRef ds:uri="abb1820a-26b6-44f2-b938-9861746a7b9a"/>
   </ds:schemaRefs>
 </ds:datastoreItem>
 </file>
 
-<file path=customXml/itemProps3.xml><?xml version="1.0" encoding="utf-8"?>
-<ds:datastoreItem xmlns:ds="http://schemas.openxmlformats.org/officeDocument/2006/customXml" ds:itemID="{CDC0D1B6-FDEA-459E-8037-77C4376DF6D5}"/>
-</file>
-
 <file path=customXml/itemProps4.xml><?xml version="1.0" encoding="utf-8"?>
-<ds:datastoreItem xmlns:ds="http://schemas.openxmlformats.org/officeDocument/2006/customXml" ds:itemID="{F2AE156F-FAD6-48D0-AB60-1722333C8362}">
+<ds:datastoreItem xmlns:ds="http://schemas.openxmlformats.org/officeDocument/2006/customXml" ds:itemID="{CDC0D1B6-FDEA-459E-8037-77C4376DF6D5}">
   <ds:schemaRefs>
+    <ds:schemaRef ds:uri="http://schemas.microsoft.com/office/2006/metadata/contentType"/>
+    <ds:schemaRef ds:uri="http://schemas.microsoft.com/office/2006/metadata/properties/metaAttributes"/>
+    <ds:schemaRef ds:uri="http://www.w3.org/2001/XMLSchema"/>
     <ds:schemaRef ds:uri="http://schemas.microsoft.com/office/2006/metadata/properties"/>
+    <ds:schemaRef ds:uri="0aa39948-3de8-40e0-98e7-bf846ca05556"/>
+    <ds:schemaRef ds:uri="abb1820a-26b6-44f2-b938-9861746a7b9a"/>
+    <ds:schemaRef ds:uri="http://schemas.microsoft.com/office/2006/documentManagement/types"/>
     <ds:schemaRef ds:uri="http://schemas.microsoft.com/office/infopath/2007/PartnerControls"/>
-    <ds:schemaRef ds:uri="71af3243-3dd4-4a8d-8c0d-dd76da1f02a5"/>
+    <ds:schemaRef ds:uri="http://schemas.openxmlformats.org/package/2006/metadata/core-properties"/>
+    <ds:schemaRef ds:uri="http://purl.org/dc/elements/1.1/"/>
+    <ds:schemaRef ds:uri="http://purl.org/dc/terms/"/>
+    <ds:schemaRef ds:uri="http://schemas.microsoft.com/internal/obd"/>
   </ds:schemaRefs>
 </ds:datastoreItem>
 </file>
--- a/quarterly_reports/template_l2c_quarterly_report.docx
+++ b/quarterly_reports/template_l2c_quarterly_report.docx
@@ -2744,7 +2744,7 @@
                 <w:color w:val="auto"/>
                 <w:sz w:val="22"/>
               </w:rPr>
-              <w:t>312</w:t>
+              <w:t>377</w:t>
             </w:r>
           </w:p>
         </w:tc>
@@ -2803,7 +2803,7 @@
                 <w:color w:val="auto"/>
                 <w:sz w:val="22"/>
               </w:rPr>
-              <w:t>202</w:t>
+              <w:t>248</w:t>
             </w:r>
           </w:p>
         </w:tc>
@@ -2856,7 +2856,7 @@
                 <w:color w:val="auto"/>
                 <w:sz w:val="22"/>
               </w:rPr>
-              <w:t>104</w:t>
+              <w:t>120</w:t>
             </w:r>
           </w:p>
         </w:tc>
@@ -2918,7 +2918,7 @@
                 <w:color w:val="auto"/>
                 <w:sz w:val="22"/>
               </w:rPr>
-              <w:t>46</w:t>
+              <w:t>54</w:t>
             </w:r>
           </w:p>
         </w:tc>
@@ -2980,7 +2980,7 @@
                 <w:color w:val="auto"/>
                 <w:sz w:val="22"/>
               </w:rPr>
-              <w:t>58</w:t>
+              <w:t>66</w:t>
             </w:r>
           </w:p>
         </w:tc>
@@ -3025,7 +3025,7 @@
                 <w:color w:val="auto"/>
                 <w:sz w:val="22"/>
               </w:rPr>
-              <w:t>4</w:t>
+              <w:t>5</w:t>
             </w:r>
           </w:p>
         </w:tc>
@@ -3076,7 +3076,7 @@
                 <w:color w:val="auto"/>
                 <w:sz w:val="22"/>
               </w:rPr>
-              <w:t>3</w:t>
+              <w:t>5</w:t>
             </w:r>
           </w:p>
         </w:tc>
@@ -3110,24 +3110,24 @@
     </w:p>
     <w:p>
       <w:pPr>
-        <w:spacing w:after="48"/>
+        <w:pStyle w:val="Heading1"/>
       </w:pPr>
       <w:r>
         <w:br w:type="page"/>
       </w:r>
+      <w:r>
+        <w:lastRenderedPageBreak/>
+        <w:t>Phone</w:t>
+      </w:r>
+      <w:r>
+        <w:t xml:space="preserve"> terminations</w:t>
+      </w:r>
     </w:p>
     <w:p>
       <w:pPr>
-        <w:pStyle w:val="Heading1"/>
-      </w:pPr>
-      <w:bookmarkStart w:id="20" w:name="_Toc42615788"/>
-      <w:r>
-        <w:lastRenderedPageBreak/>
-        <w:t>Phone Terminations</w:t>
-      </w:r>
-      <w:bookmarkEnd w:id="20"/>
+        <w:spacing w:after="48"/>
+      </w:pPr>
     </w:p>
-    <w:p/>
     <w:p>
       <w:pPr>
         <w:rPr>
@@ -3186,7 +3186,7 @@
         </w:rPr>
         <w:t xml:space="preserve"> </w:t>
       </w:r>
-      <w:bookmarkStart w:id="21" w:name="n_phone_terminations"/>
+      <w:bookmarkStart w:id="20" w:name="n_phone_terminations"/>
       <w:proofErr w:type="spellStart"/>
       <w:r>
         <w:rPr>
@@ -3196,7 +3196,7 @@
         </w:rPr>
         <w:t>n_phone_terminations</w:t>
       </w:r>
-      <w:bookmarkEnd w:id="21"/>
+      <w:bookmarkEnd w:id="20"/>
       <w:proofErr w:type="spellEnd"/>
       <w:r>
         <w:rPr>
@@ -3231,7 +3231,7 @@
           <w:sz w:val="22"/>
         </w:rPr>
       </w:pPr>
-      <w:bookmarkStart w:id="22" w:name="fig_phone_terminations"/>
+      <w:bookmarkStart w:id="21" w:name="fig_phone_terminations"/>
       <w:proofErr w:type="spellStart"/>
       <w:r>
         <w:rPr>
@@ -3241,7 +3241,7 @@
         </w:rPr>
         <w:t>fig_phone_terminations</w:t>
       </w:r>
-      <w:bookmarkEnd w:id="22"/>
+      <w:bookmarkEnd w:id="21"/>
       <w:proofErr w:type="spellEnd"/>
     </w:p>
     <w:p/>
@@ -3820,7 +3820,7 @@
                 <w:color w:val="000000"/>
                 <w:sz w:val="22"/>
               </w:rPr>
-              <w:t>42 (29.4)</w:t>
+              <w:t>49 (25.5)</w:t>
             </w:r>
           </w:p>
         </w:tc>
@@ -3926,7 +3926,7 @@
                 <w:color w:val="000000"/>
                 <w:sz w:val="22"/>
               </w:rPr>
-              <w:t>30 (21.0)</w:t>
+              <w:t>38 (19.8)</w:t>
             </w:r>
           </w:p>
         </w:tc>
@@ -4032,7 +4032,7 @@
                 <w:color w:val="000000"/>
                 <w:sz w:val="22"/>
               </w:rPr>
-              <w:t>34 (23.8)</w:t>
+              <w:t>48 (25.0)</w:t>
             </w:r>
           </w:p>
         </w:tc>
@@ -4138,7 +4138,7 @@
                 <w:color w:val="000000"/>
                 <w:sz w:val="22"/>
               </w:rPr>
-              <w:t>15 (10.5)</w:t>
+              <w:t>24 (12.5)</w:t>
             </w:r>
           </w:p>
         </w:tc>
@@ -4244,7 +4244,7 @@
                 <w:color w:val="000000"/>
                 <w:sz w:val="22"/>
               </w:rPr>
-              <w:t>9 (6.3)</w:t>
+              <w:t>15 (7.8)</w:t>
             </w:r>
           </w:p>
         </w:tc>
@@ -4350,7 +4350,7 @@
                 <w:color w:val="000000"/>
                 <w:sz w:val="22"/>
               </w:rPr>
-              <w:t>9 (6.3)</w:t>
+              <w:t>9 (4.7)</w:t>
             </w:r>
           </w:p>
         </w:tc>
@@ -4456,7 +4456,7 @@
                 <w:color w:val="000000"/>
                 <w:sz w:val="22"/>
               </w:rPr>
-              <w:t>2 (1.4)</w:t>
+              <w:t>4 (2.1)</w:t>
             </w:r>
           </w:p>
         </w:tc>
@@ -4574,7 +4574,7 @@
                 <w:color w:val="000000"/>
                 <w:sz w:val="22"/>
               </w:rPr>
-              <w:t>2 (1.4)</w:t>
+              <w:t>5 (2.6)</w:t>
             </w:r>
           </w:p>
         </w:tc>
@@ -4754,7 +4754,7 @@
                 <w:color w:val="000000" w:themeColor="text1"/>
                 <w:sz w:val="22"/>
               </w:rPr>
-              <w:t>143</w:t>
+              <w:t>192</w:t>
             </w:r>
             <w:r>
               <w:rPr>
@@ -4791,12 +4791,12 @@
       <w:pPr>
         <w:pStyle w:val="Heading1"/>
       </w:pPr>
-      <w:bookmarkStart w:id="23" w:name="_Toc42615789"/>
+      <w:bookmarkStart w:id="22" w:name="_Toc42615789"/>
       <w:r>
         <w:lastRenderedPageBreak/>
         <w:t>Visit Compliance</w:t>
       </w:r>
-      <w:bookmarkEnd w:id="23"/>
+      <w:bookmarkEnd w:id="22"/>
     </w:p>
     <w:p/>
     <w:tbl>
@@ -4835,7 +4835,7 @@
                 <w:sz w:val="22"/>
               </w:rPr>
             </w:pPr>
-            <w:commentRangeStart w:id="24"/>
+            <w:commentRangeStart w:id="23"/>
             <w:r>
               <w:rPr>
                 <w:rFonts w:ascii="Times New Roman" w:hAnsi="Times New Roman" w:cs="Times New Roman"/>
@@ -4846,14 +4846,14 @@
               </w:rPr>
               <w:t xml:space="preserve">Table </w:t>
             </w:r>
-            <w:commentRangeEnd w:id="24"/>
+            <w:commentRangeEnd w:id="23"/>
             <w:r>
               <w:rPr>
                 <w:rStyle w:val="CommentReference"/>
                 <w:rFonts w:ascii="Cambria" w:eastAsia="Cambria" w:hAnsi="Cambria" w:cs="Cambria"/>
                 <w:color w:val="auto"/>
               </w:rPr>
-              <w:commentReference w:id="24"/>
+              <w:commentReference w:id="23"/>
             </w:r>
             <w:r>
               <w:rPr>
@@ -4921,7 +4921,7 @@
               </w:rPr>
               <w:t xml:space="preserve"> </w:t>
             </w:r>
-            <w:bookmarkStart w:id="25" w:name="n_randomized"/>
+            <w:bookmarkStart w:id="24" w:name="n_randomized"/>
             <w:proofErr w:type="spellStart"/>
             <w:r>
               <w:rPr>
@@ -4939,7 +4939,7 @@
               </w:rPr>
               <w:t>randomized</w:t>
             </w:r>
-            <w:bookmarkEnd w:id="25"/>
+            <w:bookmarkEnd w:id="24"/>
             <w:proofErr w:type="spellEnd"/>
             <w:r>
               <w:rPr>
@@ -5077,7 +5077,7 @@
                 <w:color w:val="000000"/>
                 <w:sz w:val="22"/>
               </w:rPr>
-              <w:t>102 (33.6)</w:t>
+              <w:t>124 (33.2)</w:t>
             </w:r>
           </w:p>
         </w:tc>
@@ -5128,7 +5128,7 @@
                 <w:color w:val="000000"/>
                 <w:sz w:val="22"/>
               </w:rPr>
-              <w:t>102 (33.6)</w:t>
+              <w:t>125 (33.5)</w:t>
             </w:r>
           </w:p>
         </w:tc>
@@ -5185,7 +5185,7 @@
                 <w:color w:val="000000"/>
                 <w:sz w:val="22"/>
               </w:rPr>
-              <w:t>100 (32.9)</w:t>
+              <w:t>124 (33.2)</w:t>
             </w:r>
           </w:p>
         </w:tc>
@@ -5340,7 +5340,7 @@
               </w:rPr>
               <w:t xml:space="preserve">N = </w:t>
             </w:r>
-            <w:commentRangeStart w:id="26"/>
+            <w:commentRangeStart w:id="25"/>
             <w:r>
               <w:rPr>
                 <w:rFonts w:ascii="Times New Roman" w:hAnsi="Times New Roman" w:cs="Times New Roman"/>
@@ -5351,14 +5351,14 @@
               </w:rPr>
               <w:t>329</w:t>
             </w:r>
-            <w:commentRangeEnd w:id="26"/>
+            <w:commentRangeEnd w:id="25"/>
             <w:r>
               <w:rPr>
                 <w:rStyle w:val="CommentReference"/>
                 <w:rFonts w:ascii="Cambria" w:eastAsia="Cambria" w:hAnsi="Cambria" w:cs="Cambria"/>
                 <w:color w:val="auto"/>
               </w:rPr>
-              <w:commentReference w:id="26"/>
+              <w:commentReference w:id="25"/>
             </w:r>
           </w:p>
           <w:p>
@@ -5434,7 +5434,7 @@
               </w:rPr>
               <w:t xml:space="preserve">N = </w:t>
             </w:r>
-            <w:commentRangeStart w:id="27"/>
+            <w:commentRangeStart w:id="26"/>
             <w:r>
               <w:rPr>
                 <w:rFonts w:ascii="Times New Roman" w:hAnsi="Times New Roman" w:cs="Times New Roman"/>
@@ -5445,14 +5445,14 @@
               </w:rPr>
               <w:t>303</w:t>
             </w:r>
-            <w:commentRangeEnd w:id="27"/>
+            <w:commentRangeEnd w:id="26"/>
             <w:r>
               <w:rPr>
                 <w:rStyle w:val="CommentReference"/>
                 <w:rFonts w:ascii="Cambria" w:eastAsia="Cambria" w:hAnsi="Cambria" w:cs="Cambria"/>
                 <w:color w:val="auto"/>
               </w:rPr>
-              <w:commentReference w:id="27"/>
+              <w:commentReference w:id="26"/>
             </w:r>
           </w:p>
           <w:p>
@@ -5946,7 +5946,7 @@
           <w:bottom w:val="none" w:sz="0" w:space="0" w:color="auto"/>
         </w:pBdr>
       </w:pPr>
-      <w:bookmarkStart w:id="28" w:name="_Toc42615790"/>
+      <w:bookmarkStart w:id="27" w:name="_Toc42615790"/>
     </w:p>
     <w:p>
       <w:pPr>
@@ -5974,7 +5974,7 @@
       <w:r>
         <w:t>COVID -19</w:t>
       </w:r>
-      <w:bookmarkEnd w:id="28"/>
+      <w:bookmarkEnd w:id="27"/>
     </w:p>
     <w:p/>
     <w:p/>
@@ -6079,7 +6079,15 @@
                 <w:color w:val="auto"/>
                 <w:sz w:val="22"/>
               </w:rPr>
-              <w:t xml:space="preserve">) and </w:t>
+              <w:t>)</w:t>
+            </w:r>
+            <w:r>
+              <w:rPr>
+                <w:rFonts w:ascii="Times New Roman" w:eastAsia="Times New Roman" w:hAnsi="Times New Roman"/>
+                <w:color w:val="auto"/>
+                <w:sz w:val="22"/>
+              </w:rPr>
+              <w:t xml:space="preserve">, </w:t>
             </w:r>
             <w:proofErr w:type="spellStart"/>
             <w:r>
@@ -6105,7 +6113,7 @@
                 <w:color w:val="auto"/>
                 <w:sz w:val="22"/>
               </w:rPr>
-              <w:t>35</w:t>
+              <w:t>62</w:t>
             </w:r>
             <w:r>
               <w:rPr>
@@ -6113,7 +6121,23 @@
                 <w:color w:val="auto"/>
                 <w:sz w:val="22"/>
               </w:rPr>
-              <w:t xml:space="preserve">) </w:t>
+              <w:t>)</w:t>
+            </w:r>
+            <w:r>
+              <w:rPr>
+                <w:rFonts w:ascii="Times New Roman" w:eastAsia="Times New Roman" w:hAnsi="Times New Roman"/>
+                <w:color w:val="auto"/>
+                <w:sz w:val="22"/>
+              </w:rPr>
+              <w:t>, and combination (N = 1)</w:t>
+            </w:r>
+            <w:r>
+              <w:rPr>
+                <w:rFonts w:ascii="Times New Roman" w:eastAsia="Times New Roman" w:hAnsi="Times New Roman"/>
+                <w:color w:val="auto"/>
+                <w:sz w:val="22"/>
+              </w:rPr>
+              <w:t xml:space="preserve"> </w:t>
             </w:r>
             <w:r>
               <w:rPr>
@@ -6303,7 +6327,7 @@
                 <w:color w:val="auto"/>
                 <w:sz w:val="22"/>
               </w:rPr>
-              <w:t>93</w:t>
+              <w:t>121</w:t>
             </w:r>
           </w:p>
         </w:tc>
@@ -6407,7 +6431,7 @@
                 <w:color w:val="auto"/>
                 <w:sz w:val="22"/>
               </w:rPr>
-              <w:t>28</w:t>
+              <w:t>33</w:t>
             </w:r>
           </w:p>
         </w:tc>
@@ -6474,7 +6498,7 @@
                 <w:color w:val="auto"/>
                 <w:sz w:val="22"/>
               </w:rPr>
-              <w:t>34</w:t>
+              <w:t>47</w:t>
             </w:r>
           </w:p>
         </w:tc>
@@ -6525,7 +6549,15 @@
                 <w:color w:val="auto"/>
                 <w:sz w:val="22"/>
               </w:rPr>
-              <w:t>31</w:t>
+              <w:t>4</w:t>
+            </w:r>
+            <w:r>
+              <w:rPr>
+                <w:rFonts w:ascii="Times New Roman" w:eastAsia="Times New Roman" w:hAnsi="Times New Roman"/>
+                <w:color w:val="auto"/>
+                <w:sz w:val="22"/>
+              </w:rPr>
+              <w:t>1</w:t>
             </w:r>
           </w:p>
         </w:tc>
@@ -6672,7 +6704,7 @@
                 <w:color w:val="auto"/>
                 <w:sz w:val="22"/>
               </w:rPr>
-              <w:t>25</w:t>
+              <w:t>36</w:t>
             </w:r>
           </w:p>
         </w:tc>
@@ -6723,7 +6755,7 @@
                 <w:color w:val="auto"/>
                 <w:sz w:val="22"/>
               </w:rPr>
-              <w:t>35</w:t>
+              <w:t>43</w:t>
             </w:r>
           </w:p>
         </w:tc>
@@ -6780,7 +6812,7 @@
                 <w:color w:val="auto"/>
                 <w:sz w:val="22"/>
               </w:rPr>
-              <w:t>32</w:t>
+              <w:t>41</w:t>
             </w:r>
           </w:p>
         </w:tc>
@@ -6829,7 +6861,7 @@
       <w:pPr>
         <w:pStyle w:val="Heading1"/>
       </w:pPr>
-      <w:bookmarkStart w:id="29" w:name="_Toc42615791"/>
+      <w:bookmarkStart w:id="28" w:name="_Toc42615791"/>
       <w:r>
         <w:lastRenderedPageBreak/>
         <w:t xml:space="preserve">EMA </w:t>
@@ -6840,7 +6872,7 @@
       <w:r>
         <w:t>Completion Rates</w:t>
       </w:r>
-      <w:bookmarkEnd w:id="29"/>
+      <w:bookmarkEnd w:id="28"/>
     </w:p>
     <w:p>
       <w:pPr>
@@ -7487,25 +7519,7 @@
                 <w:color w:val="000000"/>
                 <w:sz w:val="22"/>
               </w:rPr>
-              <w:t xml:space="preserve">12 </w:t>
-            </w:r>
-            <w:proofErr w:type="gramStart"/>
-            <w:r>
-              <w:rPr>
-                <w:rFonts w:ascii="Times New Roman" w:eastAsia="Times New Roman" w:hAnsi="Times New Roman" w:cs="Times New Roman"/>
-                <w:color w:val="000000"/>
-                <w:sz w:val="22"/>
-              </w:rPr>
-              <w:t>( 9.4</w:t>
-            </w:r>
-            <w:proofErr w:type="gramEnd"/>
-            <w:r>
-              <w:rPr>
-                <w:rFonts w:ascii="Times New Roman" w:eastAsia="Times New Roman" w:hAnsi="Times New Roman" w:cs="Times New Roman"/>
-                <w:color w:val="000000"/>
-                <w:sz w:val="22"/>
-              </w:rPr>
-              <w:t>)</w:t>
+              <w:t>15 (10.1)</w:t>
             </w:r>
           </w:p>
         </w:tc>
@@ -7561,7 +7575,7 @@
                 <w:color w:val="000000"/>
                 <w:sz w:val="22"/>
               </w:rPr>
-              <w:t>7 (5.5)</w:t>
+              <w:t>9 (6.0)</w:t>
             </w:r>
           </w:p>
         </w:tc>
@@ -7691,7 +7705,7 @@
                 <w:color w:val="000000"/>
                 <w:sz w:val="22"/>
               </w:rPr>
-              <w:t>28 (22.0)</w:t>
+              <w:t>34 (22.8)</w:t>
             </w:r>
           </w:p>
         </w:tc>
@@ -7741,7 +7755,7 @@
                 <w:color w:val="000000"/>
                 <w:sz w:val="22"/>
               </w:rPr>
-              <w:t>1 (0.8)</w:t>
+              <w:t>1 (0.7)</w:t>
             </w:r>
           </w:p>
         </w:tc>
@@ -7871,7 +7885,7 @@
                 <w:color w:val="000000"/>
                 <w:sz w:val="22"/>
               </w:rPr>
-              <w:t>41 (32.3)</w:t>
+              <w:t>46 (30.9)</w:t>
             </w:r>
           </w:p>
         </w:tc>
@@ -7921,7 +7935,7 @@
                 <w:color w:val="000000"/>
                 <w:sz w:val="22"/>
               </w:rPr>
-              <w:t>3 (2.4)</w:t>
+              <w:t>3 (2.0)</w:t>
             </w:r>
           </w:p>
         </w:tc>
@@ -7999,7 +8013,7 @@
                 <w:color w:val="000000"/>
                 <w:sz w:val="22"/>
               </w:rPr>
-              <w:t>5.0</w:t>
+              <w:t>4.0</w:t>
             </w:r>
           </w:p>
         </w:tc>
@@ -8067,7 +8081,7 @@
                 <w:color w:val="000000"/>
                 <w:sz w:val="22"/>
               </w:rPr>
-              <w:t>52 (40.9)</w:t>
+              <w:t>61 (40.9)</w:t>
             </w:r>
           </w:p>
         </w:tc>
@@ -8117,7 +8131,7 @@
                 <w:color w:val="000000"/>
                 <w:sz w:val="22"/>
               </w:rPr>
-              <w:t>6 (4.7)</w:t>
+              <w:t>6 (4.0)</w:t>
             </w:r>
           </w:p>
         </w:tc>
@@ -8195,7 +8209,7 @@
                 <w:color w:val="000000"/>
                 <w:sz w:val="22"/>
               </w:rPr>
-              <w:t>3.0</w:t>
+              <w:t>2.0</w:t>
             </w:r>
           </w:p>
         </w:tc>
@@ -8263,7 +8277,7 @@
                 <w:color w:val="000000"/>
                 <w:sz w:val="22"/>
               </w:rPr>
-              <w:t>56 (44.1)</w:t>
+              <w:t>69 (46.3)</w:t>
             </w:r>
           </w:p>
         </w:tc>
@@ -8313,7 +8327,7 @@
                 <w:color w:val="000000"/>
                 <w:sz w:val="22"/>
               </w:rPr>
-              <w:t>1 (0.8)</w:t>
+              <w:t>1 (0.7)</w:t>
             </w:r>
           </w:p>
         </w:tc>
@@ -8381,17 +8395,17 @@
               <w:jc w:val="center"/>
               <w:rPr>
                 <w:rFonts w:ascii="Times New Roman" w:hAnsi="Times New Roman" w:cs="Times New Roman"/>
-                <w:color w:val="000000" w:themeColor="text1"/>
-                <w:sz w:val="22"/>
-              </w:rPr>
-            </w:pPr>
-            <w:r>
-              <w:rPr>
-                <w:rFonts w:ascii="Times New Roman" w:eastAsia="Times New Roman" w:hAnsi="Times New Roman" w:cs="Times New Roman"/>
-                <w:color w:val="000000"/>
-                <w:sz w:val="22"/>
-              </w:rPr>
-              <w:t>2.0</w:t>
+                <w:color w:val="FF0000"/>
+                <w:sz w:val="22"/>
+              </w:rPr>
+            </w:pPr>
+            <w:r>
+              <w:rPr>
+                <w:rFonts w:ascii="Times New Roman" w:eastAsia="Times New Roman" w:hAnsi="Times New Roman" w:cs="Times New Roman"/>
+                <w:color w:val="FF0000"/>
+                <w:sz w:val="22"/>
+              </w:rPr>
+              <w:t>0.0</w:t>
             </w:r>
           </w:p>
         </w:tc>
@@ -8459,7 +8473,7 @@
                 <w:color w:val="000000"/>
                 <w:sz w:val="22"/>
               </w:rPr>
-              <w:t>62 (48.8)</w:t>
+              <w:t>75 (50.3)</w:t>
             </w:r>
           </w:p>
         </w:tc>
@@ -8509,7 +8523,7 @@
                 <w:color w:val="000000"/>
                 <w:sz w:val="22"/>
               </w:rPr>
-              <w:t>3 (2.4)</w:t>
+              <w:t>4 (2.7)</w:t>
             </w:r>
           </w:p>
         </w:tc>
@@ -8577,14 +8591,14 @@
               <w:jc w:val="center"/>
               <w:rPr>
                 <w:rFonts w:ascii="Times New Roman" w:hAnsi="Times New Roman" w:cs="Times New Roman"/>
-                <w:color w:val="C00000"/>
-                <w:sz w:val="22"/>
-              </w:rPr>
-            </w:pPr>
-            <w:r>
-              <w:rPr>
-                <w:rFonts w:ascii="Times New Roman" w:eastAsia="Times New Roman" w:hAnsi="Times New Roman" w:cs="Times New Roman"/>
-                <w:color w:val="C00000"/>
+                <w:color w:val="FF0000"/>
+                <w:sz w:val="22"/>
+              </w:rPr>
+            </w:pPr>
+            <w:r>
+              <w:rPr>
+                <w:rFonts w:ascii="Times New Roman" w:eastAsia="Times New Roman" w:hAnsi="Times New Roman" w:cs="Times New Roman"/>
+                <w:color w:val="FF0000"/>
                 <w:sz w:val="22"/>
               </w:rPr>
               <w:t>0.0</w:t>
@@ -8655,7 +8669,7 @@
                 <w:color w:val="000000"/>
                 <w:sz w:val="22"/>
               </w:rPr>
-              <w:t>69 (54.3)</w:t>
+              <w:t>82 (55.0)</w:t>
             </w:r>
           </w:p>
         </w:tc>
@@ -8705,7 +8719,7 @@
                 <w:color w:val="000000"/>
                 <w:sz w:val="22"/>
               </w:rPr>
-              <w:t>2 (1.6)</w:t>
+              <w:t>2 (1.3)</w:t>
             </w:r>
           </w:p>
         </w:tc>
@@ -8773,14 +8787,14 @@
               <w:jc w:val="center"/>
               <w:rPr>
                 <w:rFonts w:ascii="Times New Roman" w:hAnsi="Times New Roman" w:cs="Times New Roman"/>
-                <w:color w:val="C00000"/>
-                <w:sz w:val="22"/>
-              </w:rPr>
-            </w:pPr>
-            <w:r>
-              <w:rPr>
-                <w:rFonts w:ascii="Times New Roman" w:eastAsia="Times New Roman" w:hAnsi="Times New Roman" w:cs="Times New Roman"/>
-                <w:color w:val="C00000"/>
+                <w:color w:val="FF0000"/>
+                <w:sz w:val="22"/>
+              </w:rPr>
+            </w:pPr>
+            <w:r>
+              <w:rPr>
+                <w:rFonts w:ascii="Times New Roman" w:eastAsia="Times New Roman" w:hAnsi="Times New Roman" w:cs="Times New Roman"/>
+                <w:color w:val="FF0000"/>
                 <w:sz w:val="22"/>
               </w:rPr>
               <w:t>0.0</w:t>
@@ -8851,7 +8865,7 @@
                 <w:color w:val="000000"/>
                 <w:sz w:val="22"/>
               </w:rPr>
-              <w:t>67 (52.8)</w:t>
+              <w:t>81 (54.4)</w:t>
             </w:r>
           </w:p>
         </w:tc>
@@ -8901,7 +8915,7 @@
                 <w:color w:val="000000"/>
                 <w:sz w:val="22"/>
               </w:rPr>
-              <w:t>2 (1.6)</w:t>
+              <w:t>2 (1.3)</w:t>
             </w:r>
           </w:p>
         </w:tc>
@@ -8969,14 +8983,14 @@
               <w:jc w:val="center"/>
               <w:rPr>
                 <w:rFonts w:ascii="Times New Roman" w:hAnsi="Times New Roman" w:cs="Times New Roman"/>
-                <w:color w:val="C00000"/>
-                <w:sz w:val="22"/>
-              </w:rPr>
-            </w:pPr>
-            <w:r>
-              <w:rPr>
-                <w:rFonts w:ascii="Times New Roman" w:eastAsia="Times New Roman" w:hAnsi="Times New Roman" w:cs="Times New Roman"/>
-                <w:color w:val="C00000"/>
+                <w:color w:val="FF0000"/>
+                <w:sz w:val="22"/>
+              </w:rPr>
+            </w:pPr>
+            <w:r>
+              <w:rPr>
+                <w:rFonts w:ascii="Times New Roman" w:eastAsia="Times New Roman" w:hAnsi="Times New Roman" w:cs="Times New Roman"/>
+                <w:color w:val="FF0000"/>
                 <w:sz w:val="22"/>
               </w:rPr>
               <w:t>0.0</w:t>
@@ -9031,7 +9045,7 @@
                 <w:color w:val="000000"/>
                 <w:sz w:val="22"/>
               </w:rPr>
-              <w:t>72 (56.7)</w:t>
+              <w:t>87 (58.4)</w:t>
             </w:r>
           </w:p>
         </w:tc>
@@ -9081,7 +9095,7 @@
                 <w:color w:val="000000"/>
                 <w:sz w:val="22"/>
               </w:rPr>
-              <w:t>2 (1.6)</w:t>
+              <w:t>2 (1.3)</w:t>
             </w:r>
           </w:p>
         </w:tc>
@@ -9149,14 +9163,14 @@
               <w:jc w:val="center"/>
               <w:rPr>
                 <w:rFonts w:ascii="Times New Roman" w:hAnsi="Times New Roman" w:cs="Times New Roman"/>
-                <w:color w:val="C00000"/>
-                <w:sz w:val="22"/>
-              </w:rPr>
-            </w:pPr>
-            <w:r>
-              <w:rPr>
-                <w:rFonts w:ascii="Times New Roman" w:eastAsia="Times New Roman" w:hAnsi="Times New Roman" w:cs="Times New Roman"/>
-                <w:color w:val="C00000"/>
+                <w:color w:val="FF0000"/>
+                <w:sz w:val="22"/>
+              </w:rPr>
+            </w:pPr>
+            <w:r>
+              <w:rPr>
+                <w:rFonts w:ascii="Times New Roman" w:eastAsia="Times New Roman" w:hAnsi="Times New Roman" w:cs="Times New Roman"/>
+                <w:color w:val="FF0000"/>
                 <w:sz w:val="22"/>
               </w:rPr>
               <w:t>0.0</w:t>
@@ -9211,7 +9225,7 @@
                 <w:color w:val="000000"/>
                 <w:sz w:val="22"/>
               </w:rPr>
-              <w:t>75 (59.1)</w:t>
+              <w:t>91 (61.1)</w:t>
             </w:r>
           </w:p>
         </w:tc>
@@ -9261,7 +9275,7 @@
                 <w:color w:val="000000"/>
                 <w:sz w:val="22"/>
               </w:rPr>
-              <w:t>1 (0.8)</w:t>
+              <w:t>1 (0.7)</w:t>
             </w:r>
           </w:p>
         </w:tc>
@@ -9329,14 +9343,14 @@
               <w:jc w:val="center"/>
               <w:rPr>
                 <w:rFonts w:ascii="Times New Roman" w:hAnsi="Times New Roman" w:cs="Times New Roman"/>
-                <w:color w:val="C00000"/>
-                <w:sz w:val="22"/>
-              </w:rPr>
-            </w:pPr>
-            <w:r>
-              <w:rPr>
-                <w:rFonts w:ascii="Times New Roman" w:eastAsia="Times New Roman" w:hAnsi="Times New Roman" w:cs="Times New Roman"/>
-                <w:color w:val="C00000"/>
+                <w:color w:val="FF0000"/>
+                <w:sz w:val="22"/>
+              </w:rPr>
+            </w:pPr>
+            <w:r>
+              <w:rPr>
+                <w:rFonts w:ascii="Times New Roman" w:eastAsia="Times New Roman" w:hAnsi="Times New Roman" w:cs="Times New Roman"/>
+                <w:color w:val="FF0000"/>
                 <w:sz w:val="22"/>
               </w:rPr>
               <w:t>0.0</w:t>
@@ -9391,7 +9405,7 @@
                 <w:color w:val="000000"/>
                 <w:sz w:val="22"/>
               </w:rPr>
-              <w:t>77 (60.6)</w:t>
+              <w:t>93 (62.4)</w:t>
             </w:r>
           </w:p>
         </w:tc>
@@ -9518,14 +9532,14 @@
               <w:jc w:val="center"/>
               <w:rPr>
                 <w:rFonts w:ascii="Times New Roman" w:hAnsi="Times New Roman" w:cs="Times New Roman"/>
-                <w:color w:val="C00000"/>
-                <w:sz w:val="22"/>
-              </w:rPr>
-            </w:pPr>
-            <w:r>
-              <w:rPr>
-                <w:rFonts w:ascii="Times New Roman" w:eastAsia="Times New Roman" w:hAnsi="Times New Roman" w:cs="Times New Roman"/>
-                <w:color w:val="C00000"/>
+                <w:color w:val="FF0000"/>
+                <w:sz w:val="22"/>
+              </w:rPr>
+            </w:pPr>
+            <w:r>
+              <w:rPr>
+                <w:rFonts w:ascii="Times New Roman" w:eastAsia="Times New Roman" w:hAnsi="Times New Roman" w:cs="Times New Roman"/>
+                <w:color w:val="FF0000"/>
                 <w:sz w:val="22"/>
               </w:rPr>
               <w:t>0.0</w:t>
@@ -9586,7 +9600,7 @@
                 <w:color w:val="000000"/>
                 <w:sz w:val="22"/>
               </w:rPr>
-              <w:t>82 (64.6)</w:t>
+              <w:t>98 (65.8)</w:t>
             </w:r>
           </w:p>
         </w:tc>
@@ -9642,7 +9656,7 @@
                 <w:color w:val="000000"/>
                 <w:sz w:val="22"/>
               </w:rPr>
-              <w:t>2 (1.6)</w:t>
+              <w:t>3 (2.0)</w:t>
             </w:r>
           </w:p>
         </w:tc>
@@ -9729,7 +9743,7 @@
                 <w:color w:val="C00000"/>
                 <w:sz w:val="22"/>
               </w:rPr>
-              <w:t>3</w:t>
+              <w:t>2</w:t>
             </w:r>
             <w:r>
               <w:rPr>
@@ -9795,39 +9809,7 @@
                 <w:color w:val="111111"/>
                 <w:sz w:val="22"/>
               </w:rPr>
-              <w:t>6</w:t>
-            </w:r>
-            <w:r>
-              <w:rPr>
-                <w:rFonts w:ascii="Times New Roman" w:eastAsia="Arial" w:hAnsi="Times New Roman" w:cs="Times New Roman"/>
-                <w:color w:val="111111"/>
-                <w:sz w:val="22"/>
-              </w:rPr>
-              <w:t>93</w:t>
-            </w:r>
-            <w:r>
-              <w:rPr>
-                <w:rFonts w:ascii="Times New Roman" w:eastAsia="Arial" w:hAnsi="Times New Roman" w:cs="Times New Roman"/>
-                <w:color w:val="111111"/>
-                <w:sz w:val="22"/>
-              </w:rPr>
-              <w:t xml:space="preserve"> (45.</w:t>
-            </w:r>
-            <w:r>
-              <w:rPr>
-                <w:rFonts w:ascii="Times New Roman" w:eastAsia="Arial" w:hAnsi="Times New Roman" w:cs="Times New Roman"/>
-                <w:color w:val="111111"/>
-                <w:sz w:val="22"/>
-              </w:rPr>
-              <w:t>5</w:t>
-            </w:r>
-            <w:r>
-              <w:rPr>
-                <w:rFonts w:ascii="Times New Roman" w:eastAsia="Arial" w:hAnsi="Times New Roman" w:cs="Times New Roman"/>
-                <w:color w:val="111111"/>
-                <w:sz w:val="22"/>
-              </w:rPr>
-              <w:t>)</w:t>
+              <w:t>832 (46.5)</w:t>
             </w:r>
           </w:p>
         </w:tc>
@@ -9883,7 +9865,7 @@
                 <w:color w:val="111111"/>
                 <w:sz w:val="22"/>
               </w:rPr>
-              <w:t>30 (2.0)</w:t>
+              <w:t>34 (1.9)</w:t>
             </w:r>
           </w:p>
         </w:tc>
@@ -9987,7 +9969,7 @@
                 <w:sz w:val="20"/>
                 <w:szCs w:val="20"/>
               </w:rPr>
-              <w:t>126</w:t>
+              <w:t>148</w:t>
             </w:r>
             <w:r>
               <w:rPr>
@@ -10135,12 +10117,12 @@
       <w:pPr>
         <w:pStyle w:val="Heading1"/>
       </w:pPr>
-      <w:bookmarkStart w:id="30" w:name="_Toc42615792"/>
+      <w:bookmarkStart w:id="29" w:name="_Toc42615792"/>
       <w:r>
         <w:lastRenderedPageBreak/>
         <w:t>Arrests</w:t>
       </w:r>
-      <w:bookmarkEnd w:id="30"/>
+      <w:bookmarkEnd w:id="29"/>
     </w:p>
     <w:p/>
     <w:tbl>
@@ -10380,6 +10362,15 @@
               </w:rPr>
               <w:t xml:space="preserve">Overall </w:t>
             </w:r>
+            <w:r>
+              <w:rPr>
+                <w:rFonts w:ascii="Times New Roman" w:eastAsia="Times New Roman" w:hAnsi="Times New Roman" w:cs="Times New Roman"/>
+                <w:i/>
+                <w:color w:val="auto"/>
+                <w:sz w:val="22"/>
+              </w:rPr>
+              <w:t>(n=304)</w:t>
+            </w:r>
           </w:p>
         </w:tc>
         <w:tc>
@@ -10405,7 +10396,39 @@
                 <w:color w:val="auto"/>
                 <w:sz w:val="22"/>
               </w:rPr>
-              <w:t>111 (43.53)</w:t>
+              <w:t>137</w:t>
+            </w:r>
+            <w:r>
+              <w:rPr>
+                <w:rFonts w:ascii="Times New Roman" w:eastAsia="Times New Roman" w:hAnsi="Times New Roman" w:cs="Times New Roman"/>
+                <w:color w:val="auto"/>
+                <w:sz w:val="22"/>
+              </w:rPr>
+              <w:t xml:space="preserve"> (</w:t>
+            </w:r>
+            <w:r>
+              <w:rPr>
+                <w:rFonts w:ascii="Times New Roman" w:eastAsia="Times New Roman" w:hAnsi="Times New Roman" w:cs="Times New Roman"/>
+                <w:color w:val="auto"/>
+                <w:sz w:val="22"/>
+              </w:rPr>
+              <w:t>45.</w:t>
+            </w:r>
+            <w:r>
+              <w:rPr>
+                <w:rFonts w:ascii="Times New Roman" w:eastAsia="Times New Roman" w:hAnsi="Times New Roman" w:cs="Times New Roman"/>
+                <w:color w:val="auto"/>
+                <w:sz w:val="22"/>
+              </w:rPr>
+              <w:t>1</w:t>
+            </w:r>
+            <w:r>
+              <w:rPr>
+                <w:rFonts w:ascii="Times New Roman" w:eastAsia="Times New Roman" w:hAnsi="Times New Roman" w:cs="Times New Roman"/>
+                <w:color w:val="auto"/>
+                <w:sz w:val="22"/>
+              </w:rPr>
+              <w:t>)</w:t>
             </w:r>
           </w:p>
         </w:tc>
@@ -10444,7 +10467,7 @@
                 <w:color w:val="auto"/>
                 <w:sz w:val="22"/>
               </w:rPr>
-              <w:t>80</w:t>
+              <w:t>93</w:t>
             </w:r>
             <w:r>
               <w:rPr>
@@ -10479,7 +10502,47 @@
                 <w:color w:val="auto"/>
                 <w:sz w:val="22"/>
               </w:rPr>
-              <w:t>36 (45.0)</w:t>
+              <w:t>43</w:t>
+            </w:r>
+            <w:r>
+              <w:rPr>
+                <w:rFonts w:ascii="Times New Roman" w:eastAsia="Times New Roman" w:hAnsi="Times New Roman" w:cs="Times New Roman"/>
+                <w:color w:val="auto"/>
+                <w:sz w:val="22"/>
+              </w:rPr>
+              <w:t xml:space="preserve"> (4</w:t>
+            </w:r>
+            <w:r>
+              <w:rPr>
+                <w:rFonts w:ascii="Times New Roman" w:eastAsia="Times New Roman" w:hAnsi="Times New Roman" w:cs="Times New Roman"/>
+                <w:color w:val="auto"/>
+                <w:sz w:val="22"/>
+              </w:rPr>
+              <w:t>6</w:t>
+            </w:r>
+            <w:r>
+              <w:rPr>
+                <w:rFonts w:ascii="Times New Roman" w:eastAsia="Times New Roman" w:hAnsi="Times New Roman" w:cs="Times New Roman"/>
+                <w:color w:val="auto"/>
+                <w:sz w:val="22"/>
+              </w:rPr>
+              <w:t>.</w:t>
+            </w:r>
+            <w:r>
+              <w:rPr>
+                <w:rFonts w:ascii="Times New Roman" w:eastAsia="Times New Roman" w:hAnsi="Times New Roman" w:cs="Times New Roman"/>
+                <w:color w:val="auto"/>
+                <w:sz w:val="22"/>
+              </w:rPr>
+              <w:t>2</w:t>
+            </w:r>
+            <w:r>
+              <w:rPr>
+                <w:rFonts w:ascii="Times New Roman" w:eastAsia="Times New Roman" w:hAnsi="Times New Roman" w:cs="Times New Roman"/>
+                <w:color w:val="auto"/>
+                <w:sz w:val="22"/>
+              </w:rPr>
+              <w:t>)</w:t>
             </w:r>
           </w:p>
         </w:tc>
@@ -10537,7 +10600,7 @@
                 <w:color w:val="auto"/>
                 <w:sz w:val="22"/>
               </w:rPr>
-              <w:t>80</w:t>
+              <w:t>94</w:t>
             </w:r>
             <w:r>
               <w:rPr>
@@ -10575,7 +10638,47 @@
                 <w:color w:val="auto"/>
                 <w:sz w:val="22"/>
               </w:rPr>
-              <w:t>34 (42.5)</w:t>
+              <w:t>42</w:t>
+            </w:r>
+            <w:r>
+              <w:rPr>
+                <w:rFonts w:ascii="Times New Roman" w:eastAsia="Times New Roman" w:hAnsi="Times New Roman" w:cs="Times New Roman"/>
+                <w:color w:val="auto"/>
+                <w:sz w:val="22"/>
+              </w:rPr>
+              <w:t xml:space="preserve"> (</w:t>
+            </w:r>
+            <w:r>
+              <w:rPr>
+                <w:rFonts w:ascii="Times New Roman" w:eastAsia="Times New Roman" w:hAnsi="Times New Roman" w:cs="Times New Roman"/>
+                <w:color w:val="auto"/>
+                <w:sz w:val="22"/>
+              </w:rPr>
+              <w:t>44</w:t>
+            </w:r>
+            <w:r>
+              <w:rPr>
+                <w:rFonts w:ascii="Times New Roman" w:eastAsia="Times New Roman" w:hAnsi="Times New Roman" w:cs="Times New Roman"/>
+                <w:color w:val="auto"/>
+                <w:sz w:val="22"/>
+              </w:rPr>
+              <w:t>.</w:t>
+            </w:r>
+            <w:r>
+              <w:rPr>
+                <w:rFonts w:ascii="Times New Roman" w:eastAsia="Times New Roman" w:hAnsi="Times New Roman" w:cs="Times New Roman"/>
+                <w:color w:val="auto"/>
+                <w:sz w:val="22"/>
+              </w:rPr>
+              <w:t>7</w:t>
+            </w:r>
+            <w:r>
+              <w:rPr>
+                <w:rFonts w:ascii="Times New Roman" w:eastAsia="Times New Roman" w:hAnsi="Times New Roman" w:cs="Times New Roman"/>
+                <w:color w:val="auto"/>
+                <w:sz w:val="22"/>
+              </w:rPr>
+              <w:t>)</w:t>
             </w:r>
           </w:p>
         </w:tc>
@@ -10617,7 +10720,7 @@
                 <w:color w:val="auto"/>
                 <w:sz w:val="22"/>
               </w:rPr>
-              <w:t>80</w:t>
+              <w:t>92</w:t>
             </w:r>
             <w:r>
               <w:rPr>
@@ -10655,7 +10758,31 @@
                 <w:color w:val="auto"/>
                 <w:sz w:val="22"/>
               </w:rPr>
-              <w:t>32 (41.0)</w:t>
+              <w:t>38</w:t>
+            </w:r>
+            <w:r>
+              <w:rPr>
+                <w:rFonts w:ascii="Times New Roman" w:eastAsia="Times New Roman" w:hAnsi="Times New Roman" w:cs="Times New Roman"/>
+                <w:color w:val="auto"/>
+                <w:sz w:val="22"/>
+              </w:rPr>
+              <w:t xml:space="preserve"> (41.</w:t>
+            </w:r>
+            <w:r>
+              <w:rPr>
+                <w:rFonts w:ascii="Times New Roman" w:eastAsia="Times New Roman" w:hAnsi="Times New Roman" w:cs="Times New Roman"/>
+                <w:color w:val="auto"/>
+                <w:sz w:val="22"/>
+              </w:rPr>
+              <w:t>3</w:t>
+            </w:r>
+            <w:r>
+              <w:rPr>
+                <w:rFonts w:ascii="Times New Roman" w:eastAsia="Times New Roman" w:hAnsi="Times New Roman" w:cs="Times New Roman"/>
+                <w:color w:val="auto"/>
+                <w:sz w:val="22"/>
+              </w:rPr>
+              <w:t>)</w:t>
             </w:r>
           </w:p>
         </w:tc>
@@ -10691,7 +10818,7 @@
               </w:rPr>
               <w:t xml:space="preserve">   </w:t>
             </w:r>
-            <w:commentRangeStart w:id="31"/>
+            <w:commentRangeStart w:id="30"/>
             <w:r>
               <w:rPr>
                 <w:rFonts w:ascii="Times New Roman" w:eastAsia="Times New Roman" w:hAnsi="Times New Roman" w:cs="Times New Roman"/>
@@ -10706,7 +10833,7 @@
                 <w:color w:val="auto"/>
                 <w:sz w:val="22"/>
               </w:rPr>
-              <w:t>15</w:t>
+              <w:t>25</w:t>
             </w:r>
             <w:r>
               <w:rPr>
@@ -10716,14 +10843,14 @@
               </w:rPr>
               <w:t>)</w:t>
             </w:r>
-            <w:commentRangeEnd w:id="31"/>
+            <w:commentRangeEnd w:id="30"/>
             <w:r>
               <w:rPr>
                 <w:rStyle w:val="CommentReference"/>
                 <w:rFonts w:ascii="Cambria" w:eastAsia="Cambria" w:hAnsi="Cambria" w:cs="Cambria"/>
                 <w:color w:val="auto"/>
               </w:rPr>
-              <w:commentReference w:id="31"/>
+              <w:commentReference w:id="30"/>
             </w:r>
           </w:p>
         </w:tc>
@@ -10753,15 +10880,31 @@
                 <w:color w:val="auto"/>
                 <w:sz w:val="22"/>
               </w:rPr>
-              <w:t>9 (6</w:t>
-            </w:r>
-            <w:r>
-              <w:rPr>
-                <w:rFonts w:ascii="Times New Roman" w:eastAsia="Times New Roman" w:hAnsi="Times New Roman" w:cs="Times New Roman"/>
-                <w:color w:val="auto"/>
-                <w:sz w:val="22"/>
-              </w:rPr>
-              <w:t>0.0</w:t>
+              <w:t>14</w:t>
+            </w:r>
+            <w:r>
+              <w:rPr>
+                <w:rFonts w:ascii="Times New Roman" w:eastAsia="Times New Roman" w:hAnsi="Times New Roman" w:cs="Times New Roman"/>
+                <w:color w:val="auto"/>
+                <w:sz w:val="22"/>
+              </w:rPr>
+              <w:t xml:space="preserve"> (</w:t>
+            </w:r>
+            <w:r>
+              <w:rPr>
+                <w:rFonts w:ascii="Times New Roman" w:eastAsia="Times New Roman" w:hAnsi="Times New Roman" w:cs="Times New Roman"/>
+                <w:color w:val="auto"/>
+                <w:sz w:val="22"/>
+              </w:rPr>
+              <w:t>56</w:t>
+            </w:r>
+            <w:r>
+              <w:rPr>
+                <w:rFonts w:ascii="Times New Roman" w:eastAsia="Times New Roman" w:hAnsi="Times New Roman" w:cs="Times New Roman"/>
+                <w:color w:val="auto"/>
+                <w:sz w:val="22"/>
+              </w:rPr>
+              <w:t>.0</w:t>
             </w:r>
             <w:r>
               <w:rPr>
@@ -10814,12 +10957,12 @@
       <w:pPr>
         <w:pStyle w:val="Heading1"/>
       </w:pPr>
-      <w:bookmarkStart w:id="32" w:name="_Toc42615793"/>
+      <w:bookmarkStart w:id="31" w:name="_Toc42615793"/>
       <w:r>
         <w:lastRenderedPageBreak/>
         <w:t>Bridge Case Session Minutes</w:t>
       </w:r>
-      <w:bookmarkEnd w:id="32"/>
+      <w:bookmarkEnd w:id="31"/>
     </w:p>
     <w:p/>
     <w:tbl>
@@ -10874,8 +11017,8 @@
               </w:rPr>
               <w:t xml:space="preserve">Table </w:t>
             </w:r>
+            <w:commentRangeStart w:id="32"/>
             <w:commentRangeStart w:id="33"/>
-            <w:commentRangeStart w:id="34"/>
             <w:r>
               <w:rPr>
                 <w:rFonts w:ascii="Times New Roman" w:eastAsia="Times New Roman" w:hAnsi="Times New Roman" w:cs="Times New Roman"/>
@@ -10894,6 +11037,14 @@
               </w:rPr>
               <w:t>2</w:t>
             </w:r>
+            <w:commentRangeEnd w:id="32"/>
+            <w:r>
+              <w:rPr>
+                <w:rStyle w:val="CommentReference"/>
+                <w:color w:val="auto"/>
+              </w:rPr>
+              <w:commentReference w:id="32"/>
+            </w:r>
             <w:commentRangeEnd w:id="33"/>
             <w:r>
               <w:rPr>
@@ -10902,14 +11053,6 @@
               </w:rPr>
               <w:commentReference w:id="33"/>
             </w:r>
-            <w:commentRangeEnd w:id="34"/>
-            <w:r>
-              <w:rPr>
-                <w:rStyle w:val="CommentReference"/>
-                <w:color w:val="auto"/>
-              </w:rPr>
-              <w:commentReference w:id="34"/>
-            </w:r>
             <w:r>
               <w:rPr>
                 <w:rFonts w:ascii="Times New Roman" w:eastAsia="Times New Roman" w:hAnsi="Times New Roman" w:cs="Times New Roman"/>
@@ -11029,7 +11172,23 @@
                 <w:color w:val="auto"/>
                 <w:sz w:val="22"/>
               </w:rPr>
-              <w:t xml:space="preserve"> (N = 304)</w:t>
+              <w:t xml:space="preserve"> (N = 3</w:t>
+            </w:r>
+            <w:r>
+              <w:rPr>
+                <w:rFonts w:ascii="Times New Roman" w:eastAsia="Times New Roman" w:hAnsi="Times New Roman" w:cs="Times New Roman"/>
+                <w:color w:val="auto"/>
+                <w:sz w:val="22"/>
+              </w:rPr>
+              <w:t>66</w:t>
+            </w:r>
+            <w:r>
+              <w:rPr>
+                <w:rFonts w:ascii="Times New Roman" w:eastAsia="Times New Roman" w:hAnsi="Times New Roman" w:cs="Times New Roman"/>
+                <w:color w:val="auto"/>
+                <w:sz w:val="22"/>
+              </w:rPr>
+              <w:t>)</w:t>
             </w:r>
             <w:r>
               <w:rPr>
@@ -11180,7 +11339,7 @@
                 <w:color w:val="auto"/>
                 <w:sz w:val="22"/>
               </w:rPr>
-              <w:t>304</w:t>
+              <w:t>366</w:t>
             </w:r>
             <w:r>
               <w:rPr>
@@ -11249,7 +11408,7 @@
                 <w:color w:val="auto"/>
                 <w:sz w:val="22"/>
               </w:rPr>
-              <w:t>102</w:t>
+              <w:t>123</w:t>
             </w:r>
             <w:r>
               <w:rPr>
@@ -11306,7 +11465,7 @@
                 <w:color w:val="auto"/>
                 <w:sz w:val="22"/>
               </w:rPr>
-              <w:t>102</w:t>
+              <w:t>122</w:t>
             </w:r>
             <w:r>
               <w:rPr>
@@ -11374,7 +11533,7 @@
                 <w:color w:val="auto"/>
                 <w:sz w:val="22"/>
               </w:rPr>
-              <w:t>100</w:t>
+              <w:t>121</w:t>
             </w:r>
             <w:r>
               <w:rPr>
@@ -11445,7 +11604,7 @@
                 <w:sz w:val="22"/>
                 <w:szCs w:val="22"/>
               </w:rPr>
-              <w:t>219 (72.0)</w:t>
+              <w:t>268 (73.2)</w:t>
             </w:r>
           </w:p>
         </w:tc>
@@ -11475,7 +11634,7 @@
                 <w:sz w:val="22"/>
                 <w:szCs w:val="22"/>
               </w:rPr>
-              <w:t>76 (74.5)</w:t>
+              <w:t>93 (75.6)</w:t>
             </w:r>
           </w:p>
         </w:tc>
@@ -11504,7 +11663,7 @@
                 <w:sz w:val="22"/>
                 <w:szCs w:val="22"/>
               </w:rPr>
-              <w:t>69 (67.6)</w:t>
+              <w:t>86 (70.5)</w:t>
             </w:r>
           </w:p>
         </w:tc>
@@ -11533,7 +11692,7 @@
                 <w:sz w:val="22"/>
                 <w:szCs w:val="22"/>
               </w:rPr>
-              <w:t>74 (74.0)</w:t>
+              <w:t>89 (73.6)</w:t>
             </w:r>
           </w:p>
         </w:tc>
@@ -11591,7 +11750,7 @@
                 <w:sz w:val="22"/>
                 <w:szCs w:val="22"/>
               </w:rPr>
-              <w:t>32 (10.5)</w:t>
+              <w:t>34 (9.3)</w:t>
             </w:r>
           </w:p>
         </w:tc>
@@ -11620,7 +11779,7 @@
                 <w:sz w:val="22"/>
                 <w:szCs w:val="22"/>
               </w:rPr>
-              <w:t>13 (12.7)</w:t>
+              <w:t>13 (10.6)</w:t>
             </w:r>
           </w:p>
         </w:tc>
@@ -11646,7 +11805,7 @@
                 <w:sz w:val="22"/>
                 <w:szCs w:val="22"/>
               </w:rPr>
-              <w:t>11 (10.8)</w:t>
+              <w:t>12 (9.8)</w:t>
             </w:r>
           </w:p>
         </w:tc>
@@ -11672,7 +11831,7 @@
                 <w:sz w:val="22"/>
                 <w:szCs w:val="22"/>
               </w:rPr>
-              <w:t>8 (8.0)</w:t>
+              <w:t>9 (7.4)</w:t>
             </w:r>
           </w:p>
         </w:tc>
@@ -11730,7 +11889,7 @@
                 <w:sz w:val="22"/>
                 <w:szCs w:val="22"/>
               </w:rPr>
-              <w:t>144 (47.4)</w:t>
+              <w:t>174 (47.5)</w:t>
             </w:r>
           </w:p>
         </w:tc>
@@ -11759,7 +11918,7 @@
                 <w:sz w:val="22"/>
                 <w:szCs w:val="22"/>
               </w:rPr>
-              <w:t>47 (46.1)</w:t>
+              <w:t>61 (49.6)</w:t>
             </w:r>
           </w:p>
         </w:tc>
@@ -11785,7 +11944,7 @@
                 <w:sz w:val="22"/>
                 <w:szCs w:val="22"/>
               </w:rPr>
-              <w:t>45 (44.1)</w:t>
+              <w:t>53 (43.4)</w:t>
             </w:r>
           </w:p>
         </w:tc>
@@ -11811,7 +11970,7 @@
                 <w:sz w:val="22"/>
                 <w:szCs w:val="22"/>
               </w:rPr>
-              <w:t>52 (52.0)</w:t>
+              <w:t>60 (49.6)</w:t>
             </w:r>
           </w:p>
         </w:tc>
@@ -11890,7 +12049,7 @@
                 <w:sz w:val="22"/>
                 <w:szCs w:val="22"/>
               </w:rPr>
-              <w:t>69 (22.7)</w:t>
+              <w:t>81 (22.1)</w:t>
             </w:r>
           </w:p>
         </w:tc>
@@ -11920,7 +12079,7 @@
                 <w:sz w:val="22"/>
                 <w:szCs w:val="22"/>
               </w:rPr>
-              <w:t>20 (19.6)</w:t>
+              <w:t>24 (19.5)</w:t>
             </w:r>
           </w:p>
         </w:tc>
@@ -11949,7 +12108,7 @@
                 <w:sz w:val="22"/>
                 <w:szCs w:val="22"/>
               </w:rPr>
-              <w:t>28 (27.5)</w:t>
+              <w:t>31 (25.4)</w:t>
             </w:r>
           </w:p>
         </w:tc>
@@ -11978,7 +12137,7 @@
                 <w:sz w:val="22"/>
                 <w:szCs w:val="22"/>
               </w:rPr>
-              <w:t>21 (21.0)</w:t>
+              <w:t>26 (21.5)</w:t>
             </w:r>
           </w:p>
         </w:tc>
@@ -12318,7 +12477,6 @@
               </w:rPr>
               <w:t>(N=</w:t>
             </w:r>
-            <w:commentRangeStart w:id="35"/>
             <w:r>
               <w:rPr>
                 <w:rFonts w:ascii="Times New Roman" w:eastAsia="Times New Roman" w:hAnsi="Times New Roman" w:cs="Times New Roman"/>
@@ -12328,16 +12486,7 @@
                 <w:sz w:val="20"/>
                 <w:szCs w:val="20"/>
               </w:rPr>
-              <w:t>304</w:t>
-            </w:r>
-            <w:commentRangeEnd w:id="35"/>
-            <w:r>
-              <w:rPr>
-                <w:rStyle w:val="CommentReference"/>
-                <w:rFonts w:ascii="Cambria" w:eastAsia="Cambria" w:hAnsi="Cambria" w:cs="Cambria"/>
-                <w:color w:val="auto"/>
-              </w:rPr>
-              <w:commentReference w:id="35"/>
+              <w:t>366</w:t>
             </w:r>
             <w:r>
               <w:rPr>
@@ -13025,6 +13174,15 @@
                 <w:sz w:val="20"/>
                 <w:szCs w:val="20"/>
               </w:rPr>
+              <w:t>.5</w:t>
+            </w:r>
+            <w:r>
+              <w:rPr>
+                <w:rFonts w:ascii="Times New Roman" w:eastAsia="Times New Roman" w:hAnsi="Times New Roman" w:cs="Times New Roman"/>
+                <w:color w:val="auto"/>
+                <w:sz w:val="20"/>
+                <w:szCs w:val="20"/>
+              </w:rPr>
               <w:t xml:space="preserve"> (</w:t>
             </w:r>
             <w:r>
@@ -13052,7 +13210,16 @@
                 <w:sz w:val="20"/>
                 <w:szCs w:val="20"/>
               </w:rPr>
-              <w:t>1)</w:t>
+              <w:t>7</w:t>
+            </w:r>
+            <w:r>
+              <w:rPr>
+                <w:rFonts w:ascii="Times New Roman" w:eastAsia="Times New Roman" w:hAnsi="Times New Roman" w:cs="Times New Roman"/>
+                <w:color w:val="auto"/>
+                <w:sz w:val="20"/>
+                <w:szCs w:val="20"/>
+              </w:rPr>
+              <w:t>)</w:t>
             </w:r>
           </w:p>
         </w:tc>
@@ -13252,7 +13419,16 @@
                 <w:sz w:val="20"/>
                 <w:szCs w:val="20"/>
               </w:rPr>
-              <w:t>90</w:t>
+              <w:t>9</w:t>
+            </w:r>
+            <w:r>
+              <w:rPr>
+                <w:rFonts w:ascii="Times New Roman" w:eastAsia="Times New Roman" w:hAnsi="Times New Roman" w:cs="Times New Roman"/>
+                <w:color w:val="auto"/>
+                <w:sz w:val="20"/>
+                <w:szCs w:val="20"/>
+              </w:rPr>
+              <w:t>5</w:t>
             </w:r>
             <w:r>
               <w:rPr>
@@ -13311,7 +13487,7 @@
                 <w:sz w:val="20"/>
                 <w:szCs w:val="20"/>
               </w:rPr>
-              <w:t>115</w:t>
+              <w:t>105</w:t>
             </w:r>
             <w:r>
               <w:rPr>
@@ -13482,7 +13658,7 @@
                 <w:sz w:val="20"/>
                 <w:szCs w:val="20"/>
               </w:rPr>
-              <w:t>95</w:t>
+              <w:t>105</w:t>
             </w:r>
             <w:r>
               <w:rPr>
@@ -13877,7 +14053,16 @@
                 <w:sz w:val="20"/>
                 <w:szCs w:val="20"/>
               </w:rPr>
-              <w:t>41</w:t>
+              <w:t>4</w:t>
+            </w:r>
+            <w:r>
+              <w:rPr>
+                <w:rFonts w:ascii="Times New Roman" w:eastAsia="Times New Roman" w:hAnsi="Times New Roman" w:cs="Times New Roman"/>
+                <w:color w:val="auto"/>
+                <w:sz w:val="20"/>
+                <w:szCs w:val="20"/>
+              </w:rPr>
+              <w:t>7</w:t>
             </w:r>
             <w:r>
               <w:rPr>
@@ -13917,7 +14102,7 @@
                 <w:sz w:val="20"/>
                 <w:szCs w:val="20"/>
               </w:rPr>
-              <w:t>6.5</w:t>
+              <w:t>6</w:t>
             </w:r>
             <w:r>
               <w:rPr>
@@ -14045,7 +14230,25 @@
                 <w:sz w:val="20"/>
                 <w:szCs w:val="20"/>
               </w:rPr>
-              <w:t>190</w:t>
+              <w:t>1</w:t>
+            </w:r>
+            <w:r>
+              <w:rPr>
+                <w:rFonts w:ascii="Times New Roman" w:eastAsia="Times New Roman" w:hAnsi="Times New Roman" w:cs="Times New Roman"/>
+                <w:color w:val="auto"/>
+                <w:sz w:val="20"/>
+                <w:szCs w:val="20"/>
+              </w:rPr>
+              <w:t>8</w:t>
+            </w:r>
+            <w:r>
+              <w:rPr>
+                <w:rFonts w:ascii="Times New Roman" w:eastAsia="Times New Roman" w:hAnsi="Times New Roman" w:cs="Times New Roman"/>
+                <w:color w:val="auto"/>
+                <w:sz w:val="20"/>
+                <w:szCs w:val="20"/>
+              </w:rPr>
+              <w:t>0</w:t>
             </w:r>
             <w:r>
               <w:rPr>
@@ -14102,7 +14305,16 @@
                 <w:sz w:val="20"/>
                 <w:szCs w:val="20"/>
               </w:rPr>
-              <w:t>197.5</w:t>
+              <w:t>19</w:t>
+            </w:r>
+            <w:r>
+              <w:rPr>
+                <w:rFonts w:ascii="Times New Roman" w:eastAsia="Times New Roman" w:hAnsi="Times New Roman" w:cs="Times New Roman"/>
+                <w:color w:val="auto"/>
+                <w:sz w:val="20"/>
+                <w:szCs w:val="20"/>
+              </w:rPr>
+              <w:t>0</w:t>
             </w:r>
             <w:r>
               <w:rPr>
@@ -14211,16 +14423,7 @@
                 <w:sz w:val="20"/>
                 <w:szCs w:val="20"/>
               </w:rPr>
-              <w:t>2</w:t>
-            </w:r>
-            <w:r>
-              <w:rPr>
-                <w:rFonts w:ascii="Times New Roman" w:eastAsia="Times New Roman" w:hAnsi="Times New Roman" w:cs="Times New Roman"/>
-                <w:color w:val="auto"/>
-                <w:sz w:val="20"/>
-                <w:szCs w:val="20"/>
-              </w:rPr>
-              <w:t>10</w:t>
+              <w:t>195</w:t>
             </w:r>
             <w:r>
               <w:rPr>
@@ -14679,16 +14882,7 @@
                 <w:sz w:val="20"/>
                 <w:szCs w:val="20"/>
               </w:rPr>
-              <w:t>3</w:t>
-            </w:r>
-            <w:r>
-              <w:rPr>
-                <w:rFonts w:ascii="Times New Roman" w:eastAsia="Times New Roman" w:hAnsi="Times New Roman" w:cs="Times New Roman"/>
-                <w:color w:val="auto"/>
-                <w:sz w:val="20"/>
-                <w:szCs w:val="20"/>
-              </w:rPr>
-              <w:t>5</w:t>
+              <w:t>37.5</w:t>
             </w:r>
             <w:r>
               <w:rPr>
@@ -15232,7 +15426,7 @@
                 <w:sz w:val="20"/>
                 <w:szCs w:val="20"/>
               </w:rPr>
-              <w:t>15</w:t>
+              <w:t>10</w:t>
             </w:r>
             <w:r>
               <w:rPr>
@@ -15271,7 +15465,16 @@
                 <w:sz w:val="20"/>
                 <w:szCs w:val="20"/>
               </w:rPr>
-              <w:t>15 (5-150)</w:t>
+              <w:t>10</w:t>
+            </w:r>
+            <w:r>
+              <w:rPr>
+                <w:rFonts w:ascii="Times New Roman" w:eastAsia="Times New Roman" w:hAnsi="Times New Roman" w:cs="Times New Roman"/>
+                <w:color w:val="auto"/>
+                <w:sz w:val="20"/>
+                <w:szCs w:val="20"/>
+              </w:rPr>
+              <w:t xml:space="preserve"> (5-150)</w:t>
             </w:r>
           </w:p>
         </w:tc>
@@ -15298,7 +15501,7 @@
                 <w:sz w:val="20"/>
                 <w:szCs w:val="20"/>
               </w:rPr>
-              <w:t>10</w:t>
+              <w:t>15</w:t>
             </w:r>
             <w:r>
               <w:rPr>
@@ -15335,7 +15538,16 @@
                 <w:sz w:val="20"/>
                 <w:szCs w:val="20"/>
               </w:rPr>
-              <w:t>15 (5-1</w:t>
+              <w:t>12.5</w:t>
+            </w:r>
+            <w:r>
+              <w:rPr>
+                <w:rFonts w:ascii="Times New Roman" w:eastAsia="Times New Roman" w:hAnsi="Times New Roman" w:cs="Times New Roman"/>
+                <w:color w:val="auto"/>
+                <w:sz w:val="20"/>
+                <w:szCs w:val="20"/>
+              </w:rPr>
+              <w:t xml:space="preserve"> (5-1</w:t>
             </w:r>
             <w:r>
               <w:rPr>
@@ -15429,12 +15641,12 @@
       <w:r>
         <w:br w:type="page"/>
       </w:r>
-      <w:bookmarkStart w:id="36" w:name="_Toc42615794"/>
+      <w:bookmarkStart w:id="34" w:name="_Toc42615794"/>
       <w:r>
         <w:lastRenderedPageBreak/>
         <w:t>Recruitment</w:t>
       </w:r>
-      <w:bookmarkEnd w:id="36"/>
+      <w:bookmarkEnd w:id="34"/>
     </w:p>
     <w:p>
       <w:pPr>
@@ -15536,7 +15748,7 @@
           <w:sz w:val="22"/>
         </w:rPr>
       </w:pPr>
-      <w:bookmarkStart w:id="37" w:name="fig_recruitment_by_month"/>
+      <w:bookmarkStart w:id="35" w:name="fig_recruitment_by_month"/>
       <w:proofErr w:type="spellStart"/>
       <w:r>
         <w:rPr>
@@ -15554,7 +15766,7 @@
         </w:rPr>
         <w:t>recruitment_by_month</w:t>
       </w:r>
-      <w:bookmarkEnd w:id="37"/>
+      <w:bookmarkEnd w:id="35"/>
       <w:proofErr w:type="spellEnd"/>
     </w:p>
     <w:p>
@@ -15562,14 +15774,27 @@
         <w:pStyle w:val="Caption"/>
         <w:spacing w:after="48"/>
       </w:pPr>
-      <w:fldSimple w:instr=" SEQ Figure \* ARABIC ">
-        <w:r>
-          <w:rPr>
-            <w:noProof/>
-          </w:rPr>
-          <w:t>1</w:t>
-        </w:r>
-      </w:fldSimple>
+      <w:r>
+        <w:fldChar w:fldCharType="begin"/>
+      </w:r>
+      <w:r>
+        <w:instrText xml:space="preserve"> SEQ Figure \* ARABIC </w:instrText>
+      </w:r>
+      <w:r>
+        <w:fldChar w:fldCharType="separate"/>
+      </w:r>
+      <w:r>
+        <w:rPr>
+          <w:noProof/>
+        </w:rPr>
+        <w:t>1</w:t>
+      </w:r>
+      <w:r>
+        <w:rPr>
+          <w:noProof/>
+        </w:rPr>
+        <w:fldChar w:fldCharType="end"/>
+      </w:r>
       <w:r>
         <w:t xml:space="preserve">. Recruitment began on April 17, 2018 and ended </w:t>
       </w:r>
@@ -15588,14 +15813,27 @@
         <w:pStyle w:val="Caption"/>
         <w:spacing w:after="48"/>
       </w:pPr>
-      <w:fldSimple w:instr=" SEQ Figure \* ARABIC ">
-        <w:r>
-          <w:rPr>
-            <w:noProof/>
-          </w:rPr>
-          <w:t>2</w:t>
-        </w:r>
-      </w:fldSimple>
+      <w:r>
+        <w:fldChar w:fldCharType="begin"/>
+      </w:r>
+      <w:r>
+        <w:instrText xml:space="preserve"> SEQ Figure \* ARABIC </w:instrText>
+      </w:r>
+      <w:r>
+        <w:fldChar w:fldCharType="separate"/>
+      </w:r>
+      <w:r>
+        <w:rPr>
+          <w:noProof/>
+        </w:rPr>
+        <w:t>2</w:t>
+      </w:r>
+      <w:r>
+        <w:rPr>
+          <w:noProof/>
+        </w:rPr>
+        <w:fldChar w:fldCharType="end"/>
+      </w:r>
       <w:r>
         <w:t>. Graph does not include participants that screened out during baseline</w:t>
       </w:r>
@@ -15691,7 +15929,7 @@
           <w:color w:val="auto"/>
           <w:sz w:val="22"/>
         </w:rPr>
-        <w:t>0</w:t>
+        <w:t>1</w:t>
       </w:r>
       <w:r>
         <w:rPr>
@@ -15775,7 +16013,16 @@
           <w:color w:val="auto"/>
           <w:sz w:val="22"/>
         </w:rPr>
-        <w:t>5.6</w:t>
+        <w:t>6</w:t>
+      </w:r>
+      <w:r>
+        <w:rPr>
+          <w:rFonts w:ascii="Times New Roman" w:eastAsia="Times New Roman" w:hAnsi="Times New Roman" w:cs="Times New Roman"/>
+          <w:bCs/>
+          <w:color w:val="auto"/>
+          <w:sz w:val="22"/>
+        </w:rPr>
+        <w:t>.6</w:t>
       </w:r>
       <w:r>
         <w:rPr>
@@ -15880,7 +16127,7 @@
           <w:sz w:val="22"/>
         </w:rPr>
       </w:pPr>
-      <w:bookmarkStart w:id="38" w:name="fig_recruitment_by_year"/>
+      <w:bookmarkStart w:id="36" w:name="fig_recruitment_by_year"/>
       <w:proofErr w:type="spellStart"/>
       <w:r>
         <w:rPr>
@@ -15890,7 +16137,7 @@
         </w:rPr>
         <w:t>fig_recruitment_by_year</w:t>
       </w:r>
-      <w:bookmarkEnd w:id="38"/>
+      <w:bookmarkEnd w:id="36"/>
       <w:proofErr w:type="spellEnd"/>
     </w:p>
     <w:sectPr>
@@ -15945,7 +16192,7 @@
       </w:r>
     </w:p>
   </w:comment>
-  <w:comment w:id="24" w:author="Author" w:initials="A">
+  <w:comment w:id="23" w:author="Author" w:initials="A">
     <w:p>
       <w:pPr>
         <w:pStyle w:val="CommentText"/>
@@ -15961,7 +16208,7 @@
       </w:r>
     </w:p>
   </w:comment>
-  <w:comment w:id="26" w:author="Author" w:initials="A">
+  <w:comment w:id="25" w:author="Author" w:initials="A">
     <w:p>
       <w:pPr>
         <w:pStyle w:val="CommentText"/>
@@ -15977,7 +16224,7 @@
       </w:r>
     </w:p>
   </w:comment>
-  <w:comment w:id="27" w:author="Author" w:initials="A">
+  <w:comment w:id="26" w:author="Author" w:initials="A">
     <w:p>
       <w:pPr>
         <w:pStyle w:val="CommentText"/>
@@ -15993,7 +16240,7 @@
       </w:r>
     </w:p>
   </w:comment>
-  <w:comment w:id="31" w:author="Author" w:initials="A">
+  <w:comment w:id="30" w:author="Author" w:initials="A">
     <w:p>
       <w:pPr>
         <w:pStyle w:val="CommentText"/>
@@ -16009,7 +16256,7 @@
       </w:r>
     </w:p>
   </w:comment>
-  <w:comment w:id="33" w:author="Author" w:initials="A">
+  <w:comment w:id="32" w:author="Author" w:initials="A">
     <w:p>
       <w:pPr>
         <w:pStyle w:val="CommentText"/>
@@ -16025,7 +16272,7 @@
       </w:r>
     </w:p>
   </w:comment>
-  <w:comment w:id="34" w:author="Author" w:initials="A">
+  <w:comment w:id="33" w:author="Author" w:initials="A">
     <w:p>
       <w:pPr>
         <w:pStyle w:val="CommentText"/>
@@ -16038,22 +16285,6 @@
       </w:r>
       <w:r>
         <w:t xml:space="preserve">Also, this is definitely to most complex table to fill in. Figure out a better layout. </w:t>
-      </w:r>
-    </w:p>
-  </w:comment>
-  <w:comment w:id="35" w:author="Author" w:initials="A">
-    <w:p>
-      <w:pPr>
-        <w:pStyle w:val="CommentText"/>
-      </w:pPr>
-      <w:r>
-        <w:rPr>
-          <w:rStyle w:val="CommentReference"/>
-        </w:rPr>
-        <w:annotationRef/>
-      </w:r>
-      <w:r>
-        <w:t>These are easy to forget to change. Automate.</w:t>
       </w:r>
     </w:p>
   </w:comment>
@@ -16070,7 +16301,6 @@
   <w15:commentEx w15:paraId="76853355" w15:done="0"/>
   <w15:commentEx w15:paraId="6468E8BC" w15:done="0"/>
   <w15:commentEx w15:paraId="23ABF6F3" w15:paraIdParent="6468E8BC" w15:done="0"/>
-  <w15:commentEx w15:paraId="13783CAE" w15:done="0"/>
 </w15:commentsEx>
 </file>
 
@@ -16084,7 +16314,6 @@
   <w16cid:commentId w16cid:paraId="76853355" w16cid:durableId="2556231E"/>
   <w16cid:commentId w16cid:paraId="6468E8BC" w16cid:durableId="25562360"/>
   <w16cid:commentId w16cid:paraId="23ABF6F3" w16cid:durableId="2556238D"/>
-  <w16cid:commentId w16cid:paraId="13783CAE" w16cid:durableId="25562470"/>
 </w16cid:commentsIds>
 </file>
 
@@ -23236,6 +23465,10 @@
 </file>
 
 <file path=customXml/item1.xml><?xml version="1.0" encoding="utf-8"?>
+<b:Sources xmlns:b="http://schemas.openxmlformats.org/officeDocument/2006/bibliography" xmlns="http://schemas.openxmlformats.org/officeDocument/2006/bibliography" SelectedStyle="\APASixthEditionOfficeOnline.xsl" StyleName="APA" Version="6"/>
+</file>
+
+<file path=customXml/item2.xml><?xml version="1.0" encoding="utf-8"?>
 <?mso-contentType ?>
 <FormTemplates xmlns="http://schemas.microsoft.com/sharepoint/v3/contenttype/forms">
   <Display>DocumentLibraryForm</Display>
@@ -23244,23 +23477,7 @@
 </FormTemplates>
 </file>
 
-<file path=customXml/item2.xml><?xml version="1.0" encoding="utf-8"?>
-<b:Sources xmlns:b="http://schemas.openxmlformats.org/officeDocument/2006/bibliography" xmlns="http://schemas.openxmlformats.org/officeDocument/2006/bibliography" SelectedStyle="\APASixthEditionOfficeOnline.xsl" StyleName="APA" Version="6"/>
-</file>
-
 <file path=customXml/item3.xml><?xml version="1.0" encoding="utf-8"?>
-<p:properties xmlns:p="http://schemas.microsoft.com/office/2006/metadata/properties" xmlns:xsi="http://www.w3.org/2001/XMLSchema-instance" xmlns:pc="http://schemas.microsoft.com/office/infopath/2007/PartnerControls">
-  <documentManagement>
-    <MediaServiceKeyPoints xmlns="0aa39948-3de8-40e0-98e7-bf846ca05556" xsi:nil="true"/>
-    <lcf76f155ced4ddcb4097134ff3c332f xmlns="0aa39948-3de8-40e0-98e7-bf846ca05556">
-      <Terms xmlns="http://schemas.microsoft.com/office/infopath/2007/PartnerControls"/>
-    </lcf76f155ced4ddcb4097134ff3c332f>
-    <TaxCatchAll xmlns="abb1820a-26b6-44f2-b938-9861746a7b9a" xsi:nil="true"/>
-  </documentManagement>
-</p:properties>
-</file>
-
-<file path=customXml/item4.xml><?xml version="1.0" encoding="utf-8"?>
 <ct:contentTypeSchema xmlns:ct="http://schemas.microsoft.com/office/2006/metadata/contentType" xmlns:ma="http://schemas.microsoft.com/office/2006/metadata/properties/metaAttributes" ct:_="" ma:_="" ma:contentTypeName="Document" ma:contentTypeID="0x01010032561353110FEA42BAAF301666702FCF" ma:contentTypeVersion="13" ma:contentTypeDescription="Create a new document." ma:contentTypeScope="" ma:versionID="1971c52690794fce746f6f05770e5404">
   <xsd:schema xmlns:xsd="http://www.w3.org/2001/XMLSchema" xmlns:xs="http://www.w3.org/2001/XMLSchema" xmlns:p="http://schemas.microsoft.com/office/2006/metadata/properties" xmlns:ns2="0aa39948-3de8-40e0-98e7-bf846ca05556" xmlns:ns3="abb1820a-26b6-44f2-b938-9861746a7b9a" targetNamespace="http://schemas.microsoft.com/office/2006/metadata/properties" ma:root="true" ma:fieldsID="2a7e4d74a27da4d52af6b51af46d5402" ns2:_="" ns3:_="">
     <xsd:import namespace="0aa39948-3de8-40e0-98e7-bf846ca05556"/>
@@ -23485,7 +23702,27 @@
 </ct:contentTypeSchema>
 </file>
 
+<file path=customXml/item4.xml><?xml version="1.0" encoding="utf-8"?>
+<p:properties xmlns:p="http://schemas.microsoft.com/office/2006/metadata/properties" xmlns:xsi="http://www.w3.org/2001/XMLSchema-instance" xmlns:pc="http://schemas.microsoft.com/office/infopath/2007/PartnerControls">
+  <documentManagement>
+    <MediaServiceKeyPoints xmlns="0aa39948-3de8-40e0-98e7-bf846ca05556" xsi:nil="true"/>
+    <lcf76f155ced4ddcb4097134ff3c332f xmlns="0aa39948-3de8-40e0-98e7-bf846ca05556">
+      <Terms xmlns="http://schemas.microsoft.com/office/infopath/2007/PartnerControls"/>
+    </lcf76f155ced4ddcb4097134ff3c332f>
+    <TaxCatchAll xmlns="abb1820a-26b6-44f2-b938-9861746a7b9a" xsi:nil="true"/>
+  </documentManagement>
+</p:properties>
+</file>
+
 <file path=customXml/itemProps1.xml><?xml version="1.0" encoding="utf-8"?>
+<ds:datastoreItem xmlns:ds="http://schemas.openxmlformats.org/officeDocument/2006/customXml" ds:itemID="{92462C11-B7F3-5845-968F-5B9573813F38}">
+  <ds:schemaRefs>
+    <ds:schemaRef ds:uri="http://schemas.openxmlformats.org/officeDocument/2006/bibliography"/>
+  </ds:schemaRefs>
+</ds:datastoreItem>
+</file>
+
+<file path=customXml/itemProps2.xml><?xml version="1.0" encoding="utf-8"?>
 <ds:datastoreItem xmlns:ds="http://schemas.openxmlformats.org/officeDocument/2006/customXml" ds:itemID="{89E3B718-8B27-48AF-8E10-37ABDC429EC0}">
   <ds:schemaRefs>
     <ds:schemaRef ds:uri="http://schemas.microsoft.com/sharepoint/v3/contenttype/forms"/>
@@ -23493,26 +23730,7 @@
 </ds:datastoreItem>
 </file>
 
-<file path=customXml/itemProps2.xml><?xml version="1.0" encoding="utf-8"?>
-<ds:datastoreItem xmlns:ds="http://schemas.openxmlformats.org/officeDocument/2006/customXml" ds:itemID="{92462C11-B7F3-5845-968F-5B9573813F38}">
-  <ds:schemaRefs>
-    <ds:schemaRef ds:uri="http://schemas.openxmlformats.org/officeDocument/2006/bibliography"/>
-  </ds:schemaRefs>
-</ds:datastoreItem>
-</file>
-
 <file path=customXml/itemProps3.xml><?xml version="1.0" encoding="utf-8"?>
-<ds:datastoreItem xmlns:ds="http://schemas.openxmlformats.org/officeDocument/2006/customXml" ds:itemID="{F2AE156F-FAD6-48D0-AB60-1722333C8362}">
-  <ds:schemaRefs>
-    <ds:schemaRef ds:uri="http://schemas.microsoft.com/office/2006/metadata/properties"/>
-    <ds:schemaRef ds:uri="http://schemas.microsoft.com/office/infopath/2007/PartnerControls"/>
-    <ds:schemaRef ds:uri="0aa39948-3de8-40e0-98e7-bf846ca05556"/>
-    <ds:schemaRef ds:uri="abb1820a-26b6-44f2-b938-9861746a7b9a"/>
-  </ds:schemaRefs>
-</ds:datastoreItem>
-</file>
-
-<file path=customXml/itemProps4.xml><?xml version="1.0" encoding="utf-8"?>
 <ds:datastoreItem xmlns:ds="http://schemas.openxmlformats.org/officeDocument/2006/customXml" ds:itemID="{CDC0D1B6-FDEA-459E-8037-77C4376DF6D5}">
   <ds:schemaRefs>
     <ds:schemaRef ds:uri="http://schemas.microsoft.com/office/2006/metadata/contentType"/>
@@ -23529,4 +23747,15 @@
     <ds:schemaRef ds:uri="http://schemas.microsoft.com/internal/obd"/>
   </ds:schemaRefs>
 </ds:datastoreItem>
+</file>
+
+<file path=customXml/itemProps4.xml><?xml version="1.0" encoding="utf-8"?>
+<ds:datastoreItem xmlns:ds="http://schemas.openxmlformats.org/officeDocument/2006/customXml" ds:itemID="{F2AE156F-FAD6-48D0-AB60-1722333C8362}">
+  <ds:schemaRefs>
+    <ds:schemaRef ds:uri="http://schemas.microsoft.com/office/2006/metadata/properties"/>
+    <ds:schemaRef ds:uri="http://schemas.microsoft.com/office/infopath/2007/PartnerControls"/>
+    <ds:schemaRef ds:uri="0aa39948-3de8-40e0-98e7-bf846ca05556"/>
+    <ds:schemaRef ds:uri="abb1820a-26b6-44f2-b938-9861746a7b9a"/>
+  </ds:schemaRefs>
+</ds:datastoreItem>
 </file>
--- a/quarterly_reports/template_l2c_quarterly_report.docx
+++ b/quarterly_reports/template_l2c_quarterly_report.docx
@@ -1,6 +1,6 @@
 
 <file path=word/document.xml><?xml version="1.0" encoding="utf-8"?>
-<w:document xmlns:wpc="http://schemas.microsoft.com/office/word/2010/wordprocessingCanvas" xmlns:cx="http://schemas.microsoft.com/office/drawing/2014/chartex" xmlns:cx1="http://schemas.microsoft.com/office/drawing/2015/9/8/chartex" xmlns:cx2="http://schemas.microsoft.com/office/drawing/2015/10/21/chartex" xmlns:cx3="http://schemas.microsoft.com/office/drawing/2016/5/9/chartex" xmlns:cx4="http://schemas.microsoft.com/office/drawing/2016/5/10/chartex" xmlns:cx5="http://schemas.microsoft.com/office/drawing/2016/5/11/chartex" xmlns:cx6="http://schemas.microsoft.com/office/drawing/2016/5/12/chartex" xmlns:cx7="http://schemas.microsoft.com/office/drawing/2016/5/13/chartex" xmlns:cx8="http://schemas.microsoft.com/office/drawing/2016/5/14/chartex" xmlns:mc="http://schemas.openxmlformats.org/markup-compatibility/2006" xmlns:aink="http://schemas.microsoft.com/office/drawing/2016/ink" xmlns:am3d="http://schemas.microsoft.com/office/drawing/2017/model3d" xmlns:o="urn:schemas-microsoft-com:office:office" xmlns:oel="http://schemas.microsoft.com/office/2019/extlst" xmlns:r="http://schemas.openxmlformats.org/officeDocument/2006/relationships" xmlns:m="http://schemas.openxmlformats.org/officeDocument/2006/math" xmlns:v="urn:schemas-microsoft-com:vml" xmlns:wp14="http://schemas.microsoft.com/office/word/2010/wordprocessingDrawing" xmlns:wp="http://schemas.openxmlformats.org/drawingml/2006/wordprocessingDrawing" xmlns:w10="urn:schemas-microsoft-com:office:word" xmlns:w="http://schemas.openxmlformats.org/wordprocessingml/2006/main" xmlns:w14="http://schemas.microsoft.com/office/word/2010/wordml" xmlns:w15="http://schemas.microsoft.com/office/word/2012/wordml" xmlns:w16cex="http://schemas.microsoft.com/office/word/2018/wordml/cex" xmlns:w16cid="http://schemas.microsoft.com/office/word/2016/wordml/cid" xmlns:w16="http://schemas.microsoft.com/office/word/2018/wordml" xmlns:w16sdtdh="http://schemas.microsoft.com/office/word/2020/wordml/sdtdatahash" xmlns:w16se="http://schemas.microsoft.com/office/word/2015/wordml/symex" xmlns:wpg="http://schemas.microsoft.com/office/word/2010/wordprocessingGroup" xmlns:wpi="http://schemas.microsoft.com/office/word/2010/wordprocessingInk" xmlns:wne="http://schemas.microsoft.com/office/word/2006/wordml" xmlns:wps="http://schemas.microsoft.com/office/word/2010/wordprocessingShape" mc:Ignorable="w14 w15 w16se w16cid w16 w16cex w16sdtdh wp14">
+<w:document xmlns:wpc="http://schemas.microsoft.com/office/word/2010/wordprocessingCanvas" xmlns:cx="http://schemas.microsoft.com/office/drawing/2014/chartex" xmlns:cx1="http://schemas.microsoft.com/office/drawing/2015/9/8/chartex" xmlns:cx2="http://schemas.microsoft.com/office/drawing/2015/10/21/chartex" xmlns:cx3="http://schemas.microsoft.com/office/drawing/2016/5/9/chartex" xmlns:cx4="http://schemas.microsoft.com/office/drawing/2016/5/10/chartex" xmlns:cx5="http://schemas.microsoft.com/office/drawing/2016/5/11/chartex" xmlns:cx6="http://schemas.microsoft.com/office/drawing/2016/5/12/chartex" xmlns:cx7="http://schemas.microsoft.com/office/drawing/2016/5/13/chartex" xmlns:cx8="http://schemas.microsoft.com/office/drawing/2016/5/14/chartex" xmlns:mc="http://schemas.openxmlformats.org/markup-compatibility/2006" xmlns:aink="http://schemas.microsoft.com/office/drawing/2016/ink" xmlns:am3d="http://schemas.microsoft.com/office/drawing/2017/model3d" xmlns:o="urn:schemas-microsoft-com:office:office" xmlns:oel="http://schemas.microsoft.com/office/2019/extlst" xmlns:r="http://schemas.openxmlformats.org/officeDocument/2006/relationships" xmlns:m="http://schemas.openxmlformats.org/officeDocument/2006/math" xmlns:v="urn:schemas-microsoft-com:vml" xmlns:wp14="http://schemas.microsoft.com/office/word/2010/wordprocessingDrawing" xmlns:wp="http://schemas.openxmlformats.org/drawingml/2006/wordprocessingDrawing" xmlns:w10="urn:schemas-microsoft-com:office:word" xmlns:w="http://schemas.openxmlformats.org/wordprocessingml/2006/main" xmlns:w14="http://schemas.microsoft.com/office/word/2010/wordml" xmlns:w15="http://schemas.microsoft.com/office/word/2012/wordml" xmlns:w16cex="http://schemas.microsoft.com/office/word/2018/wordml/cex" xmlns:w16cid="http://schemas.microsoft.com/office/word/2016/wordml/cid" xmlns:w16="http://schemas.microsoft.com/office/word/2018/wordml" xmlns:w16du="http://schemas.microsoft.com/office/word/2023/wordml/word16du" xmlns:w16sdtdh="http://schemas.microsoft.com/office/word/2020/wordml/sdtdatahash" xmlns:w16se="http://schemas.microsoft.com/office/word/2015/wordml/symex" xmlns:wpg="http://schemas.microsoft.com/office/word/2010/wordprocessingGroup" xmlns:wpi="http://schemas.microsoft.com/office/word/2010/wordprocessingInk" xmlns:wne="http://schemas.microsoft.com/office/word/2006/wordml" xmlns:wps="http://schemas.microsoft.com/office/word/2010/wordprocessingShape" mc:Ignorable="w14 w15 w16se w16cid w16 w16cex w16sdtdh wp14">
   <w:body>
     <w:p>
       <w:pPr>
@@ -265,7 +265,6 @@
                 <w15:appearance w15:val="hidden"/>
                 <w:text/>
               </w:sdtPr>
-              <w:sdtEndPr/>
               <w:sdtContent>
                 <w:r>
                   <w:rPr>
@@ -313,7 +312,6 @@
               <w15:appearance w15:val="hidden"/>
               <w:text/>
             </w:sdtPr>
-            <w:sdtEndPr/>
             <w:sdtContent>
               <w:p>
                 <w:pPr>
@@ -344,7 +342,7 @@
                     <w:sz w:val="26"/>
                     <w:szCs w:val="26"/>
                   </w:rPr>
-                  <w:t>4</w:t>
+                  <w:t>1</w:t>
                 </w:r>
                 <w:r>
                   <w:rPr>
@@ -366,7 +364,7 @@
                     <w:sz w:val="26"/>
                     <w:szCs w:val="26"/>
                   </w:rPr>
-                  <w:t>2</w:t>
+                  <w:t>3</w:t>
                 </w:r>
                 <w:r>
                   <w:rPr>
@@ -414,7 +412,7 @@
                 <w:sz w:val="26"/>
                 <w:szCs w:val="26"/>
               </w:rPr>
-              <w:t>December</w:t>
+              <w:t>March</w:t>
             </w:r>
             <w:r>
               <w:rPr>
@@ -436,7 +434,7 @@
                 <w:sz w:val="26"/>
                 <w:szCs w:val="26"/>
               </w:rPr>
-              <w:t>08</w:t>
+              <w:t>22</w:t>
             </w:r>
             <w:r>
               <w:rPr>
@@ -458,7 +456,7 @@
                 <w:sz w:val="26"/>
                 <w:szCs w:val="26"/>
               </w:rPr>
-              <w:t>2</w:t>
+              <w:t>3</w:t>
             </w:r>
             <w:r>
               <w:rPr>
@@ -1881,7 +1879,43 @@
           <w:sz w:val="20"/>
           <w:szCs w:val="20"/>
         </w:rPr>
-        <w:t>1. This number is larger than the total number of people screened-out because each person could have been screened out for multiple reasons.</w:t>
+        <w:t xml:space="preserve">1. </w:t>
+      </w:r>
+      <w:r>
+        <w:rPr>
+          <w:rFonts w:ascii="Times New Roman" w:hAnsi="Times New Roman" w:cs="Times New Roman"/>
+          <w:color w:val="auto"/>
+          <w:sz w:val="20"/>
+          <w:szCs w:val="20"/>
+        </w:rPr>
+        <w:t xml:space="preserve">The total number of reasons screened out </w:t>
+      </w:r>
+      <w:r>
+        <w:rPr>
+          <w:rFonts w:ascii="Times New Roman" w:hAnsi="Times New Roman" w:cs="Times New Roman"/>
+          <w:color w:val="auto"/>
+          <w:sz w:val="20"/>
+          <w:szCs w:val="20"/>
+        </w:rPr>
+        <w:t xml:space="preserve">is larger than the total number of participants screened out because participants could be screened-out for more than one reason. Likewise, the percentages </w:t>
+      </w:r>
+      <w:r>
+        <w:rPr>
+          <w:rFonts w:ascii="Times New Roman" w:hAnsi="Times New Roman" w:cs="Times New Roman"/>
+          <w:color w:val="auto"/>
+          <w:sz w:val="20"/>
+          <w:szCs w:val="20"/>
+        </w:rPr>
+        <w:t xml:space="preserve">in Table 2 </w:t>
+      </w:r>
+      <w:r>
+        <w:rPr>
+          <w:rFonts w:ascii="Times New Roman" w:hAnsi="Times New Roman" w:cs="Times New Roman"/>
+          <w:color w:val="auto"/>
+          <w:sz w:val="20"/>
+          <w:szCs w:val="20"/>
+        </w:rPr>
+        <w:t xml:space="preserve">sum to great than 100 because the denominator used in the calculation is the total number of participants. </w:t>
       </w:r>
     </w:p>
     <w:p>
@@ -6237,7 +6271,6 @@
               </w:rPr>
             </w:pPr>
             <w:commentRangeStart w:id="40"/>
-            <w:commentRangeStart w:id="41"/>
             <w:r>
               <w:rPr>
                 <w:rFonts w:ascii="Times New Roman" w:eastAsia="Times New Roman" w:hAnsi="Times New Roman"/>
@@ -6256,15 +6289,6 @@
                 <w:color w:val="auto"/>
               </w:rPr>
               <w:commentReference w:id="40"/>
-            </w:r>
-            <w:commentRangeEnd w:id="41"/>
-            <w:r>
-              <w:rPr>
-                <w:rStyle w:val="CommentReference"/>
-                <w:rFonts w:ascii="Cambria" w:eastAsia="Cambria" w:hAnsi="Cambria" w:cs="Cambria"/>
-                <w:color w:val="auto"/>
-              </w:rPr>
-              <w:commentReference w:id="41"/>
             </w:r>
             <w:r>
               <w:rPr>
@@ -7104,7 +7128,7 @@
       <w:pPr>
         <w:pStyle w:val="Heading1"/>
       </w:pPr>
-      <w:bookmarkStart w:id="42" w:name="_Toc121145552"/>
+      <w:bookmarkStart w:id="41" w:name="_Toc121145552"/>
       <w:r>
         <w:lastRenderedPageBreak/>
         <w:t xml:space="preserve">EMA </w:t>
@@ -7115,7 +7139,7 @@
       <w:r>
         <w:t>Completion Rates</w:t>
       </w:r>
-      <w:bookmarkEnd w:id="42"/>
+      <w:bookmarkEnd w:id="41"/>
     </w:p>
     <w:p>
       <w:pPr>
@@ -7218,7 +7242,7 @@
           <w:sz w:val="22"/>
         </w:rPr>
       </w:pPr>
-      <w:commentRangeStart w:id="43"/>
+      <w:commentRangeStart w:id="42"/>
       <w:r>
         <w:rPr>
           <w:rFonts w:ascii="Times New Roman" w:hAnsi="Times New Roman" w:cs="Times New Roman"/>
@@ -7229,14 +7253,14 @@
         </w:rPr>
         <w:t>Figure</w:t>
       </w:r>
-      <w:commentRangeEnd w:id="43"/>
+      <w:commentRangeEnd w:id="42"/>
       <w:r>
         <w:rPr>
           <w:rStyle w:val="CommentReference"/>
           <w:rFonts w:ascii="Cambria" w:eastAsia="Cambria" w:hAnsi="Cambria" w:cs="Cambria"/>
           <w:color w:val="auto"/>
         </w:rPr>
-        <w:commentReference w:id="43"/>
+        <w:commentReference w:id="42"/>
       </w:r>
       <w:r>
         <w:rPr>
@@ -7269,7 +7293,7 @@
       <w:pPr>
         <w:spacing w:after="48"/>
       </w:pPr>
-      <w:bookmarkStart w:id="44" w:name="fig_emas_by_cycle"/>
+      <w:bookmarkStart w:id="43" w:name="fig_emas_by_cycle"/>
       <w:proofErr w:type="spellStart"/>
       <w:r>
         <w:rPr>
@@ -7279,7 +7303,7 @@
         </w:rPr>
         <w:t>fig_emas_by_cycle</w:t>
       </w:r>
-      <w:bookmarkEnd w:id="44"/>
+      <w:bookmarkEnd w:id="43"/>
       <w:proofErr w:type="spellEnd"/>
     </w:p>
     <w:p>
@@ -7416,7 +7440,7 @@
           <w:sz w:val="22"/>
         </w:rPr>
       </w:pPr>
-      <w:bookmarkStart w:id="45" w:name="fig_zero_emas_by_cycle"/>
+      <w:bookmarkStart w:id="44" w:name="fig_zero_emas_by_cycle"/>
       <w:proofErr w:type="spellStart"/>
       <w:r>
         <w:rPr>
@@ -7426,7 +7450,7 @@
         </w:rPr>
         <w:t>fig_zero_emas_by_cycle</w:t>
       </w:r>
-      <w:bookmarkEnd w:id="45"/>
+      <w:bookmarkEnd w:id="44"/>
       <w:proofErr w:type="spellEnd"/>
     </w:p>
     <w:p>
@@ -7506,7 +7530,7 @@
           <w:sz w:val="22"/>
         </w:rPr>
       </w:pPr>
-      <w:bookmarkStart w:id="46" w:name="fig_seven_plus_emas_by_cycle"/>
+      <w:bookmarkStart w:id="45" w:name="fig_seven_plus_emas_by_cycle"/>
       <w:proofErr w:type="spellStart"/>
       <w:r>
         <w:rPr>
@@ -7516,7 +7540,7 @@
         </w:rPr>
         <w:t>fig_seven_plus_emas_by_cycle</w:t>
       </w:r>
-      <w:bookmarkEnd w:id="46"/>
+      <w:bookmarkEnd w:id="45"/>
       <w:proofErr w:type="spellEnd"/>
     </w:p>
     <w:p>
@@ -7541,12 +7565,12 @@
       <w:pPr>
         <w:pStyle w:val="Heading1"/>
       </w:pPr>
-      <w:bookmarkStart w:id="47" w:name="_Toc121145553"/>
+      <w:bookmarkStart w:id="46" w:name="_Toc121145553"/>
       <w:r>
         <w:lastRenderedPageBreak/>
         <w:t>Arrests</w:t>
       </w:r>
-      <w:bookmarkEnd w:id="47"/>
+      <w:bookmarkEnd w:id="46"/>
     </w:p>
     <w:p/>
     <w:tbl>
@@ -7587,7 +7611,7 @@
                 <w:sz w:val="22"/>
               </w:rPr>
             </w:pPr>
-            <w:commentRangeStart w:id="48"/>
+            <w:commentRangeStart w:id="47"/>
             <w:r>
               <w:rPr>
                 <w:rFonts w:ascii="Times New Roman" w:eastAsia="Times New Roman" w:hAnsi="Times New Roman" w:cs="Times New Roman"/>
@@ -7597,14 +7621,14 @@
               </w:rPr>
               <w:t>Table</w:t>
             </w:r>
-            <w:commentRangeEnd w:id="48"/>
+            <w:commentRangeEnd w:id="47"/>
             <w:r>
               <w:rPr>
                 <w:rStyle w:val="CommentReference"/>
                 <w:rFonts w:ascii="Cambria" w:eastAsia="Cambria" w:hAnsi="Cambria" w:cs="Cambria"/>
                 <w:color w:val="auto"/>
               </w:rPr>
-              <w:commentReference w:id="48"/>
+              <w:commentReference w:id="47"/>
             </w:r>
             <w:r>
               <w:rPr>
@@ -8261,7 +8285,7 @@
               </w:rPr>
               <w:t xml:space="preserve">   </w:t>
             </w:r>
-            <w:commentRangeStart w:id="49"/>
+            <w:commentRangeStart w:id="48"/>
             <w:r>
               <w:rPr>
                 <w:rFonts w:ascii="Times New Roman" w:eastAsia="Times New Roman" w:hAnsi="Times New Roman" w:cs="Times New Roman"/>
@@ -8286,14 +8310,14 @@
               </w:rPr>
               <w:t>)</w:t>
             </w:r>
-            <w:commentRangeEnd w:id="49"/>
+            <w:commentRangeEnd w:id="48"/>
             <w:r>
               <w:rPr>
                 <w:rStyle w:val="CommentReference"/>
                 <w:rFonts w:ascii="Cambria" w:eastAsia="Cambria" w:hAnsi="Cambria" w:cs="Cambria"/>
                 <w:color w:val="auto"/>
               </w:rPr>
-              <w:commentReference w:id="49"/>
+              <w:commentReference w:id="48"/>
             </w:r>
           </w:p>
         </w:tc>
@@ -8400,12 +8424,12 @@
       <w:pPr>
         <w:pStyle w:val="Heading1"/>
       </w:pPr>
-      <w:bookmarkStart w:id="50" w:name="_Toc121145554"/>
+      <w:bookmarkStart w:id="49" w:name="_Toc121145554"/>
       <w:r>
         <w:lastRenderedPageBreak/>
         <w:t>Bridge Case Session Minutes</w:t>
       </w:r>
-      <w:bookmarkEnd w:id="50"/>
+      <w:bookmarkEnd w:id="49"/>
     </w:p>
     <w:p/>
     <w:tbl>
@@ -8451,7 +8475,7 @@
                 <w:sz w:val="22"/>
               </w:rPr>
             </w:pPr>
-            <w:commentRangeStart w:id="51"/>
+            <w:commentRangeStart w:id="50"/>
             <w:r>
               <w:rPr>
                 <w:rFonts w:ascii="Times New Roman" w:eastAsia="Times New Roman" w:hAnsi="Times New Roman" w:cs="Times New Roman"/>
@@ -8461,13 +8485,13 @@
               </w:rPr>
               <w:t>Table</w:t>
             </w:r>
-            <w:commentRangeEnd w:id="51"/>
+            <w:commentRangeEnd w:id="50"/>
             <w:r>
               <w:rPr>
                 <w:rStyle w:val="CommentReference"/>
                 <w:color w:val="auto"/>
               </w:rPr>
-              <w:commentReference w:id="51"/>
+              <w:commentReference w:id="50"/>
             </w:r>
             <w:r>
               <w:rPr>
@@ -9711,7 +9735,7 @@
                 <w:sz w:val="22"/>
               </w:rPr>
             </w:pPr>
-            <w:commentRangeStart w:id="52"/>
+            <w:commentRangeStart w:id="51"/>
             <w:r>
               <w:rPr>
                 <w:rFonts w:ascii="Times New Roman" w:eastAsia="Times New Roman" w:hAnsi="Times New Roman" w:cs="Times New Roman"/>
@@ -9722,14 +9746,14 @@
               </w:rPr>
               <w:t>Table</w:t>
             </w:r>
-            <w:commentRangeEnd w:id="52"/>
+            <w:commentRangeEnd w:id="51"/>
             <w:r>
               <w:rPr>
                 <w:rStyle w:val="CommentReference"/>
                 <w:rFonts w:ascii="Cambria" w:eastAsia="Cambria" w:hAnsi="Cambria" w:cs="Cambria"/>
                 <w:color w:val="auto"/>
               </w:rPr>
-              <w:commentReference w:id="52"/>
+              <w:commentReference w:id="51"/>
             </w:r>
             <w:r>
               <w:rPr>
@@ -13059,12 +13083,12 @@
       <w:r>
         <w:br w:type="page"/>
       </w:r>
-      <w:bookmarkStart w:id="53" w:name="_Toc121145555"/>
+      <w:bookmarkStart w:id="52" w:name="_Toc121145555"/>
       <w:r>
         <w:lastRenderedPageBreak/>
         <w:t>Recruitment</w:t>
       </w:r>
-      <w:bookmarkEnd w:id="53"/>
+      <w:bookmarkEnd w:id="52"/>
     </w:p>
     <w:p>
       <w:pPr>
@@ -13175,7 +13199,7 @@
           <w:sz w:val="22"/>
         </w:rPr>
       </w:pPr>
-      <w:bookmarkStart w:id="54" w:name="fig_recruitment_by_month"/>
+      <w:bookmarkStart w:id="53" w:name="fig_recruitment_by_month"/>
       <w:proofErr w:type="spellStart"/>
       <w:r>
         <w:rPr>
@@ -13193,7 +13217,7 @@
         </w:rPr>
         <w:t>recruitment_by_month</w:t>
       </w:r>
-      <w:bookmarkEnd w:id="54"/>
+      <w:bookmarkEnd w:id="53"/>
       <w:proofErr w:type="spellEnd"/>
     </w:p>
     <w:p>
@@ -13201,27 +13225,14 @@
         <w:pStyle w:val="Caption"/>
         <w:spacing w:after="48"/>
       </w:pPr>
-      <w:r>
-        <w:fldChar w:fldCharType="begin"/>
-      </w:r>
-      <w:r>
-        <w:instrText xml:space="preserve"> SEQ Figure \* ARABIC </w:instrText>
-      </w:r>
-      <w:r>
-        <w:fldChar w:fldCharType="separate"/>
-      </w:r>
-      <w:r>
-        <w:rPr>
-          <w:noProof/>
-        </w:rPr>
-        <w:t>1</w:t>
-      </w:r>
-      <w:r>
-        <w:rPr>
-          <w:noProof/>
-        </w:rPr>
-        <w:fldChar w:fldCharType="end"/>
-      </w:r>
+      <w:fldSimple w:instr=" SEQ Figure \* ARABIC ">
+        <w:r>
+          <w:rPr>
+            <w:noProof/>
+          </w:rPr>
+          <w:t>1</w:t>
+        </w:r>
+      </w:fldSimple>
       <w:r>
         <w:t xml:space="preserve">. Recruitment began on April 17, 2018 and ended </w:t>
       </w:r>
@@ -13240,27 +13251,14 @@
         <w:pStyle w:val="Caption"/>
         <w:spacing w:after="48"/>
       </w:pPr>
-      <w:r>
-        <w:fldChar w:fldCharType="begin"/>
-      </w:r>
-      <w:r>
-        <w:instrText xml:space="preserve"> SEQ Figure \* ARABIC </w:instrText>
-      </w:r>
-      <w:r>
-        <w:fldChar w:fldCharType="separate"/>
-      </w:r>
-      <w:r>
-        <w:rPr>
-          <w:noProof/>
-        </w:rPr>
-        <w:t>2</w:t>
-      </w:r>
-      <w:r>
-        <w:rPr>
-          <w:noProof/>
-        </w:rPr>
-        <w:fldChar w:fldCharType="end"/>
-      </w:r>
+      <w:fldSimple w:instr=" SEQ Figure \* ARABIC ">
+        <w:r>
+          <w:rPr>
+            <w:noProof/>
+          </w:rPr>
+          <w:t>2</w:t>
+        </w:r>
+      </w:fldSimple>
       <w:r>
         <w:t>. Graph does not include participants that screened out during baseline</w:t>
       </w:r>
@@ -13278,7 +13276,7 @@
           <w:sz w:val="22"/>
         </w:rPr>
       </w:pPr>
-      <w:commentRangeStart w:id="55"/>
+      <w:commentRangeStart w:id="54"/>
       <w:r>
         <w:rPr>
           <w:rFonts w:ascii="Times New Roman" w:eastAsia="Times New Roman" w:hAnsi="Times New Roman" w:cs="Times New Roman"/>
@@ -13288,14 +13286,14 @@
         </w:rPr>
         <w:t>Average</w:t>
       </w:r>
-      <w:commentRangeEnd w:id="55"/>
+      <w:commentRangeEnd w:id="54"/>
       <w:r>
         <w:rPr>
           <w:rStyle w:val="CommentReference"/>
           <w:rFonts w:ascii="Cambria" w:eastAsia="Cambria" w:hAnsi="Cambria" w:cs="Cambria"/>
           <w:color w:val="auto"/>
         </w:rPr>
-        <w:commentReference w:id="55"/>
+        <w:commentReference w:id="54"/>
       </w:r>
       <w:r>
         <w:rPr>
@@ -13573,7 +13571,7 @@
           <w:sz w:val="22"/>
         </w:rPr>
       </w:pPr>
-      <w:bookmarkStart w:id="56" w:name="fig_recruitment_by_year"/>
+      <w:bookmarkStart w:id="55" w:name="fig_recruitment_by_year"/>
       <w:proofErr w:type="spellStart"/>
       <w:r>
         <w:rPr>
@@ -13583,7 +13581,7 @@
         </w:rPr>
         <w:t>fig_recruitment_by_year</w:t>
       </w:r>
-      <w:bookmarkEnd w:id="56"/>
+      <w:bookmarkEnd w:id="55"/>
       <w:proofErr w:type="spellEnd"/>
     </w:p>
     <w:sectPr>
@@ -13602,7 +13600,7 @@
 </file>
 
 <file path=word/comments.xml><?xml version="1.0" encoding="utf-8"?>
-<w:comments xmlns:wpc="http://schemas.microsoft.com/office/word/2010/wordprocessingCanvas" xmlns:cx="http://schemas.microsoft.com/office/drawing/2014/chartex" xmlns:cx1="http://schemas.microsoft.com/office/drawing/2015/9/8/chartex" xmlns:cx2="http://schemas.microsoft.com/office/drawing/2015/10/21/chartex" xmlns:cx3="http://schemas.microsoft.com/office/drawing/2016/5/9/chartex" xmlns:cx4="http://schemas.microsoft.com/office/drawing/2016/5/10/chartex" xmlns:cx5="http://schemas.microsoft.com/office/drawing/2016/5/11/chartex" xmlns:cx6="http://schemas.microsoft.com/office/drawing/2016/5/12/chartex" xmlns:cx7="http://schemas.microsoft.com/office/drawing/2016/5/13/chartex" xmlns:cx8="http://schemas.microsoft.com/office/drawing/2016/5/14/chartex" xmlns:mc="http://schemas.openxmlformats.org/markup-compatibility/2006" xmlns:aink="http://schemas.microsoft.com/office/drawing/2016/ink" xmlns:am3d="http://schemas.microsoft.com/office/drawing/2017/model3d" xmlns:o="urn:schemas-microsoft-com:office:office" xmlns:oel="http://schemas.microsoft.com/office/2019/extlst" xmlns:r="http://schemas.openxmlformats.org/officeDocument/2006/relationships" xmlns:m="http://schemas.openxmlformats.org/officeDocument/2006/math" xmlns:v="urn:schemas-microsoft-com:vml" xmlns:wp14="http://schemas.microsoft.com/office/word/2010/wordprocessingDrawing" xmlns:wp="http://schemas.openxmlformats.org/drawingml/2006/wordprocessingDrawing" xmlns:w10="urn:schemas-microsoft-com:office:word" xmlns:w="http://schemas.openxmlformats.org/wordprocessingml/2006/main" xmlns:w14="http://schemas.microsoft.com/office/word/2010/wordml" xmlns:w15="http://schemas.microsoft.com/office/word/2012/wordml" xmlns:w16cex="http://schemas.microsoft.com/office/word/2018/wordml/cex" xmlns:w16cid="http://schemas.microsoft.com/office/word/2016/wordml/cid" xmlns:w16="http://schemas.microsoft.com/office/word/2018/wordml" xmlns:w16sdtdh="http://schemas.microsoft.com/office/word/2020/wordml/sdtdatahash" xmlns:w16se="http://schemas.microsoft.com/office/word/2015/wordml/symex" xmlns:wpg="http://schemas.microsoft.com/office/word/2010/wordprocessingGroup" xmlns:wpi="http://schemas.microsoft.com/office/word/2010/wordprocessingInk" xmlns:wne="http://schemas.microsoft.com/office/word/2006/wordml" xmlns:wps="http://schemas.microsoft.com/office/word/2010/wordprocessingShape" mc:Ignorable="w14 w15 w16se w16cid w16 w16cex w16sdtdh wp14">
+<w:comments xmlns:wpc="http://schemas.microsoft.com/office/word/2010/wordprocessingCanvas" xmlns:cx="http://schemas.microsoft.com/office/drawing/2014/chartex" xmlns:cx1="http://schemas.microsoft.com/office/drawing/2015/9/8/chartex" xmlns:cx2="http://schemas.microsoft.com/office/drawing/2015/10/21/chartex" xmlns:cx3="http://schemas.microsoft.com/office/drawing/2016/5/9/chartex" xmlns:cx4="http://schemas.microsoft.com/office/drawing/2016/5/10/chartex" xmlns:cx5="http://schemas.microsoft.com/office/drawing/2016/5/11/chartex" xmlns:cx6="http://schemas.microsoft.com/office/drawing/2016/5/12/chartex" xmlns:cx7="http://schemas.microsoft.com/office/drawing/2016/5/13/chartex" xmlns:cx8="http://schemas.microsoft.com/office/drawing/2016/5/14/chartex" xmlns:mc="http://schemas.openxmlformats.org/markup-compatibility/2006" xmlns:aink="http://schemas.microsoft.com/office/drawing/2016/ink" xmlns:am3d="http://schemas.microsoft.com/office/drawing/2017/model3d" xmlns:o="urn:schemas-microsoft-com:office:office" xmlns:oel="http://schemas.microsoft.com/office/2019/extlst" xmlns:r="http://schemas.openxmlformats.org/officeDocument/2006/relationships" xmlns:m="http://schemas.openxmlformats.org/officeDocument/2006/math" xmlns:v="urn:schemas-microsoft-com:vml" xmlns:wp14="http://schemas.microsoft.com/office/word/2010/wordprocessingDrawing" xmlns:wp="http://schemas.openxmlformats.org/drawingml/2006/wordprocessingDrawing" xmlns:w10="urn:schemas-microsoft-com:office:word" xmlns:w="http://schemas.openxmlformats.org/wordprocessingml/2006/main" xmlns:w14="http://schemas.microsoft.com/office/word/2010/wordml" xmlns:w15="http://schemas.microsoft.com/office/word/2012/wordml" xmlns:w16cex="http://schemas.microsoft.com/office/word/2018/wordml/cex" xmlns:w16cid="http://schemas.microsoft.com/office/word/2016/wordml/cid" xmlns:w16="http://schemas.microsoft.com/office/word/2018/wordml" xmlns:w16du="http://schemas.microsoft.com/office/word/2023/wordml/word16du" xmlns:w16sdtdh="http://schemas.microsoft.com/office/word/2020/wordml/sdtdatahash" xmlns:w16se="http://schemas.microsoft.com/office/word/2015/wordml/symex" xmlns:wpg="http://schemas.microsoft.com/office/word/2010/wordprocessingGroup" xmlns:wpi="http://schemas.microsoft.com/office/word/2010/wordprocessingInk" xmlns:wne="http://schemas.microsoft.com/office/word/2006/wordml" xmlns:wps="http://schemas.microsoft.com/office/word/2010/wordprocessingShape" mc:Ignorable="w14 w15 w16se w16cid w16 w16cex w16sdtdh wp14">
   <w:comment w:id="2" w:author="Author" w:initials="A">
     <w:p>
       <w:pPr>
@@ -13702,26 +13700,7 @@
       </w:r>
     </w:p>
   </w:comment>
-  <w:comment w:id="41" w:author="Author" w:initials="A">
-    <w:p>
-      <w:r>
-        <w:rPr>
-          <w:rStyle w:val="CommentReference"/>
-        </w:rPr>
-        <w:annotationRef/>
-      </w:r>
-      <w:r>
-        <w:rPr>
-          <w:rFonts w:ascii="Cambria" w:eastAsia="Cambria" w:hAnsi="Cambria" w:cs="Cambria"/>
-          <w:color w:val="auto"/>
-          <w:sz w:val="20"/>
-          <w:szCs w:val="20"/>
-        </w:rPr>
-        <w:t>We need to pull this this from master log instead of the remote tracking data set next time. Starting with column AT.</w:t>
-      </w:r>
-    </w:p>
-  </w:comment>
-  <w:comment w:id="43" w:author="Author" w:initials="A">
+  <w:comment w:id="42" w:author="Author" w:initials="A">
     <w:p>
       <w:pPr>
         <w:pStyle w:val="CommentText"/>
@@ -13733,13 +13712,23 @@
         <w:annotationRef/>
       </w:r>
       <w:r>
-        <w:t xml:space="preserve">The revised payment approach is actually two different approaches. </w:t>
+        <w:t>The revised payment approach is actually two different approaches. Repeat these analyses comparing payment approach 2 and payment approach 3.</w:t>
+      </w:r>
+    </w:p>
+  </w:comment>
+  <w:comment w:id="47" w:author="Author" w:initials="A">
+    <w:p>
+      <w:pPr>
+        <w:pStyle w:val="CommentText"/>
+      </w:pPr>
+      <w:r>
+        <w:rPr>
+          <w:rStyle w:val="CommentReference"/>
+        </w:rPr>
+        <w:annotationRef/>
       </w:r>
       <w:r>
-        <w:t xml:space="preserve">Repeat these analyses comparing payment approach 2 and payment approach </w:t>
-      </w:r>
-      <w:r>
-        <w:t>3.</w:t>
+        <w:t>Waiting on new data.</w:t>
       </w:r>
     </w:p>
   </w:comment>
@@ -13755,11 +13744,11 @@
         <w:annotationRef/>
       </w:r>
       <w:r>
-        <w:t>Waiting on new data.</w:t>
+        <w:t xml:space="preserve">Technically, this is missing. See if there is something other than NS V2 included in missing. </w:t>
       </w:r>
     </w:p>
   </w:comment>
-  <w:comment w:id="49" w:author="Author" w:initials="A">
+  <w:comment w:id="50" w:author="Author" w:initials="A">
     <w:p>
       <w:pPr>
         <w:pStyle w:val="CommentText"/>
@@ -13771,7 +13760,7 @@
         <w:annotationRef/>
       </w:r>
       <w:r>
-        <w:t xml:space="preserve">Technically, this is missing. See if there is something other than NS V2 included in missing. </w:t>
+        <w:t>Update manually for now</w:t>
       </w:r>
     </w:p>
   </w:comment>
@@ -13787,27 +13776,11 @@
         <w:annotationRef/>
       </w:r>
       <w:r>
-        <w:t>Update manually for now</w:t>
-      </w:r>
-    </w:p>
-  </w:comment>
-  <w:comment w:id="52" w:author="Author" w:initials="A">
-    <w:p>
-      <w:pPr>
-        <w:pStyle w:val="CommentText"/>
-      </w:pPr>
-      <w:r>
-        <w:rPr>
-          <w:rStyle w:val="CommentReference"/>
-        </w:rPr>
-        <w:annotationRef/>
-      </w:r>
-      <w:r>
         <w:t>Fill out manually for now.</w:t>
       </w:r>
     </w:p>
   </w:comment>
-  <w:comment w:id="55" w:author="Author" w:initials="A">
+  <w:comment w:id="54" w:author="Author" w:initials="A">
     <w:p>
       <w:pPr>
         <w:pStyle w:val="CommentText"/>
@@ -13827,14 +13800,13 @@
 </file>
 
 <file path=word/commentsExtended.xml><?xml version="1.0" encoding="utf-8"?>
-<w15:commentsEx xmlns:wpc="http://schemas.microsoft.com/office/word/2010/wordprocessingCanvas" xmlns:cx="http://schemas.microsoft.com/office/drawing/2014/chartex" xmlns:cx1="http://schemas.microsoft.com/office/drawing/2015/9/8/chartex" xmlns:cx2="http://schemas.microsoft.com/office/drawing/2015/10/21/chartex" xmlns:cx3="http://schemas.microsoft.com/office/drawing/2016/5/9/chartex" xmlns:cx4="http://schemas.microsoft.com/office/drawing/2016/5/10/chartex" xmlns:cx5="http://schemas.microsoft.com/office/drawing/2016/5/11/chartex" xmlns:cx6="http://schemas.microsoft.com/office/drawing/2016/5/12/chartex" xmlns:cx7="http://schemas.microsoft.com/office/drawing/2016/5/13/chartex" xmlns:cx8="http://schemas.microsoft.com/office/drawing/2016/5/14/chartex" xmlns:mc="http://schemas.openxmlformats.org/markup-compatibility/2006" xmlns:aink="http://schemas.microsoft.com/office/drawing/2016/ink" xmlns:am3d="http://schemas.microsoft.com/office/drawing/2017/model3d" xmlns:o="urn:schemas-microsoft-com:office:office" xmlns:oel="http://schemas.microsoft.com/office/2019/extlst" xmlns:r="http://schemas.openxmlformats.org/officeDocument/2006/relationships" xmlns:m="http://schemas.openxmlformats.org/officeDocument/2006/math" xmlns:v="urn:schemas-microsoft-com:vml" xmlns:wp14="http://schemas.microsoft.com/office/word/2010/wordprocessingDrawing" xmlns:wp="http://schemas.openxmlformats.org/drawingml/2006/wordprocessingDrawing" xmlns:w10="urn:schemas-microsoft-com:office:word" xmlns:w="http://schemas.openxmlformats.org/wordprocessingml/2006/main" xmlns:w14="http://schemas.microsoft.com/office/word/2010/wordml" xmlns:w15="http://schemas.microsoft.com/office/word/2012/wordml" xmlns:w16cex="http://schemas.microsoft.com/office/word/2018/wordml/cex" xmlns:w16cid="http://schemas.microsoft.com/office/word/2016/wordml/cid" xmlns:w16="http://schemas.microsoft.com/office/word/2018/wordml" xmlns:w16sdtdh="http://schemas.microsoft.com/office/word/2020/wordml/sdtdatahash" xmlns:w16se="http://schemas.microsoft.com/office/word/2015/wordml/symex" xmlns:wpg="http://schemas.microsoft.com/office/word/2010/wordprocessingGroup" xmlns:wpi="http://schemas.microsoft.com/office/word/2010/wordprocessingInk" xmlns:wne="http://schemas.microsoft.com/office/word/2006/wordml" xmlns:wps="http://schemas.microsoft.com/office/word/2010/wordprocessingShape" mc:Ignorable="w14 w15 w16se w16cid w16 w16cex w16sdtdh wp14">
+<w15:commentsEx xmlns:wpc="http://schemas.microsoft.com/office/word/2010/wordprocessingCanvas" xmlns:cx="http://schemas.microsoft.com/office/drawing/2014/chartex" xmlns:cx1="http://schemas.microsoft.com/office/drawing/2015/9/8/chartex" xmlns:cx2="http://schemas.microsoft.com/office/drawing/2015/10/21/chartex" xmlns:cx3="http://schemas.microsoft.com/office/drawing/2016/5/9/chartex" xmlns:cx4="http://schemas.microsoft.com/office/drawing/2016/5/10/chartex" xmlns:cx5="http://schemas.microsoft.com/office/drawing/2016/5/11/chartex" xmlns:cx6="http://schemas.microsoft.com/office/drawing/2016/5/12/chartex" xmlns:cx7="http://schemas.microsoft.com/office/drawing/2016/5/13/chartex" xmlns:cx8="http://schemas.microsoft.com/office/drawing/2016/5/14/chartex" xmlns:mc="http://schemas.openxmlformats.org/markup-compatibility/2006" xmlns:aink="http://schemas.microsoft.com/office/drawing/2016/ink" xmlns:am3d="http://schemas.microsoft.com/office/drawing/2017/model3d" xmlns:o="urn:schemas-microsoft-com:office:office" xmlns:oel="http://schemas.microsoft.com/office/2019/extlst" xmlns:r="http://schemas.openxmlformats.org/officeDocument/2006/relationships" xmlns:m="http://schemas.openxmlformats.org/officeDocument/2006/math" xmlns:v="urn:schemas-microsoft-com:vml" xmlns:wp14="http://schemas.microsoft.com/office/word/2010/wordprocessingDrawing" xmlns:wp="http://schemas.openxmlformats.org/drawingml/2006/wordprocessingDrawing" xmlns:w10="urn:schemas-microsoft-com:office:word" xmlns:w="http://schemas.openxmlformats.org/wordprocessingml/2006/main" xmlns:w14="http://schemas.microsoft.com/office/word/2010/wordml" xmlns:w15="http://schemas.microsoft.com/office/word/2012/wordml" xmlns:w16cex="http://schemas.microsoft.com/office/word/2018/wordml/cex" xmlns:w16cid="http://schemas.microsoft.com/office/word/2016/wordml/cid" xmlns:w16="http://schemas.microsoft.com/office/word/2018/wordml" xmlns:w16du="http://schemas.microsoft.com/office/word/2023/wordml/word16du" xmlns:w16sdtdh="http://schemas.microsoft.com/office/word/2020/wordml/sdtdatahash" xmlns:w16se="http://schemas.microsoft.com/office/word/2015/wordml/symex" xmlns:wpg="http://schemas.microsoft.com/office/word/2010/wordprocessingGroup" xmlns:wpi="http://schemas.microsoft.com/office/word/2010/wordprocessingInk" xmlns:wne="http://schemas.microsoft.com/office/word/2006/wordml" xmlns:wps="http://schemas.microsoft.com/office/word/2010/wordprocessingShape" mc:Ignorable="w14 w15 w16se w16cid w16 w16cex w16sdtdh wp14">
   <w15:commentEx w15:paraId="55A97FE1" w15:done="0"/>
-  <w15:commentEx w15:paraId="0C7B1E82" w15:done="0"/>
+  <w15:commentEx w15:paraId="0C7B1E82" w15:done="1"/>
   <w15:commentEx w15:paraId="6266DAEC" w15:done="0"/>
   <w15:commentEx w15:paraId="0875F207" w15:done="0"/>
   <w15:commentEx w15:paraId="7737BD2B" w15:done="0"/>
   <w15:commentEx w15:paraId="2F0ABCD7" w15:done="0"/>
-  <w15:commentEx w15:paraId="284051DF" w15:paraIdParent="2F0ABCD7" w15:done="0"/>
   <w15:commentEx w15:paraId="200965D3" w15:done="0"/>
   <w15:commentEx w15:paraId="2D6CB7AA" w15:done="0"/>
   <w15:commentEx w15:paraId="76853355" w15:done="0"/>
@@ -13845,14 +13817,13 @@
 </file>
 
 <file path=word/commentsIds.xml><?xml version="1.0" encoding="utf-8"?>
-<w16cid:commentsIds xmlns:wpc="http://schemas.microsoft.com/office/word/2010/wordprocessingCanvas" xmlns:cx="http://schemas.microsoft.com/office/drawing/2014/chartex" xmlns:cx1="http://schemas.microsoft.com/office/drawing/2015/9/8/chartex" xmlns:cx2="http://schemas.microsoft.com/office/drawing/2015/10/21/chartex" xmlns:cx3="http://schemas.microsoft.com/office/drawing/2016/5/9/chartex" xmlns:cx4="http://schemas.microsoft.com/office/drawing/2016/5/10/chartex" xmlns:cx5="http://schemas.microsoft.com/office/drawing/2016/5/11/chartex" xmlns:cx6="http://schemas.microsoft.com/office/drawing/2016/5/12/chartex" xmlns:cx7="http://schemas.microsoft.com/office/drawing/2016/5/13/chartex" xmlns:cx8="http://schemas.microsoft.com/office/drawing/2016/5/14/chartex" xmlns:mc="http://schemas.openxmlformats.org/markup-compatibility/2006" xmlns:aink="http://schemas.microsoft.com/office/drawing/2016/ink" xmlns:am3d="http://schemas.microsoft.com/office/drawing/2017/model3d" xmlns:o="urn:schemas-microsoft-com:office:office" xmlns:oel="http://schemas.microsoft.com/office/2019/extlst" xmlns:r="http://schemas.openxmlformats.org/officeDocument/2006/relationships" xmlns:m="http://schemas.openxmlformats.org/officeDocument/2006/math" xmlns:v="urn:schemas-microsoft-com:vml" xmlns:wp14="http://schemas.microsoft.com/office/word/2010/wordprocessingDrawing" xmlns:wp="http://schemas.openxmlformats.org/drawingml/2006/wordprocessingDrawing" xmlns:w10="urn:schemas-microsoft-com:office:word" xmlns:w="http://schemas.openxmlformats.org/wordprocessingml/2006/main" xmlns:w14="http://schemas.microsoft.com/office/word/2010/wordml" xmlns:w15="http://schemas.microsoft.com/office/word/2012/wordml" xmlns:w16cex="http://schemas.microsoft.com/office/word/2018/wordml/cex" xmlns:w16cid="http://schemas.microsoft.com/office/word/2016/wordml/cid" xmlns:w16="http://schemas.microsoft.com/office/word/2018/wordml" xmlns:w16sdtdh="http://schemas.microsoft.com/office/word/2020/wordml/sdtdatahash" xmlns:w16se="http://schemas.microsoft.com/office/word/2015/wordml/symex" xmlns:wpg="http://schemas.microsoft.com/office/word/2010/wordprocessingGroup" xmlns:wpi="http://schemas.microsoft.com/office/word/2010/wordprocessingInk" xmlns:wne="http://schemas.microsoft.com/office/word/2006/wordml" xmlns:wps="http://schemas.microsoft.com/office/word/2010/wordprocessingShape" mc:Ignorable="w14 w15 w16se w16cid w16 w16cex w16sdtdh wp14">
+<w16cid:commentsIds xmlns:wpc="http://schemas.microsoft.com/office/word/2010/wordprocessingCanvas" xmlns:cx="http://schemas.microsoft.com/office/drawing/2014/chartex" xmlns:cx1="http://schemas.microsoft.com/office/drawing/2015/9/8/chartex" xmlns:cx2="http://schemas.microsoft.com/office/drawing/2015/10/21/chartex" xmlns:cx3="http://schemas.microsoft.com/office/drawing/2016/5/9/chartex" xmlns:cx4="http://schemas.microsoft.com/office/drawing/2016/5/10/chartex" xmlns:cx5="http://schemas.microsoft.com/office/drawing/2016/5/11/chartex" xmlns:cx6="http://schemas.microsoft.com/office/drawing/2016/5/12/chartex" xmlns:cx7="http://schemas.microsoft.com/office/drawing/2016/5/13/chartex" xmlns:cx8="http://schemas.microsoft.com/office/drawing/2016/5/14/chartex" xmlns:mc="http://schemas.openxmlformats.org/markup-compatibility/2006" xmlns:aink="http://schemas.microsoft.com/office/drawing/2016/ink" xmlns:am3d="http://schemas.microsoft.com/office/drawing/2017/model3d" xmlns:o="urn:schemas-microsoft-com:office:office" xmlns:oel="http://schemas.microsoft.com/office/2019/extlst" xmlns:r="http://schemas.openxmlformats.org/officeDocument/2006/relationships" xmlns:m="http://schemas.openxmlformats.org/officeDocument/2006/math" xmlns:v="urn:schemas-microsoft-com:vml" xmlns:wp14="http://schemas.microsoft.com/office/word/2010/wordprocessingDrawing" xmlns:wp="http://schemas.openxmlformats.org/drawingml/2006/wordprocessingDrawing" xmlns:w10="urn:schemas-microsoft-com:office:word" xmlns:w="http://schemas.openxmlformats.org/wordprocessingml/2006/main" xmlns:w14="http://schemas.microsoft.com/office/word/2010/wordml" xmlns:w15="http://schemas.microsoft.com/office/word/2012/wordml" xmlns:w16cex="http://schemas.microsoft.com/office/word/2018/wordml/cex" xmlns:w16cid="http://schemas.microsoft.com/office/word/2016/wordml/cid" xmlns:w16="http://schemas.microsoft.com/office/word/2018/wordml" xmlns:w16du="http://schemas.microsoft.com/office/word/2023/wordml/word16du" xmlns:w16sdtdh="http://schemas.microsoft.com/office/word/2020/wordml/sdtdatahash" xmlns:w16se="http://schemas.microsoft.com/office/word/2015/wordml/symex" xmlns:wpg="http://schemas.microsoft.com/office/word/2010/wordprocessingGroup" xmlns:wpi="http://schemas.microsoft.com/office/word/2010/wordprocessingInk" xmlns:wne="http://schemas.microsoft.com/office/word/2006/wordml" xmlns:wps="http://schemas.microsoft.com/office/word/2010/wordprocessingShape" mc:Ignorable="w14 w15 w16se w16cid w16 w16cex w16sdtdh wp14">
   <w16cid:commentId w16cid:paraId="55A97FE1" w16cid:durableId="25477517"/>
   <w16cid:commentId w16cid:paraId="0C7B1E82" w16cid:durableId="273C3762"/>
   <w16cid:commentId w16cid:paraId="6266DAEC" w16cid:durableId="2738A2E2"/>
   <w16cid:commentId w16cid:paraId="0875F207" w16cid:durableId="2738A31F"/>
   <w16cid:commentId w16cid:paraId="7737BD2B" w16cid:durableId="2738A346"/>
   <w16cid:commentId w16cid:paraId="2F0ABCD7" w16cid:durableId="2738A0BB"/>
-  <w16cid:commentId w16cid:paraId="284051DF" w16cid:durableId="273B34D5"/>
   <w16cid:commentId w16cid:paraId="200965D3" w16cid:durableId="273C3A59"/>
   <w16cid:commentId w16cid:paraId="2D6CB7AA" w16cid:durableId="2738A125"/>
   <w16cid:commentId w16cid:paraId="76853355" w16cid:durableId="2556231E"/>
@@ -13863,7 +13834,7 @@
 </file>
 
 <file path=word/endnotes.xml><?xml version="1.0" encoding="utf-8"?>
-<w:endnotes xmlns:wpc="http://schemas.microsoft.com/office/word/2010/wordprocessingCanvas" xmlns:cx="http://schemas.microsoft.com/office/drawing/2014/chartex" xmlns:cx1="http://schemas.microsoft.com/office/drawing/2015/9/8/chartex" xmlns:cx2="http://schemas.microsoft.com/office/drawing/2015/10/21/chartex" xmlns:cx3="http://schemas.microsoft.com/office/drawing/2016/5/9/chartex" xmlns:cx4="http://schemas.microsoft.com/office/drawing/2016/5/10/chartex" xmlns:cx5="http://schemas.microsoft.com/office/drawing/2016/5/11/chartex" xmlns:cx6="http://schemas.microsoft.com/office/drawing/2016/5/12/chartex" xmlns:cx7="http://schemas.microsoft.com/office/drawing/2016/5/13/chartex" xmlns:cx8="http://schemas.microsoft.com/office/drawing/2016/5/14/chartex" xmlns:mc="http://schemas.openxmlformats.org/markup-compatibility/2006" xmlns:aink="http://schemas.microsoft.com/office/drawing/2016/ink" xmlns:am3d="http://schemas.microsoft.com/office/drawing/2017/model3d" xmlns:o="urn:schemas-microsoft-com:office:office" xmlns:oel="http://schemas.microsoft.com/office/2019/extlst" xmlns:r="http://schemas.openxmlformats.org/officeDocument/2006/relationships" xmlns:m="http://schemas.openxmlformats.org/officeDocument/2006/math" xmlns:v="urn:schemas-microsoft-com:vml" xmlns:wp14="http://schemas.microsoft.com/office/word/2010/wordprocessingDrawing" xmlns:wp="http://schemas.openxmlformats.org/drawingml/2006/wordprocessingDrawing" xmlns:w10="urn:schemas-microsoft-com:office:word" xmlns:w="http://schemas.openxmlformats.org/wordprocessingml/2006/main" xmlns:w14="http://schemas.microsoft.com/office/word/2010/wordml" xmlns:w15="http://schemas.microsoft.com/office/word/2012/wordml" xmlns:w16cex="http://schemas.microsoft.com/office/word/2018/wordml/cex" xmlns:w16cid="http://schemas.microsoft.com/office/word/2016/wordml/cid" xmlns:w16="http://schemas.microsoft.com/office/word/2018/wordml" xmlns:w16sdtdh="http://schemas.microsoft.com/office/word/2020/wordml/sdtdatahash" xmlns:w16se="http://schemas.microsoft.com/office/word/2015/wordml/symex" xmlns:wpg="http://schemas.microsoft.com/office/word/2010/wordprocessingGroup" xmlns:wpi="http://schemas.microsoft.com/office/word/2010/wordprocessingInk" xmlns:wne="http://schemas.microsoft.com/office/word/2006/wordml" xmlns:wps="http://schemas.microsoft.com/office/word/2010/wordprocessingShape" mc:Ignorable="w14 w15 w16se w16cid w16 w16cex w16sdtdh wp14">
+<w:endnotes xmlns:wpc="http://schemas.microsoft.com/office/word/2010/wordprocessingCanvas" xmlns:cx="http://schemas.microsoft.com/office/drawing/2014/chartex" xmlns:cx1="http://schemas.microsoft.com/office/drawing/2015/9/8/chartex" xmlns:cx2="http://schemas.microsoft.com/office/drawing/2015/10/21/chartex" xmlns:cx3="http://schemas.microsoft.com/office/drawing/2016/5/9/chartex" xmlns:cx4="http://schemas.microsoft.com/office/drawing/2016/5/10/chartex" xmlns:cx5="http://schemas.microsoft.com/office/drawing/2016/5/11/chartex" xmlns:cx6="http://schemas.microsoft.com/office/drawing/2016/5/12/chartex" xmlns:cx7="http://schemas.microsoft.com/office/drawing/2016/5/13/chartex" xmlns:cx8="http://schemas.microsoft.com/office/drawing/2016/5/14/chartex" xmlns:mc="http://schemas.openxmlformats.org/markup-compatibility/2006" xmlns:aink="http://schemas.microsoft.com/office/drawing/2016/ink" xmlns:am3d="http://schemas.microsoft.com/office/drawing/2017/model3d" xmlns:o="urn:schemas-microsoft-com:office:office" xmlns:oel="http://schemas.microsoft.com/office/2019/extlst" xmlns:r="http://schemas.openxmlformats.org/officeDocument/2006/relationships" xmlns:m="http://schemas.openxmlformats.org/officeDocument/2006/math" xmlns:v="urn:schemas-microsoft-com:vml" xmlns:wp14="http://schemas.microsoft.com/office/word/2010/wordprocessingDrawing" xmlns:wp="http://schemas.openxmlformats.org/drawingml/2006/wordprocessingDrawing" xmlns:w10="urn:schemas-microsoft-com:office:word" xmlns:w="http://schemas.openxmlformats.org/wordprocessingml/2006/main" xmlns:w14="http://schemas.microsoft.com/office/word/2010/wordml" xmlns:w15="http://schemas.microsoft.com/office/word/2012/wordml" xmlns:w16cex="http://schemas.microsoft.com/office/word/2018/wordml/cex" xmlns:w16cid="http://schemas.microsoft.com/office/word/2016/wordml/cid" xmlns:w16="http://schemas.microsoft.com/office/word/2018/wordml" xmlns:w16du="http://schemas.microsoft.com/office/word/2023/wordml/word16du" xmlns:w16sdtdh="http://schemas.microsoft.com/office/word/2020/wordml/sdtdatahash" xmlns:w16se="http://schemas.microsoft.com/office/word/2015/wordml/symex" xmlns:wpg="http://schemas.microsoft.com/office/word/2010/wordprocessingGroup" xmlns:wpi="http://schemas.microsoft.com/office/word/2010/wordprocessingInk" xmlns:wne="http://schemas.microsoft.com/office/word/2006/wordml" xmlns:wps="http://schemas.microsoft.com/office/word/2010/wordprocessingShape" mc:Ignorable="w14 w15 w16se w16cid w16 w16cex w16sdtdh wp14">
   <w:endnote w:type="separator" w:id="-1">
     <w:p>
       <w:r>
@@ -13890,7 +13861,7 @@
 </file>
 
 <file path=word/footer1.xml><?xml version="1.0" encoding="utf-8"?>
-<w:ftr xmlns:wpc="http://schemas.microsoft.com/office/word/2010/wordprocessingCanvas" xmlns:cx="http://schemas.microsoft.com/office/drawing/2014/chartex" xmlns:cx1="http://schemas.microsoft.com/office/drawing/2015/9/8/chartex" xmlns:cx2="http://schemas.microsoft.com/office/drawing/2015/10/21/chartex" xmlns:cx3="http://schemas.microsoft.com/office/drawing/2016/5/9/chartex" xmlns:cx4="http://schemas.microsoft.com/office/drawing/2016/5/10/chartex" xmlns:cx5="http://schemas.microsoft.com/office/drawing/2016/5/11/chartex" xmlns:cx6="http://schemas.microsoft.com/office/drawing/2016/5/12/chartex" xmlns:cx7="http://schemas.microsoft.com/office/drawing/2016/5/13/chartex" xmlns:cx8="http://schemas.microsoft.com/office/drawing/2016/5/14/chartex" xmlns:mc="http://schemas.openxmlformats.org/markup-compatibility/2006" xmlns:aink="http://schemas.microsoft.com/office/drawing/2016/ink" xmlns:am3d="http://schemas.microsoft.com/office/drawing/2017/model3d" xmlns:o="urn:schemas-microsoft-com:office:office" xmlns:oel="http://schemas.microsoft.com/office/2019/extlst" xmlns:r="http://schemas.openxmlformats.org/officeDocument/2006/relationships" xmlns:m="http://schemas.openxmlformats.org/officeDocument/2006/math" xmlns:v="urn:schemas-microsoft-com:vml" xmlns:wp14="http://schemas.microsoft.com/office/word/2010/wordprocessingDrawing" xmlns:wp="http://schemas.openxmlformats.org/drawingml/2006/wordprocessingDrawing" xmlns:w10="urn:schemas-microsoft-com:office:word" xmlns:w="http://schemas.openxmlformats.org/wordprocessingml/2006/main" xmlns:w14="http://schemas.microsoft.com/office/word/2010/wordml" xmlns:w15="http://schemas.microsoft.com/office/word/2012/wordml" xmlns:w16cex="http://schemas.microsoft.com/office/word/2018/wordml/cex" xmlns:w16cid="http://schemas.microsoft.com/office/word/2016/wordml/cid" xmlns:w16="http://schemas.microsoft.com/office/word/2018/wordml" xmlns:w16sdtdh="http://schemas.microsoft.com/office/word/2020/wordml/sdtdatahash" xmlns:w16se="http://schemas.microsoft.com/office/word/2015/wordml/symex" xmlns:wpg="http://schemas.microsoft.com/office/word/2010/wordprocessingGroup" xmlns:wpi="http://schemas.microsoft.com/office/word/2010/wordprocessingInk" xmlns:wne="http://schemas.microsoft.com/office/word/2006/wordml" xmlns:wps="http://schemas.microsoft.com/office/word/2010/wordprocessingShape" mc:Ignorable="w14 w15 w16se w16cid w16 w16cex w16sdtdh wp14">
+<w:ftr xmlns:wpc="http://schemas.microsoft.com/office/word/2010/wordprocessingCanvas" xmlns:cx="http://schemas.microsoft.com/office/drawing/2014/chartex" xmlns:cx1="http://schemas.microsoft.com/office/drawing/2015/9/8/chartex" xmlns:cx2="http://schemas.microsoft.com/office/drawing/2015/10/21/chartex" xmlns:cx3="http://schemas.microsoft.com/office/drawing/2016/5/9/chartex" xmlns:cx4="http://schemas.microsoft.com/office/drawing/2016/5/10/chartex" xmlns:cx5="http://schemas.microsoft.com/office/drawing/2016/5/11/chartex" xmlns:cx6="http://schemas.microsoft.com/office/drawing/2016/5/12/chartex" xmlns:cx7="http://schemas.microsoft.com/office/drawing/2016/5/13/chartex" xmlns:cx8="http://schemas.microsoft.com/office/drawing/2016/5/14/chartex" xmlns:mc="http://schemas.openxmlformats.org/markup-compatibility/2006" xmlns:aink="http://schemas.microsoft.com/office/drawing/2016/ink" xmlns:am3d="http://schemas.microsoft.com/office/drawing/2017/model3d" xmlns:o="urn:schemas-microsoft-com:office:office" xmlns:oel="http://schemas.microsoft.com/office/2019/extlst" xmlns:r="http://schemas.openxmlformats.org/officeDocument/2006/relationships" xmlns:m="http://schemas.openxmlformats.org/officeDocument/2006/math" xmlns:v="urn:schemas-microsoft-com:vml" xmlns:wp14="http://schemas.microsoft.com/office/word/2010/wordprocessingDrawing" xmlns:wp="http://schemas.openxmlformats.org/drawingml/2006/wordprocessingDrawing" xmlns:w10="urn:schemas-microsoft-com:office:word" xmlns:w="http://schemas.openxmlformats.org/wordprocessingml/2006/main" xmlns:w14="http://schemas.microsoft.com/office/word/2010/wordml" xmlns:w15="http://schemas.microsoft.com/office/word/2012/wordml" xmlns:w16cex="http://schemas.microsoft.com/office/word/2018/wordml/cex" xmlns:w16cid="http://schemas.microsoft.com/office/word/2016/wordml/cid" xmlns:w16="http://schemas.microsoft.com/office/word/2018/wordml" xmlns:w16du="http://schemas.microsoft.com/office/word/2023/wordml/word16du" xmlns:w16sdtdh="http://schemas.microsoft.com/office/word/2020/wordml/sdtdatahash" xmlns:w16se="http://schemas.microsoft.com/office/word/2015/wordml/symex" xmlns:wpg="http://schemas.microsoft.com/office/word/2010/wordprocessingGroup" xmlns:wpi="http://schemas.microsoft.com/office/word/2010/wordprocessingInk" xmlns:wne="http://schemas.microsoft.com/office/word/2006/wordml" xmlns:wps="http://schemas.microsoft.com/office/word/2010/wordprocessingShape" mc:Ignorable="w14 w15 w16se w16cid w16 w16cex w16sdtdh wp14">
   <w:p>
     <w:pPr>
       <w:pStyle w:val="Footer"/>
@@ -13953,7 +13924,7 @@
 </file>
 
 <file path=word/footer2.xml><?xml version="1.0" encoding="utf-8"?>
-<w:ftr xmlns:wpc="http://schemas.microsoft.com/office/word/2010/wordprocessingCanvas" xmlns:cx="http://schemas.microsoft.com/office/drawing/2014/chartex" xmlns:cx1="http://schemas.microsoft.com/office/drawing/2015/9/8/chartex" xmlns:cx2="http://schemas.microsoft.com/office/drawing/2015/10/21/chartex" xmlns:cx3="http://schemas.microsoft.com/office/drawing/2016/5/9/chartex" xmlns:cx4="http://schemas.microsoft.com/office/drawing/2016/5/10/chartex" xmlns:cx5="http://schemas.microsoft.com/office/drawing/2016/5/11/chartex" xmlns:cx6="http://schemas.microsoft.com/office/drawing/2016/5/12/chartex" xmlns:cx7="http://schemas.microsoft.com/office/drawing/2016/5/13/chartex" xmlns:cx8="http://schemas.microsoft.com/office/drawing/2016/5/14/chartex" xmlns:mc="http://schemas.openxmlformats.org/markup-compatibility/2006" xmlns:aink="http://schemas.microsoft.com/office/drawing/2016/ink" xmlns:am3d="http://schemas.microsoft.com/office/drawing/2017/model3d" xmlns:o="urn:schemas-microsoft-com:office:office" xmlns:oel="http://schemas.microsoft.com/office/2019/extlst" xmlns:r="http://schemas.openxmlformats.org/officeDocument/2006/relationships" xmlns:m="http://schemas.openxmlformats.org/officeDocument/2006/math" xmlns:v="urn:schemas-microsoft-com:vml" xmlns:wp14="http://schemas.microsoft.com/office/word/2010/wordprocessingDrawing" xmlns:wp="http://schemas.openxmlformats.org/drawingml/2006/wordprocessingDrawing" xmlns:w10="urn:schemas-microsoft-com:office:word" xmlns:w="http://schemas.openxmlformats.org/wordprocessingml/2006/main" xmlns:w14="http://schemas.microsoft.com/office/word/2010/wordml" xmlns:w15="http://schemas.microsoft.com/office/word/2012/wordml" xmlns:w16cex="http://schemas.microsoft.com/office/word/2018/wordml/cex" xmlns:w16cid="http://schemas.microsoft.com/office/word/2016/wordml/cid" xmlns:w16="http://schemas.microsoft.com/office/word/2018/wordml" xmlns:w16sdtdh="http://schemas.microsoft.com/office/word/2020/wordml/sdtdatahash" xmlns:w16se="http://schemas.microsoft.com/office/word/2015/wordml/symex" xmlns:wpg="http://schemas.microsoft.com/office/word/2010/wordprocessingGroup" xmlns:wpi="http://schemas.microsoft.com/office/word/2010/wordprocessingInk" xmlns:wne="http://schemas.microsoft.com/office/word/2006/wordml" xmlns:wps="http://schemas.microsoft.com/office/word/2010/wordprocessingShape" mc:Ignorable="w14 w15 w16se w16cid w16 w16cex w16sdtdh wp14">
+<w:ftr xmlns:wpc="http://schemas.microsoft.com/office/word/2010/wordprocessingCanvas" xmlns:cx="http://schemas.microsoft.com/office/drawing/2014/chartex" xmlns:cx1="http://schemas.microsoft.com/office/drawing/2015/9/8/chartex" xmlns:cx2="http://schemas.microsoft.com/office/drawing/2015/10/21/chartex" xmlns:cx3="http://schemas.microsoft.com/office/drawing/2016/5/9/chartex" xmlns:cx4="http://schemas.microsoft.com/office/drawing/2016/5/10/chartex" xmlns:cx5="http://schemas.microsoft.com/office/drawing/2016/5/11/chartex" xmlns:cx6="http://schemas.microsoft.com/office/drawing/2016/5/12/chartex" xmlns:cx7="http://schemas.microsoft.com/office/drawing/2016/5/13/chartex" xmlns:cx8="http://schemas.microsoft.com/office/drawing/2016/5/14/chartex" xmlns:mc="http://schemas.openxmlformats.org/markup-compatibility/2006" xmlns:aink="http://schemas.microsoft.com/office/drawing/2016/ink" xmlns:am3d="http://schemas.microsoft.com/office/drawing/2017/model3d" xmlns:o="urn:schemas-microsoft-com:office:office" xmlns:oel="http://schemas.microsoft.com/office/2019/extlst" xmlns:r="http://schemas.openxmlformats.org/officeDocument/2006/relationships" xmlns:m="http://schemas.openxmlformats.org/officeDocument/2006/math" xmlns:v="urn:schemas-microsoft-com:vml" xmlns:wp14="http://schemas.microsoft.com/office/word/2010/wordprocessingDrawing" xmlns:wp="http://schemas.openxmlformats.org/drawingml/2006/wordprocessingDrawing" xmlns:w10="urn:schemas-microsoft-com:office:word" xmlns:w="http://schemas.openxmlformats.org/wordprocessingml/2006/main" xmlns:w14="http://schemas.microsoft.com/office/word/2010/wordml" xmlns:w15="http://schemas.microsoft.com/office/word/2012/wordml" xmlns:w16cex="http://schemas.microsoft.com/office/word/2018/wordml/cex" xmlns:w16cid="http://schemas.microsoft.com/office/word/2016/wordml/cid" xmlns:w16="http://schemas.microsoft.com/office/word/2018/wordml" xmlns:w16du="http://schemas.microsoft.com/office/word/2023/wordml/word16du" xmlns:w16sdtdh="http://schemas.microsoft.com/office/word/2020/wordml/sdtdatahash" xmlns:w16se="http://schemas.microsoft.com/office/word/2015/wordml/symex" xmlns:wpg="http://schemas.microsoft.com/office/word/2010/wordprocessingGroup" xmlns:wpi="http://schemas.microsoft.com/office/word/2010/wordprocessingInk" xmlns:wne="http://schemas.microsoft.com/office/word/2006/wordml" xmlns:wps="http://schemas.microsoft.com/office/word/2010/wordprocessingShape" mc:Ignorable="w14 w15 w16se w16cid w16 w16cex w16sdtdh wp14">
   <w:p>
     <w:pPr>
       <w:pStyle w:val="Footer"/>
@@ -14018,7 +13989,7 @@
 </file>
 
 <file path=word/footnotes.xml><?xml version="1.0" encoding="utf-8"?>
-<w:footnotes xmlns:wpc="http://schemas.microsoft.com/office/word/2010/wordprocessingCanvas" xmlns:cx="http://schemas.microsoft.com/office/drawing/2014/chartex" xmlns:cx1="http://schemas.microsoft.com/office/drawing/2015/9/8/chartex" xmlns:cx2="http://schemas.microsoft.com/office/drawing/2015/10/21/chartex" xmlns:cx3="http://schemas.microsoft.com/office/drawing/2016/5/9/chartex" xmlns:cx4="http://schemas.microsoft.com/office/drawing/2016/5/10/chartex" xmlns:cx5="http://schemas.microsoft.com/office/drawing/2016/5/11/chartex" xmlns:cx6="http://schemas.microsoft.com/office/drawing/2016/5/12/chartex" xmlns:cx7="http://schemas.microsoft.com/office/drawing/2016/5/13/chartex" xmlns:cx8="http://schemas.microsoft.com/office/drawing/2016/5/14/chartex" xmlns:mc="http://schemas.openxmlformats.org/markup-compatibility/2006" xmlns:aink="http://schemas.microsoft.com/office/drawing/2016/ink" xmlns:am3d="http://schemas.microsoft.com/office/drawing/2017/model3d" xmlns:o="urn:schemas-microsoft-com:office:office" xmlns:oel="http://schemas.microsoft.com/office/2019/extlst" xmlns:r="http://schemas.openxmlformats.org/officeDocument/2006/relationships" xmlns:m="http://schemas.openxmlformats.org/officeDocument/2006/math" xmlns:v="urn:schemas-microsoft-com:vml" xmlns:wp14="http://schemas.microsoft.com/office/word/2010/wordprocessingDrawing" xmlns:wp="http://schemas.openxmlformats.org/drawingml/2006/wordprocessingDrawing" xmlns:w10="urn:schemas-microsoft-com:office:word" xmlns:w="http://schemas.openxmlformats.org/wordprocessingml/2006/main" xmlns:w14="http://schemas.microsoft.com/office/word/2010/wordml" xmlns:w15="http://schemas.microsoft.com/office/word/2012/wordml" xmlns:w16cex="http://schemas.microsoft.com/office/word/2018/wordml/cex" xmlns:w16cid="http://schemas.microsoft.com/office/word/2016/wordml/cid" xmlns:w16="http://schemas.microsoft.com/office/word/2018/wordml" xmlns:w16sdtdh="http://schemas.microsoft.com/office/word/2020/wordml/sdtdatahash" xmlns:w16se="http://schemas.microsoft.com/office/word/2015/wordml/symex" xmlns:wpg="http://schemas.microsoft.com/office/word/2010/wordprocessingGroup" xmlns:wpi="http://schemas.microsoft.com/office/word/2010/wordprocessingInk" xmlns:wne="http://schemas.microsoft.com/office/word/2006/wordml" xmlns:wps="http://schemas.microsoft.com/office/word/2010/wordprocessingShape" mc:Ignorable="w14 w15 w16se w16cid w16 w16cex w16sdtdh wp14">
+<w:footnotes xmlns:wpc="http://schemas.microsoft.com/office/word/2010/wordprocessingCanvas" xmlns:cx="http://schemas.microsoft.com/office/drawing/2014/chartex" xmlns:cx1="http://schemas.microsoft.com/office/drawing/2015/9/8/chartex" xmlns:cx2="http://schemas.microsoft.com/office/drawing/2015/10/21/chartex" xmlns:cx3="http://schemas.microsoft.com/office/drawing/2016/5/9/chartex" xmlns:cx4="http://schemas.microsoft.com/office/drawing/2016/5/10/chartex" xmlns:cx5="http://schemas.microsoft.com/office/drawing/2016/5/11/chartex" xmlns:cx6="http://schemas.microsoft.com/office/drawing/2016/5/12/chartex" xmlns:cx7="http://schemas.microsoft.com/office/drawing/2016/5/13/chartex" xmlns:cx8="http://schemas.microsoft.com/office/drawing/2016/5/14/chartex" xmlns:mc="http://schemas.openxmlformats.org/markup-compatibility/2006" xmlns:aink="http://schemas.microsoft.com/office/drawing/2016/ink" xmlns:am3d="http://schemas.microsoft.com/office/drawing/2017/model3d" xmlns:o="urn:schemas-microsoft-com:office:office" xmlns:oel="http://schemas.microsoft.com/office/2019/extlst" xmlns:r="http://schemas.openxmlformats.org/officeDocument/2006/relationships" xmlns:m="http://schemas.openxmlformats.org/officeDocument/2006/math" xmlns:v="urn:schemas-microsoft-com:vml" xmlns:wp14="http://schemas.microsoft.com/office/word/2010/wordprocessingDrawing" xmlns:wp="http://schemas.openxmlformats.org/drawingml/2006/wordprocessingDrawing" xmlns:w10="urn:schemas-microsoft-com:office:word" xmlns:w="http://schemas.openxmlformats.org/wordprocessingml/2006/main" xmlns:w14="http://schemas.microsoft.com/office/word/2010/wordml" xmlns:w15="http://schemas.microsoft.com/office/word/2012/wordml" xmlns:w16cex="http://schemas.microsoft.com/office/word/2018/wordml/cex" xmlns:w16cid="http://schemas.microsoft.com/office/word/2016/wordml/cid" xmlns:w16="http://schemas.microsoft.com/office/word/2018/wordml" xmlns:w16du="http://schemas.microsoft.com/office/word/2023/wordml/word16du" xmlns:w16sdtdh="http://schemas.microsoft.com/office/word/2020/wordml/sdtdatahash" xmlns:w16se="http://schemas.microsoft.com/office/word/2015/wordml/symex" xmlns:wpg="http://schemas.microsoft.com/office/word/2010/wordprocessingGroup" xmlns:wpi="http://schemas.microsoft.com/office/word/2010/wordprocessingInk" xmlns:wne="http://schemas.microsoft.com/office/word/2006/wordml" xmlns:wps="http://schemas.microsoft.com/office/word/2010/wordprocessingShape" mc:Ignorable="w14 w15 w16se w16cid w16 w16cex w16sdtdh wp14">
   <w:footnote w:type="separator" w:id="-1">
     <w:p>
       <w:r>
@@ -14045,7 +14016,7 @@
 </file>
 
 <file path=word/header1.xml><?xml version="1.0" encoding="utf-8"?>
-<w:hdr xmlns:wpc="http://schemas.microsoft.com/office/word/2010/wordprocessingCanvas" xmlns:cx="http://schemas.microsoft.com/office/drawing/2014/chartex" xmlns:cx1="http://schemas.microsoft.com/office/drawing/2015/9/8/chartex" xmlns:cx2="http://schemas.microsoft.com/office/drawing/2015/10/21/chartex" xmlns:cx3="http://schemas.microsoft.com/office/drawing/2016/5/9/chartex" xmlns:cx4="http://schemas.microsoft.com/office/drawing/2016/5/10/chartex" xmlns:cx5="http://schemas.microsoft.com/office/drawing/2016/5/11/chartex" xmlns:cx6="http://schemas.microsoft.com/office/drawing/2016/5/12/chartex" xmlns:cx7="http://schemas.microsoft.com/office/drawing/2016/5/13/chartex" xmlns:cx8="http://schemas.microsoft.com/office/drawing/2016/5/14/chartex" xmlns:mc="http://schemas.openxmlformats.org/markup-compatibility/2006" xmlns:aink="http://schemas.microsoft.com/office/drawing/2016/ink" xmlns:am3d="http://schemas.microsoft.com/office/drawing/2017/model3d" xmlns:o="urn:schemas-microsoft-com:office:office" xmlns:oel="http://schemas.microsoft.com/office/2019/extlst" xmlns:r="http://schemas.openxmlformats.org/officeDocument/2006/relationships" xmlns:m="http://schemas.openxmlformats.org/officeDocument/2006/math" xmlns:v="urn:schemas-microsoft-com:vml" xmlns:wp14="http://schemas.microsoft.com/office/word/2010/wordprocessingDrawing" xmlns:wp="http://schemas.openxmlformats.org/drawingml/2006/wordprocessingDrawing" xmlns:w10="urn:schemas-microsoft-com:office:word" xmlns:w="http://schemas.openxmlformats.org/wordprocessingml/2006/main" xmlns:w14="http://schemas.microsoft.com/office/word/2010/wordml" xmlns:w15="http://schemas.microsoft.com/office/word/2012/wordml" xmlns:w16cex="http://schemas.microsoft.com/office/word/2018/wordml/cex" xmlns:w16cid="http://schemas.microsoft.com/office/word/2016/wordml/cid" xmlns:w16="http://schemas.microsoft.com/office/word/2018/wordml" xmlns:w16sdtdh="http://schemas.microsoft.com/office/word/2020/wordml/sdtdatahash" xmlns:w16se="http://schemas.microsoft.com/office/word/2015/wordml/symex" xmlns:wpg="http://schemas.microsoft.com/office/word/2010/wordprocessingGroup" xmlns:wpi="http://schemas.microsoft.com/office/word/2010/wordprocessingInk" xmlns:wne="http://schemas.microsoft.com/office/word/2006/wordml" xmlns:wps="http://schemas.microsoft.com/office/word/2010/wordprocessingShape" mc:Ignorable="w14 w15 w16se w16cid w16 w16cex w16sdtdh wp14">
+<w:hdr xmlns:wpc="http://schemas.microsoft.com/office/word/2010/wordprocessingCanvas" xmlns:cx="http://schemas.microsoft.com/office/drawing/2014/chartex" xmlns:cx1="http://schemas.microsoft.com/office/drawing/2015/9/8/chartex" xmlns:cx2="http://schemas.microsoft.com/office/drawing/2015/10/21/chartex" xmlns:cx3="http://schemas.microsoft.com/office/drawing/2016/5/9/chartex" xmlns:cx4="http://schemas.microsoft.com/office/drawing/2016/5/10/chartex" xmlns:cx5="http://schemas.microsoft.com/office/drawing/2016/5/11/chartex" xmlns:cx6="http://schemas.microsoft.com/office/drawing/2016/5/12/chartex" xmlns:cx7="http://schemas.microsoft.com/office/drawing/2016/5/13/chartex" xmlns:cx8="http://schemas.microsoft.com/office/drawing/2016/5/14/chartex" xmlns:mc="http://schemas.openxmlformats.org/markup-compatibility/2006" xmlns:aink="http://schemas.microsoft.com/office/drawing/2016/ink" xmlns:am3d="http://schemas.microsoft.com/office/drawing/2017/model3d" xmlns:o="urn:schemas-microsoft-com:office:office" xmlns:oel="http://schemas.microsoft.com/office/2019/extlst" xmlns:r="http://schemas.openxmlformats.org/officeDocument/2006/relationships" xmlns:m="http://schemas.openxmlformats.org/officeDocument/2006/math" xmlns:v="urn:schemas-microsoft-com:vml" xmlns:wp14="http://schemas.microsoft.com/office/word/2010/wordprocessingDrawing" xmlns:wp="http://schemas.openxmlformats.org/drawingml/2006/wordprocessingDrawing" xmlns:w10="urn:schemas-microsoft-com:office:word" xmlns:w="http://schemas.openxmlformats.org/wordprocessingml/2006/main" xmlns:w14="http://schemas.microsoft.com/office/word/2010/wordml" xmlns:w15="http://schemas.microsoft.com/office/word/2012/wordml" xmlns:w16cex="http://schemas.microsoft.com/office/word/2018/wordml/cex" xmlns:w16cid="http://schemas.microsoft.com/office/word/2016/wordml/cid" xmlns:w16="http://schemas.microsoft.com/office/word/2018/wordml" xmlns:w16du="http://schemas.microsoft.com/office/word/2023/wordml/word16du" xmlns:w16sdtdh="http://schemas.microsoft.com/office/word/2020/wordml/sdtdatahash" xmlns:w16se="http://schemas.microsoft.com/office/word/2015/wordml/symex" xmlns:wpg="http://schemas.microsoft.com/office/word/2010/wordprocessingGroup" xmlns:wpi="http://schemas.microsoft.com/office/word/2010/wordprocessingInk" xmlns:wne="http://schemas.microsoft.com/office/word/2006/wordml" xmlns:wps="http://schemas.microsoft.com/office/word/2010/wordprocessingShape" mc:Ignorable="w14 w15 w16se w16cid w16 w16cex w16sdtdh wp14">
   <w:p>
     <w:pPr>
       <w:pStyle w:val="Header1"/>
@@ -14165,7 +14136,6 @@
         <w15:appearance w15:val="hidden"/>
         <w:text/>
       </w:sdtPr>
-      <w:sdtEndPr/>
       <w:sdtContent>
         <w:r>
           <w:rPr>
@@ -14195,7 +14165,7 @@
       <w:rPr>
         <w:rFonts w:ascii="Times New Roman" w:hAnsi="Times New Roman" w:cs="Times New Roman"/>
       </w:rPr>
-      <w:t>4</w:t>
+      <w:t>1</w:t>
     </w:r>
     <w:r>
       <w:rPr>
@@ -14207,7 +14177,7 @@
       <w:rPr>
         <w:rFonts w:ascii="Times New Roman" w:hAnsi="Times New Roman" w:cs="Times New Roman"/>
       </w:rPr>
-      <w:t>December</w:t>
+      <w:t>March</w:t>
     </w:r>
     <w:r>
       <w:rPr>
@@ -14219,7 +14189,7 @@
       <w:rPr>
         <w:rFonts w:ascii="Times New Roman" w:hAnsi="Times New Roman" w:cs="Times New Roman"/>
       </w:rPr>
-      <w:t>08</w:t>
+      <w:t>22</w:t>
     </w:r>
     <w:r>
       <w:rPr>
@@ -14231,7 +14201,7 @@
       <w:rPr>
         <w:rFonts w:ascii="Times New Roman" w:hAnsi="Times New Roman" w:cs="Times New Roman"/>
       </w:rPr>
-      <w:t>2</w:t>
+      <w:t>3</w:t>
     </w:r>
   </w:p>
   <w:p/>
@@ -14239,7 +14209,7 @@
 </file>
 
 <file path=word/header2.xml><?xml version="1.0" encoding="utf-8"?>
-<w:hdr xmlns:wpc="http://schemas.microsoft.com/office/word/2010/wordprocessingCanvas" xmlns:cx="http://schemas.microsoft.com/office/drawing/2014/chartex" xmlns:cx1="http://schemas.microsoft.com/office/drawing/2015/9/8/chartex" xmlns:cx2="http://schemas.microsoft.com/office/drawing/2015/10/21/chartex" xmlns:cx3="http://schemas.microsoft.com/office/drawing/2016/5/9/chartex" xmlns:cx4="http://schemas.microsoft.com/office/drawing/2016/5/10/chartex" xmlns:cx5="http://schemas.microsoft.com/office/drawing/2016/5/11/chartex" xmlns:cx6="http://schemas.microsoft.com/office/drawing/2016/5/12/chartex" xmlns:cx7="http://schemas.microsoft.com/office/drawing/2016/5/13/chartex" xmlns:cx8="http://schemas.microsoft.com/office/drawing/2016/5/14/chartex" xmlns:mc="http://schemas.openxmlformats.org/markup-compatibility/2006" xmlns:aink="http://schemas.microsoft.com/office/drawing/2016/ink" xmlns:am3d="http://schemas.microsoft.com/office/drawing/2017/model3d" xmlns:o="urn:schemas-microsoft-com:office:office" xmlns:oel="http://schemas.microsoft.com/office/2019/extlst" xmlns:r="http://schemas.openxmlformats.org/officeDocument/2006/relationships" xmlns:m="http://schemas.openxmlformats.org/officeDocument/2006/math" xmlns:v="urn:schemas-microsoft-com:vml" xmlns:wp14="http://schemas.microsoft.com/office/word/2010/wordprocessingDrawing" xmlns:wp="http://schemas.openxmlformats.org/drawingml/2006/wordprocessingDrawing" xmlns:w10="urn:schemas-microsoft-com:office:word" xmlns:w="http://schemas.openxmlformats.org/wordprocessingml/2006/main" xmlns:w14="http://schemas.microsoft.com/office/word/2010/wordml" xmlns:w15="http://schemas.microsoft.com/office/word/2012/wordml" xmlns:w16cex="http://schemas.microsoft.com/office/word/2018/wordml/cex" xmlns:w16cid="http://schemas.microsoft.com/office/word/2016/wordml/cid" xmlns:w16="http://schemas.microsoft.com/office/word/2018/wordml" xmlns:w16sdtdh="http://schemas.microsoft.com/office/word/2020/wordml/sdtdatahash" xmlns:w16se="http://schemas.microsoft.com/office/word/2015/wordml/symex" xmlns:wpg="http://schemas.microsoft.com/office/word/2010/wordprocessingGroup" xmlns:wpi="http://schemas.microsoft.com/office/word/2010/wordprocessingInk" xmlns:wne="http://schemas.microsoft.com/office/word/2006/wordml" xmlns:wps="http://schemas.microsoft.com/office/word/2010/wordprocessingShape" mc:Ignorable="w14 w15 w16se w16cid w16 w16cex w16sdtdh wp14">
+<w:hdr xmlns:wpc="http://schemas.microsoft.com/office/word/2010/wordprocessingCanvas" xmlns:cx="http://schemas.microsoft.com/office/drawing/2014/chartex" xmlns:cx1="http://schemas.microsoft.com/office/drawing/2015/9/8/chartex" xmlns:cx2="http://schemas.microsoft.com/office/drawing/2015/10/21/chartex" xmlns:cx3="http://schemas.microsoft.com/office/drawing/2016/5/9/chartex" xmlns:cx4="http://schemas.microsoft.com/office/drawing/2016/5/10/chartex" xmlns:cx5="http://schemas.microsoft.com/office/drawing/2016/5/11/chartex" xmlns:cx6="http://schemas.microsoft.com/office/drawing/2016/5/12/chartex" xmlns:cx7="http://schemas.microsoft.com/office/drawing/2016/5/13/chartex" xmlns:cx8="http://schemas.microsoft.com/office/drawing/2016/5/14/chartex" xmlns:mc="http://schemas.openxmlformats.org/markup-compatibility/2006" xmlns:aink="http://schemas.microsoft.com/office/drawing/2016/ink" xmlns:am3d="http://schemas.microsoft.com/office/drawing/2017/model3d" xmlns:o="urn:schemas-microsoft-com:office:office" xmlns:oel="http://schemas.microsoft.com/office/2019/extlst" xmlns:r="http://schemas.openxmlformats.org/officeDocument/2006/relationships" xmlns:m="http://schemas.openxmlformats.org/officeDocument/2006/math" xmlns:v="urn:schemas-microsoft-com:vml" xmlns:wp14="http://schemas.microsoft.com/office/word/2010/wordprocessingDrawing" xmlns:wp="http://schemas.openxmlformats.org/drawingml/2006/wordprocessingDrawing" xmlns:w10="urn:schemas-microsoft-com:office:word" xmlns:w="http://schemas.openxmlformats.org/wordprocessingml/2006/main" xmlns:w14="http://schemas.microsoft.com/office/word/2010/wordml" xmlns:w15="http://schemas.microsoft.com/office/word/2012/wordml" xmlns:w16cex="http://schemas.microsoft.com/office/word/2018/wordml/cex" xmlns:w16cid="http://schemas.microsoft.com/office/word/2016/wordml/cid" xmlns:w16="http://schemas.microsoft.com/office/word/2018/wordml" xmlns:w16du="http://schemas.microsoft.com/office/word/2023/wordml/word16du" xmlns:w16sdtdh="http://schemas.microsoft.com/office/word/2020/wordml/sdtdatahash" xmlns:w16se="http://schemas.microsoft.com/office/word/2015/wordml/symex" xmlns:wpg="http://schemas.microsoft.com/office/word/2010/wordprocessingGroup" xmlns:wpi="http://schemas.microsoft.com/office/word/2010/wordprocessingInk" xmlns:wne="http://schemas.microsoft.com/office/word/2006/wordml" xmlns:wps="http://schemas.microsoft.com/office/word/2010/wordprocessingShape" mc:Ignorable="w14 w15 w16se w16cid w16 w16cex w16sdtdh wp14">
   <w:p>
     <w:pPr>
       <w:pStyle w:val="Header"/>
@@ -14251,7 +14221,7 @@
 </file>
 
 <file path=word/numbering.xml><?xml version="1.0" encoding="utf-8"?>
-<w:numbering xmlns:wpc="http://schemas.microsoft.com/office/word/2010/wordprocessingCanvas" xmlns:cx="http://schemas.microsoft.com/office/drawing/2014/chartex" xmlns:cx1="http://schemas.microsoft.com/office/drawing/2015/9/8/chartex" xmlns:cx2="http://schemas.microsoft.com/office/drawing/2015/10/21/chartex" xmlns:cx3="http://schemas.microsoft.com/office/drawing/2016/5/9/chartex" xmlns:cx4="http://schemas.microsoft.com/office/drawing/2016/5/10/chartex" xmlns:cx5="http://schemas.microsoft.com/office/drawing/2016/5/11/chartex" xmlns:cx6="http://schemas.microsoft.com/office/drawing/2016/5/12/chartex" xmlns:cx7="http://schemas.microsoft.com/office/drawing/2016/5/13/chartex" xmlns:cx8="http://schemas.microsoft.com/office/drawing/2016/5/14/chartex" xmlns:mc="http://schemas.openxmlformats.org/markup-compatibility/2006" xmlns:aink="http://schemas.microsoft.com/office/drawing/2016/ink" xmlns:am3d="http://schemas.microsoft.com/office/drawing/2017/model3d" xmlns:o="urn:schemas-microsoft-com:office:office" xmlns:oel="http://schemas.microsoft.com/office/2019/extlst" xmlns:r="http://schemas.openxmlformats.org/officeDocument/2006/relationships" xmlns:m="http://schemas.openxmlformats.org/officeDocument/2006/math" xmlns:v="urn:schemas-microsoft-com:vml" xmlns:wp14="http://schemas.microsoft.com/office/word/2010/wordprocessingDrawing" xmlns:wp="http://schemas.openxmlformats.org/drawingml/2006/wordprocessingDrawing" xmlns:w10="urn:schemas-microsoft-com:office:word" xmlns:w="http://schemas.openxmlformats.org/wordprocessingml/2006/main" xmlns:w14="http://schemas.microsoft.com/office/word/2010/wordml" xmlns:w15="http://schemas.microsoft.com/office/word/2012/wordml" xmlns:w16cex="http://schemas.microsoft.com/office/word/2018/wordml/cex" xmlns:w16cid="http://schemas.microsoft.com/office/word/2016/wordml/cid" xmlns:w16="http://schemas.microsoft.com/office/word/2018/wordml" xmlns:w16sdtdh="http://schemas.microsoft.com/office/word/2020/wordml/sdtdatahash" xmlns:w16se="http://schemas.microsoft.com/office/word/2015/wordml/symex" xmlns:wpg="http://schemas.microsoft.com/office/word/2010/wordprocessingGroup" xmlns:wpi="http://schemas.microsoft.com/office/word/2010/wordprocessingInk" xmlns:wne="http://schemas.microsoft.com/office/word/2006/wordml" xmlns:wps="http://schemas.microsoft.com/office/word/2010/wordprocessingShape" mc:Ignorable="w14 w15 w16se w16cid w16 w16cex w16sdtdh wp14">
+<w:numbering xmlns:wpc="http://schemas.microsoft.com/office/word/2010/wordprocessingCanvas" xmlns:cx="http://schemas.microsoft.com/office/drawing/2014/chartex" xmlns:cx1="http://schemas.microsoft.com/office/drawing/2015/9/8/chartex" xmlns:cx2="http://schemas.microsoft.com/office/drawing/2015/10/21/chartex" xmlns:cx3="http://schemas.microsoft.com/office/drawing/2016/5/9/chartex" xmlns:cx4="http://schemas.microsoft.com/office/drawing/2016/5/10/chartex" xmlns:cx5="http://schemas.microsoft.com/office/drawing/2016/5/11/chartex" xmlns:cx6="http://schemas.microsoft.com/office/drawing/2016/5/12/chartex" xmlns:cx7="http://schemas.microsoft.com/office/drawing/2016/5/13/chartex" xmlns:cx8="http://schemas.microsoft.com/office/drawing/2016/5/14/chartex" xmlns:mc="http://schemas.openxmlformats.org/markup-compatibility/2006" xmlns:aink="http://schemas.microsoft.com/office/drawing/2016/ink" xmlns:am3d="http://schemas.microsoft.com/office/drawing/2017/model3d" xmlns:o="urn:schemas-microsoft-com:office:office" xmlns:oel="http://schemas.microsoft.com/office/2019/extlst" xmlns:r="http://schemas.openxmlformats.org/officeDocument/2006/relationships" xmlns:m="http://schemas.openxmlformats.org/officeDocument/2006/math" xmlns:v="urn:schemas-microsoft-com:vml" xmlns:wp14="http://schemas.microsoft.com/office/word/2010/wordprocessingDrawing" xmlns:wp="http://schemas.openxmlformats.org/drawingml/2006/wordprocessingDrawing" xmlns:w10="urn:schemas-microsoft-com:office:word" xmlns:w="http://schemas.openxmlformats.org/wordprocessingml/2006/main" xmlns:w14="http://schemas.microsoft.com/office/word/2010/wordml" xmlns:w15="http://schemas.microsoft.com/office/word/2012/wordml" xmlns:w16cex="http://schemas.microsoft.com/office/word/2018/wordml/cex" xmlns:w16cid="http://schemas.microsoft.com/office/word/2016/wordml/cid" xmlns:w16="http://schemas.microsoft.com/office/word/2018/wordml" xmlns:w16du="http://schemas.microsoft.com/office/word/2023/wordml/word16du" xmlns:w16sdtdh="http://schemas.microsoft.com/office/word/2020/wordml/sdtdatahash" xmlns:w16se="http://schemas.microsoft.com/office/word/2015/wordml/symex" xmlns:wpg="http://schemas.microsoft.com/office/word/2010/wordprocessingGroup" xmlns:wpi="http://schemas.microsoft.com/office/word/2010/wordprocessingInk" xmlns:wne="http://schemas.microsoft.com/office/word/2006/wordml" xmlns:wps="http://schemas.microsoft.com/office/word/2010/wordprocessingShape" mc:Ignorable="w14 w15 w16se w16cid w16 w16cex w16sdtdh wp14">
   <w:abstractNum w:abstractNumId="0" w15:restartNumberingAfterBreak="0">
     <w:nsid w:val="FFFFFF83"/>
     <w:multiLevelType w:val="singleLevel"/>
@@ -16544,7 +16514,7 @@
 </file>
 
 <file path=word/glossary/document.xml><?xml version="1.0" encoding="utf-8"?>
-<w:glossaryDocument xmlns:wpc="http://schemas.microsoft.com/office/word/2010/wordprocessingCanvas" xmlns:cx="http://schemas.microsoft.com/office/drawing/2014/chartex" xmlns:cx1="http://schemas.microsoft.com/office/drawing/2015/9/8/chartex" xmlns:cx2="http://schemas.microsoft.com/office/drawing/2015/10/21/chartex" xmlns:cx3="http://schemas.microsoft.com/office/drawing/2016/5/9/chartex" xmlns:cx4="http://schemas.microsoft.com/office/drawing/2016/5/10/chartex" xmlns:cx5="http://schemas.microsoft.com/office/drawing/2016/5/11/chartex" xmlns:cx6="http://schemas.microsoft.com/office/drawing/2016/5/12/chartex" xmlns:cx7="http://schemas.microsoft.com/office/drawing/2016/5/13/chartex" xmlns:cx8="http://schemas.microsoft.com/office/drawing/2016/5/14/chartex" xmlns:mc="http://schemas.openxmlformats.org/markup-compatibility/2006" xmlns:aink="http://schemas.microsoft.com/office/drawing/2016/ink" xmlns:am3d="http://schemas.microsoft.com/office/drawing/2017/model3d" xmlns:o="urn:schemas-microsoft-com:office:office" xmlns:oel="http://schemas.microsoft.com/office/2019/extlst" xmlns:r="http://schemas.openxmlformats.org/officeDocument/2006/relationships" xmlns:m="http://schemas.openxmlformats.org/officeDocument/2006/math" xmlns:v="urn:schemas-microsoft-com:vml" xmlns:wp14="http://schemas.microsoft.com/office/word/2010/wordprocessingDrawing" xmlns:wp="http://schemas.openxmlformats.org/drawingml/2006/wordprocessingDrawing" xmlns:w10="urn:schemas-microsoft-com:office:word" xmlns:w="http://schemas.openxmlformats.org/wordprocessingml/2006/main" xmlns:w14="http://schemas.microsoft.com/office/word/2010/wordml" xmlns:w15="http://schemas.microsoft.com/office/word/2012/wordml" xmlns:w16cex="http://schemas.microsoft.com/office/word/2018/wordml/cex" xmlns:w16cid="http://schemas.microsoft.com/office/word/2016/wordml/cid" xmlns:w16="http://schemas.microsoft.com/office/word/2018/wordml" xmlns:w16sdtdh="http://schemas.microsoft.com/office/word/2020/wordml/sdtdatahash" xmlns:w16se="http://schemas.microsoft.com/office/word/2015/wordml/symex" xmlns:wpg="http://schemas.microsoft.com/office/word/2010/wordprocessingGroup" xmlns:wpi="http://schemas.microsoft.com/office/word/2010/wordprocessingInk" xmlns:wne="http://schemas.microsoft.com/office/word/2006/wordml" xmlns:wps="http://schemas.microsoft.com/office/word/2010/wordprocessingShape" mc:Ignorable="w14 w15 w16se w16cid w16 w16cex w16sdtdh wp14">
+<w:glossaryDocument xmlns:wpc="http://schemas.microsoft.com/office/word/2010/wordprocessingCanvas" xmlns:cx="http://schemas.microsoft.com/office/drawing/2014/chartex" xmlns:cx1="http://schemas.microsoft.com/office/drawing/2015/9/8/chartex" xmlns:cx2="http://schemas.microsoft.com/office/drawing/2015/10/21/chartex" xmlns:cx3="http://schemas.microsoft.com/office/drawing/2016/5/9/chartex" xmlns:cx4="http://schemas.microsoft.com/office/drawing/2016/5/10/chartex" xmlns:cx5="http://schemas.microsoft.com/office/drawing/2016/5/11/chartex" xmlns:cx6="http://schemas.microsoft.com/office/drawing/2016/5/12/chartex" xmlns:cx7="http://schemas.microsoft.com/office/drawing/2016/5/13/chartex" xmlns:cx8="http://schemas.microsoft.com/office/drawing/2016/5/14/chartex" xmlns:mc="http://schemas.openxmlformats.org/markup-compatibility/2006" xmlns:aink="http://schemas.microsoft.com/office/drawing/2016/ink" xmlns:am3d="http://schemas.microsoft.com/office/drawing/2017/model3d" xmlns:o="urn:schemas-microsoft-com:office:office" xmlns:oel="http://schemas.microsoft.com/office/2019/extlst" xmlns:r="http://schemas.openxmlformats.org/officeDocument/2006/relationships" xmlns:m="http://schemas.openxmlformats.org/officeDocument/2006/math" xmlns:v="urn:schemas-microsoft-com:vml" xmlns:wp14="http://schemas.microsoft.com/office/word/2010/wordprocessingDrawing" xmlns:wp="http://schemas.openxmlformats.org/drawingml/2006/wordprocessingDrawing" xmlns:w10="urn:schemas-microsoft-com:office:word" xmlns:w="http://schemas.openxmlformats.org/wordprocessingml/2006/main" xmlns:w14="http://schemas.microsoft.com/office/word/2010/wordml" xmlns:w15="http://schemas.microsoft.com/office/word/2012/wordml" xmlns:w16cex="http://schemas.microsoft.com/office/word/2018/wordml/cex" xmlns:w16cid="http://schemas.microsoft.com/office/word/2016/wordml/cid" xmlns:w16="http://schemas.microsoft.com/office/word/2018/wordml" xmlns:w16du="http://schemas.microsoft.com/office/word/2023/wordml/word16du" xmlns:w16sdtdh="http://schemas.microsoft.com/office/word/2020/wordml/sdtdatahash" xmlns:w16se="http://schemas.microsoft.com/office/word/2015/wordml/symex" xmlns:wpg="http://schemas.microsoft.com/office/word/2010/wordprocessingGroup" xmlns:wpi="http://schemas.microsoft.com/office/word/2010/wordprocessingInk" xmlns:wne="http://schemas.microsoft.com/office/word/2006/wordml" xmlns:wps="http://schemas.microsoft.com/office/word/2010/wordprocessingShape" mc:Ignorable="w14 w15 w16se w16cid w16 w16cex w16sdtdh wp14">
   <w:docParts>
     <w:docPart>
       <w:docPartPr>
@@ -16725,6 +16695,7 @@
     <w:rsid w:val="001D731B"/>
     <w:rsid w:val="001E5D73"/>
     <w:rsid w:val="003307DD"/>
+    <w:rsid w:val="00370E37"/>
     <w:rsid w:val="003B4780"/>
     <w:rsid w:val="00431518"/>
     <w:rsid w:val="00480874"/>
@@ -17433,6 +17404,10 @@
 </file>
 
 <file path=customXml/item1.xml><?xml version="1.0" encoding="utf-8"?>
+<b:Sources xmlns:b="http://schemas.openxmlformats.org/officeDocument/2006/bibliography" xmlns="http://schemas.openxmlformats.org/officeDocument/2006/bibliography" SelectedStyle="\APASixthEditionOfficeOnline.xsl" StyleName="APA" Version="6"/>
+</file>
+
+<file path=customXml/item2.xml><?xml version="1.0" encoding="utf-8"?>
 <?mso-contentType ?>
 <FormTemplates xmlns="http://schemas.microsoft.com/sharepoint/v3/contenttype/forms">
   <Display>DocumentLibraryForm</Display>
@@ -17441,23 +17416,7 @@
 </FormTemplates>
 </file>
 
-<file path=customXml/item2.xml><?xml version="1.0" encoding="utf-8"?>
-<b:Sources xmlns:b="http://schemas.openxmlformats.org/officeDocument/2006/bibliography" xmlns="http://schemas.openxmlformats.org/officeDocument/2006/bibliography" SelectedStyle="\APASixthEditionOfficeOnline.xsl" StyleName="APA" Version="6"/>
-</file>
-
 <file path=customXml/item3.xml><?xml version="1.0" encoding="utf-8"?>
-<p:properties xmlns:p="http://schemas.microsoft.com/office/2006/metadata/properties" xmlns:xsi="http://www.w3.org/2001/XMLSchema-instance" xmlns:pc="http://schemas.microsoft.com/office/infopath/2007/PartnerControls">
-  <documentManagement>
-    <MediaServiceKeyPoints xmlns="0aa39948-3de8-40e0-98e7-bf846ca05556" xsi:nil="true"/>
-    <lcf76f155ced4ddcb4097134ff3c332f xmlns="0aa39948-3de8-40e0-98e7-bf846ca05556">
-      <Terms xmlns="http://schemas.microsoft.com/office/infopath/2007/PartnerControls"/>
-    </lcf76f155ced4ddcb4097134ff3c332f>
-    <TaxCatchAll xmlns="abb1820a-26b6-44f2-b938-9861746a7b9a" xsi:nil="true"/>
-  </documentManagement>
-</p:properties>
-</file>
-
-<file path=customXml/item4.xml><?xml version="1.0" encoding="utf-8"?>
 <ct:contentTypeSchema xmlns:ct="http://schemas.microsoft.com/office/2006/metadata/contentType" xmlns:ma="http://schemas.microsoft.com/office/2006/metadata/properties/metaAttributes" ct:_="" ma:_="" ma:contentTypeName="Document" ma:contentTypeID="0x01010032561353110FEA42BAAF301666702FCF" ma:contentTypeVersion="13" ma:contentTypeDescription="Create a new document." ma:contentTypeScope="" ma:versionID="1971c52690794fce746f6f05770e5404">
   <xsd:schema xmlns:xsd="http://www.w3.org/2001/XMLSchema" xmlns:xs="http://www.w3.org/2001/XMLSchema" xmlns:p="http://schemas.microsoft.com/office/2006/metadata/properties" xmlns:ns2="0aa39948-3de8-40e0-98e7-bf846ca05556" xmlns:ns3="abb1820a-26b6-44f2-b938-9861746a7b9a" targetNamespace="http://schemas.microsoft.com/office/2006/metadata/properties" ma:root="true" ma:fieldsID="2a7e4d74a27da4d52af6b51af46d5402" ns2:_="" ns3:_="">
     <xsd:import namespace="0aa39948-3de8-40e0-98e7-bf846ca05556"/>
@@ -17682,7 +17641,27 @@
 </ct:contentTypeSchema>
 </file>
 
+<file path=customXml/item4.xml><?xml version="1.0" encoding="utf-8"?>
+<p:properties xmlns:p="http://schemas.microsoft.com/office/2006/metadata/properties" xmlns:xsi="http://www.w3.org/2001/XMLSchema-instance" xmlns:pc="http://schemas.microsoft.com/office/infopath/2007/PartnerControls">
+  <documentManagement>
+    <MediaServiceKeyPoints xmlns="0aa39948-3de8-40e0-98e7-bf846ca05556" xsi:nil="true"/>
+    <lcf76f155ced4ddcb4097134ff3c332f xmlns="0aa39948-3de8-40e0-98e7-bf846ca05556">
+      <Terms xmlns="http://schemas.microsoft.com/office/infopath/2007/PartnerControls"/>
+    </lcf76f155ced4ddcb4097134ff3c332f>
+    <TaxCatchAll xmlns="abb1820a-26b6-44f2-b938-9861746a7b9a" xsi:nil="true"/>
+  </documentManagement>
+</p:properties>
+</file>
+
 <file path=customXml/itemProps1.xml><?xml version="1.0" encoding="utf-8"?>
+<ds:datastoreItem xmlns:ds="http://schemas.openxmlformats.org/officeDocument/2006/customXml" ds:itemID="{92462C11-B7F3-5845-968F-5B9573813F38}">
+  <ds:schemaRefs>
+    <ds:schemaRef ds:uri="http://schemas.openxmlformats.org/officeDocument/2006/bibliography"/>
+  </ds:schemaRefs>
+</ds:datastoreItem>
+</file>
+
+<file path=customXml/itemProps2.xml><?xml version="1.0" encoding="utf-8"?>
 <ds:datastoreItem xmlns:ds="http://schemas.openxmlformats.org/officeDocument/2006/customXml" ds:itemID="{89E3B718-8B27-48AF-8E10-37ABDC429EC0}">
   <ds:schemaRefs>
     <ds:schemaRef ds:uri="http://schemas.microsoft.com/sharepoint/v3/contenttype/forms"/>
@@ -17690,26 +17669,7 @@
 </ds:datastoreItem>
 </file>
 
-<file path=customXml/itemProps2.xml><?xml version="1.0" encoding="utf-8"?>
-<ds:datastoreItem xmlns:ds="http://schemas.openxmlformats.org/officeDocument/2006/customXml" ds:itemID="{92462C11-B7F3-5845-968F-5B9573813F38}">
-  <ds:schemaRefs>
-    <ds:schemaRef ds:uri="http://schemas.openxmlformats.org/officeDocument/2006/bibliography"/>
-  </ds:schemaRefs>
-</ds:datastoreItem>
-</file>
-
 <file path=customXml/itemProps3.xml><?xml version="1.0" encoding="utf-8"?>
-<ds:datastoreItem xmlns:ds="http://schemas.openxmlformats.org/officeDocument/2006/customXml" ds:itemID="{F2AE156F-FAD6-48D0-AB60-1722333C8362}">
-  <ds:schemaRefs>
-    <ds:schemaRef ds:uri="http://schemas.microsoft.com/office/2006/metadata/properties"/>
-    <ds:schemaRef ds:uri="http://schemas.microsoft.com/office/infopath/2007/PartnerControls"/>
-    <ds:schemaRef ds:uri="0aa39948-3de8-40e0-98e7-bf846ca05556"/>
-    <ds:schemaRef ds:uri="abb1820a-26b6-44f2-b938-9861746a7b9a"/>
-  </ds:schemaRefs>
-</ds:datastoreItem>
-</file>
-
-<file path=customXml/itemProps4.xml><?xml version="1.0" encoding="utf-8"?>
 <ds:datastoreItem xmlns:ds="http://schemas.openxmlformats.org/officeDocument/2006/customXml" ds:itemID="{CDC0D1B6-FDEA-459E-8037-77C4376DF6D5}">
   <ds:schemaRefs>
     <ds:schemaRef ds:uri="http://schemas.microsoft.com/office/2006/metadata/contentType"/>
@@ -17726,4 +17686,15 @@
     <ds:schemaRef ds:uri="http://schemas.microsoft.com/internal/obd"/>
   </ds:schemaRefs>
 </ds:datastoreItem>
+</file>
+
+<file path=customXml/itemProps4.xml><?xml version="1.0" encoding="utf-8"?>
+<ds:datastoreItem xmlns:ds="http://schemas.openxmlformats.org/officeDocument/2006/customXml" ds:itemID="{F2AE156F-FAD6-48D0-AB60-1722333C8362}">
+  <ds:schemaRefs>
+    <ds:schemaRef ds:uri="http://schemas.microsoft.com/office/2006/metadata/properties"/>
+    <ds:schemaRef ds:uri="http://schemas.microsoft.com/office/infopath/2007/PartnerControls"/>
+    <ds:schemaRef ds:uri="0aa39948-3de8-40e0-98e7-bf846ca05556"/>
+    <ds:schemaRef ds:uri="abb1820a-26b6-44f2-b938-9861746a7b9a"/>
+  </ds:schemaRefs>
+</ds:datastoreItem>
 </file>
--- a/quarterly_reports/template_l2c_quarterly_report.docx
+++ b/quarterly_reports/template_l2c_quarterly_report.docx
@@ -79,7 +79,7 @@
           <w:noProof/>
         </w:rPr>
         <w:drawing>
-          <wp:anchor distT="0" distB="0" distL="114300" distR="114300" simplePos="0" relativeHeight="251659264" behindDoc="1" locked="0" layoutInCell="1" allowOverlap="1" wp14:anchorId="7375C466" wp14:editId="39328D4E">
+          <wp:anchor distT="0" distB="0" distL="114300" distR="114300" simplePos="0" relativeHeight="251658241" behindDoc="1" locked="0" layoutInCell="1" allowOverlap="1" wp14:anchorId="7375C466" wp14:editId="39328D4E">
             <wp:simplePos x="0" y="0"/>
             <wp:positionH relativeFrom="margin">
               <wp:align>center</wp:align>
@@ -139,7 +139,7 @@
           <w:noProof/>
         </w:rPr>
         <w:drawing>
-          <wp:anchor distT="0" distB="0" distL="114300" distR="114300" simplePos="0" relativeHeight="251660288" behindDoc="1" locked="0" layoutInCell="1" allowOverlap="1" wp14:anchorId="63F4A0C2" wp14:editId="1FD4672B">
+          <wp:anchor distT="0" distB="0" distL="114300" distR="114300" simplePos="0" relativeHeight="251658242" behindDoc="1" locked="0" layoutInCell="1" allowOverlap="1" wp14:anchorId="63F4A0C2" wp14:editId="1FD4672B">
             <wp:simplePos x="0" y="0"/>
             <wp:positionH relativeFrom="margin">
               <wp:posOffset>4584488</wp:posOffset>
@@ -265,6 +265,7 @@
                 <w15:appearance w15:val="hidden"/>
                 <w:text/>
               </w:sdtPr>
+              <w:sdtEndPr/>
               <w:sdtContent>
                 <w:r>
                   <w:rPr>
@@ -312,6 +313,7 @@
               <w15:appearance w15:val="hidden"/>
               <w:text/>
             </w:sdtPr>
+            <w:sdtEndPr/>
             <w:sdtContent>
               <w:p>
                 <w:pPr>
@@ -625,7 +627,7 @@
       <w:pPr>
         <w:pStyle w:val="Heading1"/>
       </w:pPr>
-      <w:bookmarkStart w:id="1" w:name="_Toc121145546"/>
+      <w:bookmarkStart w:id="1" w:name="_Toc130292628"/>
       <w:r>
         <w:t>Action Items</w:t>
       </w:r>
@@ -685,22 +687,12 @@
                 <w:color w:val="000000" w:themeColor="text1"/>
               </w:rPr>
             </w:pPr>
-            <w:commentRangeStart w:id="2"/>
             <w:r>
               <w:rPr>
                 <w:rFonts w:ascii="Times New Roman" w:hAnsi="Times New Roman" w:cs="Times New Roman"/>
                 <w:color w:val="000000" w:themeColor="text1"/>
               </w:rPr>
               <w:t>Placeholder</w:t>
-            </w:r>
-            <w:commentRangeEnd w:id="2"/>
-            <w:r>
-              <w:rPr>
-                <w:rStyle w:val="CommentReference"/>
-                <w:rFonts w:ascii="Cambria" w:eastAsia="Cambria" w:hAnsi="Cambria" w:cs="Cambria"/>
-                <w:color w:val="auto"/>
-              </w:rPr>
-              <w:commentReference w:id="2"/>
             </w:r>
           </w:p>
         </w:tc>
@@ -828,7 +820,7 @@
             </w:rPr>
             <w:fldChar w:fldCharType="separate"/>
           </w:r>
-          <w:hyperlink w:anchor="_Toc121145546" w:history="1">
+          <w:hyperlink w:anchor="_Toc130292628" w:history="1">
             <w:r>
               <w:rPr>
                 <w:rStyle w:val="Hyperlink"/>
@@ -855,7 +847,7 @@
                 <w:noProof/>
                 <w:webHidden/>
               </w:rPr>
-              <w:instrText xml:space="preserve"> PAGEREF _Toc121145546 \h </w:instrText>
+              <w:instrText xml:space="preserve"> PAGEREF _Toc130292628 \h </w:instrText>
             </w:r>
             <w:r>
               <w:rPr>
@@ -899,7 +891,7 @@
               <w:szCs w:val="24"/>
             </w:rPr>
           </w:pPr>
-          <w:hyperlink w:anchor="_Toc121145547" w:history="1">
+          <w:hyperlink w:anchor="_Toc130292629" w:history="1">
             <w:r>
               <w:rPr>
                 <w:rStyle w:val="Hyperlink"/>
@@ -926,7 +918,7 @@
                 <w:noProof/>
                 <w:webHidden/>
               </w:rPr>
-              <w:instrText xml:space="preserve"> PAGEREF _Toc121145547 \h </w:instrText>
+              <w:instrText xml:space="preserve"> PAGEREF _Toc130292629 \h </w:instrText>
             </w:r>
             <w:r>
               <w:rPr>
@@ -970,7 +962,7 @@
               <w:szCs w:val="24"/>
             </w:rPr>
           </w:pPr>
-          <w:hyperlink w:anchor="_Toc121145548" w:history="1">
+          <w:hyperlink w:anchor="_Toc130292630" w:history="1">
             <w:r>
               <w:rPr>
                 <w:rStyle w:val="Hyperlink"/>
@@ -997,7 +989,7 @@
                 <w:noProof/>
                 <w:webHidden/>
               </w:rPr>
-              <w:instrText xml:space="preserve"> PAGEREF _Toc121145548 \h </w:instrText>
+              <w:instrText xml:space="preserve"> PAGEREF _Toc130292630 \h </w:instrText>
             </w:r>
             <w:r>
               <w:rPr>
@@ -1041,7 +1033,7 @@
               <w:szCs w:val="24"/>
             </w:rPr>
           </w:pPr>
-          <w:hyperlink w:anchor="_Toc121145549" w:history="1">
+          <w:hyperlink w:anchor="_Toc130292631" w:history="1">
             <w:r>
               <w:rPr>
                 <w:rStyle w:val="Hyperlink"/>
@@ -1068,7 +1060,7 @@
                 <w:noProof/>
                 <w:webHidden/>
               </w:rPr>
-              <w:instrText xml:space="preserve"> PAGEREF _Toc121145549 \h </w:instrText>
+              <w:instrText xml:space="preserve"> PAGEREF _Toc130292631 \h </w:instrText>
             </w:r>
             <w:r>
               <w:rPr>
@@ -1112,7 +1104,7 @@
               <w:szCs w:val="24"/>
             </w:rPr>
           </w:pPr>
-          <w:hyperlink w:anchor="_Toc121145550" w:history="1">
+          <w:hyperlink w:anchor="_Toc130292632" w:history="1">
             <w:r>
               <w:rPr>
                 <w:rStyle w:val="Hyperlink"/>
@@ -1139,7 +1131,7 @@
                 <w:noProof/>
                 <w:webHidden/>
               </w:rPr>
-              <w:instrText xml:space="preserve"> PAGEREF _Toc121145550 \h </w:instrText>
+              <w:instrText xml:space="preserve"> PAGEREF _Toc130292632 \h </w:instrText>
             </w:r>
             <w:r>
               <w:rPr>
@@ -1183,7 +1175,7 @@
               <w:szCs w:val="24"/>
             </w:rPr>
           </w:pPr>
-          <w:hyperlink w:anchor="_Toc121145551" w:history="1">
+          <w:hyperlink w:anchor="_Toc130292633" w:history="1">
             <w:r>
               <w:rPr>
                 <w:rStyle w:val="Hyperlink"/>
@@ -1210,7 +1202,7 @@
                 <w:noProof/>
                 <w:webHidden/>
               </w:rPr>
-              <w:instrText xml:space="preserve"> PAGEREF _Toc121145551 \h </w:instrText>
+              <w:instrText xml:space="preserve"> PAGEREF _Toc130292633 \h </w:instrText>
             </w:r>
             <w:r>
               <w:rPr>
@@ -1254,7 +1246,7 @@
               <w:szCs w:val="24"/>
             </w:rPr>
           </w:pPr>
-          <w:hyperlink w:anchor="_Toc121145552" w:history="1">
+          <w:hyperlink w:anchor="_Toc130292634" w:history="1">
             <w:r>
               <w:rPr>
                 <w:rStyle w:val="Hyperlink"/>
@@ -1281,7 +1273,7 @@
                 <w:noProof/>
                 <w:webHidden/>
               </w:rPr>
-              <w:instrText xml:space="preserve"> PAGEREF _Toc121145552 \h </w:instrText>
+              <w:instrText xml:space="preserve"> PAGEREF _Toc130292634 \h </w:instrText>
             </w:r>
             <w:r>
               <w:rPr>
@@ -1325,7 +1317,7 @@
               <w:szCs w:val="24"/>
             </w:rPr>
           </w:pPr>
-          <w:hyperlink w:anchor="_Toc121145553" w:history="1">
+          <w:hyperlink w:anchor="_Toc130292635" w:history="1">
             <w:r>
               <w:rPr>
                 <w:rStyle w:val="Hyperlink"/>
@@ -1352,7 +1344,7 @@
                 <w:noProof/>
                 <w:webHidden/>
               </w:rPr>
-              <w:instrText xml:space="preserve"> PAGEREF _Toc121145553 \h </w:instrText>
+              <w:instrText xml:space="preserve"> PAGEREF _Toc130292635 \h </w:instrText>
             </w:r>
             <w:r>
               <w:rPr>
@@ -1372,7 +1364,7 @@
                 <w:noProof/>
                 <w:webHidden/>
               </w:rPr>
-              <w:t>9</w:t>
+              <w:t>10</w:t>
             </w:r>
             <w:r>
               <w:rPr>
@@ -1396,7 +1388,7 @@
               <w:szCs w:val="24"/>
             </w:rPr>
           </w:pPr>
-          <w:hyperlink w:anchor="_Toc121145554" w:history="1">
+          <w:hyperlink w:anchor="_Toc130292636" w:history="1">
             <w:r>
               <w:rPr>
                 <w:rStyle w:val="Hyperlink"/>
@@ -1423,7 +1415,7 @@
                 <w:noProof/>
                 <w:webHidden/>
               </w:rPr>
-              <w:instrText xml:space="preserve"> PAGEREF _Toc121145554 \h </w:instrText>
+              <w:instrText xml:space="preserve"> PAGEREF _Toc130292636 \h </w:instrText>
             </w:r>
             <w:r>
               <w:rPr>
@@ -1443,7 +1435,7 @@
                 <w:noProof/>
                 <w:webHidden/>
               </w:rPr>
-              <w:t>10</w:t>
+              <w:t>11</w:t>
             </w:r>
             <w:r>
               <w:rPr>
@@ -1467,7 +1459,7 @@
               <w:szCs w:val="24"/>
             </w:rPr>
           </w:pPr>
-          <w:hyperlink w:anchor="_Toc121145555" w:history="1">
+          <w:hyperlink w:anchor="_Toc130292637" w:history="1">
             <w:r>
               <w:rPr>
                 <w:rStyle w:val="Hyperlink"/>
@@ -1494,7 +1486,7 @@
                 <w:noProof/>
                 <w:webHidden/>
               </w:rPr>
-              <w:instrText xml:space="preserve"> PAGEREF _Toc121145555 \h </w:instrText>
+              <w:instrText xml:space="preserve"> PAGEREF _Toc130292637 \h </w:instrText>
             </w:r>
             <w:r>
               <w:rPr>
@@ -1514,7 +1506,7 @@
                 <w:noProof/>
                 <w:webHidden/>
               </w:rPr>
-              <w:t>11</w:t>
+              <w:t>12</w:t>
             </w:r>
             <w:r>
               <w:rPr>
@@ -1628,8 +1620,7 @@
         </w:rPr>
         <w:t xml:space="preserve"> </w:t>
       </w:r>
-      <w:bookmarkStart w:id="3" w:name="n_participants"/>
-      <w:proofErr w:type="spellStart"/>
+      <w:bookmarkStart w:id="2" w:name="n_participants"/>
       <w:r>
         <w:rPr>
           <w:rFonts w:ascii="Times New Roman" w:eastAsia="Times New Roman" w:hAnsi="Times New Roman" w:cs="Times New Roman"/>
@@ -1638,8 +1629,7 @@
         </w:rPr>
         <w:t>n_participants</w:t>
       </w:r>
-      <w:bookmarkEnd w:id="3"/>
-      <w:proofErr w:type="spellEnd"/>
+      <w:bookmarkEnd w:id="2"/>
       <w:r>
         <w:rPr>
           <w:rFonts w:ascii="Times New Roman" w:eastAsia="Times New Roman" w:hAnsi="Times New Roman" w:cs="Times New Roman"/>
@@ -1664,7 +1654,7 @@
         </w:rPr>
         <w:t xml:space="preserve"> as of </w:t>
       </w:r>
-      <w:bookmarkStart w:id="4" w:name="date"/>
+      <w:bookmarkStart w:id="3" w:name="date"/>
       <w:r>
         <w:rPr>
           <w:rFonts w:ascii="Times New Roman" w:eastAsia="Times New Roman" w:hAnsi="Times New Roman" w:cs="Times New Roman"/>
@@ -1673,17 +1663,17 @@
         </w:rPr>
         <w:t>date</w:t>
       </w:r>
-      <w:bookmarkEnd w:id="4"/>
+      <w:bookmarkEnd w:id="3"/>
     </w:p>
     <w:p>
       <w:pPr>
         <w:pStyle w:val="Heading1"/>
       </w:pPr>
-      <w:bookmarkStart w:id="5" w:name="_Toc121145547"/>
+      <w:bookmarkStart w:id="4" w:name="_Toc130292629"/>
       <w:r>
         <w:t>Study Participants</w:t>
       </w:r>
-      <w:bookmarkEnd w:id="5"/>
+      <w:bookmarkEnd w:id="4"/>
       <w:r>
         <w:t xml:space="preserve"> </w:t>
       </w:r>
@@ -1739,8 +1729,7 @@
           <w:sz w:val="22"/>
         </w:rPr>
       </w:pPr>
-      <w:bookmarkStart w:id="6" w:name="table_demographics"/>
-      <w:proofErr w:type="spellStart"/>
+      <w:bookmarkStart w:id="5" w:name="table_demographics"/>
       <w:r>
         <w:rPr>
           <w:rFonts w:ascii="Times New Roman" w:hAnsi="Times New Roman" w:cs="Times New Roman"/>
@@ -1757,8 +1746,7 @@
         </w:rPr>
         <w:t>_demographics</w:t>
       </w:r>
-      <w:bookmarkEnd w:id="6"/>
-      <w:proofErr w:type="spellEnd"/>
+      <w:bookmarkEnd w:id="5"/>
     </w:p>
     <w:p>
       <w:pPr>
@@ -1786,7 +1774,6 @@
           <w:sz w:val="22"/>
         </w:rPr>
       </w:pPr>
-      <w:commentRangeStart w:id="7"/>
       <w:r>
         <w:rPr>
           <w:rFonts w:ascii="Times New Roman" w:hAnsi="Times New Roman" w:cs="Times New Roman"/>
@@ -1795,26 +1782,7 @@
           <w:color w:val="auto"/>
           <w:sz w:val="22"/>
         </w:rPr>
-        <w:t>Table</w:t>
-      </w:r>
-      <w:commentRangeEnd w:id="7"/>
-      <w:r>
-        <w:rPr>
-          <w:rStyle w:val="CommentReference"/>
-          <w:rFonts w:ascii="Cambria" w:eastAsia="Cambria" w:hAnsi="Cambria" w:cs="Cambria"/>
-          <w:color w:val="auto"/>
-        </w:rPr>
-        <w:commentReference w:id="7"/>
-      </w:r>
-      <w:r>
-        <w:rPr>
-          <w:rFonts w:ascii="Times New Roman" w:hAnsi="Times New Roman" w:cs="Times New Roman"/>
-          <w:b/>
-          <w:bCs/>
-          <w:color w:val="auto"/>
-          <w:sz w:val="22"/>
-        </w:rPr>
-        <w:t xml:space="preserve"> 2.</w:t>
+        <w:t>Table 2.</w:t>
       </w:r>
       <w:r>
         <w:rPr>
@@ -1850,8 +1818,7 @@
           <w:sz w:val="22"/>
         </w:rPr>
       </w:pPr>
-      <w:bookmarkStart w:id="8" w:name="table_screen_out"/>
-      <w:proofErr w:type="spellStart"/>
+      <w:bookmarkStart w:id="6" w:name="table_screen_out"/>
       <w:r>
         <w:rPr>
           <w:rFonts w:ascii="Times New Roman" w:hAnsi="Times New Roman" w:cs="Times New Roman"/>
@@ -1860,8 +1827,7 @@
         </w:rPr>
         <w:t>table_screen_out</w:t>
       </w:r>
-      <w:bookmarkEnd w:id="8"/>
-      <w:proofErr w:type="spellEnd"/>
+      <w:bookmarkEnd w:id="6"/>
     </w:p>
     <w:p>
       <w:pPr>
@@ -1932,25 +1898,17 @@
       <w:pPr>
         <w:pStyle w:val="Heading1"/>
       </w:pPr>
-      <w:bookmarkStart w:id="9" w:name="_Toc121145548"/>
-      <w:r>
-        <w:t xml:space="preserve">Phone and </w:t>
-      </w:r>
-      <w:proofErr w:type="spellStart"/>
-      <w:r>
-        <w:t>Clin</w:t>
+      <w:bookmarkStart w:id="7" w:name="_Toc130292630"/>
+      <w:r>
+        <w:t>Phone and Clin</w:t>
       </w:r>
       <w:r>
         <w:t>C</w:t>
       </w:r>
       <w:r>
-        <w:t>ard</w:t>
-      </w:r>
-      <w:proofErr w:type="spellEnd"/>
-      <w:r>
-        <w:t xml:space="preserve"> Breakdown</w:t>
-      </w:r>
-      <w:bookmarkEnd w:id="9"/>
+        <w:t>ard Breakdown</w:t>
+      </w:r>
+      <w:bookmarkEnd w:id="7"/>
     </w:p>
     <w:p/>
     <w:tbl>
@@ -2047,25 +2005,7 @@
                 <w:color w:val="auto"/>
                 <w:sz w:val="22"/>
               </w:rPr>
-              <w:t xml:space="preserve">Total number of </w:t>
-            </w:r>
-            <w:proofErr w:type="spellStart"/>
-            <w:r>
-              <w:rPr>
-                <w:rFonts w:ascii="Times New Roman" w:eastAsia="Times New Roman" w:hAnsi="Times New Roman" w:cs="Times New Roman"/>
-                <w:color w:val="auto"/>
-                <w:sz w:val="22"/>
-              </w:rPr>
-              <w:t>ClinCards</w:t>
-            </w:r>
-            <w:proofErr w:type="spellEnd"/>
-            <w:r>
-              <w:rPr>
-                <w:rFonts w:ascii="Times New Roman" w:eastAsia="Times New Roman" w:hAnsi="Times New Roman" w:cs="Times New Roman"/>
-                <w:color w:val="auto"/>
-                <w:sz w:val="22"/>
-              </w:rPr>
-              <w:t xml:space="preserve"> distributed</w:t>
+              <w:t>Total number of ClinCards distributed</w:t>
             </w:r>
           </w:p>
         </w:tc>
@@ -2086,7 +2026,7 @@
                 <w:sz w:val="22"/>
               </w:rPr>
             </w:pPr>
-            <w:bookmarkStart w:id="10" w:name="t3_tot_clin_card_dist"/>
+            <w:bookmarkStart w:id="8" w:name="t3_tot_clin_card_dist"/>
             <w:r>
               <w:rPr>
                 <w:rFonts w:ascii="Times New Roman" w:eastAsia="Times New Roman" w:hAnsi="Times New Roman" w:cs="Times New Roman"/>
@@ -2095,7 +2035,7 @@
               </w:rPr>
               <w:t>t3_tot_clin_card_dist</w:t>
             </w:r>
-            <w:bookmarkEnd w:id="10"/>
+            <w:bookmarkEnd w:id="8"/>
           </w:p>
         </w:tc>
       </w:tr>
@@ -2122,25 +2062,7 @@
                 <w:color w:val="auto"/>
                 <w:sz w:val="22"/>
               </w:rPr>
-              <w:t xml:space="preserve">Total number of participants with </w:t>
-            </w:r>
-            <w:proofErr w:type="spellStart"/>
-            <w:r>
-              <w:rPr>
-                <w:rFonts w:ascii="Times New Roman" w:eastAsia="Times New Roman" w:hAnsi="Times New Roman" w:cs="Times New Roman"/>
-                <w:color w:val="auto"/>
-                <w:sz w:val="22"/>
-              </w:rPr>
-              <w:t>ClinCard</w:t>
-            </w:r>
-            <w:proofErr w:type="spellEnd"/>
-            <w:r>
-              <w:rPr>
-                <w:rFonts w:ascii="Times New Roman" w:eastAsia="Times New Roman" w:hAnsi="Times New Roman" w:cs="Times New Roman"/>
-                <w:color w:val="auto"/>
-                <w:sz w:val="22"/>
-              </w:rPr>
-              <w:t xml:space="preserve"> replacements</w:t>
+              <w:t>Total number of participants with ClinCard replacements</w:t>
             </w:r>
           </w:p>
         </w:tc>
@@ -2158,7 +2080,7 @@
                 <w:sz w:val="22"/>
               </w:rPr>
             </w:pPr>
-            <w:bookmarkStart w:id="11" w:name="t3_tot_n_part_clincard_replace"/>
+            <w:bookmarkStart w:id="9" w:name="t3_tot_n_part_clincard_replace"/>
             <w:r>
               <w:rPr>
                 <w:rFonts w:ascii="Times New Roman" w:eastAsia="Times New Roman" w:hAnsi="Times New Roman" w:cs="Times New Roman"/>
@@ -2167,7 +2089,7 @@
               </w:rPr>
               <w:t>t3_tot_n_part_clincard_replace</w:t>
             </w:r>
-            <w:bookmarkEnd w:id="11"/>
+            <w:bookmarkEnd w:id="9"/>
           </w:p>
         </w:tc>
       </w:tr>
@@ -2212,7 +2134,7 @@
                 <w:sz w:val="22"/>
               </w:rPr>
             </w:pPr>
-            <w:bookmarkStart w:id="12" w:name="t3_tot_phones_dist"/>
+            <w:bookmarkStart w:id="10" w:name="t3_tot_phones_dist"/>
             <w:r>
               <w:rPr>
                 <w:rFonts w:ascii="Times New Roman" w:eastAsia="Times New Roman" w:hAnsi="Times New Roman" w:cs="Times New Roman"/>
@@ -2221,7 +2143,7 @@
               </w:rPr>
               <w:t>t3_tot_phones_dist</w:t>
             </w:r>
-            <w:bookmarkEnd w:id="12"/>
+            <w:bookmarkEnd w:id="10"/>
           </w:p>
         </w:tc>
       </w:tr>
@@ -2272,7 +2194,7 @@
                 <w:sz w:val="22"/>
               </w:rPr>
             </w:pPr>
-            <w:bookmarkStart w:id="13" w:name="t3_tot_n_part_phone_replace"/>
+            <w:bookmarkStart w:id="11" w:name="t3_tot_n_part_phone_replace"/>
             <w:r>
               <w:rPr>
                 <w:rFonts w:ascii="Times New Roman" w:eastAsia="Times New Roman" w:hAnsi="Times New Roman" w:cs="Times New Roman"/>
@@ -2281,7 +2203,7 @@
               </w:rPr>
               <w:t>t3_tot_n_part_phone_replace</w:t>
             </w:r>
-            <w:bookmarkEnd w:id="13"/>
+            <w:bookmarkEnd w:id="11"/>
           </w:p>
         </w:tc>
       </w:tr>
@@ -2332,8 +2254,8 @@
                 <w:sz w:val="22"/>
               </w:rPr>
             </w:pPr>
-            <w:bookmarkStart w:id="14" w:name="t3_n_clincard_replacements"/>
-            <w:bookmarkStart w:id="15" w:name="t3_n_clincard_replacements_1"/>
+            <w:bookmarkStart w:id="12" w:name="t3_n_clincard_replacements"/>
+            <w:bookmarkStart w:id="13" w:name="t3_n_clincard_replacements_1"/>
             <w:r>
               <w:rPr>
                 <w:rFonts w:ascii="Times New Roman" w:eastAsia="Times New Roman" w:hAnsi="Times New Roman" w:cs="Times New Roman"/>
@@ -2342,7 +2264,7 @@
               </w:rPr>
               <w:t>t3_n_clincard_replacements</w:t>
             </w:r>
-            <w:bookmarkEnd w:id="14"/>
+            <w:bookmarkEnd w:id="12"/>
             <w:r>
               <w:rPr>
                 <w:rFonts w:ascii="Times New Roman" w:eastAsia="Times New Roman" w:hAnsi="Times New Roman" w:cs="Times New Roman"/>
@@ -2359,7 +2281,7 @@
               </w:rPr>
               <w:t>1</w:t>
             </w:r>
-            <w:bookmarkEnd w:id="15"/>
+            <w:bookmarkEnd w:id="13"/>
           </w:p>
         </w:tc>
       </w:tr>
@@ -2404,7 +2326,7 @@
                 <w:sz w:val="22"/>
               </w:rPr>
             </w:pPr>
-            <w:bookmarkStart w:id="16" w:name="t3_n_clincard_replacements_2"/>
+            <w:bookmarkStart w:id="14" w:name="t3_n_clincard_replacements_2"/>
             <w:r>
               <w:rPr>
                 <w:rFonts w:ascii="Times New Roman" w:eastAsia="Times New Roman" w:hAnsi="Times New Roman" w:cs="Times New Roman"/>
@@ -2421,7 +2343,7 @@
               </w:rPr>
               <w:t>_2</w:t>
             </w:r>
-            <w:bookmarkEnd w:id="16"/>
+            <w:bookmarkEnd w:id="14"/>
           </w:p>
         </w:tc>
       </w:tr>
@@ -2466,7 +2388,7 @@
                 <w:sz w:val="22"/>
               </w:rPr>
             </w:pPr>
-            <w:bookmarkStart w:id="17" w:name="t3_n_clincard_replacements_3"/>
+            <w:bookmarkStart w:id="15" w:name="t3_n_clincard_replacements_3"/>
             <w:r>
               <w:rPr>
                 <w:rFonts w:ascii="Times New Roman" w:eastAsia="Times New Roman" w:hAnsi="Times New Roman" w:cs="Times New Roman"/>
@@ -2483,7 +2405,7 @@
               </w:rPr>
               <w:t>_3</w:t>
             </w:r>
-            <w:bookmarkEnd w:id="17"/>
+            <w:bookmarkEnd w:id="15"/>
           </w:p>
         </w:tc>
       </w:tr>
@@ -2528,7 +2450,7 @@
                 <w:sz w:val="22"/>
               </w:rPr>
             </w:pPr>
-            <w:bookmarkStart w:id="18" w:name="t3_n_clincard_replacements_4"/>
+            <w:bookmarkStart w:id="16" w:name="t3_n_clincard_replacements_4"/>
             <w:r>
               <w:rPr>
                 <w:rFonts w:ascii="Times New Roman" w:eastAsia="Times New Roman" w:hAnsi="Times New Roman" w:cs="Times New Roman"/>
@@ -2545,7 +2467,7 @@
               </w:rPr>
               <w:t>_4</w:t>
             </w:r>
-            <w:bookmarkEnd w:id="18"/>
+            <w:bookmarkEnd w:id="16"/>
           </w:p>
         </w:tc>
       </w:tr>
@@ -2612,7 +2534,7 @@
                 <w:sz w:val="22"/>
               </w:rPr>
             </w:pPr>
-            <w:bookmarkStart w:id="19" w:name="t3_n_clincard_replacements_5"/>
+            <w:bookmarkStart w:id="17" w:name="t3_n_clincard_replacements_5"/>
             <w:r>
               <w:rPr>
                 <w:rFonts w:ascii="Times New Roman" w:eastAsia="Times New Roman" w:hAnsi="Times New Roman" w:cs="Times New Roman"/>
@@ -2629,7 +2551,7 @@
               </w:rPr>
               <w:t>_5</w:t>
             </w:r>
-            <w:bookmarkEnd w:id="19"/>
+            <w:bookmarkEnd w:id="17"/>
           </w:p>
         </w:tc>
       </w:tr>
@@ -2810,7 +2732,7 @@
             <w:pPr>
               <w:jc w:val="center"/>
             </w:pPr>
-            <w:bookmarkStart w:id="20" w:name="t4_n_phones_distributed"/>
+            <w:bookmarkStart w:id="18" w:name="t4_n_phones_distributed"/>
             <w:r>
               <w:rPr>
                 <w:rFonts w:ascii="Times New Roman" w:hAnsi="Times New Roman" w:cs="Times New Roman"/>
@@ -2819,7 +2741,7 @@
               </w:rPr>
               <w:t>t4_n_phones_distributed</w:t>
             </w:r>
-            <w:bookmarkEnd w:id="20"/>
+            <w:bookmarkEnd w:id="18"/>
           </w:p>
         </w:tc>
       </w:tr>
@@ -2871,7 +2793,7 @@
             <w:pPr>
               <w:jc w:val="center"/>
             </w:pPr>
-            <w:bookmarkStart w:id="21" w:name="t4_n_in_phone_groups"/>
+            <w:bookmarkStart w:id="19" w:name="t4_n_in_phone_groups"/>
             <w:r>
               <w:rPr>
                 <w:rFonts w:ascii="Times New Roman" w:hAnsi="Times New Roman" w:cs="Times New Roman"/>
@@ -2880,7 +2802,7 @@
               </w:rPr>
               <w:t>t4_n_in_phone_groups</w:t>
             </w:r>
-            <w:bookmarkEnd w:id="21"/>
+            <w:bookmarkEnd w:id="19"/>
           </w:p>
         </w:tc>
       </w:tr>
@@ -2926,7 +2848,7 @@
             <w:pPr>
               <w:jc w:val="center"/>
             </w:pPr>
-            <w:bookmarkStart w:id="22" w:name="t4_n_in_phone_replacements"/>
+            <w:bookmarkStart w:id="20" w:name="t4_n_in_phone_replacements"/>
             <w:r>
               <w:rPr>
                 <w:rFonts w:ascii="Times New Roman" w:hAnsi="Times New Roman" w:cs="Times New Roman"/>
@@ -2935,7 +2857,7 @@
               </w:rPr>
               <w:t>t4_n_in_phone_replacements</w:t>
             </w:r>
-            <w:bookmarkEnd w:id="22"/>
+            <w:bookmarkEnd w:id="20"/>
           </w:p>
         </w:tc>
       </w:tr>
@@ -2990,7 +2912,7 @@
             <w:pPr>
               <w:jc w:val="center"/>
             </w:pPr>
-            <w:bookmarkStart w:id="23" w:name="t4_n_in_phone_replacements_ucm_sp"/>
+            <w:bookmarkStart w:id="21" w:name="t4_n_in_phone_replacements_ucm_sp"/>
             <w:r>
               <w:rPr>
                 <w:rFonts w:ascii="Times New Roman" w:hAnsi="Times New Roman" w:cs="Times New Roman"/>
@@ -2999,7 +2921,7 @@
               </w:rPr>
               <w:t>t4_n_in_phone_replacements_ucm_sp</w:t>
             </w:r>
-            <w:bookmarkEnd w:id="23"/>
+            <w:bookmarkEnd w:id="21"/>
           </w:p>
         </w:tc>
       </w:tr>
@@ -3054,7 +2976,7 @@
             <w:pPr>
               <w:jc w:val="center"/>
             </w:pPr>
-            <w:bookmarkStart w:id="24" w:name="t4_n_in_phone_replacements_l2c"/>
+            <w:bookmarkStart w:id="22" w:name="t4_n_in_phone_replacements_l2c"/>
             <w:r>
               <w:rPr>
                 <w:rFonts w:ascii="Times New Roman" w:hAnsi="Times New Roman" w:cs="Times New Roman"/>
@@ -3063,7 +2985,7 @@
               </w:rPr>
               <w:t>t4_n_in_phone_replacements_l2c</w:t>
             </w:r>
-            <w:bookmarkEnd w:id="24"/>
+            <w:bookmarkEnd w:id="22"/>
           </w:p>
         </w:tc>
       </w:tr>
@@ -3105,7 +3027,7 @@
                 <w:sz w:val="22"/>
               </w:rPr>
             </w:pPr>
-            <w:bookmarkStart w:id="25" w:name="t4_n_1_phone_replacement_ucm"/>
+            <w:bookmarkStart w:id="23" w:name="t4_n_1_phone_replacement_ucm"/>
             <w:r>
               <w:rPr>
                 <w:rFonts w:ascii="Times New Roman" w:hAnsi="Times New Roman" w:cs="Times New Roman"/>
@@ -3114,7 +3036,7 @@
               </w:rPr>
               <w:t>t4_n_1_phone_replacement_ucm</w:t>
             </w:r>
-            <w:bookmarkEnd w:id="25"/>
+            <w:bookmarkEnd w:id="23"/>
           </w:p>
         </w:tc>
       </w:tr>
@@ -3156,7 +3078,7 @@
                 <w:sz w:val="22"/>
               </w:rPr>
             </w:pPr>
-            <w:bookmarkStart w:id="26" w:name="t4_n_1_phone_replacement_l2c"/>
+            <w:bookmarkStart w:id="24" w:name="t4_n_1_phone_replacement_l2c"/>
             <w:r>
               <w:rPr>
                 <w:rFonts w:ascii="Times New Roman" w:hAnsi="Times New Roman" w:cs="Times New Roman"/>
@@ -3173,7 +3095,7 @@
               </w:rPr>
               <w:t>n_1_phone_replacement_l2c</w:t>
             </w:r>
-            <w:bookmarkEnd w:id="26"/>
+            <w:bookmarkEnd w:id="24"/>
           </w:p>
         </w:tc>
       </w:tr>
@@ -3211,7 +3133,7 @@
             <w:pPr>
               <w:jc w:val="center"/>
             </w:pPr>
-            <w:bookmarkStart w:id="27" w:name="t4_n_mult_phone_replacements_ucm"/>
+            <w:bookmarkStart w:id="25" w:name="t4_n_mult_phone_replacements_ucm"/>
             <w:r>
               <w:rPr>
                 <w:rFonts w:ascii="Times New Roman" w:hAnsi="Times New Roman" w:cs="Times New Roman"/>
@@ -3220,7 +3142,7 @@
               </w:rPr>
               <w:t>t4_n_mult_phone_replacements_ucm</w:t>
             </w:r>
-            <w:bookmarkEnd w:id="27"/>
+            <w:bookmarkEnd w:id="25"/>
           </w:p>
         </w:tc>
       </w:tr>
@@ -3264,7 +3186,7 @@
             <w:pPr>
               <w:jc w:val="center"/>
             </w:pPr>
-            <w:bookmarkStart w:id="28" w:name="t4_n_mult_phone_replacements_l2c"/>
+            <w:bookmarkStart w:id="26" w:name="t4_n_mult_phone_replacements_l2c"/>
             <w:r>
               <w:rPr>
                 <w:rFonts w:ascii="Times New Roman" w:hAnsi="Times New Roman" w:cs="Times New Roman"/>
@@ -3273,7 +3195,7 @@
               </w:rPr>
               <w:t>t4_n_mult_phone_replacements_l2c</w:t>
             </w:r>
-            <w:bookmarkEnd w:id="28"/>
+            <w:bookmarkEnd w:id="26"/>
           </w:p>
         </w:tc>
       </w:tr>
@@ -3310,12 +3232,12 @@
       <w:r>
         <w:br w:type="page"/>
       </w:r>
-      <w:bookmarkStart w:id="29" w:name="_Toc121145549"/>
+      <w:bookmarkStart w:id="27" w:name="_Toc130292631"/>
       <w:r>
         <w:lastRenderedPageBreak/>
         <w:t>Phone terminations</w:t>
       </w:r>
-      <w:bookmarkEnd w:id="29"/>
+      <w:bookmarkEnd w:id="27"/>
     </w:p>
     <w:p>
       <w:pPr>
@@ -3380,8 +3302,7 @@
         </w:rPr>
         <w:t xml:space="preserve"> </w:t>
       </w:r>
-      <w:bookmarkStart w:id="30" w:name="n_phone_terminations"/>
-      <w:proofErr w:type="spellStart"/>
+      <w:bookmarkStart w:id="28" w:name="n_phone_terminations"/>
       <w:r>
         <w:rPr>
           <w:rFonts w:ascii="Times New Roman" w:hAnsi="Times New Roman" w:cs="Times New Roman"/>
@@ -3390,8 +3311,7 @@
         </w:rPr>
         <w:t>n_phone_terminations</w:t>
       </w:r>
-      <w:bookmarkEnd w:id="30"/>
-      <w:proofErr w:type="spellEnd"/>
+      <w:bookmarkEnd w:id="28"/>
       <w:r>
         <w:rPr>
           <w:rFonts w:ascii="Times New Roman" w:hAnsi="Times New Roman" w:cs="Times New Roman"/>
@@ -3425,8 +3345,7 @@
           <w:sz w:val="22"/>
         </w:rPr>
       </w:pPr>
-      <w:bookmarkStart w:id="31" w:name="fig_phone_terminations"/>
-      <w:proofErr w:type="spellStart"/>
+      <w:bookmarkStart w:id="29" w:name="fig_phone_terminations"/>
       <w:r>
         <w:rPr>
           <w:rFonts w:ascii="Times New Roman" w:hAnsi="Times New Roman" w:cs="Times New Roman"/>
@@ -3435,8 +3354,7 @@
         </w:rPr>
         <w:t>fig_phone_terminations</w:t>
       </w:r>
-      <w:bookmarkEnd w:id="31"/>
-      <w:proofErr w:type="spellEnd"/>
+      <w:bookmarkEnd w:id="29"/>
     </w:p>
     <w:p/>
     <w:tbl>
@@ -3710,7 +3628,6 @@
                 <w:sz w:val="22"/>
               </w:rPr>
             </w:pPr>
-            <w:commentRangeStart w:id="32"/>
             <w:r>
               <w:rPr>
                 <w:rFonts w:ascii="Times New Roman" w:eastAsia="Times New Roman" w:hAnsi="Times New Roman" w:cs="Times New Roman"/>
@@ -3720,16 +3637,7 @@
                 <w:sz w:val="22"/>
                 <w:u w:val="single"/>
               </w:rPr>
-              <w:t>ICF</w:t>
-            </w:r>
-            <w:commentRangeEnd w:id="32"/>
-            <w:r>
-              <w:rPr>
-                <w:rStyle w:val="CommentReference"/>
-                <w:rFonts w:ascii="Cambria" w:eastAsia="Cambria" w:hAnsi="Cambria" w:cs="Cambria"/>
-                <w:color w:val="auto"/>
-              </w:rPr>
-              <w:commentReference w:id="32"/>
+              <w:t>ICF #3</w:t>
             </w:r>
             <w:r>
               <w:rPr>
@@ -3738,19 +3646,35 @@
                 <w:bCs/>
                 <w:color w:val="000000"/>
                 <w:sz w:val="22"/>
+              </w:rPr>
+              <w:t>:</w:t>
+            </w:r>
+            <w:r>
+              <w:rPr>
+                <w:rFonts w:ascii="Times New Roman" w:eastAsia="Times New Roman" w:hAnsi="Times New Roman" w:cs="Times New Roman"/>
+                <w:color w:val="000000"/>
+                <w:sz w:val="22"/>
+              </w:rPr>
+              <w:t xml:space="preserve"> Increased EMA Payment</w:t>
+            </w:r>
+          </w:p>
+          <w:p>
+            <w:pPr>
+              <w:jc w:val="center"/>
+              <w:rPr>
+                <w:rFonts w:ascii="Times New Roman" w:eastAsia="Times New Roman" w:hAnsi="Times New Roman" w:cs="Times New Roman"/>
+                <w:color w:val="000000"/>
+                <w:sz w:val="22"/>
                 <w:u w:val="single"/>
               </w:rPr>
-              <w:t xml:space="preserve"> #3</w:t>
-            </w:r>
-            <w:r>
-              <w:rPr>
-                <w:rFonts w:ascii="Times New Roman" w:eastAsia="Times New Roman" w:hAnsi="Times New Roman" w:cs="Times New Roman"/>
-                <w:b/>
-                <w:bCs/>
+            </w:pPr>
+            <w:r>
+              <w:rPr>
+                <w:rFonts w:ascii="Times New Roman" w:eastAsia="Times New Roman" w:hAnsi="Times New Roman" w:cs="Times New Roman"/>
                 <w:color w:val="000000"/>
                 <w:sz w:val="22"/>
               </w:rPr>
-              <w:t>:</w:t>
+              <w:t>(P2154</w:t>
             </w:r>
             <w:r>
               <w:rPr>
@@ -3758,34 +3682,7 @@
                 <w:color w:val="000000"/>
                 <w:sz w:val="22"/>
               </w:rPr>
-              <w:t xml:space="preserve"> Increased EMA Payment</w:t>
-            </w:r>
-          </w:p>
-          <w:p>
-            <w:pPr>
-              <w:jc w:val="center"/>
-              <w:rPr>
-                <w:rFonts w:ascii="Times New Roman" w:eastAsia="Times New Roman" w:hAnsi="Times New Roman" w:cs="Times New Roman"/>
-                <w:color w:val="000000"/>
-                <w:sz w:val="22"/>
-                <w:u w:val="single"/>
-              </w:rPr>
-            </w:pPr>
-            <w:r>
-              <w:rPr>
-                <w:rFonts w:ascii="Times New Roman" w:eastAsia="Times New Roman" w:hAnsi="Times New Roman" w:cs="Times New Roman"/>
-                <w:color w:val="000000"/>
-                <w:sz w:val="22"/>
-              </w:rPr>
-              <w:t>(P2154</w:t>
-            </w:r>
-            <w:r>
-              <w:rPr>
-                <w:rFonts w:ascii="Times New Roman" w:eastAsia="Times New Roman" w:hAnsi="Times New Roman" w:cs="Times New Roman"/>
-                <w:color w:val="000000"/>
-                <w:sz w:val="22"/>
-              </w:rPr>
-              <w:t>-2442</w:t>
+              <w:t>+</w:t>
             </w:r>
             <w:r>
               <w:rPr>
@@ -4051,7 +3948,31 @@
                 <w:color w:val="000000"/>
                 <w:sz w:val="22"/>
               </w:rPr>
-              <w:t>58 (25.2)</w:t>
+              <w:t>n</w:t>
+            </w:r>
+            <w:r>
+              <w:rPr>
+                <w:rFonts w:ascii="Times New Roman" w:eastAsia="Times New Roman" w:hAnsi="Times New Roman" w:cs="Times New Roman"/>
+                <w:color w:val="000000"/>
+                <w:sz w:val="22"/>
+              </w:rPr>
+              <w:t xml:space="preserve"> (</w:t>
+            </w:r>
+            <w:r>
+              <w:rPr>
+                <w:rFonts w:ascii="Times New Roman" w:eastAsia="Times New Roman" w:hAnsi="Times New Roman" w:cs="Times New Roman"/>
+                <w:color w:val="000000"/>
+                <w:sz w:val="22"/>
+              </w:rPr>
+              <w:t>%</w:t>
+            </w:r>
+            <w:r>
+              <w:rPr>
+                <w:rFonts w:ascii="Times New Roman" w:eastAsia="Times New Roman" w:hAnsi="Times New Roman" w:cs="Times New Roman"/>
+                <w:color w:val="000000"/>
+                <w:sz w:val="22"/>
+              </w:rPr>
+              <w:t>)</w:t>
             </w:r>
           </w:p>
         </w:tc>
@@ -4157,7 +4078,7 @@
                 <w:color w:val="000000"/>
                 <w:sz w:val="22"/>
               </w:rPr>
-              <w:t>41 (17.8)</w:t>
+              <w:t>n (%)</w:t>
             </w:r>
           </w:p>
         </w:tc>
@@ -4263,7 +4184,7 @@
                 <w:color w:val="000000"/>
                 <w:sz w:val="22"/>
               </w:rPr>
-              <w:t>62 (27.0)</w:t>
+              <w:t>n (%)</w:t>
             </w:r>
           </w:p>
         </w:tc>
@@ -4369,7 +4290,7 @@
                 <w:color w:val="000000"/>
                 <w:sz w:val="22"/>
               </w:rPr>
-              <w:t>28 (12.2)</w:t>
+              <w:t>n (%)</w:t>
             </w:r>
           </w:p>
         </w:tc>
@@ -4475,7 +4396,7 @@
                 <w:color w:val="000000"/>
                 <w:sz w:val="22"/>
               </w:rPr>
-              <w:t>22 (9.6)</w:t>
+              <w:t>n (%)</w:t>
             </w:r>
           </w:p>
         </w:tc>
@@ -4506,18 +4427,8 @@
                 <w:color w:val="111111"/>
                 <w:sz w:val="22"/>
               </w:rPr>
-              <w:t xml:space="preserve">Sold or </w:t>
-            </w:r>
-            <w:proofErr w:type="gramStart"/>
-            <w:r>
-              <w:rPr>
-                <w:rFonts w:ascii="Times New Roman" w:eastAsia="Arial" w:hAnsi="Times New Roman" w:cs="Times New Roman"/>
-                <w:color w:val="111111"/>
-                <w:sz w:val="22"/>
-              </w:rPr>
-              <w:t>Gifted</w:t>
-            </w:r>
-            <w:proofErr w:type="gramEnd"/>
+              <w:t>Sold or Gifted</w:t>
+            </w:r>
           </w:p>
         </w:tc>
         <w:tc>
@@ -4591,7 +4502,7 @@
                 <w:color w:val="000000"/>
                 <w:sz w:val="22"/>
               </w:rPr>
-              <w:t>9 (3.9)</w:t>
+              <w:t>n (%)</w:t>
             </w:r>
           </w:p>
         </w:tc>
@@ -4697,7 +4608,7 @@
                 <w:color w:val="000000"/>
                 <w:sz w:val="22"/>
               </w:rPr>
-              <w:t>5 (2.2)</w:t>
+              <w:t>n (%)</w:t>
             </w:r>
           </w:p>
         </w:tc>
@@ -4815,7 +4726,7 @@
                 <w:color w:val="000000"/>
                 <w:sz w:val="22"/>
               </w:rPr>
-              <w:t>5 (2.2)</w:t>
+              <w:t>n (%)</w:t>
             </w:r>
           </w:p>
         </w:tc>
@@ -4899,17 +4810,7 @@
                 <w:color w:val="000000" w:themeColor="text1"/>
                 <w:sz w:val="22"/>
               </w:rPr>
-              <w:t>7</w:t>
-            </w:r>
-            <w:r>
-              <w:rPr>
-                <w:rFonts w:ascii="Times New Roman" w:eastAsia="Times New Roman" w:hAnsi="Times New Roman" w:cs="Times New Roman"/>
-                <w:b/>
-                <w:bCs/>
-                <w:color w:val="000000" w:themeColor="text1"/>
-                <w:sz w:val="22"/>
-              </w:rPr>
-              <w:t xml:space="preserve"> (100)</w:t>
+              <w:t>7 (100)</w:t>
             </w:r>
           </w:p>
         </w:tc>
@@ -4942,27 +4843,7 @@
                 <w:color w:val="000000" w:themeColor="text1"/>
                 <w:sz w:val="22"/>
               </w:rPr>
-              <w:t>8</w:t>
-            </w:r>
-            <w:r>
-              <w:rPr>
-                <w:rFonts w:ascii="Times New Roman" w:eastAsia="Times New Roman" w:hAnsi="Times New Roman" w:cs="Times New Roman"/>
-                <w:b/>
-                <w:bCs/>
-                <w:color w:val="000000" w:themeColor="text1"/>
-                <w:sz w:val="22"/>
-              </w:rPr>
-              <w:t xml:space="preserve">4 </w:t>
-            </w:r>
-            <w:r>
-              <w:rPr>
-                <w:rFonts w:ascii="Times New Roman" w:eastAsia="Times New Roman" w:hAnsi="Times New Roman" w:cs="Times New Roman"/>
-                <w:b/>
-                <w:bCs/>
-                <w:color w:val="000000" w:themeColor="text1"/>
-                <w:sz w:val="22"/>
-              </w:rPr>
-              <w:t>(100)</w:t>
+              <w:t>84 (100)</w:t>
             </w:r>
           </w:p>
         </w:tc>
@@ -4974,7 +4855,7 @@
               <w:bottom w:val="single" w:sz="4" w:space="0" w:color="auto"/>
             </w:tcBorders>
             <w:shd w:val="clear" w:color="auto" w:fill="FFFFFF" w:themeFill="background1"/>
-            <w:vAlign w:val="bottom"/>
+            <w:vAlign w:val="center"/>
           </w:tcPr>
           <w:p>
             <w:pPr>
@@ -4992,20 +4873,10 @@
                 <w:rFonts w:ascii="Times New Roman" w:eastAsia="Times New Roman" w:hAnsi="Times New Roman" w:cs="Times New Roman"/>
                 <w:b/>
                 <w:bCs/>
-                <w:color w:val="000000" w:themeColor="text1"/>
-                <w:sz w:val="22"/>
-              </w:rPr>
-              <w:t>230</w:t>
-            </w:r>
-            <w:r>
-              <w:rPr>
-                <w:rFonts w:ascii="Times New Roman" w:eastAsia="Times New Roman" w:hAnsi="Times New Roman" w:cs="Times New Roman"/>
-                <w:b/>
-                <w:bCs/>
-                <w:color w:val="000000" w:themeColor="text1"/>
-                <w:sz w:val="22"/>
-              </w:rPr>
-              <w:t xml:space="preserve"> (100)</w:t>
+                <w:color w:val="000000"/>
+                <w:sz w:val="22"/>
+              </w:rPr>
+              <w:t>n (%)</w:t>
             </w:r>
           </w:p>
         </w:tc>
@@ -5032,12 +4903,12 @@
       <w:pPr>
         <w:pStyle w:val="Heading1"/>
       </w:pPr>
-      <w:bookmarkStart w:id="33" w:name="_Toc121145550"/>
+      <w:bookmarkStart w:id="30" w:name="_Toc130292632"/>
       <w:r>
         <w:lastRenderedPageBreak/>
         <w:t>Visit Compliance</w:t>
       </w:r>
-      <w:bookmarkEnd w:id="33"/>
+      <w:bookmarkEnd w:id="30"/>
     </w:p>
     <w:p/>
     <w:tbl>
@@ -5142,8 +5013,7 @@
               </w:rPr>
               <w:t xml:space="preserve"> </w:t>
             </w:r>
-            <w:bookmarkStart w:id="34" w:name="n_randomized"/>
-            <w:proofErr w:type="spellStart"/>
+            <w:bookmarkStart w:id="31" w:name="n_randomized"/>
             <w:r>
               <w:rPr>
                 <w:rFonts w:ascii="Times New Roman" w:hAnsi="Times New Roman" w:cs="Times New Roman"/>
@@ -5160,8 +5030,7 @@
               </w:rPr>
               <w:t>randomized</w:t>
             </w:r>
-            <w:bookmarkEnd w:id="34"/>
-            <w:proofErr w:type="spellEnd"/>
+            <w:bookmarkEnd w:id="31"/>
             <w:r>
               <w:rPr>
                 <w:rFonts w:ascii="Times New Roman" w:hAnsi="Times New Roman" w:cs="Times New Roman"/>
@@ -5241,37 +5110,7 @@
                 <w:color w:val="auto"/>
                 <w:sz w:val="22"/>
               </w:rPr>
-              <w:t>n (</w:t>
-            </w:r>
-            <w:commentRangeStart w:id="35"/>
-            <w:r>
-              <w:rPr>
-                <w:rFonts w:ascii="Times New Roman" w:hAnsi="Times New Roman" w:cs="Times New Roman"/>
-                <w:b/>
-                <w:bCs/>
-                <w:color w:val="auto"/>
-                <w:sz w:val="22"/>
-              </w:rPr>
-              <w:t>percent</w:t>
-            </w:r>
-            <w:commentRangeEnd w:id="35"/>
-            <w:r>
-              <w:rPr>
-                <w:rStyle w:val="CommentReference"/>
-                <w:rFonts w:ascii="Cambria" w:eastAsia="Cambria" w:hAnsi="Cambria" w:cs="Cambria"/>
-                <w:color w:val="auto"/>
-              </w:rPr>
-              <w:commentReference w:id="35"/>
-            </w:r>
-            <w:r>
-              <w:rPr>
-                <w:rFonts w:ascii="Times New Roman" w:hAnsi="Times New Roman" w:cs="Times New Roman"/>
-                <w:b/>
-                <w:bCs/>
-                <w:color w:val="auto"/>
-                <w:sz w:val="22"/>
-              </w:rPr>
-              <w:t>)</w:t>
+              <w:t>n (percent)</w:t>
             </w:r>
           </w:p>
         </w:tc>
@@ -5328,7 +5167,7 @@
                 <w:color w:val="000000"/>
                 <w:sz w:val="22"/>
               </w:rPr>
-              <w:t>135 (33.3)</w:t>
+              <w:t>n (%)</w:t>
             </w:r>
           </w:p>
         </w:tc>
@@ -5379,7 +5218,7 @@
                 <w:color w:val="000000"/>
                 <w:sz w:val="22"/>
               </w:rPr>
-              <w:t>137 (33.7)</w:t>
+              <w:t>n (%)</w:t>
             </w:r>
           </w:p>
         </w:tc>
@@ -5436,7 +5275,7 @@
                 <w:color w:val="000000"/>
                 <w:sz w:val="22"/>
               </w:rPr>
-              <w:t>134 (33.0)</w:t>
+              <w:t>n (%)</w:t>
             </w:r>
           </w:p>
         </w:tc>
@@ -5483,7 +5322,6 @@
                 <w:sz w:val="22"/>
               </w:rPr>
             </w:pPr>
-            <w:commentRangeStart w:id="36"/>
             <w:r>
               <w:rPr>
                 <w:rFonts w:ascii="Times New Roman" w:hAnsi="Times New Roman" w:cs="Times New Roman"/>
@@ -5492,26 +5330,7 @@
                 <w:color w:val="auto"/>
                 <w:sz w:val="22"/>
               </w:rPr>
-              <w:t>Table</w:t>
-            </w:r>
-            <w:commentRangeEnd w:id="36"/>
-            <w:r>
-              <w:rPr>
-                <w:rStyle w:val="CommentReference"/>
-                <w:rFonts w:ascii="Cambria" w:eastAsia="Cambria" w:hAnsi="Cambria" w:cs="Cambria"/>
-                <w:color w:val="auto"/>
-              </w:rPr>
-              <w:commentReference w:id="36"/>
-            </w:r>
-            <w:r>
-              <w:rPr>
-                <w:rFonts w:ascii="Times New Roman" w:hAnsi="Times New Roman" w:cs="Times New Roman"/>
-                <w:b/>
-                <w:bCs/>
-                <w:color w:val="auto"/>
-                <w:sz w:val="22"/>
-              </w:rPr>
-              <w:t xml:space="preserve"> 7.</w:t>
+              <w:t>Table 7.</w:t>
             </w:r>
             <w:r>
               <w:rPr>
@@ -5611,7 +5430,7 @@
               </w:rPr>
               <w:t xml:space="preserve">N = </w:t>
             </w:r>
-            <w:bookmarkStart w:id="37" w:name="t7_n_overall"/>
+            <w:bookmarkStart w:id="32" w:name="t7_n_overall"/>
             <w:r>
               <w:rPr>
                 <w:rFonts w:ascii="Times New Roman" w:hAnsi="Times New Roman" w:cs="Times New Roman"/>
@@ -5622,7 +5441,7 @@
               </w:rPr>
               <w:t>t7_n_overall</w:t>
             </w:r>
-            <w:bookmarkEnd w:id="37"/>
+            <w:bookmarkEnd w:id="32"/>
           </w:p>
           <w:p>
             <w:pPr>
@@ -5697,7 +5516,7 @@
               </w:rPr>
               <w:t xml:space="preserve">N = </w:t>
             </w:r>
-            <w:bookmarkStart w:id="38" w:name="t7_n_attend_2"/>
+            <w:bookmarkStart w:id="33" w:name="t7_n_attend_2"/>
             <w:r>
               <w:rPr>
                 <w:rFonts w:ascii="Times New Roman" w:hAnsi="Times New Roman" w:cs="Times New Roman"/>
@@ -5708,7 +5527,7 @@
               </w:rPr>
               <w:t>t7_n_attend_2</w:t>
             </w:r>
-            <w:bookmarkEnd w:id="38"/>
+            <w:bookmarkEnd w:id="33"/>
           </w:p>
           <w:p>
             <w:pPr>
@@ -5766,7 +5585,6 @@
             <w:tcBorders>
               <w:top w:val="single" w:sz="4" w:space="0" w:color="auto"/>
             </w:tcBorders>
-            <w:vAlign w:val="center"/>
           </w:tcPr>
           <w:p>
             <w:pPr>
@@ -5784,7 +5602,7 @@
                 <w:color w:val="000000"/>
                 <w:sz w:val="22"/>
               </w:rPr>
-              <w:t>442 (100.0)</w:t>
+              <w:t>n (%)</w:t>
             </w:r>
           </w:p>
         </w:tc>
@@ -5846,7 +5664,6 @@
         <w:tc>
           <w:tcPr>
             <w:tcW w:w="3209" w:type="dxa"/>
-            <w:vAlign w:val="center"/>
           </w:tcPr>
           <w:p>
             <w:pPr>
@@ -5864,14 +5681,13 @@
                 <w:color w:val="000000"/>
                 <w:sz w:val="22"/>
               </w:rPr>
-              <w:t>406 (91.9)</w:t>
+              <w:t>n (%)</w:t>
             </w:r>
           </w:p>
         </w:tc>
         <w:tc>
           <w:tcPr>
             <w:tcW w:w="3505" w:type="dxa"/>
-            <w:vAlign w:val="center"/>
           </w:tcPr>
           <w:p>
             <w:pPr>
@@ -5889,7 +5705,7 @@
                 <w:color w:val="000000"/>
                 <w:sz w:val="22"/>
               </w:rPr>
-              <w:t>406 (100.0)</w:t>
+              <w:t>n (%)</w:t>
             </w:r>
           </w:p>
         </w:tc>
@@ -5923,7 +5739,6 @@
         <w:tc>
           <w:tcPr>
             <w:tcW w:w="3209" w:type="dxa"/>
-            <w:vAlign w:val="center"/>
           </w:tcPr>
           <w:p>
             <w:pPr>
@@ -5941,14 +5756,13 @@
                 <w:color w:val="000000"/>
                 <w:sz w:val="22"/>
               </w:rPr>
-              <w:t>296 (68.5)</w:t>
+              <w:t>n (%)</w:t>
             </w:r>
           </w:p>
         </w:tc>
         <w:tc>
           <w:tcPr>
             <w:tcW w:w="3505" w:type="dxa"/>
-            <w:vAlign w:val="center"/>
           </w:tcPr>
           <w:p>
             <w:pPr>
@@ -5966,7 +5780,7 @@
                 <w:color w:val="000000"/>
                 <w:sz w:val="22"/>
               </w:rPr>
-              <w:t>296 (74.7)</w:t>
+              <w:t>n (%)</w:t>
             </w:r>
           </w:p>
         </w:tc>
@@ -6000,7 +5814,6 @@
         <w:tc>
           <w:tcPr>
             <w:tcW w:w="3209" w:type="dxa"/>
-            <w:vAlign w:val="center"/>
           </w:tcPr>
           <w:p>
             <w:pPr>
@@ -6018,14 +5831,13 @@
                 <w:color w:val="000000"/>
                 <w:sz w:val="22"/>
               </w:rPr>
-              <w:t>222 (53.6)</w:t>
+              <w:t>n (%)</w:t>
             </w:r>
           </w:p>
         </w:tc>
         <w:tc>
           <w:tcPr>
             <w:tcW w:w="3505" w:type="dxa"/>
-            <w:vAlign w:val="center"/>
           </w:tcPr>
           <w:p>
             <w:pPr>
@@ -6043,7 +5855,7 @@
                 <w:color w:val="000000"/>
                 <w:sz w:val="22"/>
               </w:rPr>
-              <w:t>222 (58.7)</w:t>
+              <w:t>n (%)</w:t>
             </w:r>
           </w:p>
         </w:tc>
@@ -6083,7 +5895,6 @@
             <w:tcBorders>
               <w:bottom w:val="single" w:sz="4" w:space="0" w:color="auto"/>
             </w:tcBorders>
-            <w:vAlign w:val="center"/>
           </w:tcPr>
           <w:p>
             <w:pPr>
@@ -6101,7 +5912,7 @@
                 <w:color w:val="000000"/>
                 <w:sz w:val="22"/>
               </w:rPr>
-              <w:t>185 (49.3)</w:t>
+              <w:t>n (%)</w:t>
             </w:r>
           </w:p>
         </w:tc>
@@ -6111,7 +5922,6 @@
             <w:tcBorders>
               <w:bottom w:val="single" w:sz="4" w:space="0" w:color="auto"/>
             </w:tcBorders>
-            <w:vAlign w:val="center"/>
           </w:tcPr>
           <w:p>
             <w:pPr>
@@ -6129,7 +5939,7 @@
                 <w:color w:val="000000"/>
                 <w:sz w:val="22"/>
               </w:rPr>
-              <w:t>185 (54.6)</w:t>
+              <w:t>n (%)</w:t>
             </w:r>
           </w:p>
         </w:tc>
@@ -6225,11 +6035,11 @@
       <w:pPr>
         <w:pStyle w:val="Heading1"/>
       </w:pPr>
-      <w:bookmarkStart w:id="39" w:name="_Toc121145551"/>
+      <w:bookmarkStart w:id="34" w:name="_Toc130292633"/>
       <w:r>
         <w:t>COVID -19</w:t>
       </w:r>
-      <w:bookmarkEnd w:id="39"/>
+      <w:bookmarkEnd w:id="34"/>
     </w:p>
     <w:p/>
     <w:p/>
@@ -6270,7 +6080,6 @@
                 <w:sz w:val="22"/>
               </w:rPr>
             </w:pPr>
-            <w:commentRangeStart w:id="40"/>
             <w:r>
               <w:rPr>
                 <w:rFonts w:ascii="Times New Roman" w:eastAsia="Times New Roman" w:hAnsi="Times New Roman"/>
@@ -6279,26 +6088,15 @@
                 <w:color w:val="auto"/>
                 <w:sz w:val="22"/>
               </w:rPr>
-              <w:t>Table</w:t>
-            </w:r>
-            <w:commentRangeEnd w:id="40"/>
-            <w:r>
-              <w:rPr>
-                <w:rStyle w:val="CommentReference"/>
-                <w:rFonts w:ascii="Cambria" w:eastAsia="Cambria" w:hAnsi="Cambria" w:cs="Cambria"/>
-                <w:color w:val="auto"/>
-              </w:rPr>
-              <w:commentReference w:id="40"/>
+              <w:t>Table 8</w:t>
             </w:r>
             <w:r>
               <w:rPr>
                 <w:rFonts w:ascii="Times New Roman" w:eastAsia="Times New Roman" w:hAnsi="Times New Roman"/>
-                <w:b/>
-                <w:bCs/>
-                <w:color w:val="auto"/>
-                <w:sz w:val="22"/>
-              </w:rPr>
-              <w:t xml:space="preserve"> 8</w:t>
+                <w:color w:val="auto"/>
+                <w:sz w:val="22"/>
+              </w:rPr>
+              <w:t>.</w:t>
             </w:r>
             <w:r>
               <w:rPr>
@@ -6306,7 +6104,7 @@
                 <w:color w:val="auto"/>
                 <w:sz w:val="22"/>
               </w:rPr>
-              <w:t>.</w:t>
+              <w:t xml:space="preserve"> COVID-19 </w:t>
             </w:r>
             <w:r>
               <w:rPr>
@@ -6314,7 +6112,7 @@
                 <w:color w:val="auto"/>
                 <w:sz w:val="22"/>
               </w:rPr>
-              <w:t xml:space="preserve"> COVID-19 </w:t>
+              <w:t>p</w:t>
             </w:r>
             <w:r>
               <w:rPr>
@@ -6322,7 +6120,7 @@
                 <w:color w:val="auto"/>
                 <w:sz w:val="22"/>
               </w:rPr>
-              <w:t>p</w:t>
+              <w:t>hone</w:t>
             </w:r>
             <w:r>
               <w:rPr>
@@ -6330,7 +6128,7 @@
                 <w:color w:val="auto"/>
                 <w:sz w:val="22"/>
               </w:rPr>
-              <w:t xml:space="preserve">hone </w:t>
+              <w:t xml:space="preserve">, </w:t>
             </w:r>
             <w:r>
               <w:rPr>
@@ -6338,7 +6136,7 @@
                 <w:color w:val="auto"/>
                 <w:sz w:val="22"/>
               </w:rPr>
-              <w:t xml:space="preserve">(N = </w:t>
+              <w:t>REDCap</w:t>
             </w:r>
             <w:r>
               <w:rPr>
@@ -6346,65 +6144,7 @@
                 <w:color w:val="auto"/>
                 <w:sz w:val="22"/>
               </w:rPr>
-              <w:t>58</w:t>
-            </w:r>
-            <w:r>
-              <w:rPr>
-                <w:rFonts w:ascii="Times New Roman" w:eastAsia="Times New Roman" w:hAnsi="Times New Roman"/>
-                <w:color w:val="auto"/>
-                <w:sz w:val="22"/>
-              </w:rPr>
-              <w:t>)</w:t>
-            </w:r>
-            <w:r>
-              <w:rPr>
-                <w:rFonts w:ascii="Times New Roman" w:eastAsia="Times New Roman" w:hAnsi="Times New Roman"/>
-                <w:color w:val="auto"/>
-                <w:sz w:val="22"/>
-              </w:rPr>
-              <w:t xml:space="preserve">, </w:t>
-            </w:r>
-            <w:proofErr w:type="spellStart"/>
-            <w:r>
-              <w:rPr>
-                <w:rFonts w:ascii="Times New Roman" w:eastAsia="Times New Roman" w:hAnsi="Times New Roman"/>
-                <w:color w:val="auto"/>
-                <w:sz w:val="22"/>
-              </w:rPr>
-              <w:t>REDCap</w:t>
-            </w:r>
-            <w:proofErr w:type="spellEnd"/>
-            <w:r>
-              <w:rPr>
-                <w:rFonts w:ascii="Times New Roman" w:eastAsia="Times New Roman" w:hAnsi="Times New Roman"/>
-                <w:color w:val="auto"/>
-                <w:sz w:val="22"/>
-              </w:rPr>
-              <w:t xml:space="preserve"> (N = </w:t>
-            </w:r>
-            <w:r>
-              <w:rPr>
-                <w:rFonts w:ascii="Times New Roman" w:eastAsia="Times New Roman" w:hAnsi="Times New Roman"/>
-                <w:color w:val="auto"/>
-                <w:sz w:val="22"/>
-              </w:rPr>
-              <w:t>75</w:t>
-            </w:r>
-            <w:r>
-              <w:rPr>
-                <w:rFonts w:ascii="Times New Roman" w:eastAsia="Times New Roman" w:hAnsi="Times New Roman"/>
-                <w:color w:val="auto"/>
-                <w:sz w:val="22"/>
-              </w:rPr>
-              <w:t>)</w:t>
-            </w:r>
-            <w:r>
-              <w:rPr>
-                <w:rFonts w:ascii="Times New Roman" w:eastAsia="Times New Roman" w:hAnsi="Times New Roman"/>
-                <w:color w:val="auto"/>
-                <w:sz w:val="22"/>
-              </w:rPr>
-              <w:t>, and combination (N = 1)</w:t>
+              <w:t>, and combination</w:t>
             </w:r>
             <w:r>
               <w:rPr>
@@ -6602,7 +6342,7 @@
                 <w:color w:val="auto"/>
                 <w:sz w:val="22"/>
               </w:rPr>
-              <w:t>134</w:t>
+              <w:t>n</w:t>
             </w:r>
           </w:p>
         </w:tc>
@@ -6618,7 +6358,6 @@
               <w:spacing w:before="20" w:after="48"/>
               <w:rPr>
                 <w:rFonts w:ascii="Times New Roman" w:eastAsia="Times New Roman" w:hAnsi="Times New Roman"/>
-                <w:i/>
                 <w:color w:val="auto"/>
                 <w:sz w:val="22"/>
               </w:rPr>
@@ -6629,15 +6368,167 @@
                 <w:color w:val="auto"/>
                 <w:sz w:val="22"/>
               </w:rPr>
-              <w:t xml:space="preserve"> </w:t>
-            </w:r>
-            <w:r>
+              <w:t xml:space="preserve">  Phone</w:t>
+            </w:r>
+          </w:p>
+        </w:tc>
+        <w:tc>
+          <w:tcPr>
+            <w:tcW w:w="2169" w:type="pct"/>
+            <w:vAlign w:val="center"/>
+          </w:tcPr>
+          <w:p>
+            <w:pPr>
+              <w:spacing w:before="20" w:after="48"/>
+              <w:jc w:val="center"/>
+              <w:rPr>
+                <w:rFonts w:ascii="Times New Roman" w:eastAsia="Times New Roman" w:hAnsi="Times New Roman"/>
+                <w:color w:val="auto"/>
+                <w:sz w:val="22"/>
+              </w:rPr>
+            </w:pPr>
+            <w:r>
+              <w:rPr>
+                <w:rFonts w:ascii="Times New Roman" w:eastAsia="Times New Roman" w:hAnsi="Times New Roman"/>
+                <w:color w:val="000000"/>
+                <w:sz w:val="22"/>
+              </w:rPr>
+              <w:t>n</w:t>
+            </w:r>
+          </w:p>
+        </w:tc>
+      </w:tr>
+      <w:tr>
+        <w:tc>
+          <w:tcPr>
+            <w:tcW w:w="2831" w:type="pct"/>
+            <w:vAlign w:val="center"/>
+          </w:tcPr>
+          <w:p>
+            <w:pPr>
+              <w:spacing w:before="20" w:after="48"/>
+              <w:rPr>
+                <w:rFonts w:ascii="Times New Roman" w:eastAsia="Times New Roman" w:hAnsi="Times New Roman"/>
+                <w:color w:val="auto"/>
+                <w:sz w:val="22"/>
+              </w:rPr>
+            </w:pPr>
+            <w:r>
+              <w:rPr>
+                <w:rFonts w:ascii="Times New Roman" w:eastAsia="Times New Roman" w:hAnsi="Times New Roman"/>
+                <w:color w:val="auto"/>
+                <w:sz w:val="22"/>
+              </w:rPr>
+              <w:t xml:space="preserve">  REDCap</w:t>
+            </w:r>
+          </w:p>
+        </w:tc>
+        <w:tc>
+          <w:tcPr>
+            <w:tcW w:w="2169" w:type="pct"/>
+          </w:tcPr>
+          <w:p>
+            <w:pPr>
+              <w:spacing w:before="20" w:after="48"/>
+              <w:jc w:val="center"/>
+              <w:rPr>
+                <w:rFonts w:ascii="Times New Roman" w:eastAsia="Times New Roman" w:hAnsi="Times New Roman"/>
+                <w:color w:val="auto"/>
+                <w:sz w:val="22"/>
+              </w:rPr>
+            </w:pPr>
+            <w:r>
+              <w:rPr>
+                <w:rFonts w:ascii="Times New Roman" w:eastAsia="Times New Roman" w:hAnsi="Times New Roman"/>
+                <w:color w:val="000000"/>
+                <w:sz w:val="22"/>
+              </w:rPr>
+              <w:t>n</w:t>
+            </w:r>
+          </w:p>
+        </w:tc>
+      </w:tr>
+      <w:tr>
+        <w:tc>
+          <w:tcPr>
+            <w:tcW w:w="2831" w:type="pct"/>
+            <w:vAlign w:val="center"/>
+          </w:tcPr>
+          <w:p>
+            <w:pPr>
+              <w:spacing w:before="20" w:after="48"/>
+              <w:rPr>
+                <w:rFonts w:ascii="Times New Roman" w:eastAsia="Times New Roman" w:hAnsi="Times New Roman"/>
+                <w:color w:val="auto"/>
+                <w:sz w:val="22"/>
+              </w:rPr>
+            </w:pPr>
+            <w:r>
+              <w:rPr>
+                <w:rFonts w:ascii="Times New Roman" w:eastAsia="Times New Roman" w:hAnsi="Times New Roman"/>
+                <w:color w:val="auto"/>
+                <w:sz w:val="22"/>
+              </w:rPr>
+              <w:t xml:space="preserve">  Both</w:t>
+            </w:r>
+          </w:p>
+        </w:tc>
+        <w:tc>
+          <w:tcPr>
+            <w:tcW w:w="2169" w:type="pct"/>
+          </w:tcPr>
+          <w:p>
+            <w:pPr>
+              <w:spacing w:before="20" w:after="48"/>
+              <w:jc w:val="center"/>
+              <w:rPr>
+                <w:rFonts w:ascii="Times New Roman" w:eastAsia="Times New Roman" w:hAnsi="Times New Roman"/>
+                <w:color w:val="auto"/>
+                <w:sz w:val="22"/>
+              </w:rPr>
+            </w:pPr>
+            <w:r>
+              <w:rPr>
+                <w:rFonts w:ascii="Times New Roman" w:eastAsia="Times New Roman" w:hAnsi="Times New Roman"/>
+                <w:color w:val="000000"/>
+                <w:sz w:val="22"/>
+              </w:rPr>
+              <w:t>n</w:t>
+            </w:r>
+          </w:p>
+        </w:tc>
+      </w:tr>
+      <w:tr>
+        <w:tc>
+          <w:tcPr>
+            <w:tcW w:w="2831" w:type="pct"/>
+            <w:vAlign w:val="center"/>
+          </w:tcPr>
+          <w:p>
+            <w:pPr>
+              <w:spacing w:before="20" w:after="48"/>
               <w:rPr>
                 <w:rFonts w:ascii="Times New Roman" w:eastAsia="Times New Roman" w:hAnsi="Times New Roman"/>
                 <w:i/>
                 <w:color w:val="auto"/>
                 <w:sz w:val="22"/>
               </w:rPr>
+            </w:pPr>
+            <w:r>
+              <w:rPr>
+                <w:rFonts w:ascii="Times New Roman" w:eastAsia="Times New Roman" w:hAnsi="Times New Roman"/>
+                <w:color w:val="auto"/>
+                <w:sz w:val="22"/>
+              </w:rPr>
+              <w:t xml:space="preserve"> </w:t>
+            </w:r>
+            <w:r>
+              <w:rPr>
+                <w:rFonts w:ascii="Times New Roman" w:eastAsia="Times New Roman" w:hAnsi="Times New Roman"/>
+                <w:i/>
+                <w:color w:val="auto"/>
+                <w:sz w:val="22"/>
+              </w:rPr>
               <w:t>L2C Groups</w:t>
             </w:r>
           </w:p>
@@ -6688,7 +6579,6 @@
         <w:tc>
           <w:tcPr>
             <w:tcW w:w="2169" w:type="pct"/>
-            <w:vAlign w:val="center"/>
           </w:tcPr>
           <w:p>
             <w:pPr>
@@ -6703,10 +6593,10 @@
             <w:r>
               <w:rPr>
                 <w:rFonts w:ascii="Times New Roman" w:eastAsia="Times New Roman" w:hAnsi="Times New Roman"/>
-                <w:color w:val="auto"/>
-                <w:sz w:val="22"/>
-              </w:rPr>
-              <w:t>37</w:t>
+                <w:color w:val="000000"/>
+                <w:sz w:val="22"/>
+              </w:rPr>
+              <w:t>n</w:t>
             </w:r>
           </w:p>
         </w:tc>
@@ -6755,7 +6645,6 @@
         <w:tc>
           <w:tcPr>
             <w:tcW w:w="2169" w:type="pct"/>
-            <w:vAlign w:val="center"/>
           </w:tcPr>
           <w:p>
             <w:pPr>
@@ -6770,10 +6659,10 @@
             <w:r>
               <w:rPr>
                 <w:rFonts w:ascii="Times New Roman" w:eastAsia="Times New Roman" w:hAnsi="Times New Roman"/>
-                <w:color w:val="auto"/>
-                <w:sz w:val="22"/>
-              </w:rPr>
-              <w:t>52</w:t>
+                <w:color w:val="000000"/>
+                <w:sz w:val="22"/>
+              </w:rPr>
+              <w:t>n</w:t>
             </w:r>
           </w:p>
         </w:tc>
@@ -6806,7 +6695,6 @@
         <w:tc>
           <w:tcPr>
             <w:tcW w:w="2169" w:type="pct"/>
-            <w:vAlign w:val="center"/>
           </w:tcPr>
           <w:p>
             <w:pPr>
@@ -6821,10 +6709,10 @@
             <w:r>
               <w:rPr>
                 <w:rFonts w:ascii="Times New Roman" w:eastAsia="Times New Roman" w:hAnsi="Times New Roman"/>
-                <w:color w:val="auto"/>
-                <w:sz w:val="22"/>
-              </w:rPr>
-              <w:t>45</w:t>
+                <w:color w:val="000000"/>
+                <w:sz w:val="22"/>
+              </w:rPr>
+              <w:t>n</w:t>
             </w:r>
           </w:p>
         </w:tc>
@@ -6902,7 +6790,6 @@
         <w:tc>
           <w:tcPr>
             <w:tcW w:w="2169" w:type="pct"/>
-            <w:vAlign w:val="center"/>
           </w:tcPr>
           <w:p>
             <w:pPr>
@@ -6917,10 +6804,10 @@
             <w:r>
               <w:rPr>
                 <w:rFonts w:ascii="Times New Roman" w:eastAsia="Times New Roman" w:hAnsi="Times New Roman"/>
-                <w:color w:val="auto"/>
-                <w:sz w:val="22"/>
-              </w:rPr>
-              <w:t>1</w:t>
+                <w:color w:val="000000"/>
+                <w:sz w:val="22"/>
+              </w:rPr>
+              <w:t>n</w:t>
             </w:r>
           </w:p>
         </w:tc>
@@ -6953,7 +6840,6 @@
         <w:tc>
           <w:tcPr>
             <w:tcW w:w="2169" w:type="pct"/>
-            <w:vAlign w:val="center"/>
           </w:tcPr>
           <w:p>
             <w:pPr>
@@ -6968,10 +6854,10 @@
             <w:r>
               <w:rPr>
                 <w:rFonts w:ascii="Times New Roman" w:eastAsia="Times New Roman" w:hAnsi="Times New Roman"/>
-                <w:color w:val="auto"/>
-                <w:sz w:val="22"/>
-              </w:rPr>
-              <w:t>44</w:t>
+                <w:color w:val="000000"/>
+                <w:sz w:val="22"/>
+              </w:rPr>
+              <w:t>n</w:t>
             </w:r>
           </w:p>
         </w:tc>
@@ -7004,7 +6890,6 @@
         <w:tc>
           <w:tcPr>
             <w:tcW w:w="2169" w:type="pct"/>
-            <w:vAlign w:val="center"/>
           </w:tcPr>
           <w:p>
             <w:pPr>
@@ -7019,10 +6904,10 @@
             <w:r>
               <w:rPr>
                 <w:rFonts w:ascii="Times New Roman" w:eastAsia="Times New Roman" w:hAnsi="Times New Roman"/>
-                <w:color w:val="auto"/>
-                <w:sz w:val="22"/>
-              </w:rPr>
-              <w:t>46</w:t>
+                <w:color w:val="000000"/>
+                <w:sz w:val="22"/>
+              </w:rPr>
+              <w:t>n</w:t>
             </w:r>
           </w:p>
         </w:tc>
@@ -7061,7 +6946,6 @@
             <w:tcBorders>
               <w:bottom w:val="single" w:sz="4" w:space="0" w:color="auto"/>
             </w:tcBorders>
-            <w:vAlign w:val="center"/>
           </w:tcPr>
           <w:p>
             <w:pPr>
@@ -7076,10 +6960,10 @@
             <w:r>
               <w:rPr>
                 <w:rFonts w:ascii="Times New Roman" w:eastAsia="Times New Roman" w:hAnsi="Times New Roman"/>
-                <w:color w:val="auto"/>
-                <w:sz w:val="22"/>
-              </w:rPr>
-              <w:t>43</w:t>
+                <w:color w:val="000000"/>
+                <w:sz w:val="22"/>
+              </w:rPr>
+              <w:t>n</w:t>
             </w:r>
           </w:p>
         </w:tc>
@@ -7128,7 +7012,7 @@
       <w:pPr>
         <w:pStyle w:val="Heading1"/>
       </w:pPr>
-      <w:bookmarkStart w:id="41" w:name="_Toc121145552"/>
+      <w:bookmarkStart w:id="35" w:name="_Toc130292634"/>
       <w:r>
         <w:lastRenderedPageBreak/>
         <w:t xml:space="preserve">EMA </w:t>
@@ -7139,7 +7023,7 @@
       <w:r>
         <w:t>Completion Rates</w:t>
       </w:r>
-      <w:bookmarkEnd w:id="41"/>
+      <w:bookmarkEnd w:id="35"/>
     </w:p>
     <w:p>
       <w:pPr>
@@ -7151,7 +7035,7 @@
         <w:spacing w:after="48"/>
         <w:rPr>
           <w:rFonts w:ascii="Times New Roman" w:hAnsi="Times New Roman" w:cs="Times New Roman"/>
-          <w:color w:val="auto"/>
+          <w:color w:val="000000" w:themeColor="text1"/>
           <w:sz w:val="22"/>
         </w:rPr>
       </w:pPr>
@@ -7203,13 +7087,28 @@
         </w:rPr>
         <w:t xml:space="preserve">Ecological Momentary Assessments (EMA). </w:t>
       </w:r>
+    </w:p>
+    <w:p>
+      <w:pPr>
+        <w:pStyle w:val="ListParagraph"/>
+        <w:numPr>
+          <w:ilvl w:val="0"/>
+          <w:numId w:val="10"/>
+        </w:numPr>
+        <w:spacing w:after="48"/>
+        <w:rPr>
+          <w:rFonts w:ascii="Times New Roman" w:hAnsi="Times New Roman" w:cs="Times New Roman"/>
+          <w:color w:val="auto"/>
+          <w:sz w:val="22"/>
+        </w:rPr>
+      </w:pPr>
       <w:r>
         <w:rPr>
           <w:rFonts w:ascii="Times New Roman" w:hAnsi="Times New Roman" w:cs="Times New Roman"/>
           <w:color w:val="000000" w:themeColor="text1"/>
           <w:sz w:val="22"/>
         </w:rPr>
-        <w:t>Participants 2011-2073 (n = 47) were compensated using initial payment approach (IPA). Participants 2074</w:t>
+        <w:t>Participants 20</w:t>
       </w:r>
       <w:r>
         <w:rPr>
@@ -7217,7 +7116,7 @@
           <w:color w:val="000000" w:themeColor="text1"/>
           <w:sz w:val="22"/>
         </w:rPr>
-        <w:t xml:space="preserve">-2442 </w:t>
+        <w:t>0</w:t>
       </w:r>
       <w:r>
         <w:rPr>
@@ -7225,7 +7124,360 @@
           <w:color w:val="000000" w:themeColor="text1"/>
           <w:sz w:val="22"/>
         </w:rPr>
-        <w:t>were compensated using revised payment approach (RPA). The figures below compare the differences in EMAs completed by payment approach using multiple different metrics.</w:t>
+        <w:t>1-2073 (n = 47) were compensated using initial payment approach.</w:t>
+      </w:r>
+    </w:p>
+    <w:p>
+      <w:pPr>
+        <w:pStyle w:val="ListParagraph"/>
+        <w:numPr>
+          <w:ilvl w:val="1"/>
+          <w:numId w:val="10"/>
+        </w:numPr>
+        <w:spacing w:after="48"/>
+        <w:rPr>
+          <w:rFonts w:ascii="Times New Roman" w:hAnsi="Times New Roman" w:cs="Times New Roman"/>
+          <w:color w:val="auto"/>
+          <w:sz w:val="22"/>
+        </w:rPr>
+      </w:pPr>
+      <w:r>
+        <w:rPr>
+          <w:rFonts w:ascii="Times New Roman" w:hAnsi="Times New Roman" w:cs="Times New Roman"/>
+          <w:color w:val="auto"/>
+          <w:sz w:val="22"/>
+        </w:rPr>
+        <w:t xml:space="preserve">Compensated </w:t>
+      </w:r>
+      <w:r>
+        <w:rPr>
+          <w:rFonts w:ascii="Times New Roman" w:hAnsi="Times New Roman" w:cs="Times New Roman"/>
+          <w:color w:val="auto"/>
+          <w:sz w:val="22"/>
+        </w:rPr>
+        <w:t>at</w:t>
+      </w:r>
+      <w:r>
+        <w:rPr>
+          <w:rFonts w:ascii="Times New Roman" w:hAnsi="Times New Roman" w:cs="Times New Roman"/>
+          <w:color w:val="auto"/>
+          <w:sz w:val="22"/>
+        </w:rPr>
+        <w:t xml:space="preserve"> visit 3, visit 4, and visit 5</w:t>
+      </w:r>
+      <w:r>
+        <w:rPr>
+          <w:rFonts w:ascii="Times New Roman" w:hAnsi="Times New Roman" w:cs="Times New Roman"/>
+          <w:color w:val="auto"/>
+          <w:sz w:val="22"/>
+        </w:rPr>
+        <w:t xml:space="preserve">. </w:t>
+      </w:r>
+    </w:p>
+    <w:p>
+      <w:pPr>
+        <w:pStyle w:val="ListParagraph"/>
+        <w:numPr>
+          <w:ilvl w:val="1"/>
+          <w:numId w:val="10"/>
+        </w:numPr>
+        <w:spacing w:after="48"/>
+        <w:rPr>
+          <w:rFonts w:ascii="Times New Roman" w:hAnsi="Times New Roman" w:cs="Times New Roman"/>
+          <w:color w:val="auto"/>
+          <w:sz w:val="22"/>
+        </w:rPr>
+      </w:pPr>
+      <w:r>
+        <w:rPr>
+          <w:rFonts w:ascii="Times New Roman" w:hAnsi="Times New Roman" w:cs="Times New Roman"/>
+          <w:color w:val="auto"/>
+          <w:sz w:val="22"/>
+        </w:rPr>
+        <w:t xml:space="preserve">Compensated </w:t>
+      </w:r>
+      <w:r>
+        <w:rPr>
+          <w:rFonts w:ascii="Times New Roman" w:hAnsi="Times New Roman" w:cs="Times New Roman"/>
+          <w:color w:val="auto"/>
+          <w:sz w:val="22"/>
+        </w:rPr>
+        <w:t>$</w:t>
+      </w:r>
+      <w:r>
+        <w:rPr>
+          <w:rFonts w:ascii="Times New Roman" w:hAnsi="Times New Roman" w:cs="Times New Roman"/>
+          <w:color w:val="auto"/>
+          <w:sz w:val="22"/>
+        </w:rPr>
+        <w:t xml:space="preserve">10, </w:t>
+      </w:r>
+      <w:r>
+        <w:rPr>
+          <w:rFonts w:ascii="Times New Roman" w:hAnsi="Times New Roman" w:cs="Times New Roman"/>
+          <w:color w:val="auto"/>
+          <w:sz w:val="22"/>
+        </w:rPr>
+        <w:t>$</w:t>
+      </w:r>
+      <w:r>
+        <w:rPr>
+          <w:rFonts w:ascii="Times New Roman" w:hAnsi="Times New Roman" w:cs="Times New Roman"/>
+          <w:color w:val="auto"/>
+          <w:sz w:val="22"/>
+        </w:rPr>
+        <w:t xml:space="preserve">15, </w:t>
+      </w:r>
+      <w:r>
+        <w:rPr>
+          <w:rFonts w:ascii="Times New Roman" w:hAnsi="Times New Roman" w:cs="Times New Roman"/>
+          <w:color w:val="auto"/>
+          <w:sz w:val="22"/>
+        </w:rPr>
+        <w:t xml:space="preserve">and </w:t>
+      </w:r>
+      <w:r>
+        <w:rPr>
+          <w:rFonts w:ascii="Times New Roman" w:hAnsi="Times New Roman" w:cs="Times New Roman"/>
+          <w:color w:val="auto"/>
+          <w:sz w:val="22"/>
+        </w:rPr>
+        <w:t>$</w:t>
+      </w:r>
+      <w:r>
+        <w:rPr>
+          <w:rFonts w:ascii="Times New Roman" w:hAnsi="Times New Roman" w:cs="Times New Roman"/>
+          <w:color w:val="auto"/>
+          <w:sz w:val="22"/>
+        </w:rPr>
+        <w:t>25 for EMA Completion.</w:t>
+      </w:r>
+    </w:p>
+    <w:p>
+      <w:pPr>
+        <w:pStyle w:val="ListParagraph"/>
+        <w:numPr>
+          <w:ilvl w:val="0"/>
+          <w:numId w:val="10"/>
+        </w:numPr>
+        <w:spacing w:after="48"/>
+        <w:rPr>
+          <w:rFonts w:ascii="Times New Roman" w:hAnsi="Times New Roman" w:cs="Times New Roman"/>
+          <w:color w:val="auto"/>
+          <w:sz w:val="22"/>
+        </w:rPr>
+      </w:pPr>
+      <w:r>
+        <w:rPr>
+          <w:rFonts w:ascii="Times New Roman" w:hAnsi="Times New Roman" w:cs="Times New Roman"/>
+          <w:color w:val="auto"/>
+          <w:sz w:val="22"/>
+        </w:rPr>
+        <w:t>Participants 2074-</w:t>
+      </w:r>
+      <w:r>
+        <w:rPr>
+          <w:rFonts w:ascii="Times New Roman" w:hAnsi="Times New Roman" w:cs="Times New Roman"/>
+          <w:color w:val="auto"/>
+          <w:sz w:val="22"/>
+        </w:rPr>
+        <w:t>2152 (n = 49) were compensated more frequently.</w:t>
+      </w:r>
+    </w:p>
+    <w:p>
+      <w:pPr>
+        <w:pStyle w:val="ListParagraph"/>
+        <w:numPr>
+          <w:ilvl w:val="1"/>
+          <w:numId w:val="10"/>
+        </w:numPr>
+        <w:spacing w:after="48"/>
+        <w:rPr>
+          <w:rFonts w:ascii="Times New Roman" w:hAnsi="Times New Roman" w:cs="Times New Roman"/>
+          <w:color w:val="auto"/>
+          <w:sz w:val="22"/>
+        </w:rPr>
+      </w:pPr>
+      <w:r>
+        <w:rPr>
+          <w:rFonts w:ascii="Times New Roman" w:hAnsi="Times New Roman" w:cs="Times New Roman"/>
+          <w:color w:val="auto"/>
+          <w:sz w:val="22"/>
+        </w:rPr>
+        <w:t xml:space="preserve">Frequency of payment was changed to every 15 days. </w:t>
+      </w:r>
+    </w:p>
+    <w:p>
+      <w:pPr>
+        <w:pStyle w:val="ListParagraph"/>
+        <w:numPr>
+          <w:ilvl w:val="1"/>
+          <w:numId w:val="10"/>
+        </w:numPr>
+        <w:spacing w:after="48"/>
+        <w:rPr>
+          <w:rFonts w:ascii="Times New Roman" w:hAnsi="Times New Roman" w:cs="Times New Roman"/>
+          <w:color w:val="auto"/>
+          <w:sz w:val="22"/>
+        </w:rPr>
+      </w:pPr>
+      <w:r>
+        <w:rPr>
+          <w:rFonts w:ascii="Times New Roman" w:hAnsi="Times New Roman" w:cs="Times New Roman"/>
+          <w:color w:val="auto"/>
+          <w:sz w:val="22"/>
+        </w:rPr>
+        <w:t>Compensation</w:t>
+      </w:r>
+      <w:r>
+        <w:rPr>
+          <w:rFonts w:ascii="Times New Roman" w:hAnsi="Times New Roman" w:cs="Times New Roman"/>
+          <w:color w:val="auto"/>
+          <w:sz w:val="22"/>
+        </w:rPr>
+        <w:t xml:space="preserve"> </w:t>
+      </w:r>
+      <w:r>
+        <w:rPr>
+          <w:rFonts w:ascii="Times New Roman" w:hAnsi="Times New Roman" w:cs="Times New Roman"/>
+          <w:color w:val="auto"/>
+          <w:sz w:val="22"/>
+        </w:rPr>
+        <w:t>amounts did not change</w:t>
+      </w:r>
+      <w:r>
+        <w:rPr>
+          <w:rFonts w:ascii="Times New Roman" w:hAnsi="Times New Roman" w:cs="Times New Roman"/>
+          <w:color w:val="auto"/>
+          <w:sz w:val="22"/>
+        </w:rPr>
+        <w:t>.</w:t>
+      </w:r>
+    </w:p>
+    <w:p>
+      <w:pPr>
+        <w:pStyle w:val="ListParagraph"/>
+        <w:numPr>
+          <w:ilvl w:val="0"/>
+          <w:numId w:val="10"/>
+        </w:numPr>
+        <w:spacing w:after="48"/>
+      </w:pPr>
+      <w:r>
+        <w:rPr>
+          <w:rFonts w:ascii="Times New Roman" w:hAnsi="Times New Roman" w:cs="Times New Roman"/>
+          <w:color w:val="000000" w:themeColor="text1"/>
+          <w:sz w:val="22"/>
+        </w:rPr>
+        <w:t xml:space="preserve">Participants </w:t>
+      </w:r>
+      <w:r>
+        <w:rPr>
+          <w:rFonts w:ascii="Times New Roman" w:hAnsi="Times New Roman" w:cs="Times New Roman"/>
+          <w:color w:val="000000" w:themeColor="text1"/>
+          <w:sz w:val="22"/>
+        </w:rPr>
+        <w:t>21</w:t>
+      </w:r>
+      <w:r>
+        <w:rPr>
+          <w:rFonts w:ascii="Times New Roman" w:hAnsi="Times New Roman" w:cs="Times New Roman"/>
+          <w:color w:val="000000" w:themeColor="text1"/>
+          <w:sz w:val="22"/>
+        </w:rPr>
+        <w:t>53 and above</w:t>
+      </w:r>
+      <w:r>
+        <w:rPr>
+          <w:rFonts w:ascii="Times New Roman" w:hAnsi="Times New Roman" w:cs="Times New Roman"/>
+          <w:color w:val="000000" w:themeColor="text1"/>
+          <w:sz w:val="22"/>
+        </w:rPr>
+        <w:t xml:space="preserve"> </w:t>
+      </w:r>
+      <w:r>
+        <w:rPr>
+          <w:rFonts w:ascii="Times New Roman" w:hAnsi="Times New Roman" w:cs="Times New Roman"/>
+          <w:color w:val="000000" w:themeColor="text1"/>
+          <w:sz w:val="22"/>
+        </w:rPr>
+        <w:t>received doubled compensation rates.</w:t>
+      </w:r>
+    </w:p>
+    <w:p>
+      <w:pPr>
+        <w:pStyle w:val="ListParagraph"/>
+        <w:numPr>
+          <w:ilvl w:val="1"/>
+          <w:numId w:val="10"/>
+        </w:numPr>
+        <w:spacing w:after="48"/>
+      </w:pPr>
+      <w:r>
+        <w:rPr>
+          <w:rFonts w:ascii="Times New Roman" w:hAnsi="Times New Roman" w:cs="Times New Roman"/>
+          <w:color w:val="000000" w:themeColor="text1"/>
+          <w:sz w:val="22"/>
+        </w:rPr>
+        <w:t>Frequency of payments. Remained every 15 days.</w:t>
+      </w:r>
+    </w:p>
+    <w:p>
+      <w:pPr>
+        <w:pStyle w:val="ListParagraph"/>
+        <w:numPr>
+          <w:ilvl w:val="1"/>
+          <w:numId w:val="10"/>
+        </w:numPr>
+        <w:spacing w:after="48"/>
+      </w:pPr>
+      <w:r>
+        <w:rPr>
+          <w:rFonts w:ascii="Times New Roman" w:hAnsi="Times New Roman" w:cs="Times New Roman"/>
+          <w:color w:val="auto"/>
+          <w:sz w:val="22"/>
+        </w:rPr>
+        <w:t>Compensated $2</w:t>
+      </w:r>
+      <w:r>
+        <w:rPr>
+          <w:rFonts w:ascii="Times New Roman" w:hAnsi="Times New Roman" w:cs="Times New Roman"/>
+          <w:color w:val="auto"/>
+          <w:sz w:val="22"/>
+        </w:rPr>
+        <w:t xml:space="preserve">0, </w:t>
+      </w:r>
+      <w:r>
+        <w:rPr>
+          <w:rFonts w:ascii="Times New Roman" w:hAnsi="Times New Roman" w:cs="Times New Roman"/>
+          <w:color w:val="auto"/>
+          <w:sz w:val="22"/>
+        </w:rPr>
+        <w:t>$30</w:t>
+      </w:r>
+      <w:r>
+        <w:rPr>
+          <w:rFonts w:ascii="Times New Roman" w:hAnsi="Times New Roman" w:cs="Times New Roman"/>
+          <w:color w:val="auto"/>
+          <w:sz w:val="22"/>
+        </w:rPr>
+        <w:t xml:space="preserve">, </w:t>
+      </w:r>
+      <w:r>
+        <w:rPr>
+          <w:rFonts w:ascii="Times New Roman" w:hAnsi="Times New Roman" w:cs="Times New Roman"/>
+          <w:color w:val="auto"/>
+          <w:sz w:val="22"/>
+        </w:rPr>
+        <w:t>and $50</w:t>
+      </w:r>
+      <w:r>
+        <w:rPr>
+          <w:rFonts w:ascii="Times New Roman" w:hAnsi="Times New Roman" w:cs="Times New Roman"/>
+          <w:color w:val="auto"/>
+          <w:sz w:val="22"/>
+        </w:rPr>
+        <w:t xml:space="preserve"> for EMA Completion</w:t>
       </w:r>
     </w:p>
     <w:p>
@@ -7242,7 +7494,6 @@
           <w:sz w:val="22"/>
         </w:rPr>
       </w:pPr>
-      <w:commentRangeStart w:id="42"/>
       <w:r>
         <w:rPr>
           <w:rFonts w:ascii="Times New Roman" w:hAnsi="Times New Roman" w:cs="Times New Roman"/>
@@ -7251,26 +7502,7 @@
           <w:color w:val="000000" w:themeColor="text1"/>
           <w:sz w:val="22"/>
         </w:rPr>
-        <w:t>Figure</w:t>
-      </w:r>
-      <w:commentRangeEnd w:id="42"/>
-      <w:r>
-        <w:rPr>
-          <w:rStyle w:val="CommentReference"/>
-          <w:rFonts w:ascii="Cambria" w:eastAsia="Cambria" w:hAnsi="Cambria" w:cs="Cambria"/>
-          <w:color w:val="auto"/>
-        </w:rPr>
-        <w:commentReference w:id="42"/>
-      </w:r>
-      <w:r>
-        <w:rPr>
-          <w:rFonts w:ascii="Times New Roman" w:hAnsi="Times New Roman" w:cs="Times New Roman"/>
-          <w:b/>
-          <w:bCs/>
-          <w:color w:val="000000" w:themeColor="text1"/>
-          <w:sz w:val="22"/>
-        </w:rPr>
-        <w:t xml:space="preserve"> 2.</w:t>
+        <w:t>Figure 2.</w:t>
       </w:r>
       <w:r>
         <w:rPr>
@@ -7286,15 +7518,38 @@
           <w:color w:val="000000" w:themeColor="text1"/>
           <w:sz w:val="22"/>
         </w:rPr>
-        <w:t>Number of Ecological Momentary Assessments (EMA) completed by 15-day cycle and payment approach.</w:t>
+        <w:t>Number of Ecological Momentary Assessments (EMA) completed by 15-day cycle and payment approach</w:t>
+      </w:r>
+      <w:r>
+        <w:rPr>
+          <w:rFonts w:ascii="Times New Roman" w:hAnsi="Times New Roman" w:cs="Times New Roman"/>
+          <w:color w:val="000000" w:themeColor="text1"/>
+          <w:sz w:val="22"/>
+        </w:rPr>
+        <w:t xml:space="preserve"> </w:t>
+      </w:r>
+      <w:r>
+        <w:rPr>
+          <w:rFonts w:ascii="Times New Roman" w:hAnsi="Times New Roman" w:cs="Times New Roman"/>
+          <w:color w:val="000000" w:themeColor="text1"/>
+          <w:sz w:val="22"/>
+        </w:rPr>
+        <w:t>(initial vs revised - combined)</w:t>
+      </w:r>
+      <w:r>
+        <w:rPr>
+          <w:rFonts w:ascii="Times New Roman" w:hAnsi="Times New Roman" w:cs="Times New Roman"/>
+          <w:color w:val="000000" w:themeColor="text1"/>
+          <w:sz w:val="22"/>
+        </w:rPr>
+        <w:t>.</w:t>
       </w:r>
     </w:p>
     <w:p>
       <w:pPr>
         <w:spacing w:after="48"/>
       </w:pPr>
-      <w:bookmarkStart w:id="43" w:name="fig_emas_by_cycle"/>
-      <w:proofErr w:type="spellStart"/>
+      <w:bookmarkStart w:id="36" w:name="fig_emas_by_cycle"/>
       <w:r>
         <w:rPr>
           <w:rFonts w:ascii="Times New Roman" w:hAnsi="Times New Roman" w:cs="Times New Roman"/>
@@ -7303,8 +7558,7 @@
         </w:rPr>
         <w:t>fig_emas_by_cycle</w:t>
       </w:r>
-      <w:bookmarkEnd w:id="43"/>
-      <w:proofErr w:type="spellEnd"/>
+      <w:bookmarkEnd w:id="36"/>
     </w:p>
     <w:p>
       <w:pPr>
@@ -7440,8 +7694,7 @@
           <w:sz w:val="22"/>
         </w:rPr>
       </w:pPr>
-      <w:bookmarkStart w:id="44" w:name="fig_zero_emas_by_cycle"/>
-      <w:proofErr w:type="spellStart"/>
+      <w:bookmarkStart w:id="37" w:name="fig_zero_emas_by_cycle"/>
       <w:r>
         <w:rPr>
           <w:rFonts w:ascii="Times New Roman" w:hAnsi="Times New Roman" w:cs="Times New Roman"/>
@@ -7450,8 +7703,7 @@
         </w:rPr>
         <w:t>fig_zero_emas_by_cycle</w:t>
       </w:r>
-      <w:bookmarkEnd w:id="44"/>
-      <w:proofErr w:type="spellEnd"/>
+      <w:bookmarkEnd w:id="37"/>
     </w:p>
     <w:p>
       <w:pPr>
@@ -7530,8 +7782,7 @@
           <w:sz w:val="22"/>
         </w:rPr>
       </w:pPr>
-      <w:bookmarkStart w:id="45" w:name="fig_seven_plus_emas_by_cycle"/>
-      <w:proofErr w:type="spellStart"/>
+      <w:bookmarkStart w:id="38" w:name="fig_seven_plus_emas_by_cycle"/>
       <w:r>
         <w:rPr>
           <w:rFonts w:ascii="Times New Roman" w:hAnsi="Times New Roman" w:cs="Times New Roman"/>
@@ -7540,8 +7791,7 @@
         </w:rPr>
         <w:t>fig_seven_plus_emas_by_cycle</w:t>
       </w:r>
-      <w:bookmarkEnd w:id="45"/>
-      <w:proofErr w:type="spellEnd"/>
+      <w:bookmarkEnd w:id="38"/>
     </w:p>
     <w:p>
       <w:pPr>
@@ -7565,12 +7815,12 @@
       <w:pPr>
         <w:pStyle w:val="Heading1"/>
       </w:pPr>
-      <w:bookmarkStart w:id="46" w:name="_Toc121145553"/>
+      <w:bookmarkStart w:id="39" w:name="_Toc130292635"/>
       <w:r>
         <w:lastRenderedPageBreak/>
         <w:t>Arrests</w:t>
       </w:r>
-      <w:bookmarkEnd w:id="46"/>
+      <w:bookmarkEnd w:id="39"/>
     </w:p>
     <w:p/>
     <w:tbl>
@@ -7587,8 +7837,9 @@
         <w:tblLook w:val="0400" w:firstRow="0" w:lastRow="0" w:firstColumn="0" w:lastColumn="0" w:noHBand="0" w:noVBand="1"/>
       </w:tblPr>
       <w:tblGrid>
-        <w:gridCol w:w="5931"/>
-        <w:gridCol w:w="4149"/>
+        <w:gridCol w:w="4202"/>
+        <w:gridCol w:w="2939"/>
+        <w:gridCol w:w="2939"/>
       </w:tblGrid>
       <w:tr>
         <w:trPr>
@@ -7597,21 +7848,19 @@
         <w:tc>
           <w:tcPr>
             <w:tcW w:w="5000" w:type="pct"/>
-            <w:gridSpan w:val="2"/>
+            <w:gridSpan w:val="3"/>
             <w:tcBorders>
               <w:bottom w:val="single" w:sz="4" w:space="0" w:color="000000"/>
             </w:tcBorders>
-            <w:shd w:val="clear" w:color="auto" w:fill="auto"/>
-          </w:tcPr>
-          <w:p>
-            <w:pPr>
-              <w:rPr>
-                <w:rFonts w:ascii="Times New Roman" w:eastAsia="Times New Roman" w:hAnsi="Times New Roman" w:cs="Times New Roman"/>
-                <w:color w:val="auto"/>
-                <w:sz w:val="22"/>
-              </w:rPr>
-            </w:pPr>
-            <w:commentRangeStart w:id="47"/>
+          </w:tcPr>
+          <w:p>
+            <w:pPr>
+              <w:rPr>
+                <w:rFonts w:ascii="Times New Roman" w:eastAsia="Times New Roman" w:hAnsi="Times New Roman" w:cs="Times New Roman"/>
+                <w:color w:val="auto"/>
+                <w:sz w:val="22"/>
+              </w:rPr>
+            </w:pPr>
             <w:r>
               <w:rPr>
                 <w:rFonts w:ascii="Times New Roman" w:eastAsia="Times New Roman" w:hAnsi="Times New Roman" w:cs="Times New Roman"/>
@@ -7619,16 +7868,7 @@
                 <w:color w:val="auto"/>
                 <w:sz w:val="22"/>
               </w:rPr>
-              <w:t>Table</w:t>
-            </w:r>
-            <w:commentRangeEnd w:id="47"/>
-            <w:r>
-              <w:rPr>
-                <w:rStyle w:val="CommentReference"/>
-                <w:rFonts w:ascii="Cambria" w:eastAsia="Cambria" w:hAnsi="Cambria" w:cs="Cambria"/>
-                <w:color w:val="auto"/>
-              </w:rPr>
-              <w:commentReference w:id="47"/>
+              <w:t>Table 1</w:t>
             </w:r>
             <w:r>
               <w:rPr>
@@ -7637,46 +7877,28 @@
                 <w:color w:val="auto"/>
                 <w:sz w:val="22"/>
               </w:rPr>
+              <w:t>0</w:t>
+            </w:r>
+            <w:r>
+              <w:rPr>
+                <w:rFonts w:ascii="Times New Roman" w:eastAsia="Times New Roman" w:hAnsi="Times New Roman" w:cs="Times New Roman"/>
+                <w:b/>
+                <w:color w:val="auto"/>
+                <w:sz w:val="22"/>
+              </w:rPr>
+              <w:t>.</w:t>
+            </w:r>
+            <w:r>
+              <w:rPr>
+                <w:rFonts w:ascii="Times New Roman" w:eastAsia="Times New Roman" w:hAnsi="Times New Roman" w:cs="Times New Roman"/>
+                <w:color w:val="auto"/>
+                <w:sz w:val="22"/>
+              </w:rPr>
               <w:t xml:space="preserve"> </w:t>
             </w:r>
             <w:r>
               <w:rPr>
                 <w:rFonts w:ascii="Times New Roman" w:eastAsia="Times New Roman" w:hAnsi="Times New Roman" w:cs="Times New Roman"/>
-                <w:b/>
-                <w:color w:val="auto"/>
-                <w:sz w:val="22"/>
-              </w:rPr>
-              <w:t>1</w:t>
-            </w:r>
-            <w:r>
-              <w:rPr>
-                <w:rFonts w:ascii="Times New Roman" w:eastAsia="Times New Roman" w:hAnsi="Times New Roman" w:cs="Times New Roman"/>
-                <w:b/>
-                <w:color w:val="auto"/>
-                <w:sz w:val="22"/>
-              </w:rPr>
-              <w:t>0</w:t>
-            </w:r>
-            <w:r>
-              <w:rPr>
-                <w:rFonts w:ascii="Times New Roman" w:eastAsia="Times New Roman" w:hAnsi="Times New Roman" w:cs="Times New Roman"/>
-                <w:b/>
-                <w:color w:val="auto"/>
-                <w:sz w:val="22"/>
-              </w:rPr>
-              <w:t>.</w:t>
-            </w:r>
-            <w:r>
-              <w:rPr>
-                <w:rFonts w:ascii="Times New Roman" w:eastAsia="Times New Roman" w:hAnsi="Times New Roman" w:cs="Times New Roman"/>
-                <w:color w:val="auto"/>
-                <w:sz w:val="22"/>
-              </w:rPr>
-              <w:t xml:space="preserve"> </w:t>
-            </w:r>
-            <w:r>
-              <w:rPr>
-                <w:rFonts w:ascii="Times New Roman" w:eastAsia="Times New Roman" w:hAnsi="Times New Roman" w:cs="Times New Roman"/>
                 <w:color w:val="auto"/>
                 <w:sz w:val="22"/>
               </w:rPr>
@@ -7696,15 +7918,7 @@
                 <w:color w:val="auto"/>
                 <w:sz w:val="22"/>
               </w:rPr>
-              <w:t xml:space="preserve"> </w:t>
-            </w:r>
-            <w:r>
-              <w:rPr>
-                <w:rFonts w:ascii="Times New Roman" w:eastAsia="Times New Roman" w:hAnsi="Times New Roman" w:cs="Times New Roman"/>
-                <w:color w:val="auto"/>
-                <w:sz w:val="22"/>
-              </w:rPr>
-              <w:t>12 months after enrollment</w:t>
+              <w:t xml:space="preserve"> 12 months after enrollment</w:t>
             </w:r>
             <w:r>
               <w:rPr>
@@ -7723,7 +7937,7 @@
         </w:trPr>
         <w:tc>
           <w:tcPr>
-            <w:tcW w:w="2942" w:type="pct"/>
+            <w:tcW w:w="2084" w:type="pct"/>
             <w:tcBorders>
               <w:top w:val="single" w:sz="4" w:space="0" w:color="000000"/>
               <w:bottom w:val="single" w:sz="4" w:space="0" w:color="000000"/>
@@ -7752,7 +7966,37 @@
         </w:tc>
         <w:tc>
           <w:tcPr>
-            <w:tcW w:w="2058" w:type="pct"/>
+            <w:tcW w:w="1458" w:type="pct"/>
+            <w:tcBorders>
+              <w:top w:val="single" w:sz="4" w:space="0" w:color="000000"/>
+              <w:bottom w:val="single" w:sz="4" w:space="0" w:color="000000"/>
+            </w:tcBorders>
+            <w:vAlign w:val="center"/>
+          </w:tcPr>
+          <w:p>
+            <w:pPr>
+              <w:jc w:val="center"/>
+              <w:rPr>
+                <w:rFonts w:ascii="Times New Roman" w:eastAsia="Times New Roman" w:hAnsi="Times New Roman" w:cs="Times New Roman"/>
+                <w:b/>
+                <w:color w:val="auto"/>
+                <w:sz w:val="22"/>
+              </w:rPr>
+            </w:pPr>
+            <w:r>
+              <w:rPr>
+                <w:rFonts w:ascii="Times New Roman" w:eastAsia="Times New Roman" w:hAnsi="Times New Roman" w:cs="Times New Roman"/>
+                <w:b/>
+                <w:color w:val="auto"/>
+                <w:sz w:val="22"/>
+              </w:rPr>
+              <w:t>N</w:t>
+            </w:r>
+          </w:p>
+        </w:tc>
+        <w:tc>
+          <w:tcPr>
+            <w:tcW w:w="1458" w:type="pct"/>
             <w:tcBorders>
               <w:top w:val="single" w:sz="4" w:space="0" w:color="000000"/>
               <w:bottom w:val="single" w:sz="4" w:space="0" w:color="000000"/>
@@ -7805,9 +8049,10 @@
         </w:trPr>
         <w:tc>
           <w:tcPr>
-            <w:tcW w:w="2942" w:type="pct"/>
+            <w:tcW w:w="2084" w:type="pct"/>
             <w:tcBorders>
               <w:top w:val="single" w:sz="4" w:space="0" w:color="000000"/>
+              <w:bottom w:val="single" w:sz="4" w:space="0" w:color="auto"/>
             </w:tcBorders>
             <w:shd w:val="clear" w:color="auto" w:fill="auto"/>
           </w:tcPr>
@@ -7827,24 +8072,44 @@
                 <w:color w:val="auto"/>
                 <w:sz w:val="22"/>
               </w:rPr>
-              <w:t xml:space="preserve">Overall </w:t>
-            </w:r>
-            <w:r>
-              <w:rPr>
-                <w:rFonts w:ascii="Times New Roman" w:eastAsia="Times New Roman" w:hAnsi="Times New Roman" w:cs="Times New Roman"/>
-                <w:i/>
-                <w:color w:val="auto"/>
-                <w:sz w:val="22"/>
-              </w:rPr>
-              <w:t>(n=304)</w:t>
-            </w:r>
-          </w:p>
-        </w:tc>
-        <w:tc>
-          <w:tcPr>
-            <w:tcW w:w="2058" w:type="pct"/>
+              <w:t>Overall</w:t>
+            </w:r>
+          </w:p>
+        </w:tc>
+        <w:tc>
+          <w:tcPr>
+            <w:tcW w:w="1458" w:type="pct"/>
             <w:tcBorders>
               <w:top w:val="single" w:sz="4" w:space="0" w:color="000000"/>
+              <w:bottom w:val="single" w:sz="4" w:space="0" w:color="auto"/>
+            </w:tcBorders>
+            <w:vAlign w:val="center"/>
+          </w:tcPr>
+          <w:p>
+            <w:pPr>
+              <w:jc w:val="center"/>
+              <w:rPr>
+                <w:rFonts w:ascii="Times New Roman" w:eastAsia="Times New Roman" w:hAnsi="Times New Roman" w:cs="Times New Roman"/>
+                <w:color w:val="auto"/>
+                <w:sz w:val="22"/>
+              </w:rPr>
+            </w:pPr>
+            <w:r>
+              <w:rPr>
+                <w:rFonts w:ascii="Times New Roman" w:eastAsia="Times New Roman" w:hAnsi="Times New Roman" w:cs="Times New Roman"/>
+                <w:color w:val="auto"/>
+                <w:sz w:val="22"/>
+              </w:rPr>
+              <w:t>n</w:t>
+            </w:r>
+          </w:p>
+        </w:tc>
+        <w:tc>
+          <w:tcPr>
+            <w:tcW w:w="1458" w:type="pct"/>
+            <w:tcBorders>
+              <w:top w:val="single" w:sz="4" w:space="0" w:color="000000"/>
+              <w:bottom w:val="single" w:sz="4" w:space="0" w:color="auto"/>
             </w:tcBorders>
             <w:shd w:val="clear" w:color="auto" w:fill="auto"/>
           </w:tcPr>
@@ -7863,31 +8128,23 @@
                 <w:color w:val="auto"/>
                 <w:sz w:val="22"/>
               </w:rPr>
-              <w:t>137</w:t>
-            </w:r>
-            <w:r>
-              <w:rPr>
-                <w:rFonts w:ascii="Times New Roman" w:eastAsia="Times New Roman" w:hAnsi="Times New Roman" w:cs="Times New Roman"/>
-                <w:color w:val="auto"/>
-                <w:sz w:val="22"/>
-              </w:rPr>
-              <w:t xml:space="preserve"> (</w:t>
-            </w:r>
-            <w:r>
-              <w:rPr>
-                <w:rFonts w:ascii="Times New Roman" w:eastAsia="Times New Roman" w:hAnsi="Times New Roman" w:cs="Times New Roman"/>
-                <w:color w:val="auto"/>
-                <w:sz w:val="22"/>
-              </w:rPr>
-              <w:t>45.</w:t>
-            </w:r>
-            <w:r>
-              <w:rPr>
-                <w:rFonts w:ascii="Times New Roman" w:eastAsia="Times New Roman" w:hAnsi="Times New Roman" w:cs="Times New Roman"/>
-                <w:color w:val="auto"/>
-                <w:sz w:val="22"/>
-              </w:rPr>
-              <w:t>1</w:t>
+              <w:t xml:space="preserve">n </w:t>
+            </w:r>
+            <w:r>
+              <w:rPr>
+                <w:rFonts w:ascii="Times New Roman" w:eastAsia="Times New Roman" w:hAnsi="Times New Roman" w:cs="Times New Roman"/>
+                <w:color w:val="auto"/>
+                <w:sz w:val="22"/>
+              </w:rPr>
+              <w:t>(</w:t>
+            </w:r>
+            <w:r>
+              <w:rPr>
+                <w:rFonts w:ascii="Times New Roman" w:eastAsia="Times New Roman" w:hAnsi="Times New Roman" w:cs="Times New Roman"/>
+                <w:color w:val="auto"/>
+                <w:sz w:val="22"/>
+              </w:rPr>
+              <w:t>%</w:t>
             </w:r>
             <w:r>
               <w:rPr>
@@ -7906,8 +8163,9 @@
         </w:trPr>
         <w:tc>
           <w:tcPr>
-            <w:tcW w:w="2942" w:type="pct"/>
+            <w:tcW w:w="2084" w:type="pct"/>
             <w:tcBorders>
+              <w:top w:val="single" w:sz="4" w:space="0" w:color="auto"/>
               <w:bottom w:val="nil"/>
             </w:tcBorders>
             <w:shd w:val="clear" w:color="auto" w:fill="auto"/>
@@ -7926,30 +8184,42 @@
                 <w:color w:val="auto"/>
                 <w:sz w:val="22"/>
               </w:rPr>
-              <w:t xml:space="preserve">   UCM (n=</w:t>
-            </w:r>
-            <w:r>
-              <w:rPr>
-                <w:rFonts w:ascii="Times New Roman" w:eastAsia="Times New Roman" w:hAnsi="Times New Roman" w:cs="Times New Roman"/>
-                <w:color w:val="auto"/>
-                <w:sz w:val="22"/>
-              </w:rPr>
-              <w:t>93</w:t>
-            </w:r>
-            <w:r>
-              <w:rPr>
-                <w:rFonts w:ascii="Times New Roman" w:eastAsia="Times New Roman" w:hAnsi="Times New Roman" w:cs="Times New Roman"/>
-                <w:color w:val="auto"/>
-                <w:sz w:val="22"/>
-              </w:rPr>
-              <w:t>)</w:t>
-            </w:r>
-          </w:p>
-        </w:tc>
-        <w:tc>
-          <w:tcPr>
-            <w:tcW w:w="2058" w:type="pct"/>
+              <w:t xml:space="preserve">   UCM </w:t>
+            </w:r>
+          </w:p>
+        </w:tc>
+        <w:tc>
+          <w:tcPr>
+            <w:tcW w:w="1458" w:type="pct"/>
             <w:tcBorders>
+              <w:top w:val="single" w:sz="4" w:space="0" w:color="auto"/>
+              <w:bottom w:val="nil"/>
+            </w:tcBorders>
+          </w:tcPr>
+          <w:p>
+            <w:pPr>
+              <w:jc w:val="center"/>
+              <w:rPr>
+                <w:rFonts w:ascii="Times New Roman" w:eastAsia="Times New Roman" w:hAnsi="Times New Roman" w:cs="Times New Roman"/>
+                <w:color w:val="auto"/>
+                <w:sz w:val="22"/>
+              </w:rPr>
+            </w:pPr>
+            <w:r>
+              <w:rPr>
+                <w:rFonts w:ascii="Times New Roman" w:eastAsia="Times New Roman" w:hAnsi="Times New Roman"/>
+                <w:color w:val="000000"/>
+                <w:sz w:val="22"/>
+              </w:rPr>
+              <w:t>n</w:t>
+            </w:r>
+          </w:p>
+        </w:tc>
+        <w:tc>
+          <w:tcPr>
+            <w:tcW w:w="1458" w:type="pct"/>
+            <w:tcBorders>
+              <w:top w:val="single" w:sz="4" w:space="0" w:color="auto"/>
               <w:bottom w:val="nil"/>
             </w:tcBorders>
             <w:shd w:val="clear" w:color="auto" w:fill="auto"/>
@@ -7969,47 +8239,7 @@
                 <w:color w:val="auto"/>
                 <w:sz w:val="22"/>
               </w:rPr>
-              <w:t>43</w:t>
-            </w:r>
-            <w:r>
-              <w:rPr>
-                <w:rFonts w:ascii="Times New Roman" w:eastAsia="Times New Roman" w:hAnsi="Times New Roman" w:cs="Times New Roman"/>
-                <w:color w:val="auto"/>
-                <w:sz w:val="22"/>
-              </w:rPr>
-              <w:t xml:space="preserve"> (4</w:t>
-            </w:r>
-            <w:r>
-              <w:rPr>
-                <w:rFonts w:ascii="Times New Roman" w:eastAsia="Times New Roman" w:hAnsi="Times New Roman" w:cs="Times New Roman"/>
-                <w:color w:val="auto"/>
-                <w:sz w:val="22"/>
-              </w:rPr>
-              <w:t>6</w:t>
-            </w:r>
-            <w:r>
-              <w:rPr>
-                <w:rFonts w:ascii="Times New Roman" w:eastAsia="Times New Roman" w:hAnsi="Times New Roman" w:cs="Times New Roman"/>
-                <w:color w:val="auto"/>
-                <w:sz w:val="22"/>
-              </w:rPr>
-              <w:t>.</w:t>
-            </w:r>
-            <w:r>
-              <w:rPr>
-                <w:rFonts w:ascii="Times New Roman" w:eastAsia="Times New Roman" w:hAnsi="Times New Roman" w:cs="Times New Roman"/>
-                <w:color w:val="auto"/>
-                <w:sz w:val="22"/>
-              </w:rPr>
-              <w:t>2</w:t>
-            </w:r>
-            <w:r>
-              <w:rPr>
-                <w:rFonts w:ascii="Times New Roman" w:eastAsia="Times New Roman" w:hAnsi="Times New Roman" w:cs="Times New Roman"/>
-                <w:color w:val="auto"/>
-                <w:sz w:val="22"/>
-              </w:rPr>
-              <w:t>)</w:t>
+              <w:t>n (%)</w:t>
             </w:r>
           </w:p>
         </w:tc>
@@ -8020,7 +8250,7 @@
         </w:trPr>
         <w:tc>
           <w:tcPr>
-            <w:tcW w:w="2942" w:type="pct"/>
+            <w:tcW w:w="2084" w:type="pct"/>
             <w:tcBorders>
               <w:top w:val="nil"/>
               <w:left w:val="nil"/>
@@ -8053,35 +8283,40 @@
               </w:rPr>
               <w:t>UCM+SP</w:t>
             </w:r>
-            <w:r>
-              <w:rPr>
-                <w:rFonts w:ascii="Times New Roman" w:eastAsia="Times New Roman" w:hAnsi="Times New Roman" w:cs="Times New Roman"/>
-                <w:color w:val="auto"/>
-                <w:sz w:val="22"/>
-              </w:rPr>
-              <w:t xml:space="preserve"> (n=</w:t>
-            </w:r>
-            <w:r>
-              <w:rPr>
-                <w:rFonts w:ascii="Times New Roman" w:eastAsia="Times New Roman" w:hAnsi="Times New Roman" w:cs="Times New Roman"/>
-                <w:color w:val="auto"/>
-                <w:sz w:val="22"/>
-              </w:rPr>
-              <w:t>94</w:t>
-            </w:r>
-            <w:r>
-              <w:rPr>
-                <w:rFonts w:ascii="Times New Roman" w:eastAsia="Times New Roman" w:hAnsi="Times New Roman" w:cs="Times New Roman"/>
-                <w:color w:val="auto"/>
-                <w:sz w:val="22"/>
-              </w:rPr>
-              <w:t>)</w:t>
-            </w:r>
-          </w:p>
-        </w:tc>
-        <w:tc>
-          <w:tcPr>
-            <w:tcW w:w="2058" w:type="pct"/>
+          </w:p>
+        </w:tc>
+        <w:tc>
+          <w:tcPr>
+            <w:tcW w:w="1458" w:type="pct"/>
+            <w:tcBorders>
+              <w:top w:val="nil"/>
+              <w:left w:val="nil"/>
+              <w:bottom w:val="nil"/>
+              <w:right w:val="nil"/>
+            </w:tcBorders>
+          </w:tcPr>
+          <w:p>
+            <w:pPr>
+              <w:jc w:val="center"/>
+              <w:rPr>
+                <w:rFonts w:ascii="Times New Roman" w:eastAsia="Times New Roman" w:hAnsi="Times New Roman" w:cs="Times New Roman"/>
+                <w:color w:val="auto"/>
+                <w:sz w:val="22"/>
+              </w:rPr>
+            </w:pPr>
+            <w:r>
+              <w:rPr>
+                <w:rFonts w:ascii="Times New Roman" w:eastAsia="Times New Roman" w:hAnsi="Times New Roman"/>
+                <w:color w:val="000000"/>
+                <w:sz w:val="22"/>
+              </w:rPr>
+              <w:t>n</w:t>
+            </w:r>
+          </w:p>
+        </w:tc>
+        <w:tc>
+          <w:tcPr>
+            <w:tcW w:w="1458" w:type="pct"/>
             <w:tcBorders>
               <w:top w:val="nil"/>
               <w:left w:val="nil"/>
@@ -8105,47 +8340,7 @@
                 <w:color w:val="auto"/>
                 <w:sz w:val="22"/>
               </w:rPr>
-              <w:t>42</w:t>
-            </w:r>
-            <w:r>
-              <w:rPr>
-                <w:rFonts w:ascii="Times New Roman" w:eastAsia="Times New Roman" w:hAnsi="Times New Roman" w:cs="Times New Roman"/>
-                <w:color w:val="auto"/>
-                <w:sz w:val="22"/>
-              </w:rPr>
-              <w:t xml:space="preserve"> (</w:t>
-            </w:r>
-            <w:r>
-              <w:rPr>
-                <w:rFonts w:ascii="Times New Roman" w:eastAsia="Times New Roman" w:hAnsi="Times New Roman" w:cs="Times New Roman"/>
-                <w:color w:val="auto"/>
-                <w:sz w:val="22"/>
-              </w:rPr>
-              <w:t>44</w:t>
-            </w:r>
-            <w:r>
-              <w:rPr>
-                <w:rFonts w:ascii="Times New Roman" w:eastAsia="Times New Roman" w:hAnsi="Times New Roman" w:cs="Times New Roman"/>
-                <w:color w:val="auto"/>
-                <w:sz w:val="22"/>
-              </w:rPr>
-              <w:t>.</w:t>
-            </w:r>
-            <w:r>
-              <w:rPr>
-                <w:rFonts w:ascii="Times New Roman" w:eastAsia="Times New Roman" w:hAnsi="Times New Roman" w:cs="Times New Roman"/>
-                <w:color w:val="auto"/>
-                <w:sz w:val="22"/>
-              </w:rPr>
-              <w:t>7</w:t>
-            </w:r>
-            <w:r>
-              <w:rPr>
-                <w:rFonts w:ascii="Times New Roman" w:eastAsia="Times New Roman" w:hAnsi="Times New Roman" w:cs="Times New Roman"/>
-                <w:color w:val="auto"/>
-                <w:sz w:val="22"/>
-              </w:rPr>
-              <w:t>)</w:t>
+              <w:t>n (%)</w:t>
             </w:r>
           </w:p>
         </w:tc>
@@ -8156,7 +8351,7 @@
         </w:trPr>
         <w:tc>
           <w:tcPr>
-            <w:tcW w:w="2942" w:type="pct"/>
+            <w:tcW w:w="2084" w:type="pct"/>
             <w:tcBorders>
               <w:top w:val="nil"/>
               <w:left w:val="nil"/>
@@ -8179,29 +8374,42 @@
                 <w:color w:val="auto"/>
                 <w:sz w:val="22"/>
               </w:rPr>
-              <w:t xml:space="preserve">   L2C (n=</w:t>
-            </w:r>
-            <w:r>
-              <w:rPr>
-                <w:rFonts w:ascii="Times New Roman" w:eastAsia="Times New Roman" w:hAnsi="Times New Roman" w:cs="Times New Roman"/>
-                <w:color w:val="auto"/>
-                <w:sz w:val="22"/>
-              </w:rPr>
-              <w:t>92</w:t>
-            </w:r>
-            <w:r>
-              <w:rPr>
-                <w:rFonts w:ascii="Times New Roman" w:eastAsia="Times New Roman" w:hAnsi="Times New Roman" w:cs="Times New Roman"/>
-                <w:color w:val="auto"/>
-                <w:sz w:val="22"/>
-              </w:rPr>
-              <w:t>)</w:t>
-            </w:r>
-          </w:p>
-        </w:tc>
-        <w:tc>
-          <w:tcPr>
-            <w:tcW w:w="2058" w:type="pct"/>
+              <w:t xml:space="preserve">   L2C </w:t>
+            </w:r>
+          </w:p>
+        </w:tc>
+        <w:tc>
+          <w:tcPr>
+            <w:tcW w:w="1458" w:type="pct"/>
+            <w:tcBorders>
+              <w:top w:val="nil"/>
+              <w:left w:val="nil"/>
+              <w:bottom w:val="nil"/>
+              <w:right w:val="nil"/>
+            </w:tcBorders>
+          </w:tcPr>
+          <w:p>
+            <w:pPr>
+              <w:jc w:val="center"/>
+              <w:rPr>
+                <w:rFonts w:ascii="Times New Roman" w:eastAsia="Times New Roman" w:hAnsi="Times New Roman" w:cs="Times New Roman"/>
+                <w:color w:val="auto"/>
+                <w:sz w:val="22"/>
+              </w:rPr>
+            </w:pPr>
+            <w:r>
+              <w:rPr>
+                <w:rFonts w:ascii="Times New Roman" w:eastAsia="Times New Roman" w:hAnsi="Times New Roman"/>
+                <w:color w:val="000000"/>
+                <w:sz w:val="22"/>
+              </w:rPr>
+              <w:t>n</w:t>
+            </w:r>
+          </w:p>
+        </w:tc>
+        <w:tc>
+          <w:tcPr>
+            <w:tcW w:w="1458" w:type="pct"/>
             <w:tcBorders>
               <w:top w:val="nil"/>
               <w:left w:val="nil"/>
@@ -8225,31 +8433,7 @@
                 <w:color w:val="auto"/>
                 <w:sz w:val="22"/>
               </w:rPr>
-              <w:t>38</w:t>
-            </w:r>
-            <w:r>
-              <w:rPr>
-                <w:rFonts w:ascii="Times New Roman" w:eastAsia="Times New Roman" w:hAnsi="Times New Roman" w:cs="Times New Roman"/>
-                <w:color w:val="auto"/>
-                <w:sz w:val="22"/>
-              </w:rPr>
-              <w:t xml:space="preserve"> (41.</w:t>
-            </w:r>
-            <w:r>
-              <w:rPr>
-                <w:rFonts w:ascii="Times New Roman" w:eastAsia="Times New Roman" w:hAnsi="Times New Roman" w:cs="Times New Roman"/>
-                <w:color w:val="auto"/>
-                <w:sz w:val="22"/>
-              </w:rPr>
-              <w:t>3</w:t>
-            </w:r>
-            <w:r>
-              <w:rPr>
-                <w:rFonts w:ascii="Times New Roman" w:eastAsia="Times New Roman" w:hAnsi="Times New Roman" w:cs="Times New Roman"/>
-                <w:color w:val="auto"/>
-                <w:sz w:val="22"/>
-              </w:rPr>
-              <w:t>)</w:t>
+              <w:t>n (%)</w:t>
             </w:r>
           </w:p>
         </w:tc>
@@ -8260,7 +8444,7 @@
         </w:trPr>
         <w:tc>
           <w:tcPr>
-            <w:tcW w:w="2942" w:type="pct"/>
+            <w:tcW w:w="2084" w:type="pct"/>
             <w:tcBorders>
               <w:top w:val="nil"/>
               <w:left w:val="nil"/>
@@ -8283,47 +8467,42 @@
                 <w:color w:val="auto"/>
                 <w:sz w:val="22"/>
               </w:rPr>
-              <w:t xml:space="preserve">   </w:t>
-            </w:r>
-            <w:commentRangeStart w:id="48"/>
-            <w:r>
-              <w:rPr>
-                <w:rFonts w:ascii="Times New Roman" w:eastAsia="Times New Roman" w:hAnsi="Times New Roman" w:cs="Times New Roman"/>
-                <w:color w:val="auto"/>
-                <w:sz w:val="22"/>
-              </w:rPr>
-              <w:t>NS V2 (n=</w:t>
-            </w:r>
-            <w:r>
-              <w:rPr>
-                <w:rFonts w:ascii="Times New Roman" w:eastAsia="Times New Roman" w:hAnsi="Times New Roman" w:cs="Times New Roman"/>
-                <w:color w:val="auto"/>
-                <w:sz w:val="22"/>
-              </w:rPr>
-              <w:t>25</w:t>
-            </w:r>
-            <w:r>
-              <w:rPr>
-                <w:rFonts w:ascii="Times New Roman" w:eastAsia="Times New Roman" w:hAnsi="Times New Roman" w:cs="Times New Roman"/>
-                <w:color w:val="auto"/>
-                <w:sz w:val="22"/>
-              </w:rPr>
-              <w:t>)</w:t>
-            </w:r>
-            <w:commentRangeEnd w:id="48"/>
-            <w:r>
-              <w:rPr>
-                <w:rStyle w:val="CommentReference"/>
-                <w:rFonts w:ascii="Cambria" w:eastAsia="Cambria" w:hAnsi="Cambria" w:cs="Cambria"/>
-                <w:color w:val="auto"/>
-              </w:rPr>
-              <w:commentReference w:id="48"/>
-            </w:r>
-          </w:p>
-        </w:tc>
-        <w:tc>
-          <w:tcPr>
-            <w:tcW w:w="2058" w:type="pct"/>
+              <w:t xml:space="preserve">   NS V2 </w:t>
+            </w:r>
+          </w:p>
+        </w:tc>
+        <w:tc>
+          <w:tcPr>
+            <w:tcW w:w="1458" w:type="pct"/>
+            <w:tcBorders>
+              <w:top w:val="nil"/>
+              <w:left w:val="nil"/>
+              <w:bottom w:val="nil"/>
+              <w:right w:val="nil"/>
+            </w:tcBorders>
+          </w:tcPr>
+          <w:p>
+            <w:pPr>
+              <w:jc w:val="center"/>
+              <w:rPr>
+                <w:rFonts w:ascii="Times New Roman" w:eastAsia="Times New Roman" w:hAnsi="Times New Roman" w:cs="Times New Roman"/>
+                <w:color w:val="auto"/>
+                <w:sz w:val="22"/>
+              </w:rPr>
+            </w:pPr>
+            <w:r>
+              <w:rPr>
+                <w:rFonts w:ascii="Times New Roman" w:eastAsia="Times New Roman" w:hAnsi="Times New Roman"/>
+                <w:color w:val="000000"/>
+                <w:sz w:val="22"/>
+              </w:rPr>
+              <w:t>n</w:t>
+            </w:r>
+          </w:p>
+        </w:tc>
+        <w:tc>
+          <w:tcPr>
+            <w:tcW w:w="1458" w:type="pct"/>
             <w:tcBorders>
               <w:top w:val="nil"/>
               <w:left w:val="nil"/>
@@ -8347,39 +8526,7 @@
                 <w:color w:val="auto"/>
                 <w:sz w:val="22"/>
               </w:rPr>
-              <w:t>14</w:t>
-            </w:r>
-            <w:r>
-              <w:rPr>
-                <w:rFonts w:ascii="Times New Roman" w:eastAsia="Times New Roman" w:hAnsi="Times New Roman" w:cs="Times New Roman"/>
-                <w:color w:val="auto"/>
-                <w:sz w:val="22"/>
-              </w:rPr>
-              <w:t xml:space="preserve"> (</w:t>
-            </w:r>
-            <w:r>
-              <w:rPr>
-                <w:rFonts w:ascii="Times New Roman" w:eastAsia="Times New Roman" w:hAnsi="Times New Roman" w:cs="Times New Roman"/>
-                <w:color w:val="auto"/>
-                <w:sz w:val="22"/>
-              </w:rPr>
-              <w:t>56</w:t>
-            </w:r>
-            <w:r>
-              <w:rPr>
-                <w:rFonts w:ascii="Times New Roman" w:eastAsia="Times New Roman" w:hAnsi="Times New Roman" w:cs="Times New Roman"/>
-                <w:color w:val="auto"/>
-                <w:sz w:val="22"/>
-              </w:rPr>
-              <w:t>.0</w:t>
-            </w:r>
-            <w:r>
-              <w:rPr>
-                <w:rFonts w:ascii="Times New Roman" w:eastAsia="Times New Roman" w:hAnsi="Times New Roman" w:cs="Times New Roman"/>
-                <w:color w:val="auto"/>
-                <w:sz w:val="22"/>
-              </w:rPr>
-              <w:t>)</w:t>
+              <w:t>n (%)</w:t>
             </w:r>
           </w:p>
         </w:tc>
@@ -8391,11 +8538,10 @@
         <w:tc>
           <w:tcPr>
             <w:tcW w:w="5000" w:type="pct"/>
-            <w:gridSpan w:val="2"/>
+            <w:gridSpan w:val="3"/>
             <w:tcBorders>
               <w:top w:val="single" w:sz="4" w:space="0" w:color="000000"/>
             </w:tcBorders>
-            <w:shd w:val="clear" w:color="auto" w:fill="auto"/>
           </w:tcPr>
           <w:p>
             <w:pPr>
@@ -8424,12 +8570,12 @@
       <w:pPr>
         <w:pStyle w:val="Heading1"/>
       </w:pPr>
-      <w:bookmarkStart w:id="49" w:name="_Toc121145554"/>
+      <w:bookmarkStart w:id="40" w:name="_Toc130292636"/>
       <w:r>
         <w:lastRenderedPageBreak/>
         <w:t>Bridge Case Session Minutes</w:t>
       </w:r>
-      <w:bookmarkEnd w:id="49"/>
+      <w:bookmarkEnd w:id="40"/>
     </w:p>
     <w:p/>
     <w:tbl>
@@ -8448,11 +8594,11 @@
         <w:tblLook w:val="04A0" w:firstRow="1" w:lastRow="0" w:firstColumn="1" w:lastColumn="0" w:noHBand="0" w:noVBand="1"/>
       </w:tblPr>
       <w:tblGrid>
-        <w:gridCol w:w="5135"/>
-        <w:gridCol w:w="1532"/>
-        <w:gridCol w:w="1533"/>
-        <w:gridCol w:w="1532"/>
-        <w:gridCol w:w="1538"/>
+        <w:gridCol w:w="2166"/>
+        <w:gridCol w:w="2578"/>
+        <w:gridCol w:w="2334"/>
+        <w:gridCol w:w="2322"/>
+        <w:gridCol w:w="1870"/>
       </w:tblGrid>
       <w:tr>
         <w:trPr>
@@ -8475,7 +8621,6 @@
                 <w:sz w:val="22"/>
               </w:rPr>
             </w:pPr>
-            <w:commentRangeStart w:id="50"/>
             <w:r>
               <w:rPr>
                 <w:rFonts w:ascii="Times New Roman" w:eastAsia="Times New Roman" w:hAnsi="Times New Roman" w:cs="Times New Roman"/>
@@ -8483,15 +8628,7 @@
                 <w:color w:val="auto"/>
                 <w:sz w:val="22"/>
               </w:rPr>
-              <w:t>Table</w:t>
-            </w:r>
-            <w:commentRangeEnd w:id="50"/>
-            <w:r>
-              <w:rPr>
-                <w:rStyle w:val="CommentReference"/>
-                <w:color w:val="auto"/>
-              </w:rPr>
-              <w:commentReference w:id="50"/>
+              <w:t xml:space="preserve">Table </w:t>
             </w:r>
             <w:r>
               <w:rPr>
@@ -8500,93 +8637,84 @@
                 <w:color w:val="auto"/>
                 <w:sz w:val="22"/>
               </w:rPr>
+              <w:t>11</w:t>
+            </w:r>
+            <w:r>
+              <w:rPr>
+                <w:rFonts w:ascii="Times New Roman" w:eastAsia="Times New Roman" w:hAnsi="Times New Roman" w:cs="Times New Roman"/>
+                <w:b/>
+                <w:color w:val="auto"/>
+                <w:sz w:val="22"/>
+              </w:rPr>
+              <w:t>.</w:t>
+            </w:r>
+            <w:r>
+              <w:rPr>
+                <w:rFonts w:ascii="Times New Roman" w:eastAsia="Times New Roman" w:hAnsi="Times New Roman" w:cs="Times New Roman"/>
+                <w:color w:val="auto"/>
+                <w:sz w:val="22"/>
+              </w:rPr>
+              <w:t xml:space="preserve"> Number </w:t>
+            </w:r>
+            <w:r>
+              <w:rPr>
+                <w:rFonts w:ascii="Times New Roman" w:eastAsia="Times New Roman" w:hAnsi="Times New Roman" w:cs="Times New Roman"/>
+                <w:color w:val="auto"/>
+                <w:sz w:val="22"/>
+              </w:rPr>
+              <w:t>and percent of p</w:t>
+            </w:r>
+            <w:r>
+              <w:rPr>
+                <w:rFonts w:ascii="Times New Roman" w:eastAsia="Times New Roman" w:hAnsi="Times New Roman" w:cs="Times New Roman"/>
+                <w:color w:val="auto"/>
+                <w:sz w:val="22"/>
+              </w:rPr>
+              <w:t xml:space="preserve">articipants </w:t>
+            </w:r>
+            <w:r>
+              <w:rPr>
+                <w:rFonts w:ascii="Times New Roman" w:eastAsia="Times New Roman" w:hAnsi="Times New Roman" w:cs="Times New Roman"/>
+                <w:color w:val="auto"/>
+                <w:sz w:val="22"/>
+              </w:rPr>
+              <w:t>w</w:t>
+            </w:r>
+            <w:r>
+              <w:rPr>
+                <w:rFonts w:ascii="Times New Roman" w:eastAsia="Times New Roman" w:hAnsi="Times New Roman" w:cs="Times New Roman"/>
+                <w:color w:val="auto"/>
+                <w:sz w:val="22"/>
+              </w:rPr>
+              <w:t xml:space="preserve">ho </w:t>
+            </w:r>
+            <w:r>
+              <w:rPr>
+                <w:rFonts w:ascii="Times New Roman" w:eastAsia="Times New Roman" w:hAnsi="Times New Roman" w:cs="Times New Roman"/>
+                <w:color w:val="auto"/>
+                <w:sz w:val="22"/>
+              </w:rPr>
+              <w:t>u</w:t>
+            </w:r>
+            <w:r>
+              <w:rPr>
+                <w:rFonts w:ascii="Times New Roman" w:eastAsia="Times New Roman" w:hAnsi="Times New Roman" w:cs="Times New Roman"/>
+                <w:color w:val="auto"/>
+                <w:sz w:val="22"/>
+              </w:rPr>
+              <w:t>sed</w:t>
+            </w:r>
+            <w:r>
+              <w:rPr>
+                <w:rFonts w:ascii="Times New Roman" w:eastAsia="Times New Roman" w:hAnsi="Times New Roman" w:cs="Times New Roman"/>
+                <w:color w:val="auto"/>
+                <w:sz w:val="22"/>
+              </w:rPr>
               <w:t xml:space="preserve"> </w:t>
             </w:r>
             <w:r>
               <w:rPr>
                 <w:rFonts w:ascii="Times New Roman" w:eastAsia="Times New Roman" w:hAnsi="Times New Roman" w:cs="Times New Roman"/>
-                <w:b/>
-                <w:color w:val="auto"/>
-                <w:sz w:val="22"/>
-              </w:rPr>
-              <w:t>11</w:t>
-            </w:r>
-            <w:r>
-              <w:rPr>
-                <w:rFonts w:ascii="Times New Roman" w:eastAsia="Times New Roman" w:hAnsi="Times New Roman" w:cs="Times New Roman"/>
-                <w:b/>
-                <w:color w:val="auto"/>
-                <w:sz w:val="22"/>
-              </w:rPr>
-              <w:t>.</w:t>
-            </w:r>
-            <w:r>
-              <w:rPr>
-                <w:rFonts w:ascii="Times New Roman" w:eastAsia="Times New Roman" w:hAnsi="Times New Roman" w:cs="Times New Roman"/>
-                <w:color w:val="auto"/>
-                <w:sz w:val="22"/>
-              </w:rPr>
-              <w:t xml:space="preserve"> Number </w:t>
-            </w:r>
-            <w:r>
-              <w:rPr>
-                <w:rFonts w:ascii="Times New Roman" w:eastAsia="Times New Roman" w:hAnsi="Times New Roman" w:cs="Times New Roman"/>
-                <w:color w:val="auto"/>
-                <w:sz w:val="22"/>
-              </w:rPr>
-              <w:t>and percent of p</w:t>
-            </w:r>
-            <w:r>
-              <w:rPr>
-                <w:rFonts w:ascii="Times New Roman" w:eastAsia="Times New Roman" w:hAnsi="Times New Roman" w:cs="Times New Roman"/>
-                <w:color w:val="auto"/>
-                <w:sz w:val="22"/>
-              </w:rPr>
-              <w:t xml:space="preserve">articipants </w:t>
-            </w:r>
-            <w:r>
-              <w:rPr>
-                <w:rFonts w:ascii="Times New Roman" w:eastAsia="Times New Roman" w:hAnsi="Times New Roman" w:cs="Times New Roman"/>
-                <w:color w:val="auto"/>
-                <w:sz w:val="22"/>
-              </w:rPr>
-              <w:t>w</w:t>
-            </w:r>
-            <w:r>
-              <w:rPr>
-                <w:rFonts w:ascii="Times New Roman" w:eastAsia="Times New Roman" w:hAnsi="Times New Roman" w:cs="Times New Roman"/>
-                <w:color w:val="auto"/>
-                <w:sz w:val="22"/>
-              </w:rPr>
-              <w:t xml:space="preserve">ho </w:t>
-            </w:r>
-            <w:r>
-              <w:rPr>
-                <w:rFonts w:ascii="Times New Roman" w:eastAsia="Times New Roman" w:hAnsi="Times New Roman" w:cs="Times New Roman"/>
-                <w:color w:val="auto"/>
-                <w:sz w:val="22"/>
-              </w:rPr>
-              <w:t>u</w:t>
-            </w:r>
-            <w:r>
-              <w:rPr>
-                <w:rFonts w:ascii="Times New Roman" w:eastAsia="Times New Roman" w:hAnsi="Times New Roman" w:cs="Times New Roman"/>
-                <w:color w:val="auto"/>
-                <w:sz w:val="22"/>
-              </w:rPr>
-              <w:t>sed</w:t>
-            </w:r>
-            <w:r>
-              <w:rPr>
-                <w:rFonts w:ascii="Times New Roman" w:eastAsia="Times New Roman" w:hAnsi="Times New Roman" w:cs="Times New Roman"/>
-                <w:color w:val="auto"/>
-                <w:sz w:val="22"/>
-              </w:rPr>
-              <w:t xml:space="preserve"> </w:t>
-            </w:r>
-            <w:r>
-              <w:rPr>
-                <w:rFonts w:ascii="Times New Roman" w:eastAsia="Times New Roman" w:hAnsi="Times New Roman" w:cs="Times New Roman"/>
                 <w:color w:val="auto"/>
                 <w:sz w:val="22"/>
               </w:rPr>
@@ -8623,30 +8751,6 @@
                 <w:sz w:val="22"/>
               </w:rPr>
               <w:t>ement</w:t>
-            </w:r>
-            <w:r>
-              <w:rPr>
-                <w:rFonts w:ascii="Times New Roman" w:eastAsia="Times New Roman" w:hAnsi="Times New Roman" w:cs="Times New Roman"/>
-                <w:color w:val="auto"/>
-                <w:sz w:val="22"/>
-              </w:rPr>
-              <w:t xml:space="preserve"> (N = </w:t>
-            </w:r>
-            <w:r>
-              <w:rPr>
-                <w:rFonts w:ascii="Times New Roman" w:eastAsia="Times New Roman" w:hAnsi="Times New Roman" w:cs="Times New Roman"/>
-                <w:color w:val="auto"/>
-                <w:sz w:val="22"/>
-              </w:rPr>
-              <w:t>406</w:t>
-            </w:r>
-            <w:r>
-              <w:rPr>
-                <w:rFonts w:ascii="Times New Roman" w:eastAsia="Times New Roman" w:hAnsi="Times New Roman" w:cs="Times New Roman"/>
-                <w:color w:val="auto"/>
-                <w:sz w:val="22"/>
-              </w:rPr>
-              <w:t>)</w:t>
             </w:r>
             <w:r>
               <w:rPr>
@@ -8666,7 +8770,7 @@
         </w:trPr>
         <w:tc>
           <w:tcPr>
-            <w:tcW w:w="5135" w:type="dxa"/>
+            <w:tcW w:w="2166" w:type="dxa"/>
             <w:vMerge w:val="restart"/>
             <w:tcBorders>
               <w:top w:val="single" w:sz="12" w:space="0" w:color="auto"/>
@@ -8686,7 +8790,7 @@
         </w:tc>
         <w:tc>
           <w:tcPr>
-            <w:tcW w:w="6135" w:type="dxa"/>
+            <w:tcW w:w="9104" w:type="dxa"/>
             <w:gridSpan w:val="4"/>
             <w:tcBorders>
               <w:top w:val="single" w:sz="12" w:space="0" w:color="auto"/>
@@ -8723,7 +8827,7 @@
         </w:trPr>
         <w:tc>
           <w:tcPr>
-            <w:tcW w:w="5135" w:type="dxa"/>
+            <w:tcW w:w="2166" w:type="dxa"/>
             <w:vMerge/>
             <w:tcBorders>
               <w:bottom w:val="single" w:sz="4" w:space="0" w:color="auto"/>
@@ -8743,7 +8847,7 @@
         </w:tc>
         <w:tc>
           <w:tcPr>
-            <w:tcW w:w="1532" w:type="dxa"/>
+            <w:tcW w:w="2578" w:type="dxa"/>
             <w:tcBorders>
               <w:top w:val="single" w:sz="4" w:space="0" w:color="auto"/>
               <w:bottom w:val="single" w:sz="4" w:space="0" w:color="auto"/>
@@ -8790,6 +8894,7 @@
               </w:rPr>
               <w:t>(N=</w:t>
             </w:r>
+            <w:bookmarkStart w:id="41" w:name="n_bridge_overall_11"/>
             <w:r>
               <w:rPr>
                 <w:rFonts w:ascii="Times New Roman" w:eastAsia="Times New Roman" w:hAnsi="Times New Roman" w:cs="Times New Roman"/>
@@ -8797,8 +8902,9 @@
                 <w:color w:val="auto"/>
                 <w:sz w:val="22"/>
               </w:rPr>
-              <w:t>406</w:t>
-            </w:r>
+              <w:t>n_bridge_overall_11</w:t>
+            </w:r>
+            <w:bookmarkEnd w:id="41"/>
             <w:r>
               <w:rPr>
                 <w:rFonts w:ascii="Times New Roman" w:eastAsia="Times New Roman" w:hAnsi="Times New Roman" w:cs="Times New Roman"/>
@@ -8812,7 +8918,7 @@
         </w:tc>
         <w:tc>
           <w:tcPr>
-            <w:tcW w:w="1533" w:type="dxa"/>
+            <w:tcW w:w="2334" w:type="dxa"/>
             <w:tcBorders>
               <w:top w:val="single" w:sz="4" w:space="0" w:color="auto"/>
               <w:left w:val="single" w:sz="4" w:space="0" w:color="auto"/>
@@ -8859,6 +8965,7 @@
               </w:rPr>
               <w:t>(N=</w:t>
             </w:r>
+            <w:bookmarkStart w:id="42" w:name="n_bridge_ucm_11"/>
             <w:r>
               <w:rPr>
                 <w:rFonts w:ascii="Times New Roman" w:eastAsia="Times New Roman" w:hAnsi="Times New Roman" w:cs="Times New Roman"/>
@@ -8866,8 +8973,9 @@
                 <w:color w:val="auto"/>
                 <w:sz w:val="22"/>
               </w:rPr>
-              <w:t>137</w:t>
-            </w:r>
+              <w:t>n_bridge_ucm_11</w:t>
+            </w:r>
+            <w:bookmarkEnd w:id="42"/>
             <w:r>
               <w:rPr>
                 <w:rFonts w:ascii="Times New Roman" w:eastAsia="Times New Roman" w:hAnsi="Times New Roman" w:cs="Times New Roman"/>
@@ -8881,7 +8989,7 @@
         </w:tc>
         <w:tc>
           <w:tcPr>
-            <w:tcW w:w="1532" w:type="dxa"/>
+            <w:tcW w:w="2322" w:type="dxa"/>
             <w:tcBorders>
               <w:top w:val="single" w:sz="4" w:space="0" w:color="auto"/>
               <w:bottom w:val="single" w:sz="4" w:space="0" w:color="auto"/>
@@ -8916,6 +9024,8 @@
               </w:rPr>
               <w:t xml:space="preserve"> (N=</w:t>
             </w:r>
+            <w:bookmarkStart w:id="43" w:name="n_bridge_ucm_sp"/>
+            <w:bookmarkStart w:id="44" w:name="n_bridge_ucm_sp_11"/>
             <w:r>
               <w:rPr>
                 <w:rFonts w:ascii="Times New Roman" w:eastAsia="Times New Roman" w:hAnsi="Times New Roman" w:cs="Times New Roman"/>
@@ -8923,8 +9033,10 @@
                 <w:color w:val="auto"/>
                 <w:sz w:val="22"/>
               </w:rPr>
-              <w:t>135</w:t>
-            </w:r>
+              <w:t>n_bridge_ucm_sp</w:t>
+            </w:r>
+            <w:bookmarkEnd w:id="43"/>
+            <w:bookmarkEnd w:id="44"/>
             <w:r>
               <w:rPr>
                 <w:rFonts w:ascii="Times New Roman" w:eastAsia="Times New Roman" w:hAnsi="Times New Roman" w:cs="Times New Roman"/>
@@ -8938,7 +9050,7 @@
         </w:tc>
         <w:tc>
           <w:tcPr>
-            <w:tcW w:w="1538" w:type="dxa"/>
+            <w:tcW w:w="1870" w:type="dxa"/>
             <w:tcBorders>
               <w:top w:val="single" w:sz="4" w:space="0" w:color="auto"/>
               <w:bottom w:val="single" w:sz="4" w:space="0" w:color="auto"/>
@@ -8984,6 +9096,8 @@
               </w:rPr>
               <w:t>(N=</w:t>
             </w:r>
+            <w:bookmarkStart w:id="45" w:name="n_bridge_l2c"/>
+            <w:bookmarkStart w:id="46" w:name="n_bridge_l2c_11"/>
             <w:r>
               <w:rPr>
                 <w:rFonts w:ascii="Times New Roman" w:eastAsia="Times New Roman" w:hAnsi="Times New Roman" w:cs="Times New Roman"/>
@@ -8991,8 +9105,10 @@
                 <w:color w:val="auto"/>
                 <w:sz w:val="22"/>
               </w:rPr>
-              <w:t>134</w:t>
-            </w:r>
+              <w:t>n_bridge_l2c</w:t>
+            </w:r>
+            <w:bookmarkEnd w:id="45"/>
+            <w:bookmarkEnd w:id="46"/>
             <w:r>
               <w:rPr>
                 <w:rFonts w:ascii="Times New Roman" w:eastAsia="Times New Roman" w:hAnsi="Times New Roman" w:cs="Times New Roman"/>
@@ -9011,7 +9127,7 @@
         </w:trPr>
         <w:tc>
           <w:tcPr>
-            <w:tcW w:w="5135" w:type="dxa"/>
+            <w:tcW w:w="2166" w:type="dxa"/>
             <w:tcBorders>
               <w:top w:val="single" w:sz="4" w:space="0" w:color="auto"/>
             </w:tcBorders>
@@ -9038,7 +9154,7 @@
         </w:tc>
         <w:tc>
           <w:tcPr>
-            <w:tcW w:w="1532" w:type="dxa"/>
+            <w:tcW w:w="2578" w:type="dxa"/>
             <w:tcBorders>
               <w:top w:val="single" w:sz="4" w:space="0" w:color="auto"/>
               <w:right w:val="single" w:sz="4" w:space="0" w:color="auto"/>
@@ -9062,18 +9178,17 @@
                 <w:sz w:val="22"/>
                 <w:szCs w:val="22"/>
               </w:rPr>
-              <w:t>301 (74.1)</w:t>
-            </w:r>
-          </w:p>
-        </w:tc>
-        <w:tc>
-          <w:tcPr>
-            <w:tcW w:w="1533" w:type="dxa"/>
+              <w:t>n (%)</w:t>
+            </w:r>
+          </w:p>
+        </w:tc>
+        <w:tc>
+          <w:tcPr>
+            <w:tcW w:w="2334" w:type="dxa"/>
             <w:tcBorders>
               <w:top w:val="single" w:sz="4" w:space="0" w:color="auto"/>
               <w:left w:val="single" w:sz="4" w:space="0" w:color="auto"/>
             </w:tcBorders>
-            <w:vAlign w:val="center"/>
           </w:tcPr>
           <w:p>
             <w:pPr>
@@ -9092,17 +9207,16 @@
                 <w:sz w:val="22"/>
                 <w:szCs w:val="22"/>
               </w:rPr>
-              <w:t>106 (77.4)</w:t>
-            </w:r>
-          </w:p>
-        </w:tc>
-        <w:tc>
-          <w:tcPr>
-            <w:tcW w:w="1532" w:type="dxa"/>
+              <w:t>n (%)</w:t>
+            </w:r>
+          </w:p>
+        </w:tc>
+        <w:tc>
+          <w:tcPr>
+            <w:tcW w:w="2322" w:type="dxa"/>
             <w:tcBorders>
               <w:top w:val="single" w:sz="4" w:space="0" w:color="auto"/>
             </w:tcBorders>
-            <w:vAlign w:val="center"/>
           </w:tcPr>
           <w:p>
             <w:pPr>
@@ -9121,17 +9235,16 @@
                 <w:sz w:val="22"/>
                 <w:szCs w:val="22"/>
               </w:rPr>
-              <w:t>96 (71.1)</w:t>
-            </w:r>
-          </w:p>
-        </w:tc>
-        <w:tc>
-          <w:tcPr>
-            <w:tcW w:w="1538" w:type="dxa"/>
+              <w:t>n (%)</w:t>
+            </w:r>
+          </w:p>
+        </w:tc>
+        <w:tc>
+          <w:tcPr>
+            <w:tcW w:w="1870" w:type="dxa"/>
             <w:tcBorders>
               <w:top w:val="single" w:sz="4" w:space="0" w:color="auto"/>
             </w:tcBorders>
-            <w:vAlign w:val="center"/>
           </w:tcPr>
           <w:p>
             <w:pPr>
@@ -9150,7 +9263,7 @@
                 <w:sz w:val="22"/>
                 <w:szCs w:val="22"/>
               </w:rPr>
-              <w:t>99 (73.9)</w:t>
+              <w:t>n (%)</w:t>
             </w:r>
           </w:p>
         </w:tc>
@@ -9161,7 +9274,7 @@
         </w:trPr>
         <w:tc>
           <w:tcPr>
-            <w:tcW w:w="5135" w:type="dxa"/>
+            <w:tcW w:w="2166" w:type="dxa"/>
             <w:vAlign w:val="center"/>
           </w:tcPr>
           <w:p>
@@ -9185,7 +9298,7 @@
         </w:tc>
         <w:tc>
           <w:tcPr>
-            <w:tcW w:w="1532" w:type="dxa"/>
+            <w:tcW w:w="2578" w:type="dxa"/>
             <w:tcBorders>
               <w:right w:val="single" w:sz="4" w:space="0" w:color="auto"/>
             </w:tcBorders>
@@ -9208,17 +9321,16 @@
                 <w:sz w:val="22"/>
                 <w:szCs w:val="22"/>
               </w:rPr>
-              <w:t>37 (9.1)</w:t>
-            </w:r>
-          </w:p>
-        </w:tc>
-        <w:tc>
-          <w:tcPr>
-            <w:tcW w:w="1533" w:type="dxa"/>
+              <w:t>n (%)</w:t>
+            </w:r>
+          </w:p>
+        </w:tc>
+        <w:tc>
+          <w:tcPr>
+            <w:tcW w:w="2334" w:type="dxa"/>
             <w:tcBorders>
               <w:left w:val="single" w:sz="4" w:space="0" w:color="auto"/>
             </w:tcBorders>
-            <w:vAlign w:val="center"/>
           </w:tcPr>
           <w:p>
             <w:pPr>
@@ -9237,14 +9349,13 @@
                 <w:sz w:val="22"/>
                 <w:szCs w:val="22"/>
               </w:rPr>
-              <w:t>14 (10.2)</w:t>
-            </w:r>
-          </w:p>
-        </w:tc>
-        <w:tc>
-          <w:tcPr>
-            <w:tcW w:w="1532" w:type="dxa"/>
-            <w:vAlign w:val="center"/>
+              <w:t>n (%)</w:t>
+            </w:r>
+          </w:p>
+        </w:tc>
+        <w:tc>
+          <w:tcPr>
+            <w:tcW w:w="2322" w:type="dxa"/>
           </w:tcPr>
           <w:p>
             <w:pPr>
@@ -9263,14 +9374,13 @@
                 <w:sz w:val="22"/>
                 <w:szCs w:val="22"/>
               </w:rPr>
-              <w:t>13 (9.6)</w:t>
-            </w:r>
-          </w:p>
-        </w:tc>
-        <w:tc>
-          <w:tcPr>
-            <w:tcW w:w="1538" w:type="dxa"/>
-            <w:vAlign w:val="center"/>
+              <w:t>n (%)</w:t>
+            </w:r>
+          </w:p>
+        </w:tc>
+        <w:tc>
+          <w:tcPr>
+            <w:tcW w:w="1870" w:type="dxa"/>
           </w:tcPr>
           <w:p>
             <w:pPr>
@@ -9289,7 +9399,7 @@
                 <w:sz w:val="22"/>
                 <w:szCs w:val="22"/>
               </w:rPr>
-              <w:t>10 (7.5)</w:t>
+              <w:t>n (%)</w:t>
             </w:r>
           </w:p>
         </w:tc>
@@ -9300,7 +9410,7 @@
         </w:trPr>
         <w:tc>
           <w:tcPr>
-            <w:tcW w:w="5135" w:type="dxa"/>
+            <w:tcW w:w="2166" w:type="dxa"/>
             <w:vAlign w:val="center"/>
           </w:tcPr>
           <w:p>
@@ -9324,7 +9434,7 @@
         </w:tc>
         <w:tc>
           <w:tcPr>
-            <w:tcW w:w="1532" w:type="dxa"/>
+            <w:tcW w:w="2578" w:type="dxa"/>
             <w:tcBorders>
               <w:right w:val="single" w:sz="4" w:space="0" w:color="auto"/>
             </w:tcBorders>
@@ -9347,17 +9457,16 @@
                 <w:sz w:val="22"/>
                 <w:szCs w:val="22"/>
               </w:rPr>
-              <w:t>200 (49.3)</w:t>
-            </w:r>
-          </w:p>
-        </w:tc>
-        <w:tc>
-          <w:tcPr>
-            <w:tcW w:w="1533" w:type="dxa"/>
+              <w:t>n (%)</w:t>
+            </w:r>
+          </w:p>
+        </w:tc>
+        <w:tc>
+          <w:tcPr>
+            <w:tcW w:w="2334" w:type="dxa"/>
             <w:tcBorders>
               <w:left w:val="single" w:sz="4" w:space="0" w:color="auto"/>
             </w:tcBorders>
-            <w:vAlign w:val="center"/>
           </w:tcPr>
           <w:p>
             <w:pPr>
@@ -9376,14 +9485,13 @@
                 <w:sz w:val="22"/>
                 <w:szCs w:val="22"/>
               </w:rPr>
-              <w:t>72 (52.6)</w:t>
-            </w:r>
-          </w:p>
-        </w:tc>
-        <w:tc>
-          <w:tcPr>
-            <w:tcW w:w="1532" w:type="dxa"/>
-            <w:vAlign w:val="center"/>
+              <w:t>n (%)</w:t>
+            </w:r>
+          </w:p>
+        </w:tc>
+        <w:tc>
+          <w:tcPr>
+            <w:tcW w:w="2322" w:type="dxa"/>
           </w:tcPr>
           <w:p>
             <w:pPr>
@@ -9402,14 +9510,13 @@
                 <w:sz w:val="22"/>
                 <w:szCs w:val="22"/>
               </w:rPr>
-              <w:t>60 (44.4)</w:t>
-            </w:r>
-          </w:p>
-        </w:tc>
-        <w:tc>
-          <w:tcPr>
-            <w:tcW w:w="1538" w:type="dxa"/>
-            <w:vAlign w:val="center"/>
+              <w:t>n (%)</w:t>
+            </w:r>
+          </w:p>
+        </w:tc>
+        <w:tc>
+          <w:tcPr>
+            <w:tcW w:w="1870" w:type="dxa"/>
           </w:tcPr>
           <w:p>
             <w:pPr>
@@ -9428,7 +9535,7 @@
                 <w:sz w:val="22"/>
                 <w:szCs w:val="22"/>
               </w:rPr>
-              <w:t>68 (50.7)</w:t>
+              <w:t>n (%)</w:t>
             </w:r>
           </w:p>
         </w:tc>
@@ -9439,7 +9546,7 @@
         </w:trPr>
         <w:tc>
           <w:tcPr>
-            <w:tcW w:w="5135" w:type="dxa"/>
+            <w:tcW w:w="2166" w:type="dxa"/>
             <w:tcBorders>
               <w:bottom w:val="single" w:sz="12" w:space="0" w:color="auto"/>
             </w:tcBorders>
@@ -9483,7 +9590,7 @@
         </w:tc>
         <w:tc>
           <w:tcPr>
-            <w:tcW w:w="1532" w:type="dxa"/>
+            <w:tcW w:w="2578" w:type="dxa"/>
             <w:tcBorders>
               <w:bottom w:val="single" w:sz="12" w:space="0" w:color="auto"/>
               <w:right w:val="single" w:sz="4" w:space="0" w:color="auto"/>
@@ -9507,18 +9614,17 @@
                 <w:sz w:val="22"/>
                 <w:szCs w:val="22"/>
               </w:rPr>
-              <w:t>86 (21.2)</w:t>
-            </w:r>
-          </w:p>
-        </w:tc>
-        <w:tc>
-          <w:tcPr>
-            <w:tcW w:w="1533" w:type="dxa"/>
+              <w:t>n (%)</w:t>
+            </w:r>
+          </w:p>
+        </w:tc>
+        <w:tc>
+          <w:tcPr>
+            <w:tcW w:w="2334" w:type="dxa"/>
             <w:tcBorders>
               <w:left w:val="single" w:sz="4" w:space="0" w:color="auto"/>
               <w:bottom w:val="single" w:sz="12" w:space="0" w:color="auto"/>
             </w:tcBorders>
-            <w:vAlign w:val="center"/>
           </w:tcPr>
           <w:p>
             <w:pPr>
@@ -9537,17 +9643,16 @@
                 <w:sz w:val="22"/>
                 <w:szCs w:val="22"/>
               </w:rPr>
-              <w:t>25 (18.2)</w:t>
-            </w:r>
-          </w:p>
-        </w:tc>
-        <w:tc>
-          <w:tcPr>
-            <w:tcW w:w="1532" w:type="dxa"/>
+              <w:t>n (%)</w:t>
+            </w:r>
+          </w:p>
+        </w:tc>
+        <w:tc>
+          <w:tcPr>
+            <w:tcW w:w="2322" w:type="dxa"/>
             <w:tcBorders>
               <w:bottom w:val="single" w:sz="12" w:space="0" w:color="auto"/>
             </w:tcBorders>
-            <w:vAlign w:val="center"/>
           </w:tcPr>
           <w:p>
             <w:pPr>
@@ -9566,17 +9671,16 @@
                 <w:sz w:val="22"/>
                 <w:szCs w:val="22"/>
               </w:rPr>
-              <w:t>33 (24.4)</w:t>
-            </w:r>
-          </w:p>
-        </w:tc>
-        <w:tc>
-          <w:tcPr>
-            <w:tcW w:w="1538" w:type="dxa"/>
+              <w:t>n (%)</w:t>
+            </w:r>
+          </w:p>
+        </w:tc>
+        <w:tc>
+          <w:tcPr>
+            <w:tcW w:w="1870" w:type="dxa"/>
             <w:tcBorders>
               <w:bottom w:val="single" w:sz="12" w:space="0" w:color="auto"/>
             </w:tcBorders>
-            <w:vAlign w:val="center"/>
           </w:tcPr>
           <w:p>
             <w:pPr>
@@ -9595,7 +9699,7 @@
                 <w:sz w:val="22"/>
                 <w:szCs w:val="22"/>
               </w:rPr>
-              <w:t>28 (20.9)</w:t>
+              <w:t>n (%)</w:t>
             </w:r>
           </w:p>
         </w:tc>
@@ -9731,31 +9835,15 @@
             <w:pPr>
               <w:rPr>
                 <w:rFonts w:ascii="Times New Roman" w:eastAsia="Times New Roman" w:hAnsi="Times New Roman" w:cs="Times New Roman"/>
-                <w:color w:val="FFFFFF"/>
-                <w:sz w:val="22"/>
-              </w:rPr>
-            </w:pPr>
-            <w:commentRangeStart w:id="51"/>
-            <w:r>
-              <w:rPr>
-                <w:rFonts w:ascii="Times New Roman" w:eastAsia="Times New Roman" w:hAnsi="Times New Roman" w:cs="Times New Roman"/>
                 <w:b/>
                 <w:bCs/>
                 <w:color w:val="000000"/>
                 <w:sz w:val="22"/>
               </w:rPr>
-              <w:t>Table</w:t>
-            </w:r>
-            <w:commentRangeEnd w:id="51"/>
-            <w:r>
-              <w:rPr>
-                <w:rStyle w:val="CommentReference"/>
-                <w:rFonts w:ascii="Cambria" w:eastAsia="Cambria" w:hAnsi="Cambria" w:cs="Cambria"/>
-                <w:color w:val="auto"/>
-              </w:rPr>
-              <w:commentReference w:id="51"/>
-            </w:r>
-            <w:r>
+            </w:pPr>
+          </w:p>
+          <w:p>
+            <w:pPr>
               <w:rPr>
                 <w:rFonts w:ascii="Times New Roman" w:eastAsia="Times New Roman" w:hAnsi="Times New Roman" w:cs="Times New Roman"/>
                 <w:b/>
@@ -9763,7 +9851,47 @@
                 <w:color w:val="000000"/>
                 <w:sz w:val="22"/>
               </w:rPr>
-              <w:t xml:space="preserve"> </w:t>
+            </w:pPr>
+          </w:p>
+          <w:p>
+            <w:pPr>
+              <w:rPr>
+                <w:rFonts w:ascii="Times New Roman" w:eastAsia="Times New Roman" w:hAnsi="Times New Roman" w:cs="Times New Roman"/>
+                <w:b/>
+                <w:bCs/>
+                <w:color w:val="000000"/>
+                <w:sz w:val="22"/>
+              </w:rPr>
+            </w:pPr>
+          </w:p>
+          <w:p>
+            <w:pPr>
+              <w:rPr>
+                <w:rFonts w:ascii="Times New Roman" w:eastAsia="Times New Roman" w:hAnsi="Times New Roman" w:cs="Times New Roman"/>
+                <w:b/>
+                <w:bCs/>
+                <w:color w:val="000000"/>
+                <w:sz w:val="22"/>
+              </w:rPr>
+            </w:pPr>
+          </w:p>
+          <w:p>
+            <w:pPr>
+              <w:rPr>
+                <w:rFonts w:ascii="Times New Roman" w:eastAsia="Times New Roman" w:hAnsi="Times New Roman" w:cs="Times New Roman"/>
+                <w:color w:val="FFFFFF"/>
+                <w:sz w:val="22"/>
+              </w:rPr>
+            </w:pPr>
+            <w:r>
+              <w:rPr>
+                <w:rFonts w:ascii="Times New Roman" w:eastAsia="Times New Roman" w:hAnsi="Times New Roman" w:cs="Times New Roman"/>
+                <w:b/>
+                <w:bCs/>
+                <w:color w:val="000000"/>
+                <w:sz w:val="22"/>
+              </w:rPr>
+              <w:t xml:space="preserve">Table </w:t>
             </w:r>
             <w:r>
               <w:rPr>
@@ -9955,6 +10083,7 @@
               </w:rPr>
               <w:t>(N=</w:t>
             </w:r>
+            <w:bookmarkStart w:id="47" w:name="n_bridge_overall_12"/>
             <w:r>
               <w:rPr>
                 <w:rFonts w:ascii="Times New Roman" w:eastAsia="Times New Roman" w:hAnsi="Times New Roman" w:cs="Times New Roman"/>
@@ -9964,8 +10093,9 @@
                 <w:sz w:val="20"/>
                 <w:szCs w:val="20"/>
               </w:rPr>
-              <w:t>366</w:t>
-            </w:r>
+              <w:t>n_bridge_overall_12</w:t>
+            </w:r>
+            <w:bookmarkEnd w:id="47"/>
             <w:r>
               <w:rPr>
                 <w:rFonts w:ascii="Times New Roman" w:eastAsia="Times New Roman" w:hAnsi="Times New Roman" w:cs="Times New Roman"/>
@@ -10035,7 +10165,7 @@
                 <w:sz w:val="20"/>
                 <w:szCs w:val="20"/>
               </w:rPr>
-              <w:t>(N=</w:t>
+              <w:t>(N</w:t>
             </w:r>
             <w:r>
               <w:rPr>
@@ -10046,8 +10176,21 @@
                 <w:sz w:val="20"/>
                 <w:szCs w:val="20"/>
               </w:rPr>
-              <w:t>102</w:t>
-            </w:r>
+              <w:t>=</w:t>
+            </w:r>
+            <w:bookmarkStart w:id="48" w:name="n_bridge_ucm_12"/>
+            <w:r>
+              <w:rPr>
+                <w:rFonts w:ascii="Times New Roman" w:eastAsia="Times New Roman" w:hAnsi="Times New Roman" w:cs="Times New Roman"/>
+                <w:b/>
+                <w:bCs/>
+                <w:color w:val="auto"/>
+                <w:sz w:val="20"/>
+                <w:szCs w:val="20"/>
+              </w:rPr>
+              <w:t>n_bridge_ucm_12</w:t>
+            </w:r>
+            <w:bookmarkEnd w:id="48"/>
             <w:r>
               <w:rPr>
                 <w:rFonts w:ascii="Times New Roman" w:eastAsia="Times New Roman" w:hAnsi="Times New Roman" w:cs="Times New Roman"/>
@@ -10118,6 +10261,7 @@
               </w:rPr>
               <w:t>(N=</w:t>
             </w:r>
+            <w:bookmarkStart w:id="49" w:name="n_bridge_ucm_sp_12"/>
             <w:r>
               <w:rPr>
                 <w:rFonts w:ascii="Times New Roman" w:eastAsia="Times New Roman" w:hAnsi="Times New Roman" w:cs="Times New Roman"/>
@@ -10127,8 +10271,9 @@
                 <w:sz w:val="20"/>
                 <w:szCs w:val="20"/>
               </w:rPr>
-              <w:t>102</w:t>
-            </w:r>
+              <w:t>n_bridge_ucm_sp_12</w:t>
+            </w:r>
+            <w:bookmarkEnd w:id="49"/>
             <w:r>
               <w:rPr>
                 <w:rFonts w:ascii="Times New Roman" w:eastAsia="Times New Roman" w:hAnsi="Times New Roman" w:cs="Times New Roman"/>
@@ -10200,6 +10345,7 @@
               </w:rPr>
               <w:t>(N=</w:t>
             </w:r>
+            <w:bookmarkStart w:id="50" w:name="n_bridge_l2c_12"/>
             <w:r>
               <w:rPr>
                 <w:rFonts w:ascii="Times New Roman" w:eastAsia="Times New Roman" w:hAnsi="Times New Roman" w:cs="Times New Roman"/>
@@ -10209,8 +10355,9 @@
                 <w:sz w:val="20"/>
                 <w:szCs w:val="20"/>
               </w:rPr>
-              <w:t>100</w:t>
-            </w:r>
+              <w:t>n_bridge_l2c_12</w:t>
+            </w:r>
+            <w:bookmarkEnd w:id="50"/>
             <w:r>
               <w:rPr>
                 <w:rFonts w:ascii="Times New Roman" w:eastAsia="Times New Roman" w:hAnsi="Times New Roman" w:cs="Times New Roman"/>
@@ -10421,52 +10568,7 @@
                 <w:sz w:val="20"/>
                 <w:szCs w:val="20"/>
               </w:rPr>
-              <w:t xml:space="preserve">  </w:t>
-            </w:r>
-            <w:r>
-              <w:rPr>
-                <w:rFonts w:ascii="Times New Roman" w:eastAsia="Times New Roman" w:hAnsi="Times New Roman" w:cs="Times New Roman"/>
-                <w:color w:val="000000"/>
-                <w:sz w:val="20"/>
-                <w:szCs w:val="20"/>
-              </w:rPr>
-              <w:t xml:space="preserve"> S</w:t>
-            </w:r>
-            <w:r>
-              <w:rPr>
-                <w:rFonts w:ascii="Times New Roman" w:eastAsia="Times New Roman" w:hAnsi="Times New Roman" w:cs="Times New Roman"/>
-                <w:color w:val="000000"/>
-                <w:sz w:val="20"/>
-                <w:szCs w:val="20"/>
-              </w:rPr>
-              <w:t>ession</w:t>
-            </w:r>
-            <w:r>
-              <w:rPr>
-                <w:rFonts w:ascii="Times New Roman" w:eastAsia="Times New Roman" w:hAnsi="Times New Roman" w:cs="Times New Roman"/>
-                <w:color w:val="000000"/>
-                <w:sz w:val="20"/>
-                <w:szCs w:val="20"/>
-              </w:rPr>
-              <w:t>s</w:t>
-            </w:r>
-            <w:r>
-              <w:rPr>
-                <w:rFonts w:ascii="Times New Roman" w:eastAsia="Times New Roman" w:hAnsi="Times New Roman" w:cs="Times New Roman"/>
-                <w:color w:val="000000"/>
-                <w:sz w:val="20"/>
-                <w:szCs w:val="20"/>
-              </w:rPr>
-              <w:t xml:space="preserve"> per </w:t>
-            </w:r>
-            <w:r>
-              <w:rPr>
-                <w:rFonts w:ascii="Times New Roman" w:eastAsia="Times New Roman" w:hAnsi="Times New Roman" w:cs="Times New Roman"/>
-                <w:color w:val="000000"/>
-                <w:sz w:val="20"/>
-                <w:szCs w:val="20"/>
-              </w:rPr>
-              <w:t>participant, median (range)</w:t>
+              <w:t xml:space="preserve">   Sessions per participant, median (range)</w:t>
             </w:r>
           </w:p>
         </w:tc>
@@ -10508,7 +10610,7 @@
                 <w:sz w:val="20"/>
                 <w:szCs w:val="20"/>
               </w:rPr>
-              <w:t>4</w:t>
+              <w:t>med</w:t>
             </w:r>
             <w:r>
               <w:rPr>
@@ -10517,7 +10619,7 @@
                 <w:sz w:val="20"/>
                 <w:szCs w:val="20"/>
               </w:rPr>
-              <w:t xml:space="preserve"> (0-6</w:t>
+              <w:t xml:space="preserve"> (</w:t>
             </w:r>
             <w:r>
               <w:rPr>
@@ -10526,7 +10628,7 @@
                 <w:sz w:val="20"/>
                 <w:szCs w:val="20"/>
               </w:rPr>
-              <w:t>6</w:t>
+              <w:t>range</w:t>
             </w:r>
             <w:r>
               <w:rPr>
@@ -10567,52 +10669,7 @@
                 <w:sz w:val="20"/>
                 <w:szCs w:val="20"/>
               </w:rPr>
-              <w:t>5</w:t>
-            </w:r>
-            <w:r>
-              <w:rPr>
-                <w:rFonts w:ascii="Times New Roman" w:eastAsia="Times New Roman" w:hAnsi="Times New Roman" w:cs="Times New Roman"/>
-                <w:color w:val="auto"/>
-                <w:sz w:val="20"/>
-                <w:szCs w:val="20"/>
-              </w:rPr>
-              <w:t xml:space="preserve"> (</w:t>
-            </w:r>
-            <w:r>
-              <w:rPr>
-                <w:rFonts w:ascii="Times New Roman" w:eastAsia="Times New Roman" w:hAnsi="Times New Roman" w:cs="Times New Roman"/>
-                <w:color w:val="auto"/>
-                <w:sz w:val="20"/>
-                <w:szCs w:val="20"/>
-              </w:rPr>
-              <w:t>0-</w:t>
-            </w:r>
-            <w:r>
-              <w:rPr>
-                <w:rFonts w:ascii="Times New Roman" w:eastAsia="Times New Roman" w:hAnsi="Times New Roman" w:cs="Times New Roman"/>
-                <w:color w:val="auto"/>
-                <w:sz w:val="20"/>
-                <w:szCs w:val="20"/>
-              </w:rPr>
-              <w:t>6</w:t>
-            </w:r>
-            <w:r>
-              <w:rPr>
-                <w:rFonts w:ascii="Times New Roman" w:eastAsia="Times New Roman" w:hAnsi="Times New Roman" w:cs="Times New Roman"/>
-                <w:color w:val="auto"/>
-                <w:sz w:val="20"/>
-                <w:szCs w:val="20"/>
-              </w:rPr>
-              <w:t>6</w:t>
-            </w:r>
-            <w:r>
-              <w:rPr>
-                <w:rFonts w:ascii="Times New Roman" w:eastAsia="Times New Roman" w:hAnsi="Times New Roman" w:cs="Times New Roman"/>
-                <w:color w:val="auto"/>
-                <w:sz w:val="20"/>
-                <w:szCs w:val="20"/>
-              </w:rPr>
-              <w:t>)</w:t>
+              <w:t>med (range)</w:t>
             </w:r>
           </w:p>
         </w:tc>
@@ -10643,52 +10700,7 @@
                 <w:sz w:val="20"/>
                 <w:szCs w:val="20"/>
               </w:rPr>
-              <w:t>3</w:t>
-            </w:r>
-            <w:r>
-              <w:rPr>
-                <w:rFonts w:ascii="Times New Roman" w:eastAsia="Times New Roman" w:hAnsi="Times New Roman" w:cs="Times New Roman"/>
-                <w:color w:val="auto"/>
-                <w:sz w:val="20"/>
-                <w:szCs w:val="20"/>
-              </w:rPr>
-              <w:t xml:space="preserve"> (</w:t>
-            </w:r>
-            <w:r>
-              <w:rPr>
-                <w:rFonts w:ascii="Times New Roman" w:eastAsia="Times New Roman" w:hAnsi="Times New Roman" w:cs="Times New Roman"/>
-                <w:color w:val="auto"/>
-                <w:sz w:val="20"/>
-                <w:szCs w:val="20"/>
-              </w:rPr>
-              <w:t>0-</w:t>
-            </w:r>
-            <w:r>
-              <w:rPr>
-                <w:rFonts w:ascii="Times New Roman" w:eastAsia="Times New Roman" w:hAnsi="Times New Roman" w:cs="Times New Roman"/>
-                <w:color w:val="auto"/>
-                <w:sz w:val="20"/>
-                <w:szCs w:val="20"/>
-              </w:rPr>
-              <w:t>5</w:t>
-            </w:r>
-            <w:r>
-              <w:rPr>
-                <w:rFonts w:ascii="Times New Roman" w:eastAsia="Times New Roman" w:hAnsi="Times New Roman" w:cs="Times New Roman"/>
-                <w:color w:val="auto"/>
-                <w:sz w:val="20"/>
-                <w:szCs w:val="20"/>
-              </w:rPr>
-              <w:t>7</w:t>
-            </w:r>
-            <w:r>
-              <w:rPr>
-                <w:rFonts w:ascii="Times New Roman" w:eastAsia="Times New Roman" w:hAnsi="Times New Roman" w:cs="Times New Roman"/>
-                <w:color w:val="auto"/>
-                <w:sz w:val="20"/>
-                <w:szCs w:val="20"/>
-              </w:rPr>
-              <w:t>)</w:t>
+              <w:t>med (range)</w:t>
             </w:r>
           </w:p>
         </w:tc>
@@ -10720,52 +10732,7 @@
                 <w:sz w:val="20"/>
                 <w:szCs w:val="20"/>
               </w:rPr>
-              <w:t>4</w:t>
-            </w:r>
-            <w:r>
-              <w:rPr>
-                <w:rFonts w:ascii="Times New Roman" w:eastAsia="Times New Roman" w:hAnsi="Times New Roman" w:cs="Times New Roman"/>
-                <w:color w:val="auto"/>
-                <w:sz w:val="20"/>
-                <w:szCs w:val="20"/>
-              </w:rPr>
-              <w:t xml:space="preserve"> (</w:t>
-            </w:r>
-            <w:r>
-              <w:rPr>
-                <w:rFonts w:ascii="Times New Roman" w:eastAsia="Times New Roman" w:hAnsi="Times New Roman" w:cs="Times New Roman"/>
-                <w:color w:val="auto"/>
-                <w:sz w:val="20"/>
-                <w:szCs w:val="20"/>
-              </w:rPr>
-              <w:t>0</w:t>
-            </w:r>
-            <w:r>
-              <w:rPr>
-                <w:rFonts w:ascii="Times New Roman" w:eastAsia="Times New Roman" w:hAnsi="Times New Roman" w:cs="Times New Roman"/>
-                <w:color w:val="auto"/>
-                <w:sz w:val="20"/>
-                <w:szCs w:val="20"/>
-              </w:rPr>
-              <w:t>-</w:t>
-            </w:r>
-            <w:r>
-              <w:rPr>
-                <w:rFonts w:ascii="Times New Roman" w:eastAsia="Times New Roman" w:hAnsi="Times New Roman" w:cs="Times New Roman"/>
-                <w:color w:val="auto"/>
-                <w:sz w:val="20"/>
-                <w:szCs w:val="20"/>
-              </w:rPr>
-              <w:t>54</w:t>
-            </w:r>
-            <w:r>
-              <w:rPr>
-                <w:rFonts w:ascii="Times New Roman" w:eastAsia="Times New Roman" w:hAnsi="Times New Roman" w:cs="Times New Roman"/>
-                <w:color w:val="auto"/>
-                <w:sz w:val="20"/>
-                <w:szCs w:val="20"/>
-              </w:rPr>
-              <w:t>)</w:t>
+              <w:t>med (range)</w:t>
             </w:r>
           </w:p>
         </w:tc>
@@ -10801,43 +10768,7 @@
                 <w:sz w:val="20"/>
                 <w:szCs w:val="20"/>
               </w:rPr>
-              <w:t xml:space="preserve">  </w:t>
-            </w:r>
-            <w:r>
-              <w:rPr>
-                <w:rFonts w:ascii="Times New Roman" w:eastAsia="Times New Roman" w:hAnsi="Times New Roman" w:cs="Times New Roman"/>
-                <w:color w:val="000000"/>
-                <w:sz w:val="20"/>
-                <w:szCs w:val="20"/>
-              </w:rPr>
-              <w:t xml:space="preserve"> </w:t>
-            </w:r>
-            <w:r>
-              <w:rPr>
-                <w:rFonts w:ascii="Times New Roman" w:eastAsia="Times New Roman" w:hAnsi="Times New Roman" w:cs="Times New Roman"/>
-                <w:color w:val="000000"/>
-                <w:sz w:val="20"/>
-                <w:szCs w:val="20"/>
-              </w:rPr>
-              <w:t xml:space="preserve">Total minutes </w:t>
-            </w:r>
-            <w:r>
-              <w:rPr>
-                <w:rFonts w:ascii="Times New Roman" w:eastAsia="Times New Roman" w:hAnsi="Times New Roman" w:cs="Times New Roman"/>
-                <w:color w:val="000000"/>
-                <w:sz w:val="20"/>
-                <w:szCs w:val="20"/>
-              </w:rPr>
-              <w:t>of sessions per PT,</w:t>
-            </w:r>
-            <w:r>
-              <w:rPr>
-                <w:rFonts w:ascii="Times New Roman" w:eastAsia="Times New Roman" w:hAnsi="Times New Roman" w:cs="Times New Roman"/>
-                <w:color w:val="000000"/>
-                <w:sz w:val="20"/>
-                <w:szCs w:val="20"/>
-              </w:rPr>
-              <w:t xml:space="preserve"> </w:t>
+              <w:t xml:space="preserve">   Total minutes of sessions per PT, </w:t>
             </w:r>
             <w:r>
               <w:rPr>
@@ -10888,7 +10819,7 @@
                 <w:sz w:val="20"/>
                 <w:szCs w:val="20"/>
               </w:rPr>
-              <w:t>10</w:t>
+              <w:t>med</w:t>
             </w:r>
             <w:r>
               <w:rPr>
@@ -10897,7 +10828,7 @@
                 <w:sz w:val="20"/>
                 <w:szCs w:val="20"/>
               </w:rPr>
-              <w:t>5</w:t>
+              <w:t xml:space="preserve"> (</w:t>
             </w:r>
             <w:r>
               <w:rPr>
@@ -10906,16 +10837,7 @@
                 <w:sz w:val="20"/>
                 <w:szCs w:val="20"/>
               </w:rPr>
-              <w:t xml:space="preserve"> (0-1,</w:t>
-            </w:r>
-            <w:r>
-              <w:rPr>
-                <w:rFonts w:ascii="Times New Roman" w:eastAsia="Times New Roman" w:hAnsi="Times New Roman" w:cs="Times New Roman"/>
-                <w:color w:val="auto"/>
-                <w:sz w:val="20"/>
-                <w:szCs w:val="20"/>
-              </w:rPr>
-              <w:t>910</w:t>
+              <w:t>range</w:t>
             </w:r>
             <w:r>
               <w:rPr>
@@ -10956,61 +10878,7 @@
                 <w:sz w:val="20"/>
                 <w:szCs w:val="20"/>
               </w:rPr>
-              <w:t>125</w:t>
-            </w:r>
-            <w:r>
-              <w:rPr>
-                <w:rFonts w:ascii="Times New Roman" w:eastAsia="Times New Roman" w:hAnsi="Times New Roman" w:cs="Times New Roman"/>
-                <w:color w:val="auto"/>
-                <w:sz w:val="20"/>
-                <w:szCs w:val="20"/>
-              </w:rPr>
-              <w:t xml:space="preserve"> (</w:t>
-            </w:r>
-            <w:r>
-              <w:rPr>
-                <w:rFonts w:ascii="Times New Roman" w:eastAsia="Times New Roman" w:hAnsi="Times New Roman" w:cs="Times New Roman"/>
-                <w:color w:val="auto"/>
-                <w:sz w:val="20"/>
-                <w:szCs w:val="20"/>
-              </w:rPr>
-              <w:t>0</w:t>
-            </w:r>
-            <w:r>
-              <w:rPr>
-                <w:rFonts w:ascii="Times New Roman" w:eastAsia="Times New Roman" w:hAnsi="Times New Roman" w:cs="Times New Roman"/>
-                <w:color w:val="auto"/>
-                <w:sz w:val="20"/>
-                <w:szCs w:val="20"/>
-              </w:rPr>
-              <w:t>-</w:t>
-            </w:r>
-            <w:r>
-              <w:rPr>
-                <w:rFonts w:ascii="Times New Roman" w:eastAsia="Times New Roman" w:hAnsi="Times New Roman" w:cs="Times New Roman"/>
-                <w:color w:val="auto"/>
-                <w:sz w:val="20"/>
-                <w:szCs w:val="20"/>
-              </w:rPr>
-              <w:t>1,</w:t>
-            </w:r>
-            <w:r>
-              <w:rPr>
-                <w:rFonts w:ascii="Times New Roman" w:eastAsia="Times New Roman" w:hAnsi="Times New Roman" w:cs="Times New Roman"/>
-                <w:color w:val="auto"/>
-                <w:sz w:val="20"/>
-                <w:szCs w:val="20"/>
-              </w:rPr>
-              <w:t>800</w:t>
-            </w:r>
-            <w:r>
-              <w:rPr>
-                <w:rFonts w:ascii="Times New Roman" w:eastAsia="Times New Roman" w:hAnsi="Times New Roman" w:cs="Times New Roman"/>
-                <w:color w:val="auto"/>
-                <w:sz w:val="20"/>
-                <w:szCs w:val="20"/>
-              </w:rPr>
-              <w:t>)</w:t>
+              <w:t>med (range)</w:t>
             </w:r>
           </w:p>
         </w:tc>
@@ -11041,61 +10909,7 @@
                 <w:sz w:val="20"/>
                 <w:szCs w:val="20"/>
               </w:rPr>
-              <w:t>85</w:t>
-            </w:r>
-            <w:r>
-              <w:rPr>
-                <w:rFonts w:ascii="Times New Roman" w:eastAsia="Times New Roman" w:hAnsi="Times New Roman" w:cs="Times New Roman"/>
-                <w:color w:val="auto"/>
-                <w:sz w:val="20"/>
-                <w:szCs w:val="20"/>
-              </w:rPr>
-              <w:t xml:space="preserve"> (</w:t>
-            </w:r>
-            <w:r>
-              <w:rPr>
-                <w:rFonts w:ascii="Times New Roman" w:eastAsia="Times New Roman" w:hAnsi="Times New Roman" w:cs="Times New Roman"/>
-                <w:color w:val="auto"/>
-                <w:sz w:val="20"/>
-                <w:szCs w:val="20"/>
-              </w:rPr>
-              <w:t>0-</w:t>
-            </w:r>
-            <w:r>
-              <w:rPr>
-                <w:rFonts w:ascii="Times New Roman" w:eastAsia="Times New Roman" w:hAnsi="Times New Roman" w:cs="Times New Roman"/>
-                <w:color w:val="auto"/>
-                <w:sz w:val="20"/>
-                <w:szCs w:val="20"/>
-              </w:rPr>
-              <w:t>1,</w:t>
-            </w:r>
-            <w:r>
-              <w:rPr>
-                <w:rFonts w:ascii="Times New Roman" w:eastAsia="Times New Roman" w:hAnsi="Times New Roman" w:cs="Times New Roman"/>
-                <w:color w:val="auto"/>
-                <w:sz w:val="20"/>
-                <w:szCs w:val="20"/>
-              </w:rPr>
-              <w:t>63</w:t>
-            </w:r>
-            <w:r>
-              <w:rPr>
-                <w:rFonts w:ascii="Times New Roman" w:eastAsia="Times New Roman" w:hAnsi="Times New Roman" w:cs="Times New Roman"/>
-                <w:color w:val="auto"/>
-                <w:sz w:val="20"/>
-                <w:szCs w:val="20"/>
-              </w:rPr>
-              <w:t>0</w:t>
-            </w:r>
-            <w:r>
-              <w:rPr>
-                <w:rFonts w:ascii="Times New Roman" w:eastAsia="Times New Roman" w:hAnsi="Times New Roman" w:cs="Times New Roman"/>
-                <w:color w:val="auto"/>
-                <w:sz w:val="20"/>
-                <w:szCs w:val="20"/>
-              </w:rPr>
-              <w:t>)</w:t>
+              <w:t>med (range)</w:t>
             </w:r>
           </w:p>
         </w:tc>
@@ -11127,61 +10941,7 @@
                 <w:sz w:val="20"/>
                 <w:szCs w:val="20"/>
               </w:rPr>
-              <w:t>92.5</w:t>
-            </w:r>
-            <w:r>
-              <w:rPr>
-                <w:rFonts w:ascii="Times New Roman" w:eastAsia="Times New Roman" w:hAnsi="Times New Roman" w:cs="Times New Roman"/>
-                <w:color w:val="auto"/>
-                <w:sz w:val="20"/>
-                <w:szCs w:val="20"/>
-              </w:rPr>
-              <w:t xml:space="preserve"> (</w:t>
-            </w:r>
-            <w:r>
-              <w:rPr>
-                <w:rFonts w:ascii="Times New Roman" w:eastAsia="Times New Roman" w:hAnsi="Times New Roman" w:cs="Times New Roman"/>
-                <w:color w:val="auto"/>
-                <w:sz w:val="20"/>
-                <w:szCs w:val="20"/>
-              </w:rPr>
-              <w:t>0</w:t>
-            </w:r>
-            <w:r>
-              <w:rPr>
-                <w:rFonts w:ascii="Times New Roman" w:eastAsia="Times New Roman" w:hAnsi="Times New Roman" w:cs="Times New Roman"/>
-                <w:color w:val="auto"/>
-                <w:sz w:val="20"/>
-                <w:szCs w:val="20"/>
-              </w:rPr>
-              <w:t>-</w:t>
-            </w:r>
-            <w:r>
-              <w:rPr>
-                <w:rFonts w:ascii="Times New Roman" w:eastAsia="Times New Roman" w:hAnsi="Times New Roman" w:cs="Times New Roman"/>
-                <w:color w:val="auto"/>
-                <w:sz w:val="20"/>
-                <w:szCs w:val="20"/>
-              </w:rPr>
-              <w:t>1,</w:t>
-            </w:r>
-            <w:r>
-              <w:rPr>
-                <w:rFonts w:ascii="Times New Roman" w:eastAsia="Times New Roman" w:hAnsi="Times New Roman" w:cs="Times New Roman"/>
-                <w:color w:val="auto"/>
-                <w:sz w:val="20"/>
-                <w:szCs w:val="20"/>
-              </w:rPr>
-              <w:t>910</w:t>
-            </w:r>
-            <w:r>
-              <w:rPr>
-                <w:rFonts w:ascii="Times New Roman" w:eastAsia="Times New Roman" w:hAnsi="Times New Roman" w:cs="Times New Roman"/>
-                <w:color w:val="auto"/>
-                <w:sz w:val="20"/>
-                <w:szCs w:val="20"/>
-              </w:rPr>
-              <w:t>)</w:t>
+              <w:t>med (range)</w:t>
             </w:r>
           </w:p>
         </w:tc>
@@ -11348,16 +11108,7 @@
                 <w:sz w:val="20"/>
                 <w:szCs w:val="20"/>
               </w:rPr>
-              <w:t xml:space="preserve">   </w:t>
-            </w:r>
-            <w:r>
-              <w:rPr>
-                <w:rFonts w:ascii="Times New Roman" w:eastAsia="Times New Roman" w:hAnsi="Times New Roman" w:cs="Times New Roman"/>
-                <w:color w:val="000000"/>
-                <w:sz w:val="20"/>
-                <w:szCs w:val="20"/>
-              </w:rPr>
-              <w:t>Sessions per participant, median (range)</w:t>
+              <w:t xml:space="preserve">   Sessions per participant, median (range)</w:t>
             </w:r>
           </w:p>
         </w:tc>
@@ -11389,34 +11140,7 @@
                 <w:sz w:val="20"/>
                 <w:szCs w:val="20"/>
               </w:rPr>
-              <w:t>6</w:t>
-            </w:r>
-            <w:r>
-              <w:rPr>
-                <w:rFonts w:ascii="Times New Roman" w:eastAsia="Times New Roman" w:hAnsi="Times New Roman" w:cs="Times New Roman"/>
-                <w:color w:val="auto"/>
-                <w:sz w:val="20"/>
-                <w:szCs w:val="20"/>
-              </w:rPr>
-              <w:t xml:space="preserve"> (1-4</w:t>
-            </w:r>
-            <w:r>
-              <w:rPr>
-                <w:rFonts w:ascii="Times New Roman" w:eastAsia="Times New Roman" w:hAnsi="Times New Roman" w:cs="Times New Roman"/>
-                <w:color w:val="auto"/>
-                <w:sz w:val="20"/>
-                <w:szCs w:val="20"/>
-              </w:rPr>
-              <w:t>8</w:t>
-            </w:r>
-            <w:r>
-              <w:rPr>
-                <w:rFonts w:ascii="Times New Roman" w:eastAsia="Times New Roman" w:hAnsi="Times New Roman" w:cs="Times New Roman"/>
-                <w:color w:val="auto"/>
-                <w:sz w:val="20"/>
-                <w:szCs w:val="20"/>
-              </w:rPr>
-              <w:t>)</w:t>
+              <w:t>med (range)</w:t>
             </w:r>
           </w:p>
         </w:tc>
@@ -11447,34 +11171,7 @@
                 <w:sz w:val="20"/>
                 <w:szCs w:val="20"/>
               </w:rPr>
-              <w:t>7</w:t>
-            </w:r>
-            <w:r>
-              <w:rPr>
-                <w:rFonts w:ascii="Times New Roman" w:eastAsia="Times New Roman" w:hAnsi="Times New Roman" w:cs="Times New Roman"/>
-                <w:color w:val="auto"/>
-                <w:sz w:val="20"/>
-                <w:szCs w:val="20"/>
-              </w:rPr>
-              <w:t xml:space="preserve"> (1-4</w:t>
-            </w:r>
-            <w:r>
-              <w:rPr>
-                <w:rFonts w:ascii="Times New Roman" w:eastAsia="Times New Roman" w:hAnsi="Times New Roman" w:cs="Times New Roman"/>
-                <w:color w:val="auto"/>
-                <w:sz w:val="20"/>
-                <w:szCs w:val="20"/>
-              </w:rPr>
-              <w:t>6</w:t>
-            </w:r>
-            <w:r>
-              <w:rPr>
-                <w:rFonts w:ascii="Times New Roman" w:eastAsia="Times New Roman" w:hAnsi="Times New Roman" w:cs="Times New Roman"/>
-                <w:color w:val="auto"/>
-                <w:sz w:val="20"/>
-                <w:szCs w:val="20"/>
-              </w:rPr>
-              <w:t>)</w:t>
+              <w:t>med (range)</w:t>
             </w:r>
           </w:p>
         </w:tc>
@@ -11504,43 +11201,7 @@
                 <w:sz w:val="20"/>
                 <w:szCs w:val="20"/>
               </w:rPr>
-              <w:t>5</w:t>
-            </w:r>
-            <w:r>
-              <w:rPr>
-                <w:rFonts w:ascii="Times New Roman" w:eastAsia="Times New Roman" w:hAnsi="Times New Roman" w:cs="Times New Roman"/>
-                <w:color w:val="auto"/>
-                <w:sz w:val="20"/>
-                <w:szCs w:val="20"/>
-              </w:rPr>
-              <w:t xml:space="preserve"> (1-</w:t>
-            </w:r>
-            <w:r>
-              <w:rPr>
-                <w:rFonts w:ascii="Times New Roman" w:eastAsia="Times New Roman" w:hAnsi="Times New Roman" w:cs="Times New Roman"/>
-                <w:color w:val="auto"/>
-                <w:sz w:val="20"/>
-                <w:szCs w:val="20"/>
-              </w:rPr>
-              <w:t>4</w:t>
-            </w:r>
-            <w:r>
-              <w:rPr>
-                <w:rFonts w:ascii="Times New Roman" w:eastAsia="Times New Roman" w:hAnsi="Times New Roman" w:cs="Times New Roman"/>
-                <w:color w:val="auto"/>
-                <w:sz w:val="20"/>
-                <w:szCs w:val="20"/>
-              </w:rPr>
-              <w:t>7</w:t>
-            </w:r>
-            <w:r>
-              <w:rPr>
-                <w:rFonts w:ascii="Times New Roman" w:eastAsia="Times New Roman" w:hAnsi="Times New Roman" w:cs="Times New Roman"/>
-                <w:color w:val="auto"/>
-                <w:sz w:val="20"/>
-                <w:szCs w:val="20"/>
-              </w:rPr>
-              <w:t>)</w:t>
+              <w:t>med (range)</w:t>
             </w:r>
           </w:p>
         </w:tc>
@@ -11571,43 +11232,7 @@
                 <w:sz w:val="20"/>
                 <w:szCs w:val="20"/>
               </w:rPr>
-              <w:t>6</w:t>
-            </w:r>
-            <w:r>
-              <w:rPr>
-                <w:rFonts w:ascii="Times New Roman" w:eastAsia="Times New Roman" w:hAnsi="Times New Roman" w:cs="Times New Roman"/>
-                <w:color w:val="auto"/>
-                <w:sz w:val="20"/>
-                <w:szCs w:val="20"/>
-              </w:rPr>
-              <w:t xml:space="preserve"> (1-</w:t>
-            </w:r>
-            <w:r>
-              <w:rPr>
-                <w:rFonts w:ascii="Times New Roman" w:eastAsia="Times New Roman" w:hAnsi="Times New Roman" w:cs="Times New Roman"/>
-                <w:color w:val="auto"/>
-                <w:sz w:val="20"/>
-                <w:szCs w:val="20"/>
-              </w:rPr>
-              <w:t>4</w:t>
-            </w:r>
-            <w:r>
-              <w:rPr>
-                <w:rFonts w:ascii="Times New Roman" w:eastAsia="Times New Roman" w:hAnsi="Times New Roman" w:cs="Times New Roman"/>
-                <w:color w:val="auto"/>
-                <w:sz w:val="20"/>
-                <w:szCs w:val="20"/>
-              </w:rPr>
-              <w:t>8</w:t>
-            </w:r>
-            <w:r>
-              <w:rPr>
-                <w:rFonts w:ascii="Times New Roman" w:eastAsia="Times New Roman" w:hAnsi="Times New Roman" w:cs="Times New Roman"/>
-                <w:color w:val="auto"/>
-                <w:sz w:val="20"/>
-                <w:szCs w:val="20"/>
-              </w:rPr>
-              <w:t>)</w:t>
+              <w:t>med (range)</w:t>
             </w:r>
           </w:p>
         </w:tc>
@@ -11641,16 +11266,7 @@
                 <w:sz w:val="20"/>
                 <w:szCs w:val="20"/>
               </w:rPr>
-              <w:t xml:space="preserve">   </w:t>
-            </w:r>
-            <w:r>
-              <w:rPr>
-                <w:rFonts w:ascii="Times New Roman" w:eastAsia="Times New Roman" w:hAnsi="Times New Roman" w:cs="Times New Roman"/>
-                <w:color w:val="000000"/>
-                <w:sz w:val="20"/>
-                <w:szCs w:val="20"/>
-              </w:rPr>
-              <w:t xml:space="preserve">Total minutes of sessions per PT, </w:t>
+              <w:t xml:space="preserve">   Total minutes of sessions per PT, </w:t>
             </w:r>
             <w:r>
               <w:rPr>
@@ -11699,34 +11315,7 @@
                 <w:sz w:val="20"/>
                 <w:szCs w:val="20"/>
               </w:rPr>
-              <w:t>190</w:t>
-            </w:r>
-            <w:r>
-              <w:rPr>
-                <w:rFonts w:ascii="Times New Roman" w:eastAsia="Times New Roman" w:hAnsi="Times New Roman" w:cs="Times New Roman"/>
-                <w:color w:val="auto"/>
-                <w:sz w:val="20"/>
-                <w:szCs w:val="20"/>
-              </w:rPr>
-              <w:t xml:space="preserve"> (15-1,</w:t>
-            </w:r>
-            <w:r>
-              <w:rPr>
-                <w:rFonts w:ascii="Times New Roman" w:eastAsia="Times New Roman" w:hAnsi="Times New Roman" w:cs="Times New Roman"/>
-                <w:color w:val="auto"/>
-                <w:sz w:val="20"/>
-                <w:szCs w:val="20"/>
-              </w:rPr>
-              <w:t>845</w:t>
-            </w:r>
-            <w:r>
-              <w:rPr>
-                <w:rFonts w:ascii="Times New Roman" w:eastAsia="Times New Roman" w:hAnsi="Times New Roman" w:cs="Times New Roman"/>
-                <w:color w:val="auto"/>
-                <w:sz w:val="20"/>
-                <w:szCs w:val="20"/>
-              </w:rPr>
-              <w:t>)</w:t>
+              <w:t>med (range)</w:t>
             </w:r>
           </w:p>
         </w:tc>
@@ -11756,17 +11345,26 @@
                 <w:sz w:val="20"/>
                 <w:szCs w:val="20"/>
               </w:rPr>
-              <w:t>215</w:t>
-            </w:r>
-            <w:r>
+              <w:t>med (range)</w:t>
+            </w:r>
+          </w:p>
+        </w:tc>
+        <w:tc>
+          <w:tcPr>
+            <w:tcW w:w="1529" w:type="dxa"/>
+            <w:shd w:val="clear" w:color="auto" w:fill="auto"/>
+          </w:tcPr>
+          <w:p>
+            <w:pPr>
+              <w:spacing w:beforeLines="20" w:before="48" w:afterLines="20" w:after="48"/>
+              <w:jc w:val="center"/>
               <w:rPr>
                 <w:rFonts w:ascii="Times New Roman" w:eastAsia="Times New Roman" w:hAnsi="Times New Roman" w:cs="Times New Roman"/>
                 <w:color w:val="auto"/>
                 <w:sz w:val="20"/>
                 <w:szCs w:val="20"/>
               </w:rPr>
-              <w:t xml:space="preserve"> (30-1,</w:t>
-            </w:r>
+            </w:pPr>
             <w:r>
               <w:rPr>
                 <w:rFonts w:ascii="Times New Roman" w:eastAsia="Times New Roman" w:hAnsi="Times New Roman" w:cs="Times New Roman"/>
@@ -11774,70 +11372,7 @@
                 <w:sz w:val="20"/>
                 <w:szCs w:val="20"/>
               </w:rPr>
-              <w:t>615</w:t>
-            </w:r>
-            <w:r>
-              <w:rPr>
-                <w:rFonts w:ascii="Times New Roman" w:eastAsia="Times New Roman" w:hAnsi="Times New Roman" w:cs="Times New Roman"/>
-                <w:color w:val="auto"/>
-                <w:sz w:val="20"/>
-                <w:szCs w:val="20"/>
-              </w:rPr>
-              <w:t>)</w:t>
-            </w:r>
-          </w:p>
-        </w:tc>
-        <w:tc>
-          <w:tcPr>
-            <w:tcW w:w="1529" w:type="dxa"/>
-            <w:shd w:val="clear" w:color="auto" w:fill="auto"/>
-          </w:tcPr>
-          <w:p>
-            <w:pPr>
-              <w:spacing w:beforeLines="20" w:before="48" w:afterLines="20" w:after="48"/>
-              <w:jc w:val="center"/>
-              <w:rPr>
-                <w:rFonts w:ascii="Times New Roman" w:eastAsia="Times New Roman" w:hAnsi="Times New Roman" w:cs="Times New Roman"/>
-                <w:color w:val="auto"/>
-                <w:sz w:val="20"/>
-                <w:szCs w:val="20"/>
-              </w:rPr>
-            </w:pPr>
-            <w:r>
-              <w:rPr>
-                <w:rFonts w:ascii="Times New Roman" w:eastAsia="Times New Roman" w:hAnsi="Times New Roman" w:cs="Times New Roman"/>
-                <w:color w:val="auto"/>
-                <w:sz w:val="20"/>
-                <w:szCs w:val="20"/>
-              </w:rPr>
-              <w:t>165</w:t>
-            </w:r>
-            <w:r>
-              <w:rPr>
-                <w:rFonts w:ascii="Times New Roman" w:eastAsia="Times New Roman" w:hAnsi="Times New Roman" w:cs="Times New Roman"/>
-                <w:color w:val="auto"/>
-                <w:sz w:val="20"/>
-                <w:szCs w:val="20"/>
-              </w:rPr>
-              <w:t xml:space="preserve"> (20-</w:t>
-            </w:r>
-            <w:r>
-              <w:rPr>
-                <w:rFonts w:ascii="Times New Roman" w:eastAsia="Times New Roman" w:hAnsi="Times New Roman" w:cs="Times New Roman"/>
-                <w:color w:val="auto"/>
-                <w:sz w:val="20"/>
-                <w:szCs w:val="20"/>
-              </w:rPr>
-              <w:t>1,525</w:t>
-            </w:r>
-            <w:r>
-              <w:rPr>
-                <w:rFonts w:ascii="Times New Roman" w:eastAsia="Times New Roman" w:hAnsi="Times New Roman" w:cs="Times New Roman"/>
-                <w:color w:val="auto"/>
-                <w:sz w:val="20"/>
-                <w:szCs w:val="20"/>
-              </w:rPr>
-              <w:t>)</w:t>
+              <w:t>med (range)</w:t>
             </w:r>
           </w:p>
         </w:tc>
@@ -11865,43 +11400,7 @@
                 <w:sz w:val="20"/>
                 <w:szCs w:val="20"/>
               </w:rPr>
-              <w:t>195</w:t>
-            </w:r>
-            <w:r>
-              <w:rPr>
-                <w:rFonts w:ascii="Times New Roman" w:eastAsia="Times New Roman" w:hAnsi="Times New Roman" w:cs="Times New Roman"/>
-                <w:color w:val="auto"/>
-                <w:sz w:val="20"/>
-                <w:szCs w:val="20"/>
-              </w:rPr>
-              <w:t xml:space="preserve"> (15-</w:t>
-            </w:r>
-            <w:r>
-              <w:rPr>
-                <w:rFonts w:ascii="Times New Roman" w:eastAsia="Times New Roman" w:hAnsi="Times New Roman" w:cs="Times New Roman"/>
-                <w:color w:val="auto"/>
-                <w:sz w:val="20"/>
-                <w:szCs w:val="20"/>
-              </w:rPr>
-              <w:t>1,</w:t>
-            </w:r>
-            <w:r>
-              <w:rPr>
-                <w:rFonts w:ascii="Times New Roman" w:eastAsia="Times New Roman" w:hAnsi="Times New Roman" w:cs="Times New Roman"/>
-                <w:color w:val="auto"/>
-                <w:sz w:val="20"/>
-                <w:szCs w:val="20"/>
-              </w:rPr>
-              <w:t>845</w:t>
-            </w:r>
-            <w:r>
-              <w:rPr>
-                <w:rFonts w:ascii="Times New Roman" w:eastAsia="Times New Roman" w:hAnsi="Times New Roman" w:cs="Times New Roman"/>
-                <w:color w:val="auto"/>
-                <w:sz w:val="20"/>
-                <w:szCs w:val="20"/>
-              </w:rPr>
-              <w:t>)</w:t>
+              <w:t>med (range)</w:t>
             </w:r>
           </w:p>
         </w:tc>
@@ -12084,25 +11583,7 @@
                 <w:sz w:val="20"/>
                 <w:szCs w:val="20"/>
               </w:rPr>
-              <w:t>1 (1-</w:t>
-            </w:r>
-            <w:r>
-              <w:rPr>
-                <w:rFonts w:ascii="Times New Roman" w:eastAsia="Times New Roman" w:hAnsi="Times New Roman" w:cs="Times New Roman"/>
-                <w:color w:val="auto"/>
-                <w:sz w:val="20"/>
-                <w:szCs w:val="20"/>
-              </w:rPr>
-              <w:t>8</w:t>
-            </w:r>
-            <w:r>
-              <w:rPr>
-                <w:rFonts w:ascii="Times New Roman" w:eastAsia="Times New Roman" w:hAnsi="Times New Roman" w:cs="Times New Roman"/>
-                <w:color w:val="auto"/>
-                <w:sz w:val="20"/>
-                <w:szCs w:val="20"/>
-              </w:rPr>
-              <w:t>)</w:t>
+              <w:t>med (range)</w:t>
             </w:r>
           </w:p>
         </w:tc>
@@ -12132,17 +11613,26 @@
                 <w:sz w:val="20"/>
                 <w:szCs w:val="20"/>
               </w:rPr>
-              <w:t>1 (1-</w:t>
-            </w:r>
-            <w:r>
+              <w:t>med (range)</w:t>
+            </w:r>
+          </w:p>
+        </w:tc>
+        <w:tc>
+          <w:tcPr>
+            <w:tcW w:w="1529" w:type="dxa"/>
+            <w:shd w:val="clear" w:color="auto" w:fill="auto"/>
+          </w:tcPr>
+          <w:p>
+            <w:pPr>
+              <w:spacing w:beforeLines="20" w:before="48" w:afterLines="20" w:after="48"/>
+              <w:jc w:val="center"/>
               <w:rPr>
                 <w:rFonts w:ascii="Times New Roman" w:eastAsia="Times New Roman" w:hAnsi="Times New Roman" w:cs="Times New Roman"/>
                 <w:color w:val="auto"/>
                 <w:sz w:val="20"/>
                 <w:szCs w:val="20"/>
               </w:rPr>
-              <w:t>7</w:t>
-            </w:r>
+            </w:pPr>
             <w:r>
               <w:rPr>
                 <w:rFonts w:ascii="Times New Roman" w:eastAsia="Times New Roman" w:hAnsi="Times New Roman" w:cs="Times New Roman"/>
@@ -12150,52 +11640,7 @@
                 <w:sz w:val="20"/>
                 <w:szCs w:val="20"/>
               </w:rPr>
-              <w:t>)</w:t>
-            </w:r>
-          </w:p>
-        </w:tc>
-        <w:tc>
-          <w:tcPr>
-            <w:tcW w:w="1529" w:type="dxa"/>
-            <w:shd w:val="clear" w:color="auto" w:fill="auto"/>
-          </w:tcPr>
-          <w:p>
-            <w:pPr>
-              <w:spacing w:beforeLines="20" w:before="48" w:afterLines="20" w:after="48"/>
-              <w:jc w:val="center"/>
-              <w:rPr>
-                <w:rFonts w:ascii="Times New Roman" w:eastAsia="Times New Roman" w:hAnsi="Times New Roman" w:cs="Times New Roman"/>
-                <w:color w:val="auto"/>
-                <w:sz w:val="20"/>
-                <w:szCs w:val="20"/>
-              </w:rPr>
-            </w:pPr>
-            <w:r>
-              <w:rPr>
-                <w:rFonts w:ascii="Times New Roman" w:eastAsia="Times New Roman" w:hAnsi="Times New Roman" w:cs="Times New Roman"/>
-                <w:color w:val="auto"/>
-                <w:sz w:val="20"/>
-                <w:szCs w:val="20"/>
-              </w:rPr>
-              <w:t>1 (1-</w:t>
-            </w:r>
-            <w:r>
-              <w:rPr>
-                <w:rFonts w:ascii="Times New Roman" w:eastAsia="Times New Roman" w:hAnsi="Times New Roman" w:cs="Times New Roman"/>
-                <w:color w:val="auto"/>
-                <w:sz w:val="20"/>
-                <w:szCs w:val="20"/>
-              </w:rPr>
-              <w:t>8</w:t>
-            </w:r>
-            <w:r>
-              <w:rPr>
-                <w:rFonts w:ascii="Times New Roman" w:eastAsia="Times New Roman" w:hAnsi="Times New Roman" w:cs="Times New Roman"/>
-                <w:color w:val="auto"/>
-                <w:sz w:val="20"/>
-                <w:szCs w:val="20"/>
-              </w:rPr>
-              <w:t>)</w:t>
+              <w:t>med (range)</w:t>
             </w:r>
           </w:p>
         </w:tc>
@@ -12223,25 +11668,7 @@
                 <w:sz w:val="20"/>
                 <w:szCs w:val="20"/>
               </w:rPr>
-              <w:t>1 (1-</w:t>
-            </w:r>
-            <w:r>
-              <w:rPr>
-                <w:rFonts w:ascii="Times New Roman" w:eastAsia="Times New Roman" w:hAnsi="Times New Roman" w:cs="Times New Roman"/>
-                <w:color w:val="auto"/>
-                <w:sz w:val="20"/>
-                <w:szCs w:val="20"/>
-              </w:rPr>
-              <w:t>3</w:t>
-            </w:r>
-            <w:r>
-              <w:rPr>
-                <w:rFonts w:ascii="Times New Roman" w:eastAsia="Times New Roman" w:hAnsi="Times New Roman" w:cs="Times New Roman"/>
-                <w:color w:val="auto"/>
-                <w:sz w:val="20"/>
-                <w:szCs w:val="20"/>
-              </w:rPr>
-              <w:t>)</w:t>
+              <w:t>med (range)</w:t>
             </w:r>
           </w:p>
         </w:tc>
@@ -12324,16 +11751,7 @@
                 <w:sz w:val="20"/>
                 <w:szCs w:val="20"/>
               </w:rPr>
-              <w:t>35</w:t>
-            </w:r>
-            <w:r>
-              <w:rPr>
-                <w:rFonts w:ascii="Times New Roman" w:eastAsia="Times New Roman" w:hAnsi="Times New Roman" w:cs="Times New Roman"/>
-                <w:color w:val="auto"/>
-                <w:sz w:val="20"/>
-                <w:szCs w:val="20"/>
-              </w:rPr>
-              <w:t xml:space="preserve"> (10-265)</w:t>
+              <w:t>med (range)</w:t>
             </w:r>
           </w:p>
         </w:tc>
@@ -12363,17 +11781,26 @@
                 <w:sz w:val="20"/>
                 <w:szCs w:val="20"/>
               </w:rPr>
-              <w:t>35</w:t>
-            </w:r>
-            <w:r>
+              <w:t>med (range)</w:t>
+            </w:r>
+          </w:p>
+        </w:tc>
+        <w:tc>
+          <w:tcPr>
+            <w:tcW w:w="1529" w:type="dxa"/>
+            <w:shd w:val="clear" w:color="auto" w:fill="auto"/>
+          </w:tcPr>
+          <w:p>
+            <w:pPr>
+              <w:spacing w:beforeLines="20" w:before="48" w:afterLines="20" w:after="48"/>
+              <w:jc w:val="center"/>
               <w:rPr>
                 <w:rFonts w:ascii="Times New Roman" w:eastAsia="Times New Roman" w:hAnsi="Times New Roman" w:cs="Times New Roman"/>
                 <w:color w:val="auto"/>
                 <w:sz w:val="20"/>
                 <w:szCs w:val="20"/>
               </w:rPr>
-              <w:t xml:space="preserve"> (10-</w:t>
-            </w:r>
+            </w:pPr>
             <w:r>
               <w:rPr>
                 <w:rFonts w:ascii="Times New Roman" w:eastAsia="Times New Roman" w:hAnsi="Times New Roman" w:cs="Times New Roman"/>
@@ -12381,61 +11808,7 @@
                 <w:sz w:val="20"/>
                 <w:szCs w:val="20"/>
               </w:rPr>
-              <w:t>235</w:t>
-            </w:r>
-            <w:r>
-              <w:rPr>
-                <w:rFonts w:ascii="Times New Roman" w:eastAsia="Times New Roman" w:hAnsi="Times New Roman" w:cs="Times New Roman"/>
-                <w:color w:val="auto"/>
-                <w:sz w:val="20"/>
-                <w:szCs w:val="20"/>
-              </w:rPr>
-              <w:t>)</w:t>
-            </w:r>
-          </w:p>
-        </w:tc>
-        <w:tc>
-          <w:tcPr>
-            <w:tcW w:w="1529" w:type="dxa"/>
-            <w:shd w:val="clear" w:color="auto" w:fill="auto"/>
-          </w:tcPr>
-          <w:p>
-            <w:pPr>
-              <w:spacing w:beforeLines="20" w:before="48" w:afterLines="20" w:after="48"/>
-              <w:jc w:val="center"/>
-              <w:rPr>
-                <w:rFonts w:ascii="Times New Roman" w:eastAsia="Times New Roman" w:hAnsi="Times New Roman" w:cs="Times New Roman"/>
-                <w:color w:val="auto"/>
-                <w:sz w:val="20"/>
-                <w:szCs w:val="20"/>
-              </w:rPr>
-            </w:pPr>
-            <w:r>
-              <w:rPr>
-                <w:rFonts w:ascii="Times New Roman" w:eastAsia="Times New Roman" w:hAnsi="Times New Roman" w:cs="Times New Roman"/>
-                <w:color w:val="auto"/>
-                <w:sz w:val="20"/>
-                <w:szCs w:val="20"/>
-              </w:rPr>
-              <w:t>45 (</w:t>
-            </w:r>
-            <w:r>
-              <w:rPr>
-                <w:rFonts w:ascii="Times New Roman" w:eastAsia="Times New Roman" w:hAnsi="Times New Roman" w:cs="Times New Roman"/>
-                <w:color w:val="auto"/>
-                <w:sz w:val="20"/>
-                <w:szCs w:val="20"/>
-              </w:rPr>
-              <w:t>10</w:t>
-            </w:r>
-            <w:r>
-              <w:rPr>
-                <w:rFonts w:ascii="Times New Roman" w:eastAsia="Times New Roman" w:hAnsi="Times New Roman" w:cs="Times New Roman"/>
-                <w:color w:val="auto"/>
-                <w:sz w:val="20"/>
-                <w:szCs w:val="20"/>
-              </w:rPr>
-              <w:t>-265)</w:t>
+              <w:t>med (range)</w:t>
             </w:r>
           </w:p>
         </w:tc>
@@ -12463,25 +11836,7 @@
                 <w:sz w:val="20"/>
                 <w:szCs w:val="20"/>
               </w:rPr>
-              <w:t>30 (10-</w:t>
-            </w:r>
-            <w:r>
-              <w:rPr>
-                <w:rFonts w:ascii="Times New Roman" w:eastAsia="Times New Roman" w:hAnsi="Times New Roman" w:cs="Times New Roman"/>
-                <w:color w:val="auto"/>
-                <w:sz w:val="20"/>
-                <w:szCs w:val="20"/>
-              </w:rPr>
-              <w:t>80</w:t>
-            </w:r>
-            <w:r>
-              <w:rPr>
-                <w:rFonts w:ascii="Times New Roman" w:eastAsia="Times New Roman" w:hAnsi="Times New Roman" w:cs="Times New Roman"/>
-                <w:color w:val="auto"/>
-                <w:sz w:val="20"/>
-                <w:szCs w:val="20"/>
-              </w:rPr>
-              <w:t>)</w:t>
+              <w:t>med (range)</w:t>
             </w:r>
           </w:p>
         </w:tc>
@@ -12664,7 +12019,7 @@
                 <w:sz w:val="20"/>
                 <w:szCs w:val="20"/>
               </w:rPr>
-              <w:t>2 (1-19)</w:t>
+              <w:t>med (range)</w:t>
             </w:r>
           </w:p>
         </w:tc>
@@ -12694,70 +12049,34 @@
                 <w:sz w:val="20"/>
                 <w:szCs w:val="20"/>
               </w:rPr>
-              <w:t>2</w:t>
-            </w:r>
-            <w:r>
+              <w:t>med (range)</w:t>
+            </w:r>
+          </w:p>
+        </w:tc>
+        <w:tc>
+          <w:tcPr>
+            <w:tcW w:w="1529" w:type="dxa"/>
+            <w:shd w:val="clear" w:color="auto" w:fill="auto"/>
+          </w:tcPr>
+          <w:p>
+            <w:pPr>
+              <w:spacing w:beforeLines="20" w:before="48" w:afterLines="20" w:after="48"/>
+              <w:jc w:val="center"/>
               <w:rPr>
                 <w:rFonts w:ascii="Times New Roman" w:eastAsia="Times New Roman" w:hAnsi="Times New Roman" w:cs="Times New Roman"/>
                 <w:color w:val="auto"/>
                 <w:sz w:val="20"/>
                 <w:szCs w:val="20"/>
               </w:rPr>
-              <w:t xml:space="preserve"> (1-19)</w:t>
-            </w:r>
-          </w:p>
-        </w:tc>
-        <w:tc>
-          <w:tcPr>
-            <w:tcW w:w="1529" w:type="dxa"/>
-            <w:shd w:val="clear" w:color="auto" w:fill="auto"/>
-          </w:tcPr>
-          <w:p>
-            <w:pPr>
-              <w:spacing w:beforeLines="20" w:before="48" w:afterLines="20" w:after="48"/>
-              <w:jc w:val="center"/>
+            </w:pPr>
+            <w:r>
               <w:rPr>
                 <w:rFonts w:ascii="Times New Roman" w:eastAsia="Times New Roman" w:hAnsi="Times New Roman" w:cs="Times New Roman"/>
                 <w:color w:val="auto"/>
                 <w:sz w:val="20"/>
                 <w:szCs w:val="20"/>
               </w:rPr>
-            </w:pPr>
-            <w:r>
-              <w:rPr>
-                <w:rFonts w:ascii="Times New Roman" w:eastAsia="Times New Roman" w:hAnsi="Times New Roman" w:cs="Times New Roman"/>
-                <w:color w:val="auto"/>
-                <w:sz w:val="20"/>
-                <w:szCs w:val="20"/>
-              </w:rPr>
-              <w:t>2</w:t>
-            </w:r>
-            <w:r>
-              <w:rPr>
-                <w:rFonts w:ascii="Times New Roman" w:eastAsia="Times New Roman" w:hAnsi="Times New Roman" w:cs="Times New Roman"/>
-                <w:color w:val="auto"/>
-                <w:sz w:val="20"/>
-                <w:szCs w:val="20"/>
-              </w:rPr>
-              <w:t xml:space="preserve"> (1-1</w:t>
-            </w:r>
-            <w:r>
-              <w:rPr>
-                <w:rFonts w:ascii="Times New Roman" w:eastAsia="Times New Roman" w:hAnsi="Times New Roman" w:cs="Times New Roman"/>
-                <w:color w:val="auto"/>
-                <w:sz w:val="20"/>
-                <w:szCs w:val="20"/>
-              </w:rPr>
-              <w:t>6</w:t>
-            </w:r>
-            <w:r>
-              <w:rPr>
-                <w:rFonts w:ascii="Times New Roman" w:eastAsia="Times New Roman" w:hAnsi="Times New Roman" w:cs="Times New Roman"/>
-                <w:color w:val="auto"/>
-                <w:sz w:val="20"/>
-                <w:szCs w:val="20"/>
-              </w:rPr>
-              <w:t>)</w:t>
+              <w:t>med (range)</w:t>
             </w:r>
           </w:p>
         </w:tc>
@@ -12785,7 +12104,7 @@
                 <w:sz w:val="20"/>
                 <w:szCs w:val="20"/>
               </w:rPr>
-              <w:t>2 (1-14)</w:t>
+              <w:t>med (range)</w:t>
             </w:r>
           </w:p>
         </w:tc>
@@ -12868,16 +12187,7 @@
                 <w:sz w:val="20"/>
                 <w:szCs w:val="20"/>
               </w:rPr>
-              <w:t>10</w:t>
-            </w:r>
-            <w:r>
-              <w:rPr>
-                <w:rFonts w:ascii="Times New Roman" w:eastAsia="Times New Roman" w:hAnsi="Times New Roman" w:cs="Times New Roman"/>
-                <w:color w:val="auto"/>
-                <w:sz w:val="20"/>
-                <w:szCs w:val="20"/>
-              </w:rPr>
-              <w:t xml:space="preserve"> (2-150)</w:t>
+              <w:t>med (range)</w:t>
             </w:r>
           </w:p>
         </w:tc>
@@ -12907,52 +12217,34 @@
                 <w:sz w:val="20"/>
                 <w:szCs w:val="20"/>
               </w:rPr>
-              <w:t>10</w:t>
-            </w:r>
-            <w:r>
+              <w:t>med (range)</w:t>
+            </w:r>
+          </w:p>
+        </w:tc>
+        <w:tc>
+          <w:tcPr>
+            <w:tcW w:w="1529" w:type="dxa"/>
+            <w:shd w:val="clear" w:color="auto" w:fill="auto"/>
+          </w:tcPr>
+          <w:p>
+            <w:pPr>
+              <w:spacing w:beforeLines="20" w:before="48" w:afterLines="20" w:after="48"/>
+              <w:jc w:val="center"/>
               <w:rPr>
                 <w:rFonts w:ascii="Times New Roman" w:eastAsia="Times New Roman" w:hAnsi="Times New Roman" w:cs="Times New Roman"/>
                 <w:color w:val="auto"/>
                 <w:sz w:val="20"/>
                 <w:szCs w:val="20"/>
               </w:rPr>
-              <w:t xml:space="preserve"> (5-150)</w:t>
-            </w:r>
-          </w:p>
-        </w:tc>
-        <w:tc>
-          <w:tcPr>
-            <w:tcW w:w="1529" w:type="dxa"/>
-            <w:shd w:val="clear" w:color="auto" w:fill="auto"/>
-          </w:tcPr>
-          <w:p>
-            <w:pPr>
-              <w:spacing w:beforeLines="20" w:before="48" w:afterLines="20" w:after="48"/>
-              <w:jc w:val="center"/>
+            </w:pPr>
+            <w:r>
               <w:rPr>
                 <w:rFonts w:ascii="Times New Roman" w:eastAsia="Times New Roman" w:hAnsi="Times New Roman" w:cs="Times New Roman"/>
                 <w:color w:val="auto"/>
                 <w:sz w:val="20"/>
                 <w:szCs w:val="20"/>
               </w:rPr>
-            </w:pPr>
-            <w:r>
-              <w:rPr>
-                <w:rFonts w:ascii="Times New Roman" w:eastAsia="Times New Roman" w:hAnsi="Times New Roman" w:cs="Times New Roman"/>
-                <w:color w:val="auto"/>
-                <w:sz w:val="20"/>
-                <w:szCs w:val="20"/>
-              </w:rPr>
-              <w:t>15</w:t>
-            </w:r>
-            <w:r>
-              <w:rPr>
-                <w:rFonts w:ascii="Times New Roman" w:eastAsia="Times New Roman" w:hAnsi="Times New Roman" w:cs="Times New Roman"/>
-                <w:color w:val="auto"/>
-                <w:sz w:val="20"/>
-                <w:szCs w:val="20"/>
-              </w:rPr>
-              <w:t xml:space="preserve"> (2-102)</w:t>
+              <w:t>med (range)</w:t>
             </w:r>
           </w:p>
         </w:tc>
@@ -12980,34 +12272,7 @@
                 <w:sz w:val="20"/>
                 <w:szCs w:val="20"/>
               </w:rPr>
-              <w:t>12.5</w:t>
-            </w:r>
-            <w:r>
-              <w:rPr>
-                <w:rFonts w:ascii="Times New Roman" w:eastAsia="Times New Roman" w:hAnsi="Times New Roman" w:cs="Times New Roman"/>
-                <w:color w:val="auto"/>
-                <w:sz w:val="20"/>
-                <w:szCs w:val="20"/>
-              </w:rPr>
-              <w:t xml:space="preserve"> (5-1</w:t>
-            </w:r>
-            <w:r>
-              <w:rPr>
-                <w:rFonts w:ascii="Times New Roman" w:eastAsia="Times New Roman" w:hAnsi="Times New Roman" w:cs="Times New Roman"/>
-                <w:color w:val="auto"/>
-                <w:sz w:val="20"/>
-                <w:szCs w:val="20"/>
-              </w:rPr>
-              <w:t>1</w:t>
-            </w:r>
-            <w:r>
-              <w:rPr>
-                <w:rFonts w:ascii="Times New Roman" w:eastAsia="Times New Roman" w:hAnsi="Times New Roman" w:cs="Times New Roman"/>
-                <w:color w:val="auto"/>
-                <w:sz w:val="20"/>
-                <w:szCs w:val="20"/>
-              </w:rPr>
-              <w:t>0)</w:t>
+              <w:t>med (range)</w:t>
             </w:r>
           </w:p>
         </w:tc>
@@ -13083,12 +12348,12 @@
       <w:r>
         <w:br w:type="page"/>
       </w:r>
-      <w:bookmarkStart w:id="52" w:name="_Toc121145555"/>
+      <w:bookmarkStart w:id="51" w:name="_Toc130292637"/>
       <w:r>
         <w:lastRenderedPageBreak/>
         <w:t>Recruitment</w:t>
       </w:r>
-      <w:bookmarkEnd w:id="52"/>
+      <w:bookmarkEnd w:id="51"/>
     </w:p>
     <w:p>
       <w:pPr>
@@ -13199,8 +12464,7 @@
           <w:sz w:val="22"/>
         </w:rPr>
       </w:pPr>
-      <w:bookmarkStart w:id="53" w:name="fig_recruitment_by_month"/>
-      <w:proofErr w:type="spellStart"/>
+      <w:bookmarkStart w:id="52" w:name="fig_recruitment_by_month"/>
       <w:r>
         <w:rPr>
           <w:rFonts w:ascii="Times New Roman" w:hAnsi="Times New Roman" w:cs="Times New Roman"/>
@@ -13217,22 +12481,34 @@
         </w:rPr>
         <w:t>recruitment_by_month</w:t>
       </w:r>
-      <w:bookmarkEnd w:id="53"/>
-      <w:proofErr w:type="spellEnd"/>
+      <w:bookmarkEnd w:id="52"/>
     </w:p>
     <w:p>
       <w:pPr>
         <w:pStyle w:val="Caption"/>
         <w:spacing w:after="48"/>
       </w:pPr>
-      <w:fldSimple w:instr=" SEQ Figure \* ARABIC ">
-        <w:r>
-          <w:rPr>
-            <w:noProof/>
-          </w:rPr>
-          <w:t>1</w:t>
-        </w:r>
-      </w:fldSimple>
+      <w:r>
+        <w:fldChar w:fldCharType="begin"/>
+      </w:r>
+      <w:r>
+        <w:instrText xml:space="preserve"> SEQ Figure \* ARABIC </w:instrText>
+      </w:r>
+      <w:r>
+        <w:fldChar w:fldCharType="separate"/>
+      </w:r>
+      <w:r>
+        <w:rPr>
+          <w:noProof/>
+        </w:rPr>
+        <w:t>1</w:t>
+      </w:r>
+      <w:r>
+        <w:rPr>
+          <w:noProof/>
+        </w:rPr>
+        <w:fldChar w:fldCharType="end"/>
+      </w:r>
       <w:r>
         <w:t xml:space="preserve">. Recruitment began on April 17, 2018 and ended </w:t>
       </w:r>
@@ -13251,14 +12527,27 @@
         <w:pStyle w:val="Caption"/>
         <w:spacing w:after="48"/>
       </w:pPr>
-      <w:fldSimple w:instr=" SEQ Figure \* ARABIC ">
-        <w:r>
-          <w:rPr>
-            <w:noProof/>
-          </w:rPr>
-          <w:t>2</w:t>
-        </w:r>
-      </w:fldSimple>
+      <w:r>
+        <w:fldChar w:fldCharType="begin"/>
+      </w:r>
+      <w:r>
+        <w:instrText xml:space="preserve"> SEQ Figure \* ARABIC </w:instrText>
+      </w:r>
+      <w:r>
+        <w:fldChar w:fldCharType="separate"/>
+      </w:r>
+      <w:r>
+        <w:rPr>
+          <w:noProof/>
+        </w:rPr>
+        <w:t>2</w:t>
+      </w:r>
+      <w:r>
+        <w:rPr>
+          <w:noProof/>
+        </w:rPr>
+        <w:fldChar w:fldCharType="end"/>
+      </w:r>
       <w:r>
         <w:t>. Graph does not include participants that screened out during baseline</w:t>
       </w:r>
@@ -13276,7 +12565,6 @@
           <w:sz w:val="22"/>
         </w:rPr>
       </w:pPr>
-      <w:commentRangeStart w:id="54"/>
       <w:r>
         <w:rPr>
           <w:rFonts w:ascii="Times New Roman" w:eastAsia="Times New Roman" w:hAnsi="Times New Roman" w:cs="Times New Roman"/>
@@ -13284,25 +12572,7 @@
           <w:color w:val="auto"/>
           <w:sz w:val="22"/>
         </w:rPr>
-        <w:t>Average</w:t>
-      </w:r>
-      <w:commentRangeEnd w:id="54"/>
-      <w:r>
-        <w:rPr>
-          <w:rStyle w:val="CommentReference"/>
-          <w:rFonts w:ascii="Cambria" w:eastAsia="Cambria" w:hAnsi="Cambria" w:cs="Cambria"/>
-          <w:color w:val="auto"/>
-        </w:rPr>
-        <w:commentReference w:id="54"/>
-      </w:r>
-      <w:r>
-        <w:rPr>
-          <w:rFonts w:ascii="Times New Roman" w:eastAsia="Times New Roman" w:hAnsi="Times New Roman" w:cs="Times New Roman"/>
-          <w:bCs/>
-          <w:color w:val="auto"/>
-          <w:sz w:val="22"/>
-        </w:rPr>
-        <w:t xml:space="preserve"> recruitment</w:t>
+        <w:t>Average recruitment</w:t>
       </w:r>
       <w:r>
         <w:rPr>
@@ -13364,8 +12634,9 @@
           <w:color w:val="auto"/>
           <w:sz w:val="22"/>
         </w:rPr>
-        <w:t>Overall = 8.</w:t>
-      </w:r>
+        <w:t xml:space="preserve">Overall = </w:t>
+      </w:r>
+      <w:bookmarkStart w:id="53" w:name="recruitment_mean_overall"/>
       <w:r>
         <w:rPr>
           <w:rFonts w:ascii="Times New Roman" w:eastAsia="Times New Roman" w:hAnsi="Times New Roman" w:cs="Times New Roman"/>
@@ -13373,8 +12644,9 @@
           <w:color w:val="auto"/>
           <w:sz w:val="22"/>
         </w:rPr>
-        <w:t>3</w:t>
-      </w:r>
+        <w:t>recruitment_mean_overall</w:t>
+      </w:r>
+      <w:bookmarkEnd w:id="53"/>
       <w:r>
         <w:rPr>
           <w:rFonts w:ascii="Times New Roman" w:eastAsia="Times New Roman" w:hAnsi="Times New Roman" w:cs="Times New Roman"/>
@@ -13406,7 +12678,27 @@
           <w:color w:val="auto"/>
           <w:sz w:val="22"/>
         </w:rPr>
-        <w:t>Pre-COVID = 9.8 per month</w:t>
+        <w:t xml:space="preserve">Pre-COVID = </w:t>
+      </w:r>
+      <w:bookmarkStart w:id="54" w:name="recruitment_mean_pre_covid"/>
+      <w:r>
+        <w:rPr>
+          <w:rFonts w:ascii="Times New Roman" w:eastAsia="Times New Roman" w:hAnsi="Times New Roman" w:cs="Times New Roman"/>
+          <w:bCs/>
+          <w:color w:val="auto"/>
+          <w:sz w:val="22"/>
+        </w:rPr>
+        <w:t>recruitment_mean_pre_covid</w:t>
+      </w:r>
+      <w:bookmarkEnd w:id="54"/>
+      <w:r>
+        <w:rPr>
+          <w:rFonts w:ascii="Times New Roman" w:eastAsia="Times New Roman" w:hAnsi="Times New Roman" w:cs="Times New Roman"/>
+          <w:bCs/>
+          <w:color w:val="auto"/>
+          <w:sz w:val="22"/>
+        </w:rPr>
+        <w:t xml:space="preserve"> per month</w:t>
       </w:r>
     </w:p>
     <w:p>
@@ -13450,6 +12742,7 @@
         </w:rPr>
         <w:t xml:space="preserve">D = </w:t>
       </w:r>
+      <w:bookmarkStart w:id="55" w:name="recruitment_mean_post_covid"/>
       <w:r>
         <w:rPr>
           <w:rFonts w:ascii="Times New Roman" w:eastAsia="Times New Roman" w:hAnsi="Times New Roman" w:cs="Times New Roman"/>
@@ -13457,8 +12750,9 @@
           <w:color w:val="auto"/>
           <w:sz w:val="22"/>
         </w:rPr>
-        <w:t>7.2</w:t>
-      </w:r>
+        <w:t>recruitment_mean_post_covid</w:t>
+      </w:r>
+      <w:bookmarkEnd w:id="55"/>
       <w:r>
         <w:rPr>
           <w:rFonts w:ascii="Times New Roman" w:eastAsia="Times New Roman" w:hAnsi="Times New Roman" w:cs="Times New Roman"/>
@@ -13571,8 +12865,7 @@
           <w:sz w:val="22"/>
         </w:rPr>
       </w:pPr>
-      <w:bookmarkStart w:id="55" w:name="fig_recruitment_by_year"/>
-      <w:proofErr w:type="spellStart"/>
+      <w:bookmarkStart w:id="56" w:name="fig_recruitment_by_year"/>
       <w:r>
         <w:rPr>
           <w:rFonts w:ascii="Times New Roman" w:hAnsi="Times New Roman" w:cs="Times New Roman"/>
@@ -13581,14 +12874,13 @@
         </w:rPr>
         <w:t>fig_recruitment_by_year</w:t>
       </w:r>
-      <w:bookmarkEnd w:id="55"/>
-      <w:proofErr w:type="spellEnd"/>
+      <w:bookmarkEnd w:id="56"/>
     </w:p>
     <w:sectPr>
-      <w:headerReference w:type="default" r:id="rId17"/>
-      <w:footerReference w:type="default" r:id="rId18"/>
-      <w:headerReference w:type="first" r:id="rId19"/>
-      <w:footerReference w:type="first" r:id="rId20"/>
+      <w:headerReference w:type="default" r:id="rId14"/>
+      <w:footerReference w:type="default" r:id="rId15"/>
+      <w:headerReference w:type="first" r:id="rId16"/>
+      <w:footerReference w:type="first" r:id="rId17"/>
       <w:pgSz w:w="12240" w:h="15840" w:code="1"/>
       <w:pgMar w:top="720" w:right="1080" w:bottom="720" w:left="1080" w:header="648" w:footer="432" w:gutter="0"/>
       <w:cols w:space="708"/>
@@ -13599,240 +12891,6 @@
 </w:document>
 </file>
 
-<file path=word/comments.xml><?xml version="1.0" encoding="utf-8"?>
-<w:comments xmlns:wpc="http://schemas.microsoft.com/office/word/2010/wordprocessingCanvas" xmlns:cx="http://schemas.microsoft.com/office/drawing/2014/chartex" xmlns:cx1="http://schemas.microsoft.com/office/drawing/2015/9/8/chartex" xmlns:cx2="http://schemas.microsoft.com/office/drawing/2015/10/21/chartex" xmlns:cx3="http://schemas.microsoft.com/office/drawing/2016/5/9/chartex" xmlns:cx4="http://schemas.microsoft.com/office/drawing/2016/5/10/chartex" xmlns:cx5="http://schemas.microsoft.com/office/drawing/2016/5/11/chartex" xmlns:cx6="http://schemas.microsoft.com/office/drawing/2016/5/12/chartex" xmlns:cx7="http://schemas.microsoft.com/office/drawing/2016/5/13/chartex" xmlns:cx8="http://schemas.microsoft.com/office/drawing/2016/5/14/chartex" xmlns:mc="http://schemas.openxmlformats.org/markup-compatibility/2006" xmlns:aink="http://schemas.microsoft.com/office/drawing/2016/ink" xmlns:am3d="http://schemas.microsoft.com/office/drawing/2017/model3d" xmlns:o="urn:schemas-microsoft-com:office:office" xmlns:oel="http://schemas.microsoft.com/office/2019/extlst" xmlns:r="http://schemas.openxmlformats.org/officeDocument/2006/relationships" xmlns:m="http://schemas.openxmlformats.org/officeDocument/2006/math" xmlns:v="urn:schemas-microsoft-com:vml" xmlns:wp14="http://schemas.microsoft.com/office/word/2010/wordprocessingDrawing" xmlns:wp="http://schemas.openxmlformats.org/drawingml/2006/wordprocessingDrawing" xmlns:w10="urn:schemas-microsoft-com:office:word" xmlns:w="http://schemas.openxmlformats.org/wordprocessingml/2006/main" xmlns:w14="http://schemas.microsoft.com/office/word/2010/wordml" xmlns:w15="http://schemas.microsoft.com/office/word/2012/wordml" xmlns:w16cex="http://schemas.microsoft.com/office/word/2018/wordml/cex" xmlns:w16cid="http://schemas.microsoft.com/office/word/2016/wordml/cid" xmlns:w16="http://schemas.microsoft.com/office/word/2018/wordml" xmlns:w16du="http://schemas.microsoft.com/office/word/2023/wordml/word16du" xmlns:w16sdtdh="http://schemas.microsoft.com/office/word/2020/wordml/sdtdatahash" xmlns:w16se="http://schemas.microsoft.com/office/word/2015/wordml/symex" xmlns:wpg="http://schemas.microsoft.com/office/word/2010/wordprocessingGroup" xmlns:wpi="http://schemas.microsoft.com/office/word/2010/wordprocessingInk" xmlns:wne="http://schemas.microsoft.com/office/word/2006/wordml" xmlns:wps="http://schemas.microsoft.com/office/word/2010/wordprocessingShape" mc:Ignorable="w14 w15 w16se w16cid w16 w16cex w16sdtdh wp14">
-  <w:comment w:id="2" w:author="Author" w:initials="A">
-    <w:p>
-      <w:pPr>
-        <w:pStyle w:val="CommentText"/>
-      </w:pPr>
-      <w:r>
-        <w:rPr>
-          <w:rStyle w:val="CommentReference"/>
-        </w:rPr>
-        <w:annotationRef/>
-      </w:r>
-      <w:r>
-        <w:t>James, feel free to update as needed.</w:t>
-      </w:r>
-    </w:p>
-  </w:comment>
-  <w:comment w:id="7" w:author="Author" w:initials="A">
-    <w:p>
-      <w:pPr>
-        <w:pStyle w:val="CommentText"/>
-      </w:pPr>
-      <w:r>
-        <w:rPr>
-          <w:rStyle w:val="CommentReference"/>
-        </w:rPr>
-        <w:annotationRef/>
-      </w:r>
-      <w:r>
-        <w:t>Michael wants the denominator to be changed for the percentages. He wants it to be out of people screened out – not out of all reasons for screen out. Then, we need to create a footnote that says that the percentages add up to more than 100% because people could be screened-out for more than one reason.</w:t>
-      </w:r>
-    </w:p>
-  </w:comment>
-  <w:comment w:id="32" w:author="Author" w:initials="A">
-    <w:p>
-      <w:pPr>
-        <w:pStyle w:val="CommentText"/>
-      </w:pPr>
-      <w:r>
-        <w:rPr>
-          <w:rStyle w:val="CommentReference"/>
-        </w:rPr>
-        <w:annotationRef/>
-      </w:r>
-      <w:r>
-        <w:t>Fill in this column manually for now.</w:t>
-      </w:r>
-    </w:p>
-  </w:comment>
-  <w:comment w:id="35" w:author="Author" w:initials="A">
-    <w:p>
-      <w:pPr>
-        <w:pStyle w:val="CommentText"/>
-      </w:pPr>
-      <w:r>
-        <w:rPr>
-          <w:rStyle w:val="CommentReference"/>
-        </w:rPr>
-        <w:annotationRef/>
-      </w:r>
-      <w:r>
-        <w:t>Fill out manually for now.</w:t>
-      </w:r>
-    </w:p>
-  </w:comment>
-  <w:comment w:id="36" w:author="Author" w:initials="A">
-    <w:p>
-      <w:pPr>
-        <w:pStyle w:val="CommentText"/>
-      </w:pPr>
-      <w:r>
-        <w:rPr>
-          <w:rStyle w:val="CommentReference"/>
-        </w:rPr>
-        <w:annotationRef/>
-      </w:r>
-      <w:r>
-        <w:t>Fill out manually for now.</w:t>
-      </w:r>
-    </w:p>
-  </w:comment>
-  <w:comment w:id="40" w:author="Author" w:initials="A">
-    <w:p>
-      <w:pPr>
-        <w:pStyle w:val="CommentText"/>
-      </w:pPr>
-      <w:r>
-        <w:rPr>
-          <w:rStyle w:val="CommentReference"/>
-        </w:rPr>
-        <w:annotationRef/>
-      </w:r>
-      <w:r>
-        <w:t>Fill in manually</w:t>
-      </w:r>
-      <w:r>
-        <w:t xml:space="preserve"> for now</w:t>
-      </w:r>
-    </w:p>
-  </w:comment>
-  <w:comment w:id="42" w:author="Author" w:initials="A">
-    <w:p>
-      <w:pPr>
-        <w:pStyle w:val="CommentText"/>
-      </w:pPr>
-      <w:r>
-        <w:rPr>
-          <w:rStyle w:val="CommentReference"/>
-        </w:rPr>
-        <w:annotationRef/>
-      </w:r>
-      <w:r>
-        <w:t>The revised payment approach is actually two different approaches. Repeat these analyses comparing payment approach 2 and payment approach 3.</w:t>
-      </w:r>
-    </w:p>
-  </w:comment>
-  <w:comment w:id="47" w:author="Author" w:initials="A">
-    <w:p>
-      <w:pPr>
-        <w:pStyle w:val="CommentText"/>
-      </w:pPr>
-      <w:r>
-        <w:rPr>
-          <w:rStyle w:val="CommentReference"/>
-        </w:rPr>
-        <w:annotationRef/>
-      </w:r>
-      <w:r>
-        <w:t>Waiting on new data.</w:t>
-      </w:r>
-    </w:p>
-  </w:comment>
-  <w:comment w:id="48" w:author="Author" w:initials="A">
-    <w:p>
-      <w:pPr>
-        <w:pStyle w:val="CommentText"/>
-      </w:pPr>
-      <w:r>
-        <w:rPr>
-          <w:rStyle w:val="CommentReference"/>
-        </w:rPr>
-        <w:annotationRef/>
-      </w:r>
-      <w:r>
-        <w:t xml:space="preserve">Technically, this is missing. See if there is something other than NS V2 included in missing. </w:t>
-      </w:r>
-    </w:p>
-  </w:comment>
-  <w:comment w:id="50" w:author="Author" w:initials="A">
-    <w:p>
-      <w:pPr>
-        <w:pStyle w:val="CommentText"/>
-      </w:pPr>
-      <w:r>
-        <w:rPr>
-          <w:rStyle w:val="CommentReference"/>
-        </w:rPr>
-        <w:annotationRef/>
-      </w:r>
-      <w:r>
-        <w:t>Update manually for now</w:t>
-      </w:r>
-    </w:p>
-  </w:comment>
-  <w:comment w:id="51" w:author="Author" w:initials="A">
-    <w:p>
-      <w:pPr>
-        <w:pStyle w:val="CommentText"/>
-      </w:pPr>
-      <w:r>
-        <w:rPr>
-          <w:rStyle w:val="CommentReference"/>
-        </w:rPr>
-        <w:annotationRef/>
-      </w:r>
-      <w:r>
-        <w:t>Fill out manually for now.</w:t>
-      </w:r>
-    </w:p>
-  </w:comment>
-  <w:comment w:id="54" w:author="Author" w:initials="A">
-    <w:p>
-      <w:pPr>
-        <w:pStyle w:val="CommentText"/>
-      </w:pPr>
-      <w:r>
-        <w:rPr>
-          <w:rStyle w:val="CommentReference"/>
-        </w:rPr>
-        <w:annotationRef/>
-      </w:r>
-      <w:r>
-        <w:t>Fill out manually for now.</w:t>
-      </w:r>
-    </w:p>
-  </w:comment>
-</w:comments>
-</file>
-
-<file path=word/commentsExtended.xml><?xml version="1.0" encoding="utf-8"?>
-<w15:commentsEx xmlns:wpc="http://schemas.microsoft.com/office/word/2010/wordprocessingCanvas" xmlns:cx="http://schemas.microsoft.com/office/drawing/2014/chartex" xmlns:cx1="http://schemas.microsoft.com/office/drawing/2015/9/8/chartex" xmlns:cx2="http://schemas.microsoft.com/office/drawing/2015/10/21/chartex" xmlns:cx3="http://schemas.microsoft.com/office/drawing/2016/5/9/chartex" xmlns:cx4="http://schemas.microsoft.com/office/drawing/2016/5/10/chartex" xmlns:cx5="http://schemas.microsoft.com/office/drawing/2016/5/11/chartex" xmlns:cx6="http://schemas.microsoft.com/office/drawing/2016/5/12/chartex" xmlns:cx7="http://schemas.microsoft.com/office/drawing/2016/5/13/chartex" xmlns:cx8="http://schemas.microsoft.com/office/drawing/2016/5/14/chartex" xmlns:mc="http://schemas.openxmlformats.org/markup-compatibility/2006" xmlns:aink="http://schemas.microsoft.com/office/drawing/2016/ink" xmlns:am3d="http://schemas.microsoft.com/office/drawing/2017/model3d" xmlns:o="urn:schemas-microsoft-com:office:office" xmlns:oel="http://schemas.microsoft.com/office/2019/extlst" xmlns:r="http://schemas.openxmlformats.org/officeDocument/2006/relationships" xmlns:m="http://schemas.openxmlformats.org/officeDocument/2006/math" xmlns:v="urn:schemas-microsoft-com:vml" xmlns:wp14="http://schemas.microsoft.com/office/word/2010/wordprocessingDrawing" xmlns:wp="http://schemas.openxmlformats.org/drawingml/2006/wordprocessingDrawing" xmlns:w10="urn:schemas-microsoft-com:office:word" xmlns:w="http://schemas.openxmlformats.org/wordprocessingml/2006/main" xmlns:w14="http://schemas.microsoft.com/office/word/2010/wordml" xmlns:w15="http://schemas.microsoft.com/office/word/2012/wordml" xmlns:w16cex="http://schemas.microsoft.com/office/word/2018/wordml/cex" xmlns:w16cid="http://schemas.microsoft.com/office/word/2016/wordml/cid" xmlns:w16="http://schemas.microsoft.com/office/word/2018/wordml" xmlns:w16du="http://schemas.microsoft.com/office/word/2023/wordml/word16du" xmlns:w16sdtdh="http://schemas.microsoft.com/office/word/2020/wordml/sdtdatahash" xmlns:w16se="http://schemas.microsoft.com/office/word/2015/wordml/symex" xmlns:wpg="http://schemas.microsoft.com/office/word/2010/wordprocessingGroup" xmlns:wpi="http://schemas.microsoft.com/office/word/2010/wordprocessingInk" xmlns:wne="http://schemas.microsoft.com/office/word/2006/wordml" xmlns:wps="http://schemas.microsoft.com/office/word/2010/wordprocessingShape" mc:Ignorable="w14 w15 w16se w16cid w16 w16cex w16sdtdh wp14">
-  <w15:commentEx w15:paraId="55A97FE1" w15:done="0"/>
-  <w15:commentEx w15:paraId="0C7B1E82" w15:done="1"/>
-  <w15:commentEx w15:paraId="6266DAEC" w15:done="0"/>
-  <w15:commentEx w15:paraId="0875F207" w15:done="0"/>
-  <w15:commentEx w15:paraId="7737BD2B" w15:done="0"/>
-  <w15:commentEx w15:paraId="2F0ABCD7" w15:done="0"/>
-  <w15:commentEx w15:paraId="200965D3" w15:done="0"/>
-  <w15:commentEx w15:paraId="2D6CB7AA" w15:done="0"/>
-  <w15:commentEx w15:paraId="76853355" w15:done="0"/>
-  <w15:commentEx w15:paraId="36C037B2" w15:done="0"/>
-  <w15:commentEx w15:paraId="0F7ABF60" w15:done="0"/>
-  <w15:commentEx w15:paraId="073EEFAE" w15:done="0"/>
-</w15:commentsEx>
-</file>
-
-<file path=word/commentsIds.xml><?xml version="1.0" encoding="utf-8"?>
-<w16cid:commentsIds xmlns:wpc="http://schemas.microsoft.com/office/word/2010/wordprocessingCanvas" xmlns:cx="http://schemas.microsoft.com/office/drawing/2014/chartex" xmlns:cx1="http://schemas.microsoft.com/office/drawing/2015/9/8/chartex" xmlns:cx2="http://schemas.microsoft.com/office/drawing/2015/10/21/chartex" xmlns:cx3="http://schemas.microsoft.com/office/drawing/2016/5/9/chartex" xmlns:cx4="http://schemas.microsoft.com/office/drawing/2016/5/10/chartex" xmlns:cx5="http://schemas.microsoft.com/office/drawing/2016/5/11/chartex" xmlns:cx6="http://schemas.microsoft.com/office/drawing/2016/5/12/chartex" xmlns:cx7="http://schemas.microsoft.com/office/drawing/2016/5/13/chartex" xmlns:cx8="http://schemas.microsoft.com/office/drawing/2016/5/14/chartex" xmlns:mc="http://schemas.openxmlformats.org/markup-compatibility/2006" xmlns:aink="http://schemas.microsoft.com/office/drawing/2016/ink" xmlns:am3d="http://schemas.microsoft.com/office/drawing/2017/model3d" xmlns:o="urn:schemas-microsoft-com:office:office" xmlns:oel="http://schemas.microsoft.com/office/2019/extlst" xmlns:r="http://schemas.openxmlformats.org/officeDocument/2006/relationships" xmlns:m="http://schemas.openxmlformats.org/officeDocument/2006/math" xmlns:v="urn:schemas-microsoft-com:vml" xmlns:wp14="http://schemas.microsoft.com/office/word/2010/wordprocessingDrawing" xmlns:wp="http://schemas.openxmlformats.org/drawingml/2006/wordprocessingDrawing" xmlns:w10="urn:schemas-microsoft-com:office:word" xmlns:w="http://schemas.openxmlformats.org/wordprocessingml/2006/main" xmlns:w14="http://schemas.microsoft.com/office/word/2010/wordml" xmlns:w15="http://schemas.microsoft.com/office/word/2012/wordml" xmlns:w16cex="http://schemas.microsoft.com/office/word/2018/wordml/cex" xmlns:w16cid="http://schemas.microsoft.com/office/word/2016/wordml/cid" xmlns:w16="http://schemas.microsoft.com/office/word/2018/wordml" xmlns:w16du="http://schemas.microsoft.com/office/word/2023/wordml/word16du" xmlns:w16sdtdh="http://schemas.microsoft.com/office/word/2020/wordml/sdtdatahash" xmlns:w16se="http://schemas.microsoft.com/office/word/2015/wordml/symex" xmlns:wpg="http://schemas.microsoft.com/office/word/2010/wordprocessingGroup" xmlns:wpi="http://schemas.microsoft.com/office/word/2010/wordprocessingInk" xmlns:wne="http://schemas.microsoft.com/office/word/2006/wordml" xmlns:wps="http://schemas.microsoft.com/office/word/2010/wordprocessingShape" mc:Ignorable="w14 w15 w16se w16cid w16 w16cex w16sdtdh wp14">
-  <w16cid:commentId w16cid:paraId="55A97FE1" w16cid:durableId="25477517"/>
-  <w16cid:commentId w16cid:paraId="0C7B1E82" w16cid:durableId="273C3762"/>
-  <w16cid:commentId w16cid:paraId="6266DAEC" w16cid:durableId="2738A2E2"/>
-  <w16cid:commentId w16cid:paraId="0875F207" w16cid:durableId="2738A31F"/>
-  <w16cid:commentId w16cid:paraId="7737BD2B" w16cid:durableId="2738A346"/>
-  <w16cid:commentId w16cid:paraId="2F0ABCD7" w16cid:durableId="2738A0BB"/>
-  <w16cid:commentId w16cid:paraId="200965D3" w16cid:durableId="273C3A59"/>
-  <w16cid:commentId w16cid:paraId="2D6CB7AA" w16cid:durableId="2738A125"/>
-  <w16cid:commentId w16cid:paraId="76853355" w16cid:durableId="2556231E"/>
-  <w16cid:commentId w16cid:paraId="36C037B2" w16cid:durableId="2738A193"/>
-  <w16cid:commentId w16cid:paraId="0F7ABF60" w16cid:durableId="2738A1FA"/>
-  <w16cid:commentId w16cid:paraId="073EEFAE" w16cid:durableId="2738A285"/>
-</w16cid:commentsIds>
-</file>
-
 <file path=word/endnotes.xml><?xml version="1.0" encoding="utf-8"?>
 <w:endnotes xmlns:wpc="http://schemas.microsoft.com/office/word/2010/wordprocessingCanvas" xmlns:cx="http://schemas.microsoft.com/office/drawing/2014/chartex" xmlns:cx1="http://schemas.microsoft.com/office/drawing/2015/9/8/chartex" xmlns:cx2="http://schemas.microsoft.com/office/drawing/2015/10/21/chartex" xmlns:cx3="http://schemas.microsoft.com/office/drawing/2016/5/9/chartex" xmlns:cx4="http://schemas.microsoft.com/office/drawing/2016/5/10/chartex" xmlns:cx5="http://schemas.microsoft.com/office/drawing/2016/5/11/chartex" xmlns:cx6="http://schemas.microsoft.com/office/drawing/2016/5/12/chartex" xmlns:cx7="http://schemas.microsoft.com/office/drawing/2016/5/13/chartex" xmlns:cx8="http://schemas.microsoft.com/office/drawing/2016/5/14/chartex" xmlns:mc="http://schemas.openxmlformats.org/markup-compatibility/2006" xmlns:aink="http://schemas.microsoft.com/office/drawing/2016/ink" xmlns:am3d="http://schemas.microsoft.com/office/drawing/2017/model3d" xmlns:o="urn:schemas-microsoft-com:office:office" xmlns:oel="http://schemas.microsoft.com/office/2019/extlst" xmlns:r="http://schemas.openxmlformats.org/officeDocument/2006/relationships" xmlns:m="http://schemas.openxmlformats.org/officeDocument/2006/math" xmlns:v="urn:schemas-microsoft-com:vml" xmlns:wp14="http://schemas.microsoft.com/office/word/2010/wordprocessingDrawing" xmlns:wp="http://schemas.openxmlformats.org/drawingml/2006/wordprocessingDrawing" xmlns:w10="urn:schemas-microsoft-com:office:word" xmlns:w="http://schemas.openxmlformats.org/wordprocessingml/2006/main" xmlns:w14="http://schemas.microsoft.com/office/word/2010/wordml" xmlns:w15="http://schemas.microsoft.com/office/word/2012/wordml" xmlns:w16cex="http://schemas.microsoft.com/office/word/2018/wordml/cex" xmlns:w16cid="http://schemas.microsoft.com/office/word/2016/wordml/cid" xmlns:w16="http://schemas.microsoft.com/office/word/2018/wordml" xmlns:w16du="http://schemas.microsoft.com/office/word/2023/wordml/word16du" xmlns:w16sdtdh="http://schemas.microsoft.com/office/word/2020/wordml/sdtdatahash" xmlns:w16se="http://schemas.microsoft.com/office/word/2015/wordml/symex" xmlns:wpg="http://schemas.microsoft.com/office/word/2010/wordprocessingGroup" xmlns:wpi="http://schemas.microsoft.com/office/word/2010/wordprocessingInk" xmlns:wne="http://schemas.microsoft.com/office/word/2006/wordml" xmlns:wps="http://schemas.microsoft.com/office/word/2010/wordprocessingShape" mc:Ignorable="w14 w15 w16se w16cid w16 w16cex w16sdtdh wp14">
   <w:endnote w:type="separator" w:id="-1">
@@ -13855,6 +12913,9 @@
     <w:p/>
     <w:p/>
     <w:p/>
+    <w:p/>
+  </w:endnote>
+  <w:endnote w:type="continuationNotice" w:id="1">
     <w:p/>
   </w:endnote>
 </w:endnotes>
@@ -14012,6 +13073,9 @@
     <w:p/>
     <w:p/>
   </w:footnote>
+  <w:footnote w:type="continuationNotice" w:id="1">
+    <w:p/>
+  </w:footnote>
 </w:footnotes>
 </file>
 
@@ -14032,7 +13096,7 @@
       <mc:AlternateContent>
         <mc:Choice Requires="wps">
           <w:drawing>
-            <wp:anchor distT="45720" distB="45720" distL="114300" distR="114300" simplePos="0" relativeHeight="251696128" behindDoc="1" locked="0" layoutInCell="1" allowOverlap="1" wp14:anchorId="52F3DE64" wp14:editId="6DEF2165">
+            <wp:anchor distT="45720" distB="45720" distL="114300" distR="114300" simplePos="0" relativeHeight="251658240" behindDoc="1" locked="0" layoutInCell="1" allowOverlap="1" wp14:anchorId="52F3DE64" wp14:editId="6DEF2165">
               <wp:simplePos x="0" y="0"/>
               <wp:positionH relativeFrom="page">
                 <wp:align>center</wp:align>
@@ -14043,7 +13107,7 @@
               <wp:extent cx="10058400" cy="847725"/>
               <wp:effectExtent l="0" t="0" r="0" b="9525"/>
               <wp:wrapNone/>
-              <wp:docPr id="1" name="Text Box 2">
+              <wp:docPr id="1" name="Text Box 1">
                 <a:extLst xmlns:a="http://schemas.openxmlformats.org/drawingml/2006/main">
                   <a:ext uri="{C183D7F6-B498-43B3-948B-1728B52AA6E4}">
                     <adec:decorative xmlns:adec="http://schemas.microsoft.com/office/drawing/2017/decorative" val="1"/>
@@ -14107,7 +13171,7 @@
               <v:stroke joinstyle="miter"/>
               <v:path gradientshapeok="t" o:connecttype="rect"/>
             </v:shapetype>
-            <v:shape id="Text Box 2" o:spid="_x0000_s1026" type="#_x0000_t202" alt="&quot;&quot;" style="position:absolute;margin-left:0;margin-top:0;width:11in;height:66.75pt;z-index:-251620352;visibility:visible;mso-wrap-style:square;mso-width-percent:0;mso-height-percent:0;mso-wrap-distance-left:9pt;mso-wrap-distance-top:3.6pt;mso-wrap-distance-right:9pt;mso-wrap-distance-bottom:3.6pt;mso-position-horizontal:center;mso-position-horizontal-relative:page;mso-position-vertical:top;mso-position-vertical-relative:page;mso-width-percent:0;mso-height-percent:0;mso-width-relative:margin;mso-height-relative:margin;v-text-anchor:middle" o:gfxdata="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" fillcolor="#5a5a5a [2109]" stroked="f">
+            <v:shape id="Text Box 1" o:spid="_x0000_s1026" type="#_x0000_t202" alt="&quot;&quot;" style="position:absolute;margin-left:0;margin-top:0;width:11in;height:66.75pt;z-index:-251658240;visibility:visible;mso-wrap-style:square;mso-width-percent:0;mso-height-percent:0;mso-wrap-distance-left:9pt;mso-wrap-distance-top:3.6pt;mso-wrap-distance-right:9pt;mso-wrap-distance-bottom:3.6pt;mso-position-horizontal:center;mso-position-horizontal-relative:page;mso-position-vertical:top;mso-position-vertical-relative:page;mso-width-percent:0;mso-height-percent:0;mso-width-relative:margin;mso-height-relative:margin;v-text-anchor:middle" o:gfxdata="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" fillcolor="#5a5a5a [2109]" stroked="f">
               <v:fill opacity="9766f"/>
               <v:textbox inset="20mm,8mm">
                 <w:txbxContent>
@@ -14136,6 +13200,7 @@
         <w15:appearance w15:val="hidden"/>
         <w:text/>
       </w:sdtPr>
+      <w:sdtEndPr/>
       <w:sdtContent>
         <w:r>
           <w:rPr>
@@ -14839,6 +13904,119 @@
     </w:lvl>
   </w:abstractNum>
   <w:abstractNum w:abstractNumId="7" w15:restartNumberingAfterBreak="0">
+    <w:nsid w:val="3E4F1FD7"/>
+    <w:multiLevelType w:val="hybridMultilevel"/>
+    <w:tmpl w:val="7CE8728A"/>
+    <w:lvl w:ilvl="0" w:tplc="04090001">
+      <w:start w:val="1"/>
+      <w:numFmt w:val="bullet"/>
+      <w:lvlText w:val=""/>
+      <w:lvlJc w:val="left"/>
+      <w:pPr>
+        <w:ind w:left="720" w:hanging="360"/>
+      </w:pPr>
+      <w:rPr>
+        <w:rFonts w:ascii="Symbol" w:hAnsi="Symbol" w:hint="default"/>
+      </w:rPr>
+    </w:lvl>
+    <w:lvl w:ilvl="1" w:tplc="04090003">
+      <w:start w:val="1"/>
+      <w:numFmt w:val="bullet"/>
+      <w:lvlText w:val="o"/>
+      <w:lvlJc w:val="left"/>
+      <w:pPr>
+        <w:ind w:left="1440" w:hanging="360"/>
+      </w:pPr>
+      <w:rPr>
+        <w:rFonts w:ascii="Courier New" w:hAnsi="Courier New" w:cs="Courier New" w:hint="default"/>
+      </w:rPr>
+    </w:lvl>
+    <w:lvl w:ilvl="2" w:tplc="04090005" w:tentative="1">
+      <w:start w:val="1"/>
+      <w:numFmt w:val="bullet"/>
+      <w:lvlText w:val=""/>
+      <w:lvlJc w:val="left"/>
+      <w:pPr>
+        <w:ind w:left="2160" w:hanging="360"/>
+      </w:pPr>
+      <w:rPr>
+        <w:rFonts w:ascii="Wingdings" w:hAnsi="Wingdings" w:hint="default"/>
+      </w:rPr>
+    </w:lvl>
+    <w:lvl w:ilvl="3" w:tplc="04090001" w:tentative="1">
+      <w:start w:val="1"/>
+      <w:numFmt w:val="bullet"/>
+      <w:lvlText w:val=""/>
+      <w:lvlJc w:val="left"/>
+      <w:pPr>
+        <w:ind w:left="2880" w:hanging="360"/>
+      </w:pPr>
+      <w:rPr>
+        <w:rFonts w:ascii="Symbol" w:hAnsi="Symbol" w:hint="default"/>
+      </w:rPr>
+    </w:lvl>
+    <w:lvl w:ilvl="4" w:tplc="04090003" w:tentative="1">
+      <w:start w:val="1"/>
+      <w:numFmt w:val="bullet"/>
+      <w:lvlText w:val="o"/>
+      <w:lvlJc w:val="left"/>
+      <w:pPr>
+        <w:ind w:left="3600" w:hanging="360"/>
+      </w:pPr>
+      <w:rPr>
+        <w:rFonts w:ascii="Courier New" w:hAnsi="Courier New" w:cs="Courier New" w:hint="default"/>
+      </w:rPr>
+    </w:lvl>
+    <w:lvl w:ilvl="5" w:tplc="04090005" w:tentative="1">
+      <w:start w:val="1"/>
+      <w:numFmt w:val="bullet"/>
+      <w:lvlText w:val=""/>
+      <w:lvlJc w:val="left"/>
+      <w:pPr>
+        <w:ind w:left="4320" w:hanging="360"/>
+      </w:pPr>
+      <w:rPr>
+        <w:rFonts w:ascii="Wingdings" w:hAnsi="Wingdings" w:hint="default"/>
+      </w:rPr>
+    </w:lvl>
+    <w:lvl w:ilvl="6" w:tplc="04090001" w:tentative="1">
+      <w:start w:val="1"/>
+      <w:numFmt w:val="bullet"/>
+      <w:lvlText w:val=""/>
+      <w:lvlJc w:val="left"/>
+      <w:pPr>
+        <w:ind w:left="5040" w:hanging="360"/>
+      </w:pPr>
+      <w:rPr>
+        <w:rFonts w:ascii="Symbol" w:hAnsi="Symbol" w:hint="default"/>
+      </w:rPr>
+    </w:lvl>
+    <w:lvl w:ilvl="7" w:tplc="04090003" w:tentative="1">
+      <w:start w:val="1"/>
+      <w:numFmt w:val="bullet"/>
+      <w:lvlText w:val="o"/>
+      <w:lvlJc w:val="left"/>
+      <w:pPr>
+        <w:ind w:left="5760" w:hanging="360"/>
+      </w:pPr>
+      <w:rPr>
+        <w:rFonts w:ascii="Courier New" w:hAnsi="Courier New" w:cs="Courier New" w:hint="default"/>
+      </w:rPr>
+    </w:lvl>
+    <w:lvl w:ilvl="8" w:tplc="04090005" w:tentative="1">
+      <w:start w:val="1"/>
+      <w:numFmt w:val="bullet"/>
+      <w:lvlText w:val=""/>
+      <w:lvlJc w:val="left"/>
+      <w:pPr>
+        <w:ind w:left="6480" w:hanging="360"/>
+      </w:pPr>
+      <w:rPr>
+        <w:rFonts w:ascii="Wingdings" w:hAnsi="Wingdings" w:hint="default"/>
+      </w:rPr>
+    </w:lvl>
+  </w:abstractNum>
+  <w:abstractNum w:abstractNumId="8" w15:restartNumberingAfterBreak="0">
     <w:nsid w:val="528C1828"/>
     <w:multiLevelType w:val="multilevel"/>
     <w:tmpl w:val="F112D616"/>
@@ -14957,7 +14135,7 @@
       </w:rPr>
     </w:lvl>
   </w:abstractNum>
-  <w:abstractNum w:abstractNumId="8" w15:restartNumberingAfterBreak="0">
+  <w:abstractNum w:abstractNumId="9" w15:restartNumberingAfterBreak="0">
     <w:nsid w:val="6A4F33B7"/>
     <w:multiLevelType w:val="hybridMultilevel"/>
     <w:tmpl w:val="37A412FA"/>
@@ -15062,7 +14240,7 @@
     <w:abstractNumId w:val="1"/>
   </w:num>
   <w:num w:numId="6" w16cid:durableId="2042394204">
-    <w:abstractNumId w:val="7"/>
+    <w:abstractNumId w:val="8"/>
   </w:num>
   <w:num w:numId="7" w16cid:durableId="321399568">
     <w:abstractNumId w:val="0"/>
@@ -15071,7 +14249,10 @@
     <w:abstractNumId w:val="4"/>
   </w:num>
   <w:num w:numId="9" w16cid:durableId="181557414">
-    <w:abstractNumId w:val="8"/>
+    <w:abstractNumId w:val="9"/>
+  </w:num>
+  <w:num w:numId="10" w16cid:durableId="1509755475">
+    <w:abstractNumId w:val="7"/>
   </w:num>
   <w:numIdMacAtCleanup w:val="9"/>
 </w:numbering>
@@ -16719,6 +15900,7 @@
     <w:rsid w:val="00C04AE9"/>
     <w:rsid w:val="00C365D0"/>
     <w:rsid w:val="00C85FE7"/>
+    <w:rsid w:val="00CC317B"/>
     <w:rsid w:val="00CD3B0A"/>
     <w:rsid w:val="00CD7C95"/>
     <w:rsid w:val="00D0187A"/>
@@ -16730,6 +15912,7 @@
     <w:rsid w:val="00E52F4C"/>
     <w:rsid w:val="00EA7FDF"/>
     <w:rsid w:val="00EC3E15"/>
+    <w:rsid w:val="00EE12C1"/>
     <w:rsid w:val="00F11058"/>
     <w:rsid w:val="00F5275D"/>
     <w:rsid w:val="00F879C8"/>
@@ -17404,10 +16587,6 @@
 </file>
 
 <file path=customXml/item1.xml><?xml version="1.0" encoding="utf-8"?>
-<b:Sources xmlns:b="http://schemas.openxmlformats.org/officeDocument/2006/bibliography" xmlns="http://schemas.openxmlformats.org/officeDocument/2006/bibliography" SelectedStyle="\APASixthEditionOfficeOnline.xsl" StyleName="APA" Version="6"/>
-</file>
-
-<file path=customXml/item2.xml><?xml version="1.0" encoding="utf-8"?>
 <?mso-contentType ?>
 <FormTemplates xmlns="http://schemas.microsoft.com/sharepoint/v3/contenttype/forms">
   <Display>DocumentLibraryForm</Display>
@@ -17416,7 +16595,7 @@
 </FormTemplates>
 </file>
 
-<file path=customXml/item3.xml><?xml version="1.0" encoding="utf-8"?>
+<file path=customXml/item2.xml><?xml version="1.0" encoding="utf-8"?>
 <ct:contentTypeSchema xmlns:ct="http://schemas.microsoft.com/office/2006/metadata/contentType" xmlns:ma="http://schemas.microsoft.com/office/2006/metadata/properties/metaAttributes" ct:_="" ma:_="" ma:contentTypeName="Document" ma:contentTypeID="0x01010032561353110FEA42BAAF301666702FCF" ma:contentTypeVersion="13" ma:contentTypeDescription="Create a new document." ma:contentTypeScope="" ma:versionID="1971c52690794fce746f6f05770e5404">
   <xsd:schema xmlns:xsd="http://www.w3.org/2001/XMLSchema" xmlns:xs="http://www.w3.org/2001/XMLSchema" xmlns:p="http://schemas.microsoft.com/office/2006/metadata/properties" xmlns:ns2="0aa39948-3de8-40e0-98e7-bf846ca05556" xmlns:ns3="abb1820a-26b6-44f2-b938-9861746a7b9a" targetNamespace="http://schemas.microsoft.com/office/2006/metadata/properties" ma:root="true" ma:fieldsID="2a7e4d74a27da4d52af6b51af46d5402" ns2:_="" ns3:_="">
     <xsd:import namespace="0aa39948-3de8-40e0-98e7-bf846ca05556"/>
@@ -17641,7 +16820,7 @@
 </ct:contentTypeSchema>
 </file>
 
-<file path=customXml/item4.xml><?xml version="1.0" encoding="utf-8"?>
+<file path=customXml/item3.xml><?xml version="1.0" encoding="utf-8"?>
 <p:properties xmlns:p="http://schemas.microsoft.com/office/2006/metadata/properties" xmlns:xsi="http://www.w3.org/2001/XMLSchema-instance" xmlns:pc="http://schemas.microsoft.com/office/infopath/2007/PartnerControls">
   <documentManagement>
     <MediaServiceKeyPoints xmlns="0aa39948-3de8-40e0-98e7-bf846ca05556" xsi:nil="true"/>
@@ -17653,15 +16832,11 @@
 </p:properties>
 </file>
 
-<file path=customXml/itemProps1.xml><?xml version="1.0" encoding="utf-8"?>
-<ds:datastoreItem xmlns:ds="http://schemas.openxmlformats.org/officeDocument/2006/customXml" ds:itemID="{92462C11-B7F3-5845-968F-5B9573813F38}">
-  <ds:schemaRefs>
-    <ds:schemaRef ds:uri="http://schemas.openxmlformats.org/officeDocument/2006/bibliography"/>
-  </ds:schemaRefs>
-</ds:datastoreItem>
+<file path=customXml/item4.xml><?xml version="1.0" encoding="utf-8"?>
+<b:Sources xmlns:b="http://schemas.openxmlformats.org/officeDocument/2006/bibliography" xmlns="http://schemas.openxmlformats.org/officeDocument/2006/bibliography" SelectedStyle="\APASixthEditionOfficeOnline.xsl" StyleName="APA" Version="6"/>
 </file>
 
-<file path=customXml/itemProps2.xml><?xml version="1.0" encoding="utf-8"?>
+<file path=customXml/itemProps1.xml><?xml version="1.0" encoding="utf-8"?>
 <ds:datastoreItem xmlns:ds="http://schemas.openxmlformats.org/officeDocument/2006/customXml" ds:itemID="{89E3B718-8B27-48AF-8E10-37ABDC429EC0}">
   <ds:schemaRefs>
     <ds:schemaRef ds:uri="http://schemas.microsoft.com/sharepoint/v3/contenttype/forms"/>
@@ -17669,7 +16844,7 @@
 </ds:datastoreItem>
 </file>
 
-<file path=customXml/itemProps3.xml><?xml version="1.0" encoding="utf-8"?>
+<file path=customXml/itemProps2.xml><?xml version="1.0" encoding="utf-8"?>
 <ds:datastoreItem xmlns:ds="http://schemas.openxmlformats.org/officeDocument/2006/customXml" ds:itemID="{CDC0D1B6-FDEA-459E-8037-77C4376DF6D5}">
   <ds:schemaRefs>
     <ds:schemaRef ds:uri="http://schemas.microsoft.com/office/2006/metadata/contentType"/>
@@ -17688,7 +16863,7 @@
 </ds:datastoreItem>
 </file>
 
-<file path=customXml/itemProps4.xml><?xml version="1.0" encoding="utf-8"?>
+<file path=customXml/itemProps3.xml><?xml version="1.0" encoding="utf-8"?>
 <ds:datastoreItem xmlns:ds="http://schemas.openxmlformats.org/officeDocument/2006/customXml" ds:itemID="{F2AE156F-FAD6-48D0-AB60-1722333C8362}">
   <ds:schemaRefs>
     <ds:schemaRef ds:uri="http://schemas.microsoft.com/office/2006/metadata/properties"/>
@@ -17697,4 +16872,12 @@
     <ds:schemaRef ds:uri="abb1820a-26b6-44f2-b938-9861746a7b9a"/>
   </ds:schemaRefs>
 </ds:datastoreItem>
+</file>
+
+<file path=customXml/itemProps4.xml><?xml version="1.0" encoding="utf-8"?>
+<ds:datastoreItem xmlns:ds="http://schemas.openxmlformats.org/officeDocument/2006/customXml" ds:itemID="{92462C11-B7F3-5845-968F-5B9573813F38}">
+  <ds:schemaRefs>
+    <ds:schemaRef ds:uri="http://schemas.openxmlformats.org/officeDocument/2006/bibliography"/>
+  </ds:schemaRefs>
+</ds:datastoreItem>
 </file>
--- a/quarterly_reports/template_l2c_quarterly_report.docx
+++ b/quarterly_reports/template_l2c_quarterly_report.docx
@@ -1,6 +1,6 @@
 
 <file path=word/document.xml><?xml version="1.0" encoding="utf-8"?>
-<w:document xmlns:wpc="http://schemas.microsoft.com/office/word/2010/wordprocessingCanvas" xmlns:cx="http://schemas.microsoft.com/office/drawing/2014/chartex" xmlns:cx1="http://schemas.microsoft.com/office/drawing/2015/9/8/chartex" xmlns:cx2="http://schemas.microsoft.com/office/drawing/2015/10/21/chartex" xmlns:cx3="http://schemas.microsoft.com/office/drawing/2016/5/9/chartex" xmlns:cx4="http://schemas.microsoft.com/office/drawing/2016/5/10/chartex" xmlns:cx5="http://schemas.microsoft.com/office/drawing/2016/5/11/chartex" xmlns:cx6="http://schemas.microsoft.com/office/drawing/2016/5/12/chartex" xmlns:cx7="http://schemas.microsoft.com/office/drawing/2016/5/13/chartex" xmlns:cx8="http://schemas.microsoft.com/office/drawing/2016/5/14/chartex" xmlns:mc="http://schemas.openxmlformats.org/markup-compatibility/2006" xmlns:aink="http://schemas.microsoft.com/office/drawing/2016/ink" xmlns:am3d="http://schemas.microsoft.com/office/drawing/2017/model3d" xmlns:o="urn:schemas-microsoft-com:office:office" xmlns:oel="http://schemas.microsoft.com/office/2019/extlst" xmlns:r="http://schemas.openxmlformats.org/officeDocument/2006/relationships" xmlns:m="http://schemas.openxmlformats.org/officeDocument/2006/math" xmlns:v="urn:schemas-microsoft-com:vml" xmlns:wp14="http://schemas.microsoft.com/office/word/2010/wordprocessingDrawing" xmlns:wp="http://schemas.openxmlformats.org/drawingml/2006/wordprocessingDrawing" xmlns:w10="urn:schemas-microsoft-com:office:word" xmlns:w="http://schemas.openxmlformats.org/wordprocessingml/2006/main" xmlns:w14="http://schemas.microsoft.com/office/word/2010/wordml" xmlns:w15="http://schemas.microsoft.com/office/word/2012/wordml" xmlns:w16cex="http://schemas.microsoft.com/office/word/2018/wordml/cex" xmlns:w16cid="http://schemas.microsoft.com/office/word/2016/wordml/cid" xmlns:w16="http://schemas.microsoft.com/office/word/2018/wordml" xmlns:w16du="http://schemas.microsoft.com/office/word/2023/wordml/word16du" xmlns:w16sdtdh="http://schemas.microsoft.com/office/word/2020/wordml/sdtdatahash" xmlns:w16se="http://schemas.microsoft.com/office/word/2015/wordml/symex" xmlns:wpg="http://schemas.microsoft.com/office/word/2010/wordprocessingGroup" xmlns:wpi="http://schemas.microsoft.com/office/word/2010/wordprocessingInk" xmlns:wne="http://schemas.microsoft.com/office/word/2006/wordml" xmlns:wps="http://schemas.microsoft.com/office/word/2010/wordprocessingShape" mc:Ignorable="w14 w15 w16se w16cid w16 w16cex w16sdtdh wp14">
+<w:document xmlns:wpc="http://schemas.microsoft.com/office/word/2010/wordprocessingCanvas" xmlns:cx="http://schemas.microsoft.com/office/drawing/2014/chartex" xmlns:cx1="http://schemas.microsoft.com/office/drawing/2015/9/8/chartex" xmlns:cx2="http://schemas.microsoft.com/office/drawing/2015/10/21/chartex" xmlns:cx3="http://schemas.microsoft.com/office/drawing/2016/5/9/chartex" xmlns:cx4="http://schemas.microsoft.com/office/drawing/2016/5/10/chartex" xmlns:cx5="http://schemas.microsoft.com/office/drawing/2016/5/11/chartex" xmlns:cx6="http://schemas.microsoft.com/office/drawing/2016/5/12/chartex" xmlns:cx7="http://schemas.microsoft.com/office/drawing/2016/5/13/chartex" xmlns:cx8="http://schemas.microsoft.com/office/drawing/2016/5/14/chartex" xmlns:mc="http://schemas.openxmlformats.org/markup-compatibility/2006" xmlns:aink="http://schemas.microsoft.com/office/drawing/2016/ink" xmlns:am3d="http://schemas.microsoft.com/office/drawing/2017/model3d" xmlns:o="urn:schemas-microsoft-com:office:office" xmlns:oel="http://schemas.microsoft.com/office/2019/extlst" xmlns:r="http://schemas.openxmlformats.org/officeDocument/2006/relationships" xmlns:m="http://schemas.openxmlformats.org/officeDocument/2006/math" xmlns:v="urn:schemas-microsoft-com:vml" xmlns:wp14="http://schemas.microsoft.com/office/word/2010/wordprocessingDrawing" xmlns:wp="http://schemas.openxmlformats.org/drawingml/2006/wordprocessingDrawing" xmlns:w10="urn:schemas-microsoft-com:office:word" xmlns:w="http://schemas.openxmlformats.org/wordprocessingml/2006/main" xmlns:w14="http://schemas.microsoft.com/office/word/2010/wordml" xmlns:w15="http://schemas.microsoft.com/office/word/2012/wordml" xmlns:w16cex="http://schemas.microsoft.com/office/word/2018/wordml/cex" xmlns:w16cid="http://schemas.microsoft.com/office/word/2016/wordml/cid" xmlns:w16="http://schemas.microsoft.com/office/word/2018/wordml" xmlns:w16sdtdh="http://schemas.microsoft.com/office/word/2020/wordml/sdtdatahash" xmlns:w16se="http://schemas.microsoft.com/office/word/2015/wordml/symex" xmlns:wpg="http://schemas.microsoft.com/office/word/2010/wordprocessingGroup" xmlns:wpi="http://schemas.microsoft.com/office/word/2010/wordprocessingInk" xmlns:wne="http://schemas.microsoft.com/office/word/2006/wordml" xmlns:wps="http://schemas.microsoft.com/office/word/2010/wordprocessingShape" mc:Ignorable="w14 w15 w16se w16cid w16 w16cex w16sdtdh wp14">
   <w:body>
     <w:p>
       <w:pPr>
@@ -265,7 +265,6 @@
                 <w15:appearance w15:val="hidden"/>
                 <w:text/>
               </w:sdtPr>
-              <w:sdtEndPr/>
               <w:sdtContent>
                 <w:r>
                   <w:rPr>
@@ -313,7 +312,6 @@
               <w15:appearance w15:val="hidden"/>
               <w:text/>
             </w:sdtPr>
-            <w:sdtEndPr/>
             <w:sdtContent>
               <w:p>
                 <w:pPr>
@@ -344,7 +342,7 @@
                     <w:sz w:val="26"/>
                     <w:szCs w:val="26"/>
                   </w:rPr>
-                  <w:t>1</w:t>
+                  <w:t>2</w:t>
                 </w:r>
                 <w:r>
                   <w:rPr>
@@ -414,7 +412,7 @@
                 <w:sz w:val="26"/>
                 <w:szCs w:val="26"/>
               </w:rPr>
-              <w:t>March</w:t>
+              <w:t>June</w:t>
             </w:r>
             <w:r>
               <w:rPr>
@@ -436,7 +434,18 @@
                 <w:sz w:val="26"/>
                 <w:szCs w:val="26"/>
               </w:rPr>
-              <w:t>22</w:t>
+              <w:t>2</w:t>
+            </w:r>
+            <w:r>
+              <w:rPr>
+                <w:rFonts w:ascii="Times New Roman" w:hAnsi="Times New Roman" w:cs="Times New Roman"/>
+                <w:i w:val="0"/>
+                <w:iCs/>
+                <w:color w:val="auto"/>
+                <w:sz w:val="26"/>
+                <w:szCs w:val="26"/>
+              </w:rPr>
+              <w:t>1</w:t>
             </w:r>
             <w:r>
               <w:rPr>
@@ -1621,6 +1630,7 @@
         <w:t xml:space="preserve"> </w:t>
       </w:r>
       <w:bookmarkStart w:id="2" w:name="n_participants"/>
+      <w:proofErr w:type="spellStart"/>
       <w:r>
         <w:rPr>
           <w:rFonts w:ascii="Times New Roman" w:eastAsia="Times New Roman" w:hAnsi="Times New Roman" w:cs="Times New Roman"/>
@@ -1630,6 +1640,7 @@
         <w:t>n_participants</w:t>
       </w:r>
       <w:bookmarkEnd w:id="2"/>
+      <w:proofErr w:type="spellEnd"/>
       <w:r>
         <w:rPr>
           <w:rFonts w:ascii="Times New Roman" w:eastAsia="Times New Roman" w:hAnsi="Times New Roman" w:cs="Times New Roman"/>
@@ -1730,6 +1741,7 @@
         </w:rPr>
       </w:pPr>
       <w:bookmarkStart w:id="5" w:name="table_demographics"/>
+      <w:proofErr w:type="spellStart"/>
       <w:r>
         <w:rPr>
           <w:rFonts w:ascii="Times New Roman" w:hAnsi="Times New Roman" w:cs="Times New Roman"/>
@@ -1747,6 +1759,7 @@
         <w:t>_demographics</w:t>
       </w:r>
       <w:bookmarkEnd w:id="5"/>
+      <w:proofErr w:type="spellEnd"/>
     </w:p>
     <w:p>
       <w:pPr>
@@ -1819,6 +1832,7 @@
         </w:rPr>
       </w:pPr>
       <w:bookmarkStart w:id="6" w:name="table_screen_out"/>
+      <w:proofErr w:type="spellStart"/>
       <w:r>
         <w:rPr>
           <w:rFonts w:ascii="Times New Roman" w:hAnsi="Times New Roman" w:cs="Times New Roman"/>
@@ -1828,6 +1842,7 @@
         <w:t>table_screen_out</w:t>
       </w:r>
       <w:bookmarkEnd w:id="6"/>
+      <w:proofErr w:type="spellEnd"/>
     </w:p>
     <w:p>
       <w:pPr>
@@ -1900,13 +1915,21 @@
       </w:pPr>
       <w:bookmarkStart w:id="7" w:name="_Toc130292630"/>
       <w:r>
-        <w:t>Phone and Clin</w:t>
+        <w:t xml:space="preserve">Phone and </w:t>
+      </w:r>
+      <w:proofErr w:type="spellStart"/>
+      <w:r>
+        <w:t>Clin</w:t>
       </w:r>
       <w:r>
         <w:t>C</w:t>
       </w:r>
       <w:r>
-        <w:t>ard Breakdown</w:t>
+        <w:t>ard</w:t>
+      </w:r>
+      <w:proofErr w:type="spellEnd"/>
+      <w:r>
+        <w:t xml:space="preserve"> Breakdown</w:t>
       </w:r>
       <w:bookmarkEnd w:id="7"/>
     </w:p>
@@ -2005,7 +2028,25 @@
                 <w:color w:val="auto"/>
                 <w:sz w:val="22"/>
               </w:rPr>
-              <w:t>Total number of ClinCards distributed</w:t>
+              <w:t xml:space="preserve">Total number of </w:t>
+            </w:r>
+            <w:proofErr w:type="spellStart"/>
+            <w:r>
+              <w:rPr>
+                <w:rFonts w:ascii="Times New Roman" w:eastAsia="Times New Roman" w:hAnsi="Times New Roman" w:cs="Times New Roman"/>
+                <w:color w:val="auto"/>
+                <w:sz w:val="22"/>
+              </w:rPr>
+              <w:t>ClinCards</w:t>
+            </w:r>
+            <w:proofErr w:type="spellEnd"/>
+            <w:r>
+              <w:rPr>
+                <w:rFonts w:ascii="Times New Roman" w:eastAsia="Times New Roman" w:hAnsi="Times New Roman" w:cs="Times New Roman"/>
+                <w:color w:val="auto"/>
+                <w:sz w:val="22"/>
+              </w:rPr>
+              <w:t xml:space="preserve"> distributed</w:t>
             </w:r>
           </w:p>
         </w:tc>
@@ -2062,7 +2103,25 @@
                 <w:color w:val="auto"/>
                 <w:sz w:val="22"/>
               </w:rPr>
-              <w:t>Total number of participants with ClinCard replacements</w:t>
+              <w:t xml:space="preserve">Total number of participants with </w:t>
+            </w:r>
+            <w:proofErr w:type="spellStart"/>
+            <w:r>
+              <w:rPr>
+                <w:rFonts w:ascii="Times New Roman" w:eastAsia="Times New Roman" w:hAnsi="Times New Roman" w:cs="Times New Roman"/>
+                <w:color w:val="auto"/>
+                <w:sz w:val="22"/>
+              </w:rPr>
+              <w:t>ClinCard</w:t>
+            </w:r>
+            <w:proofErr w:type="spellEnd"/>
+            <w:r>
+              <w:rPr>
+                <w:rFonts w:ascii="Times New Roman" w:eastAsia="Times New Roman" w:hAnsi="Times New Roman" w:cs="Times New Roman"/>
+                <w:color w:val="auto"/>
+                <w:sz w:val="22"/>
+              </w:rPr>
+              <w:t xml:space="preserve"> replacements</w:t>
             </w:r>
           </w:p>
         </w:tc>
@@ -3303,6 +3362,7 @@
         <w:t xml:space="preserve"> </w:t>
       </w:r>
       <w:bookmarkStart w:id="28" w:name="n_phone_terminations"/>
+      <w:proofErr w:type="spellStart"/>
       <w:r>
         <w:rPr>
           <w:rFonts w:ascii="Times New Roman" w:hAnsi="Times New Roman" w:cs="Times New Roman"/>
@@ -3312,6 +3372,7 @@
         <w:t>n_phone_terminations</w:t>
       </w:r>
       <w:bookmarkEnd w:id="28"/>
+      <w:proofErr w:type="spellEnd"/>
       <w:r>
         <w:rPr>
           <w:rFonts w:ascii="Times New Roman" w:hAnsi="Times New Roman" w:cs="Times New Roman"/>
@@ -3346,6 +3407,7 @@
         </w:rPr>
       </w:pPr>
       <w:bookmarkStart w:id="29" w:name="fig_phone_terminations"/>
+      <w:proofErr w:type="spellStart"/>
       <w:r>
         <w:rPr>
           <w:rFonts w:ascii="Times New Roman" w:hAnsi="Times New Roman" w:cs="Times New Roman"/>
@@ -3355,6 +3417,7 @@
         <w:t>fig_phone_terminations</w:t>
       </w:r>
       <w:bookmarkEnd w:id="29"/>
+      <w:proofErr w:type="spellEnd"/>
     </w:p>
     <w:p/>
     <w:tbl>
@@ -4427,8 +4490,18 @@
                 <w:color w:val="111111"/>
                 <w:sz w:val="22"/>
               </w:rPr>
-              <w:t>Sold or Gifted</w:t>
-            </w:r>
+              <w:t xml:space="preserve">Sold or </w:t>
+            </w:r>
+            <w:proofErr w:type="gramStart"/>
+            <w:r>
+              <w:rPr>
+                <w:rFonts w:ascii="Times New Roman" w:eastAsia="Arial" w:hAnsi="Times New Roman" w:cs="Times New Roman"/>
+                <w:color w:val="111111"/>
+                <w:sz w:val="22"/>
+              </w:rPr>
+              <w:t>Gifted</w:t>
+            </w:r>
+            <w:proofErr w:type="gramEnd"/>
           </w:p>
         </w:tc>
         <w:tc>
@@ -5014,6 +5087,7 @@
               <w:t xml:space="preserve"> </w:t>
             </w:r>
             <w:bookmarkStart w:id="31" w:name="n_randomized"/>
+            <w:proofErr w:type="spellStart"/>
             <w:r>
               <w:rPr>
                 <w:rFonts w:ascii="Times New Roman" w:hAnsi="Times New Roman" w:cs="Times New Roman"/>
@@ -5031,6 +5105,7 @@
               <w:t>randomized</w:t>
             </w:r>
             <w:bookmarkEnd w:id="31"/>
+            <w:proofErr w:type="spellEnd"/>
             <w:r>
               <w:rPr>
                 <w:rFonts w:ascii="Times New Roman" w:hAnsi="Times New Roman" w:cs="Times New Roman"/>
@@ -6130,6 +6205,7 @@
               </w:rPr>
               <w:t xml:space="preserve">, </w:t>
             </w:r>
+            <w:proofErr w:type="spellStart"/>
             <w:r>
               <w:rPr>
                 <w:rFonts w:ascii="Times New Roman" w:eastAsia="Times New Roman" w:hAnsi="Times New Roman"/>
@@ -6138,6 +6214,7 @@
               </w:rPr>
               <w:t>REDCap</w:t>
             </w:r>
+            <w:proofErr w:type="spellEnd"/>
             <w:r>
               <w:rPr>
                 <w:rFonts w:ascii="Times New Roman" w:eastAsia="Times New Roman" w:hAnsi="Times New Roman"/>
@@ -6419,8 +6496,18 @@
                 <w:color w:val="auto"/>
                 <w:sz w:val="22"/>
               </w:rPr>
-              <w:t xml:space="preserve">  REDCap</w:t>
-            </w:r>
+              <w:t xml:space="preserve">  </w:t>
+            </w:r>
+            <w:proofErr w:type="spellStart"/>
+            <w:r>
+              <w:rPr>
+                <w:rFonts w:ascii="Times New Roman" w:eastAsia="Times New Roman" w:hAnsi="Times New Roman"/>
+                <w:color w:val="auto"/>
+                <w:sz w:val="22"/>
+              </w:rPr>
+              <w:t>REDCap</w:t>
+            </w:r>
+            <w:proofErr w:type="spellEnd"/>
           </w:p>
         </w:tc>
         <w:tc>
@@ -7550,6 +7637,7 @@
         <w:spacing w:after="48"/>
       </w:pPr>
       <w:bookmarkStart w:id="36" w:name="fig_emas_by_cycle"/>
+      <w:proofErr w:type="spellStart"/>
       <w:r>
         <w:rPr>
           <w:rFonts w:ascii="Times New Roman" w:hAnsi="Times New Roman" w:cs="Times New Roman"/>
@@ -7559,6 +7647,7 @@
         <w:t>fig_emas_by_cycle</w:t>
       </w:r>
       <w:bookmarkEnd w:id="36"/>
+      <w:proofErr w:type="spellEnd"/>
     </w:p>
     <w:p>
       <w:pPr>
@@ -7695,6 +7784,7 @@
         </w:rPr>
       </w:pPr>
       <w:bookmarkStart w:id="37" w:name="fig_zero_emas_by_cycle"/>
+      <w:proofErr w:type="spellStart"/>
       <w:r>
         <w:rPr>
           <w:rFonts w:ascii="Times New Roman" w:hAnsi="Times New Roman" w:cs="Times New Roman"/>
@@ -7704,6 +7794,7 @@
         <w:t>fig_zero_emas_by_cycle</w:t>
       </w:r>
       <w:bookmarkEnd w:id="37"/>
+      <w:proofErr w:type="spellEnd"/>
     </w:p>
     <w:p>
       <w:pPr>
@@ -7783,6 +7874,7 @@
         </w:rPr>
       </w:pPr>
       <w:bookmarkStart w:id="38" w:name="fig_seven_plus_emas_by_cycle"/>
+      <w:proofErr w:type="spellStart"/>
       <w:r>
         <w:rPr>
           <w:rFonts w:ascii="Times New Roman" w:hAnsi="Times New Roman" w:cs="Times New Roman"/>
@@ -7792,6 +7884,7 @@
         <w:t>fig_seven_plus_emas_by_cycle</w:t>
       </w:r>
       <w:bookmarkEnd w:id="38"/>
+      <w:proofErr w:type="spellEnd"/>
     </w:p>
     <w:p>
       <w:pPr>
@@ -9026,6 +9119,7 @@
             </w:r>
             <w:bookmarkStart w:id="43" w:name="n_bridge_ucm_sp"/>
             <w:bookmarkStart w:id="44" w:name="n_bridge_ucm_sp_11"/>
+            <w:proofErr w:type="spellStart"/>
             <w:r>
               <w:rPr>
                 <w:rFonts w:ascii="Times New Roman" w:eastAsia="Times New Roman" w:hAnsi="Times New Roman" w:cs="Times New Roman"/>
@@ -9037,6 +9131,7 @@
             </w:r>
             <w:bookmarkEnd w:id="43"/>
             <w:bookmarkEnd w:id="44"/>
+            <w:proofErr w:type="spellEnd"/>
             <w:r>
               <w:rPr>
                 <w:rFonts w:ascii="Times New Roman" w:eastAsia="Times New Roman" w:hAnsi="Times New Roman" w:cs="Times New Roman"/>
@@ -12465,6 +12560,7 @@
         </w:rPr>
       </w:pPr>
       <w:bookmarkStart w:id="52" w:name="fig_recruitment_by_month"/>
+      <w:proofErr w:type="spellStart"/>
       <w:r>
         <w:rPr>
           <w:rFonts w:ascii="Times New Roman" w:hAnsi="Times New Roman" w:cs="Times New Roman"/>
@@ -12482,35 +12578,31 @@
         <w:t>recruitment_by_month</w:t>
       </w:r>
       <w:bookmarkEnd w:id="52"/>
+      <w:proofErr w:type="spellEnd"/>
     </w:p>
     <w:p>
       <w:pPr>
         <w:pStyle w:val="Caption"/>
         <w:spacing w:after="48"/>
       </w:pPr>
-      <w:r>
-        <w:fldChar w:fldCharType="begin"/>
-      </w:r>
-      <w:r>
-        <w:instrText xml:space="preserve"> SEQ Figure \* ARABIC </w:instrText>
-      </w:r>
-      <w:r>
-        <w:fldChar w:fldCharType="separate"/>
-      </w:r>
-      <w:r>
-        <w:rPr>
-          <w:noProof/>
-        </w:rPr>
-        <w:t>1</w:t>
-      </w:r>
-      <w:r>
-        <w:rPr>
-          <w:noProof/>
-        </w:rPr>
-        <w:fldChar w:fldCharType="end"/>
-      </w:r>
-      <w:r>
-        <w:t xml:space="preserve">. Recruitment began on April 17, 2018 and ended </w:t>
+      <w:fldSimple w:instr=" SEQ Figure \* ARABIC ">
+        <w:r>
+          <w:rPr>
+            <w:noProof/>
+          </w:rPr>
+          <w:t>1</w:t>
+        </w:r>
+      </w:fldSimple>
+      <w:r>
+        <w:t xml:space="preserve">. Recruitment began on April 17, </w:t>
+      </w:r>
+      <w:proofErr w:type="gramStart"/>
+      <w:r>
+        <w:t>2018</w:t>
+      </w:r>
+      <w:proofErr w:type="gramEnd"/>
+      <w:r>
+        <w:t xml:space="preserve"> and ended </w:t>
       </w:r>
       <w:r>
         <w:t xml:space="preserve">temporarily </w:t>
@@ -12527,33 +12619,25 @@
         <w:pStyle w:val="Caption"/>
         <w:spacing w:after="48"/>
       </w:pPr>
-      <w:r>
-        <w:fldChar w:fldCharType="begin"/>
-      </w:r>
-      <w:r>
-        <w:instrText xml:space="preserve"> SEQ Figure \* ARABIC </w:instrText>
-      </w:r>
-      <w:r>
-        <w:fldChar w:fldCharType="separate"/>
-      </w:r>
-      <w:r>
-        <w:rPr>
-          <w:noProof/>
-        </w:rPr>
-        <w:t>2</w:t>
-      </w:r>
-      <w:r>
-        <w:rPr>
-          <w:noProof/>
-        </w:rPr>
-        <w:fldChar w:fldCharType="end"/>
-      </w:r>
+      <w:fldSimple w:instr=" SEQ Figure \* ARABIC ">
+        <w:r>
+          <w:rPr>
+            <w:noProof/>
+          </w:rPr>
+          <w:t>2</w:t>
+        </w:r>
+      </w:fldSimple>
       <w:r>
         <w:t>. Graph does not include participants that screened out during baseline</w:t>
       </w:r>
       <w:r>
-        <w:t xml:space="preserve"> assessment</w:t>
-      </w:r>
+        <w:t xml:space="preserve"> </w:t>
+      </w:r>
+      <w:proofErr w:type="gramStart"/>
+      <w:r>
+        <w:t>assessment</w:t>
+      </w:r>
+      <w:proofErr w:type="gramEnd"/>
     </w:p>
     <w:p/>
     <w:p>
@@ -12637,6 +12721,7 @@
         <w:t xml:space="preserve">Overall = </w:t>
       </w:r>
       <w:bookmarkStart w:id="53" w:name="recruitment_mean_overall"/>
+      <w:proofErr w:type="spellStart"/>
       <w:r>
         <w:rPr>
           <w:rFonts w:ascii="Times New Roman" w:eastAsia="Times New Roman" w:hAnsi="Times New Roman" w:cs="Times New Roman"/>
@@ -12647,6 +12732,7 @@
         <w:t>recruitment_mean_overall</w:t>
       </w:r>
       <w:bookmarkEnd w:id="53"/>
+      <w:proofErr w:type="spellEnd"/>
       <w:r>
         <w:rPr>
           <w:rFonts w:ascii="Times New Roman" w:eastAsia="Times New Roman" w:hAnsi="Times New Roman" w:cs="Times New Roman"/>
@@ -12681,6 +12767,7 @@
         <w:t xml:space="preserve">Pre-COVID = </w:t>
       </w:r>
       <w:bookmarkStart w:id="54" w:name="recruitment_mean_pre_covid"/>
+      <w:proofErr w:type="spellStart"/>
       <w:r>
         <w:rPr>
           <w:rFonts w:ascii="Times New Roman" w:eastAsia="Times New Roman" w:hAnsi="Times New Roman" w:cs="Times New Roman"/>
@@ -12691,6 +12778,7 @@
         <w:t>recruitment_mean_pre_covid</w:t>
       </w:r>
       <w:bookmarkEnd w:id="54"/>
+      <w:proofErr w:type="spellEnd"/>
       <w:r>
         <w:rPr>
           <w:rFonts w:ascii="Times New Roman" w:eastAsia="Times New Roman" w:hAnsi="Times New Roman" w:cs="Times New Roman"/>
@@ -12743,6 +12831,7 @@
         <w:t xml:space="preserve">D = </w:t>
       </w:r>
       <w:bookmarkStart w:id="55" w:name="recruitment_mean_post_covid"/>
+      <w:proofErr w:type="spellStart"/>
       <w:r>
         <w:rPr>
           <w:rFonts w:ascii="Times New Roman" w:eastAsia="Times New Roman" w:hAnsi="Times New Roman" w:cs="Times New Roman"/>
@@ -12753,6 +12842,7 @@
         <w:t>recruitment_mean_post_covid</w:t>
       </w:r>
       <w:bookmarkEnd w:id="55"/>
+      <w:proofErr w:type="spellEnd"/>
       <w:r>
         <w:rPr>
           <w:rFonts w:ascii="Times New Roman" w:eastAsia="Times New Roman" w:hAnsi="Times New Roman" w:cs="Times New Roman"/>
@@ -12866,6 +12956,7 @@
         </w:rPr>
       </w:pPr>
       <w:bookmarkStart w:id="56" w:name="fig_recruitment_by_year"/>
+      <w:proofErr w:type="spellStart"/>
       <w:r>
         <w:rPr>
           <w:rFonts w:ascii="Times New Roman" w:hAnsi="Times New Roman" w:cs="Times New Roman"/>
@@ -12875,6 +12966,7 @@
         <w:t>fig_recruitment_by_year</w:t>
       </w:r>
       <w:bookmarkEnd w:id="56"/>
+      <w:proofErr w:type="spellEnd"/>
     </w:p>
     <w:sectPr>
       <w:headerReference w:type="default" r:id="rId14"/>
@@ -12892,7 +12984,7 @@
 </file>
 
 <file path=word/endnotes.xml><?xml version="1.0" encoding="utf-8"?>
-<w:endnotes xmlns:wpc="http://schemas.microsoft.com/office/word/2010/wordprocessingCanvas" xmlns:cx="http://schemas.microsoft.com/office/drawing/2014/chartex" xmlns:cx1="http://schemas.microsoft.com/office/drawing/2015/9/8/chartex" xmlns:cx2="http://schemas.microsoft.com/office/drawing/2015/10/21/chartex" xmlns:cx3="http://schemas.microsoft.com/office/drawing/2016/5/9/chartex" xmlns:cx4="http://schemas.microsoft.com/office/drawing/2016/5/10/chartex" xmlns:cx5="http://schemas.microsoft.com/office/drawing/2016/5/11/chartex" xmlns:cx6="http://schemas.microsoft.com/office/drawing/2016/5/12/chartex" xmlns:cx7="http://schemas.microsoft.com/office/drawing/2016/5/13/chartex" xmlns:cx8="http://schemas.microsoft.com/office/drawing/2016/5/14/chartex" xmlns:mc="http://schemas.openxmlformats.org/markup-compatibility/2006" xmlns:aink="http://schemas.microsoft.com/office/drawing/2016/ink" xmlns:am3d="http://schemas.microsoft.com/office/drawing/2017/model3d" xmlns:o="urn:schemas-microsoft-com:office:office" xmlns:oel="http://schemas.microsoft.com/office/2019/extlst" xmlns:r="http://schemas.openxmlformats.org/officeDocument/2006/relationships" xmlns:m="http://schemas.openxmlformats.org/officeDocument/2006/math" xmlns:v="urn:schemas-microsoft-com:vml" xmlns:wp14="http://schemas.microsoft.com/office/word/2010/wordprocessingDrawing" xmlns:wp="http://schemas.openxmlformats.org/drawingml/2006/wordprocessingDrawing" xmlns:w10="urn:schemas-microsoft-com:office:word" xmlns:w="http://schemas.openxmlformats.org/wordprocessingml/2006/main" xmlns:w14="http://schemas.microsoft.com/office/word/2010/wordml" xmlns:w15="http://schemas.microsoft.com/office/word/2012/wordml" xmlns:w16cex="http://schemas.microsoft.com/office/word/2018/wordml/cex" xmlns:w16cid="http://schemas.microsoft.com/office/word/2016/wordml/cid" xmlns:w16="http://schemas.microsoft.com/office/word/2018/wordml" xmlns:w16du="http://schemas.microsoft.com/office/word/2023/wordml/word16du" xmlns:w16sdtdh="http://schemas.microsoft.com/office/word/2020/wordml/sdtdatahash" xmlns:w16se="http://schemas.microsoft.com/office/word/2015/wordml/symex" xmlns:wpg="http://schemas.microsoft.com/office/word/2010/wordprocessingGroup" xmlns:wpi="http://schemas.microsoft.com/office/word/2010/wordprocessingInk" xmlns:wne="http://schemas.microsoft.com/office/word/2006/wordml" xmlns:wps="http://schemas.microsoft.com/office/word/2010/wordprocessingShape" mc:Ignorable="w14 w15 w16se w16cid w16 w16cex w16sdtdh wp14">
+<w:endnotes xmlns:wpc="http://schemas.microsoft.com/office/word/2010/wordprocessingCanvas" xmlns:cx="http://schemas.microsoft.com/office/drawing/2014/chartex" xmlns:cx1="http://schemas.microsoft.com/office/drawing/2015/9/8/chartex" xmlns:cx2="http://schemas.microsoft.com/office/drawing/2015/10/21/chartex" xmlns:cx3="http://schemas.microsoft.com/office/drawing/2016/5/9/chartex" xmlns:cx4="http://schemas.microsoft.com/office/drawing/2016/5/10/chartex" xmlns:cx5="http://schemas.microsoft.com/office/drawing/2016/5/11/chartex" xmlns:cx6="http://schemas.microsoft.com/office/drawing/2016/5/12/chartex" xmlns:cx7="http://schemas.microsoft.com/office/drawing/2016/5/13/chartex" xmlns:cx8="http://schemas.microsoft.com/office/drawing/2016/5/14/chartex" xmlns:mc="http://schemas.openxmlformats.org/markup-compatibility/2006" xmlns:aink="http://schemas.microsoft.com/office/drawing/2016/ink" xmlns:am3d="http://schemas.microsoft.com/office/drawing/2017/model3d" xmlns:o="urn:schemas-microsoft-com:office:office" xmlns:oel="http://schemas.microsoft.com/office/2019/extlst" xmlns:r="http://schemas.openxmlformats.org/officeDocument/2006/relationships" xmlns:m="http://schemas.openxmlformats.org/officeDocument/2006/math" xmlns:v="urn:schemas-microsoft-com:vml" xmlns:wp14="http://schemas.microsoft.com/office/word/2010/wordprocessingDrawing" xmlns:wp="http://schemas.openxmlformats.org/drawingml/2006/wordprocessingDrawing" xmlns:w10="urn:schemas-microsoft-com:office:word" xmlns:w="http://schemas.openxmlformats.org/wordprocessingml/2006/main" xmlns:w14="http://schemas.microsoft.com/office/word/2010/wordml" xmlns:w15="http://schemas.microsoft.com/office/word/2012/wordml" xmlns:w16cex="http://schemas.microsoft.com/office/word/2018/wordml/cex" xmlns:w16cid="http://schemas.microsoft.com/office/word/2016/wordml/cid" xmlns:w16="http://schemas.microsoft.com/office/word/2018/wordml" xmlns:w16sdtdh="http://schemas.microsoft.com/office/word/2020/wordml/sdtdatahash" xmlns:w16se="http://schemas.microsoft.com/office/word/2015/wordml/symex" xmlns:wpg="http://schemas.microsoft.com/office/word/2010/wordprocessingGroup" xmlns:wpi="http://schemas.microsoft.com/office/word/2010/wordprocessingInk" xmlns:wne="http://schemas.microsoft.com/office/word/2006/wordml" xmlns:wps="http://schemas.microsoft.com/office/word/2010/wordprocessingShape" mc:Ignorable="w14 w15 w16se w16cid w16 w16cex w16sdtdh wp14">
   <w:endnote w:type="separator" w:id="-1">
     <w:p>
       <w:r>
@@ -12922,7 +13014,7 @@
 </file>
 
 <file path=word/footer1.xml><?xml version="1.0" encoding="utf-8"?>
-<w:ftr xmlns:wpc="http://schemas.microsoft.com/office/word/2010/wordprocessingCanvas" xmlns:cx="http://schemas.microsoft.com/office/drawing/2014/chartex" xmlns:cx1="http://schemas.microsoft.com/office/drawing/2015/9/8/chartex" xmlns:cx2="http://schemas.microsoft.com/office/drawing/2015/10/21/chartex" xmlns:cx3="http://schemas.microsoft.com/office/drawing/2016/5/9/chartex" xmlns:cx4="http://schemas.microsoft.com/office/drawing/2016/5/10/chartex" xmlns:cx5="http://schemas.microsoft.com/office/drawing/2016/5/11/chartex" xmlns:cx6="http://schemas.microsoft.com/office/drawing/2016/5/12/chartex" xmlns:cx7="http://schemas.microsoft.com/office/drawing/2016/5/13/chartex" xmlns:cx8="http://schemas.microsoft.com/office/drawing/2016/5/14/chartex" xmlns:mc="http://schemas.openxmlformats.org/markup-compatibility/2006" xmlns:aink="http://schemas.microsoft.com/office/drawing/2016/ink" xmlns:am3d="http://schemas.microsoft.com/office/drawing/2017/model3d" xmlns:o="urn:schemas-microsoft-com:office:office" xmlns:oel="http://schemas.microsoft.com/office/2019/extlst" xmlns:r="http://schemas.openxmlformats.org/officeDocument/2006/relationships" xmlns:m="http://schemas.openxmlformats.org/officeDocument/2006/math" xmlns:v="urn:schemas-microsoft-com:vml" xmlns:wp14="http://schemas.microsoft.com/office/word/2010/wordprocessingDrawing" xmlns:wp="http://schemas.openxmlformats.org/drawingml/2006/wordprocessingDrawing" xmlns:w10="urn:schemas-microsoft-com:office:word" xmlns:w="http://schemas.openxmlformats.org/wordprocessingml/2006/main" xmlns:w14="http://schemas.microsoft.com/office/word/2010/wordml" xmlns:w15="http://schemas.microsoft.com/office/word/2012/wordml" xmlns:w16cex="http://schemas.microsoft.com/office/word/2018/wordml/cex" xmlns:w16cid="http://schemas.microsoft.com/office/word/2016/wordml/cid" xmlns:w16="http://schemas.microsoft.com/office/word/2018/wordml" xmlns:w16du="http://schemas.microsoft.com/office/word/2023/wordml/word16du" xmlns:w16sdtdh="http://schemas.microsoft.com/office/word/2020/wordml/sdtdatahash" xmlns:w16se="http://schemas.microsoft.com/office/word/2015/wordml/symex" xmlns:wpg="http://schemas.microsoft.com/office/word/2010/wordprocessingGroup" xmlns:wpi="http://schemas.microsoft.com/office/word/2010/wordprocessingInk" xmlns:wne="http://schemas.microsoft.com/office/word/2006/wordml" xmlns:wps="http://schemas.microsoft.com/office/word/2010/wordprocessingShape" mc:Ignorable="w14 w15 w16se w16cid w16 w16cex w16sdtdh wp14">
+<w:ftr xmlns:wpc="http://schemas.microsoft.com/office/word/2010/wordprocessingCanvas" xmlns:cx="http://schemas.microsoft.com/office/drawing/2014/chartex" xmlns:cx1="http://schemas.microsoft.com/office/drawing/2015/9/8/chartex" xmlns:cx2="http://schemas.microsoft.com/office/drawing/2015/10/21/chartex" xmlns:cx3="http://schemas.microsoft.com/office/drawing/2016/5/9/chartex" xmlns:cx4="http://schemas.microsoft.com/office/drawing/2016/5/10/chartex" xmlns:cx5="http://schemas.microsoft.com/office/drawing/2016/5/11/chartex" xmlns:cx6="http://schemas.microsoft.com/office/drawing/2016/5/12/chartex" xmlns:cx7="http://schemas.microsoft.com/office/drawing/2016/5/13/chartex" xmlns:cx8="http://schemas.microsoft.com/office/drawing/2016/5/14/chartex" xmlns:mc="http://schemas.openxmlformats.org/markup-compatibility/2006" xmlns:aink="http://schemas.microsoft.com/office/drawing/2016/ink" xmlns:am3d="http://schemas.microsoft.com/office/drawing/2017/model3d" xmlns:o="urn:schemas-microsoft-com:office:office" xmlns:oel="http://schemas.microsoft.com/office/2019/extlst" xmlns:r="http://schemas.openxmlformats.org/officeDocument/2006/relationships" xmlns:m="http://schemas.openxmlformats.org/officeDocument/2006/math" xmlns:v="urn:schemas-microsoft-com:vml" xmlns:wp14="http://schemas.microsoft.com/office/word/2010/wordprocessingDrawing" xmlns:wp="http://schemas.openxmlformats.org/drawingml/2006/wordprocessingDrawing" xmlns:w10="urn:schemas-microsoft-com:office:word" xmlns:w="http://schemas.openxmlformats.org/wordprocessingml/2006/main" xmlns:w14="http://schemas.microsoft.com/office/word/2010/wordml" xmlns:w15="http://schemas.microsoft.com/office/word/2012/wordml" xmlns:w16cex="http://schemas.microsoft.com/office/word/2018/wordml/cex" xmlns:w16cid="http://schemas.microsoft.com/office/word/2016/wordml/cid" xmlns:w16="http://schemas.microsoft.com/office/word/2018/wordml" xmlns:w16sdtdh="http://schemas.microsoft.com/office/word/2020/wordml/sdtdatahash" xmlns:w16se="http://schemas.microsoft.com/office/word/2015/wordml/symex" xmlns:wpg="http://schemas.microsoft.com/office/word/2010/wordprocessingGroup" xmlns:wpi="http://schemas.microsoft.com/office/word/2010/wordprocessingInk" xmlns:wne="http://schemas.microsoft.com/office/word/2006/wordml" xmlns:wps="http://schemas.microsoft.com/office/word/2010/wordprocessingShape" mc:Ignorable="w14 w15 w16se w16cid w16 w16cex w16sdtdh wp14">
   <w:p>
     <w:pPr>
       <w:pStyle w:val="Footer"/>
@@ -12985,7 +13077,7 @@
 </file>
 
 <file path=word/footer2.xml><?xml version="1.0" encoding="utf-8"?>
-<w:ftr xmlns:wpc="http://schemas.microsoft.com/office/word/2010/wordprocessingCanvas" xmlns:cx="http://schemas.microsoft.com/office/drawing/2014/chartex" xmlns:cx1="http://schemas.microsoft.com/office/drawing/2015/9/8/chartex" xmlns:cx2="http://schemas.microsoft.com/office/drawing/2015/10/21/chartex" xmlns:cx3="http://schemas.microsoft.com/office/drawing/2016/5/9/chartex" xmlns:cx4="http://schemas.microsoft.com/office/drawing/2016/5/10/chartex" xmlns:cx5="http://schemas.microsoft.com/office/drawing/2016/5/11/chartex" xmlns:cx6="http://schemas.microsoft.com/office/drawing/2016/5/12/chartex" xmlns:cx7="http://schemas.microsoft.com/office/drawing/2016/5/13/chartex" xmlns:cx8="http://schemas.microsoft.com/office/drawing/2016/5/14/chartex" xmlns:mc="http://schemas.openxmlformats.org/markup-compatibility/2006" xmlns:aink="http://schemas.microsoft.com/office/drawing/2016/ink" xmlns:am3d="http://schemas.microsoft.com/office/drawing/2017/model3d" xmlns:o="urn:schemas-microsoft-com:office:office" xmlns:oel="http://schemas.microsoft.com/office/2019/extlst" xmlns:r="http://schemas.openxmlformats.org/officeDocument/2006/relationships" xmlns:m="http://schemas.openxmlformats.org/officeDocument/2006/math" xmlns:v="urn:schemas-microsoft-com:vml" xmlns:wp14="http://schemas.microsoft.com/office/word/2010/wordprocessingDrawing" xmlns:wp="http://schemas.openxmlformats.org/drawingml/2006/wordprocessingDrawing" xmlns:w10="urn:schemas-microsoft-com:office:word" xmlns:w="http://schemas.openxmlformats.org/wordprocessingml/2006/main" xmlns:w14="http://schemas.microsoft.com/office/word/2010/wordml" xmlns:w15="http://schemas.microsoft.com/office/word/2012/wordml" xmlns:w16cex="http://schemas.microsoft.com/office/word/2018/wordml/cex" xmlns:w16cid="http://schemas.microsoft.com/office/word/2016/wordml/cid" xmlns:w16="http://schemas.microsoft.com/office/word/2018/wordml" xmlns:w16du="http://schemas.microsoft.com/office/word/2023/wordml/word16du" xmlns:w16sdtdh="http://schemas.microsoft.com/office/word/2020/wordml/sdtdatahash" xmlns:w16se="http://schemas.microsoft.com/office/word/2015/wordml/symex" xmlns:wpg="http://schemas.microsoft.com/office/word/2010/wordprocessingGroup" xmlns:wpi="http://schemas.microsoft.com/office/word/2010/wordprocessingInk" xmlns:wne="http://schemas.microsoft.com/office/word/2006/wordml" xmlns:wps="http://schemas.microsoft.com/office/word/2010/wordprocessingShape" mc:Ignorable="w14 w15 w16se w16cid w16 w16cex w16sdtdh wp14">
+<w:ftr xmlns:wpc="http://schemas.microsoft.com/office/word/2010/wordprocessingCanvas" xmlns:cx="http://schemas.microsoft.com/office/drawing/2014/chartex" xmlns:cx1="http://schemas.microsoft.com/office/drawing/2015/9/8/chartex" xmlns:cx2="http://schemas.microsoft.com/office/drawing/2015/10/21/chartex" xmlns:cx3="http://schemas.microsoft.com/office/drawing/2016/5/9/chartex" xmlns:cx4="http://schemas.microsoft.com/office/drawing/2016/5/10/chartex" xmlns:cx5="http://schemas.microsoft.com/office/drawing/2016/5/11/chartex" xmlns:cx6="http://schemas.microsoft.com/office/drawing/2016/5/12/chartex" xmlns:cx7="http://schemas.microsoft.com/office/drawing/2016/5/13/chartex" xmlns:cx8="http://schemas.microsoft.com/office/drawing/2016/5/14/chartex" xmlns:mc="http://schemas.openxmlformats.org/markup-compatibility/2006" xmlns:aink="http://schemas.microsoft.com/office/drawing/2016/ink" xmlns:am3d="http://schemas.microsoft.com/office/drawing/2017/model3d" xmlns:o="urn:schemas-microsoft-com:office:office" xmlns:oel="http://schemas.microsoft.com/office/2019/extlst" xmlns:r="http://schemas.openxmlformats.org/officeDocument/2006/relationships" xmlns:m="http://schemas.openxmlformats.org/officeDocument/2006/math" xmlns:v="urn:schemas-microsoft-com:vml" xmlns:wp14="http://schemas.microsoft.com/office/word/2010/wordprocessingDrawing" xmlns:wp="http://schemas.openxmlformats.org/drawingml/2006/wordprocessingDrawing" xmlns:w10="urn:schemas-microsoft-com:office:word" xmlns:w="http://schemas.openxmlformats.org/wordprocessingml/2006/main" xmlns:w14="http://schemas.microsoft.com/office/word/2010/wordml" xmlns:w15="http://schemas.microsoft.com/office/word/2012/wordml" xmlns:w16cex="http://schemas.microsoft.com/office/word/2018/wordml/cex" xmlns:w16cid="http://schemas.microsoft.com/office/word/2016/wordml/cid" xmlns:w16="http://schemas.microsoft.com/office/word/2018/wordml" xmlns:w16sdtdh="http://schemas.microsoft.com/office/word/2020/wordml/sdtdatahash" xmlns:w16se="http://schemas.microsoft.com/office/word/2015/wordml/symex" xmlns:wpg="http://schemas.microsoft.com/office/word/2010/wordprocessingGroup" xmlns:wpi="http://schemas.microsoft.com/office/word/2010/wordprocessingInk" xmlns:wne="http://schemas.microsoft.com/office/word/2006/wordml" xmlns:wps="http://schemas.microsoft.com/office/word/2010/wordprocessingShape" mc:Ignorable="w14 w15 w16se w16cid w16 w16cex w16sdtdh wp14">
   <w:p>
     <w:pPr>
       <w:pStyle w:val="Footer"/>
@@ -13050,7 +13142,7 @@
 </file>
 
 <file path=word/footnotes.xml><?xml version="1.0" encoding="utf-8"?>
-<w:footnotes xmlns:wpc="http://schemas.microsoft.com/office/word/2010/wordprocessingCanvas" xmlns:cx="http://schemas.microsoft.com/office/drawing/2014/chartex" xmlns:cx1="http://schemas.microsoft.com/office/drawing/2015/9/8/chartex" xmlns:cx2="http://schemas.microsoft.com/office/drawing/2015/10/21/chartex" xmlns:cx3="http://schemas.microsoft.com/office/drawing/2016/5/9/chartex" xmlns:cx4="http://schemas.microsoft.com/office/drawing/2016/5/10/chartex" xmlns:cx5="http://schemas.microsoft.com/office/drawing/2016/5/11/chartex" xmlns:cx6="http://schemas.microsoft.com/office/drawing/2016/5/12/chartex" xmlns:cx7="http://schemas.microsoft.com/office/drawing/2016/5/13/chartex" xmlns:cx8="http://schemas.microsoft.com/office/drawing/2016/5/14/chartex" xmlns:mc="http://schemas.openxmlformats.org/markup-compatibility/2006" xmlns:aink="http://schemas.microsoft.com/office/drawing/2016/ink" xmlns:am3d="http://schemas.microsoft.com/office/drawing/2017/model3d" xmlns:o="urn:schemas-microsoft-com:office:office" xmlns:oel="http://schemas.microsoft.com/office/2019/extlst" xmlns:r="http://schemas.openxmlformats.org/officeDocument/2006/relationships" xmlns:m="http://schemas.openxmlformats.org/officeDocument/2006/math" xmlns:v="urn:schemas-microsoft-com:vml" xmlns:wp14="http://schemas.microsoft.com/office/word/2010/wordprocessingDrawing" xmlns:wp="http://schemas.openxmlformats.org/drawingml/2006/wordprocessingDrawing" xmlns:w10="urn:schemas-microsoft-com:office:word" xmlns:w="http://schemas.openxmlformats.org/wordprocessingml/2006/main" xmlns:w14="http://schemas.microsoft.com/office/word/2010/wordml" xmlns:w15="http://schemas.microsoft.com/office/word/2012/wordml" xmlns:w16cex="http://schemas.microsoft.com/office/word/2018/wordml/cex" xmlns:w16cid="http://schemas.microsoft.com/office/word/2016/wordml/cid" xmlns:w16="http://schemas.microsoft.com/office/word/2018/wordml" xmlns:w16du="http://schemas.microsoft.com/office/word/2023/wordml/word16du" xmlns:w16sdtdh="http://schemas.microsoft.com/office/word/2020/wordml/sdtdatahash" xmlns:w16se="http://schemas.microsoft.com/office/word/2015/wordml/symex" xmlns:wpg="http://schemas.microsoft.com/office/word/2010/wordprocessingGroup" xmlns:wpi="http://schemas.microsoft.com/office/word/2010/wordprocessingInk" xmlns:wne="http://schemas.microsoft.com/office/word/2006/wordml" xmlns:wps="http://schemas.microsoft.com/office/word/2010/wordprocessingShape" mc:Ignorable="w14 w15 w16se w16cid w16 w16cex w16sdtdh wp14">
+<w:footnotes xmlns:wpc="http://schemas.microsoft.com/office/word/2010/wordprocessingCanvas" xmlns:cx="http://schemas.microsoft.com/office/drawing/2014/chartex" xmlns:cx1="http://schemas.microsoft.com/office/drawing/2015/9/8/chartex" xmlns:cx2="http://schemas.microsoft.com/office/drawing/2015/10/21/chartex" xmlns:cx3="http://schemas.microsoft.com/office/drawing/2016/5/9/chartex" xmlns:cx4="http://schemas.microsoft.com/office/drawing/2016/5/10/chartex" xmlns:cx5="http://schemas.microsoft.com/office/drawing/2016/5/11/chartex" xmlns:cx6="http://schemas.microsoft.com/office/drawing/2016/5/12/chartex" xmlns:cx7="http://schemas.microsoft.com/office/drawing/2016/5/13/chartex" xmlns:cx8="http://schemas.microsoft.com/office/drawing/2016/5/14/chartex" xmlns:mc="http://schemas.openxmlformats.org/markup-compatibility/2006" xmlns:aink="http://schemas.microsoft.com/office/drawing/2016/ink" xmlns:am3d="http://schemas.microsoft.com/office/drawing/2017/model3d" xmlns:o="urn:schemas-microsoft-com:office:office" xmlns:oel="http://schemas.microsoft.com/office/2019/extlst" xmlns:r="http://schemas.openxmlformats.org/officeDocument/2006/relationships" xmlns:m="http://schemas.openxmlformats.org/officeDocument/2006/math" xmlns:v="urn:schemas-microsoft-com:vml" xmlns:wp14="http://schemas.microsoft.com/office/word/2010/wordprocessingDrawing" xmlns:wp="http://schemas.openxmlformats.org/drawingml/2006/wordprocessingDrawing" xmlns:w10="urn:schemas-microsoft-com:office:word" xmlns:w="http://schemas.openxmlformats.org/wordprocessingml/2006/main" xmlns:w14="http://schemas.microsoft.com/office/word/2010/wordml" xmlns:w15="http://schemas.microsoft.com/office/word/2012/wordml" xmlns:w16cex="http://schemas.microsoft.com/office/word/2018/wordml/cex" xmlns:w16cid="http://schemas.microsoft.com/office/word/2016/wordml/cid" xmlns:w16="http://schemas.microsoft.com/office/word/2018/wordml" xmlns:w16sdtdh="http://schemas.microsoft.com/office/word/2020/wordml/sdtdatahash" xmlns:w16se="http://schemas.microsoft.com/office/word/2015/wordml/symex" xmlns:wpg="http://schemas.microsoft.com/office/word/2010/wordprocessingGroup" xmlns:wpi="http://schemas.microsoft.com/office/word/2010/wordprocessingInk" xmlns:wne="http://schemas.microsoft.com/office/word/2006/wordml" xmlns:wps="http://schemas.microsoft.com/office/word/2010/wordprocessingShape" mc:Ignorable="w14 w15 w16se w16cid w16 w16cex w16sdtdh wp14">
   <w:footnote w:type="separator" w:id="-1">
     <w:p>
       <w:r>
@@ -13080,7 +13172,7 @@
 </file>
 
 <file path=word/header1.xml><?xml version="1.0" encoding="utf-8"?>
-<w:hdr xmlns:wpc="http://schemas.microsoft.com/office/word/2010/wordprocessingCanvas" xmlns:cx="http://schemas.microsoft.com/office/drawing/2014/chartex" xmlns:cx1="http://schemas.microsoft.com/office/drawing/2015/9/8/chartex" xmlns:cx2="http://schemas.microsoft.com/office/drawing/2015/10/21/chartex" xmlns:cx3="http://schemas.microsoft.com/office/drawing/2016/5/9/chartex" xmlns:cx4="http://schemas.microsoft.com/office/drawing/2016/5/10/chartex" xmlns:cx5="http://schemas.microsoft.com/office/drawing/2016/5/11/chartex" xmlns:cx6="http://schemas.microsoft.com/office/drawing/2016/5/12/chartex" xmlns:cx7="http://schemas.microsoft.com/office/drawing/2016/5/13/chartex" xmlns:cx8="http://schemas.microsoft.com/office/drawing/2016/5/14/chartex" xmlns:mc="http://schemas.openxmlformats.org/markup-compatibility/2006" xmlns:aink="http://schemas.microsoft.com/office/drawing/2016/ink" xmlns:am3d="http://schemas.microsoft.com/office/drawing/2017/model3d" xmlns:o="urn:schemas-microsoft-com:office:office" xmlns:oel="http://schemas.microsoft.com/office/2019/extlst" xmlns:r="http://schemas.openxmlformats.org/officeDocument/2006/relationships" xmlns:m="http://schemas.openxmlformats.org/officeDocument/2006/math" xmlns:v="urn:schemas-microsoft-com:vml" xmlns:wp14="http://schemas.microsoft.com/office/word/2010/wordprocessingDrawing" xmlns:wp="http://schemas.openxmlformats.org/drawingml/2006/wordprocessingDrawing" xmlns:w10="urn:schemas-microsoft-com:office:word" xmlns:w="http://schemas.openxmlformats.org/wordprocessingml/2006/main" xmlns:w14="http://schemas.microsoft.com/office/word/2010/wordml" xmlns:w15="http://schemas.microsoft.com/office/word/2012/wordml" xmlns:w16cex="http://schemas.microsoft.com/office/word/2018/wordml/cex" xmlns:w16cid="http://schemas.microsoft.com/office/word/2016/wordml/cid" xmlns:w16="http://schemas.microsoft.com/office/word/2018/wordml" xmlns:w16du="http://schemas.microsoft.com/office/word/2023/wordml/word16du" xmlns:w16sdtdh="http://schemas.microsoft.com/office/word/2020/wordml/sdtdatahash" xmlns:w16se="http://schemas.microsoft.com/office/word/2015/wordml/symex" xmlns:wpg="http://schemas.microsoft.com/office/word/2010/wordprocessingGroup" xmlns:wpi="http://schemas.microsoft.com/office/word/2010/wordprocessingInk" xmlns:wne="http://schemas.microsoft.com/office/word/2006/wordml" xmlns:wps="http://schemas.microsoft.com/office/word/2010/wordprocessingShape" mc:Ignorable="w14 w15 w16se w16cid w16 w16cex w16sdtdh wp14">
+<w:hdr xmlns:wpc="http://schemas.microsoft.com/office/word/2010/wordprocessingCanvas" xmlns:cx="http://schemas.microsoft.com/office/drawing/2014/chartex" xmlns:cx1="http://schemas.microsoft.com/office/drawing/2015/9/8/chartex" xmlns:cx2="http://schemas.microsoft.com/office/drawing/2015/10/21/chartex" xmlns:cx3="http://schemas.microsoft.com/office/drawing/2016/5/9/chartex" xmlns:cx4="http://schemas.microsoft.com/office/drawing/2016/5/10/chartex" xmlns:cx5="http://schemas.microsoft.com/office/drawing/2016/5/11/chartex" xmlns:cx6="http://schemas.microsoft.com/office/drawing/2016/5/12/chartex" xmlns:cx7="http://schemas.microsoft.com/office/drawing/2016/5/13/chartex" xmlns:cx8="http://schemas.microsoft.com/office/drawing/2016/5/14/chartex" xmlns:mc="http://schemas.openxmlformats.org/markup-compatibility/2006" xmlns:aink="http://schemas.microsoft.com/office/drawing/2016/ink" xmlns:am3d="http://schemas.microsoft.com/office/drawing/2017/model3d" xmlns:o="urn:schemas-microsoft-com:office:office" xmlns:oel="http://schemas.microsoft.com/office/2019/extlst" xmlns:r="http://schemas.openxmlformats.org/officeDocument/2006/relationships" xmlns:m="http://schemas.openxmlformats.org/officeDocument/2006/math" xmlns:v="urn:schemas-microsoft-com:vml" xmlns:wp14="http://schemas.microsoft.com/office/word/2010/wordprocessingDrawing" xmlns:wp="http://schemas.openxmlformats.org/drawingml/2006/wordprocessingDrawing" xmlns:w10="urn:schemas-microsoft-com:office:word" xmlns:w="http://schemas.openxmlformats.org/wordprocessingml/2006/main" xmlns:w14="http://schemas.microsoft.com/office/word/2010/wordml" xmlns:w15="http://schemas.microsoft.com/office/word/2012/wordml" xmlns:w16cex="http://schemas.microsoft.com/office/word/2018/wordml/cex" xmlns:w16cid="http://schemas.microsoft.com/office/word/2016/wordml/cid" xmlns:w16="http://schemas.microsoft.com/office/word/2018/wordml" xmlns:w16sdtdh="http://schemas.microsoft.com/office/word/2020/wordml/sdtdatahash" xmlns:w16se="http://schemas.microsoft.com/office/word/2015/wordml/symex" xmlns:wpg="http://schemas.microsoft.com/office/word/2010/wordprocessingGroup" xmlns:wpi="http://schemas.microsoft.com/office/word/2010/wordprocessingInk" xmlns:wne="http://schemas.microsoft.com/office/word/2006/wordml" xmlns:wps="http://schemas.microsoft.com/office/word/2010/wordprocessingShape" mc:Ignorable="w14 w15 w16se w16cid w16 w16cex w16sdtdh wp14">
   <w:p>
     <w:pPr>
       <w:pStyle w:val="Header1"/>
@@ -13165,7 +13257,7 @@
             </wp:anchor>
           </w:drawing>
         </mc:Choice>
-        <mc:Fallback>
+        <mc:Fallback xmlns:w16du="http://schemas.microsoft.com/office/word/2023/wordml/word16du">
           <w:pict>
             <v:shapetype w14:anchorId="52F3DE64" id="_x0000_t202" coordsize="21600,21600" o:spt="202" path="m,l,21600r21600,l21600,xe">
               <v:stroke joinstyle="miter"/>
@@ -13200,7 +13292,6 @@
         <w15:appearance w15:val="hidden"/>
         <w:text/>
       </w:sdtPr>
-      <w:sdtEndPr/>
       <w:sdtContent>
         <w:r>
           <w:rPr>
@@ -13230,7 +13321,7 @@
       <w:rPr>
         <w:rFonts w:ascii="Times New Roman" w:hAnsi="Times New Roman" w:cs="Times New Roman"/>
       </w:rPr>
-      <w:t>1</w:t>
+      <w:t>2</w:t>
     </w:r>
     <w:r>
       <w:rPr>
@@ -13242,7 +13333,7 @@
       <w:rPr>
         <w:rFonts w:ascii="Times New Roman" w:hAnsi="Times New Roman" w:cs="Times New Roman"/>
       </w:rPr>
-      <w:t>March</w:t>
+      <w:t>June</w:t>
     </w:r>
     <w:r>
       <w:rPr>
@@ -13254,7 +13345,13 @@
       <w:rPr>
         <w:rFonts w:ascii="Times New Roman" w:hAnsi="Times New Roman" w:cs="Times New Roman"/>
       </w:rPr>
-      <w:t>22</w:t>
+      <w:t>2</w:t>
+    </w:r>
+    <w:r>
+      <w:rPr>
+        <w:rFonts w:ascii="Times New Roman" w:hAnsi="Times New Roman" w:cs="Times New Roman"/>
+      </w:rPr>
+      <w:t>0</w:t>
     </w:r>
     <w:r>
       <w:rPr>
@@ -13274,7 +13371,7 @@
 </file>
 
 <file path=word/header2.xml><?xml version="1.0" encoding="utf-8"?>
-<w:hdr xmlns:wpc="http://schemas.microsoft.com/office/word/2010/wordprocessingCanvas" xmlns:cx="http://schemas.microsoft.com/office/drawing/2014/chartex" xmlns:cx1="http://schemas.microsoft.com/office/drawing/2015/9/8/chartex" xmlns:cx2="http://schemas.microsoft.com/office/drawing/2015/10/21/chartex" xmlns:cx3="http://schemas.microsoft.com/office/drawing/2016/5/9/chartex" xmlns:cx4="http://schemas.microsoft.com/office/drawing/2016/5/10/chartex" xmlns:cx5="http://schemas.microsoft.com/office/drawing/2016/5/11/chartex" xmlns:cx6="http://schemas.microsoft.com/office/drawing/2016/5/12/chartex" xmlns:cx7="http://schemas.microsoft.com/office/drawing/2016/5/13/chartex" xmlns:cx8="http://schemas.microsoft.com/office/drawing/2016/5/14/chartex" xmlns:mc="http://schemas.openxmlformats.org/markup-compatibility/2006" xmlns:aink="http://schemas.microsoft.com/office/drawing/2016/ink" xmlns:am3d="http://schemas.microsoft.com/office/drawing/2017/model3d" xmlns:o="urn:schemas-microsoft-com:office:office" xmlns:oel="http://schemas.microsoft.com/office/2019/extlst" xmlns:r="http://schemas.openxmlformats.org/officeDocument/2006/relationships" xmlns:m="http://schemas.openxmlformats.org/officeDocument/2006/math" xmlns:v="urn:schemas-microsoft-com:vml" xmlns:wp14="http://schemas.microsoft.com/office/word/2010/wordprocessingDrawing" xmlns:wp="http://schemas.openxmlformats.org/drawingml/2006/wordprocessingDrawing" xmlns:w10="urn:schemas-microsoft-com:office:word" xmlns:w="http://schemas.openxmlformats.org/wordprocessingml/2006/main" xmlns:w14="http://schemas.microsoft.com/office/word/2010/wordml" xmlns:w15="http://schemas.microsoft.com/office/word/2012/wordml" xmlns:w16cex="http://schemas.microsoft.com/office/word/2018/wordml/cex" xmlns:w16cid="http://schemas.microsoft.com/office/word/2016/wordml/cid" xmlns:w16="http://schemas.microsoft.com/office/word/2018/wordml" xmlns:w16du="http://schemas.microsoft.com/office/word/2023/wordml/word16du" xmlns:w16sdtdh="http://schemas.microsoft.com/office/word/2020/wordml/sdtdatahash" xmlns:w16se="http://schemas.microsoft.com/office/word/2015/wordml/symex" xmlns:wpg="http://schemas.microsoft.com/office/word/2010/wordprocessingGroup" xmlns:wpi="http://schemas.microsoft.com/office/word/2010/wordprocessingInk" xmlns:wne="http://schemas.microsoft.com/office/word/2006/wordml" xmlns:wps="http://schemas.microsoft.com/office/word/2010/wordprocessingShape" mc:Ignorable="w14 w15 w16se w16cid w16 w16cex w16sdtdh wp14">
+<w:hdr xmlns:wpc="http://schemas.microsoft.com/office/word/2010/wordprocessingCanvas" xmlns:cx="http://schemas.microsoft.com/office/drawing/2014/chartex" xmlns:cx1="http://schemas.microsoft.com/office/drawing/2015/9/8/chartex" xmlns:cx2="http://schemas.microsoft.com/office/drawing/2015/10/21/chartex" xmlns:cx3="http://schemas.microsoft.com/office/drawing/2016/5/9/chartex" xmlns:cx4="http://schemas.microsoft.com/office/drawing/2016/5/10/chartex" xmlns:cx5="http://schemas.microsoft.com/office/drawing/2016/5/11/chartex" xmlns:cx6="http://schemas.microsoft.com/office/drawing/2016/5/12/chartex" xmlns:cx7="http://schemas.microsoft.com/office/drawing/2016/5/13/chartex" xmlns:cx8="http://schemas.microsoft.com/office/drawing/2016/5/14/chartex" xmlns:mc="http://schemas.openxmlformats.org/markup-compatibility/2006" xmlns:aink="http://schemas.microsoft.com/office/drawing/2016/ink" xmlns:am3d="http://schemas.microsoft.com/office/drawing/2017/model3d" xmlns:o="urn:schemas-microsoft-com:office:office" xmlns:oel="http://schemas.microsoft.com/office/2019/extlst" xmlns:r="http://schemas.openxmlformats.org/officeDocument/2006/relationships" xmlns:m="http://schemas.openxmlformats.org/officeDocument/2006/math" xmlns:v="urn:schemas-microsoft-com:vml" xmlns:wp14="http://schemas.microsoft.com/office/word/2010/wordprocessingDrawing" xmlns:wp="http://schemas.openxmlformats.org/drawingml/2006/wordprocessingDrawing" xmlns:w10="urn:schemas-microsoft-com:office:word" xmlns:w="http://schemas.openxmlformats.org/wordprocessingml/2006/main" xmlns:w14="http://schemas.microsoft.com/office/word/2010/wordml" xmlns:w15="http://schemas.microsoft.com/office/word/2012/wordml" xmlns:w16cex="http://schemas.microsoft.com/office/word/2018/wordml/cex" xmlns:w16cid="http://schemas.microsoft.com/office/word/2016/wordml/cid" xmlns:w16="http://schemas.microsoft.com/office/word/2018/wordml" xmlns:w16sdtdh="http://schemas.microsoft.com/office/word/2020/wordml/sdtdatahash" xmlns:w16se="http://schemas.microsoft.com/office/word/2015/wordml/symex" xmlns:wpg="http://schemas.microsoft.com/office/word/2010/wordprocessingGroup" xmlns:wpi="http://schemas.microsoft.com/office/word/2010/wordprocessingInk" xmlns:wne="http://schemas.microsoft.com/office/word/2006/wordml" xmlns:wps="http://schemas.microsoft.com/office/word/2010/wordprocessingShape" mc:Ignorable="w14 w15 w16se w16cid w16 w16cex w16sdtdh wp14">
   <w:p>
     <w:pPr>
       <w:pStyle w:val="Header"/>
@@ -13286,7 +13383,7 @@
 </file>
 
 <file path=word/numbering.xml><?xml version="1.0" encoding="utf-8"?>
-<w:numbering xmlns:wpc="http://schemas.microsoft.com/office/word/2010/wordprocessingCanvas" xmlns:cx="http://schemas.microsoft.com/office/drawing/2014/chartex" xmlns:cx1="http://schemas.microsoft.com/office/drawing/2015/9/8/chartex" xmlns:cx2="http://schemas.microsoft.com/office/drawing/2015/10/21/chartex" xmlns:cx3="http://schemas.microsoft.com/office/drawing/2016/5/9/chartex" xmlns:cx4="http://schemas.microsoft.com/office/drawing/2016/5/10/chartex" xmlns:cx5="http://schemas.microsoft.com/office/drawing/2016/5/11/chartex" xmlns:cx6="http://schemas.microsoft.com/office/drawing/2016/5/12/chartex" xmlns:cx7="http://schemas.microsoft.com/office/drawing/2016/5/13/chartex" xmlns:cx8="http://schemas.microsoft.com/office/drawing/2016/5/14/chartex" xmlns:mc="http://schemas.openxmlformats.org/markup-compatibility/2006" xmlns:aink="http://schemas.microsoft.com/office/drawing/2016/ink" xmlns:am3d="http://schemas.microsoft.com/office/drawing/2017/model3d" xmlns:o="urn:schemas-microsoft-com:office:office" xmlns:oel="http://schemas.microsoft.com/office/2019/extlst" xmlns:r="http://schemas.openxmlformats.org/officeDocument/2006/relationships" xmlns:m="http://schemas.openxmlformats.org/officeDocument/2006/math" xmlns:v="urn:schemas-microsoft-com:vml" xmlns:wp14="http://schemas.microsoft.com/office/word/2010/wordprocessingDrawing" xmlns:wp="http://schemas.openxmlformats.org/drawingml/2006/wordprocessingDrawing" xmlns:w10="urn:schemas-microsoft-com:office:word" xmlns:w="http://schemas.openxmlformats.org/wordprocessingml/2006/main" xmlns:w14="http://schemas.microsoft.com/office/word/2010/wordml" xmlns:w15="http://schemas.microsoft.com/office/word/2012/wordml" xmlns:w16cex="http://schemas.microsoft.com/office/word/2018/wordml/cex" xmlns:w16cid="http://schemas.microsoft.com/office/word/2016/wordml/cid" xmlns:w16="http://schemas.microsoft.com/office/word/2018/wordml" xmlns:w16du="http://schemas.microsoft.com/office/word/2023/wordml/word16du" xmlns:w16sdtdh="http://schemas.microsoft.com/office/word/2020/wordml/sdtdatahash" xmlns:w16se="http://schemas.microsoft.com/office/word/2015/wordml/symex" xmlns:wpg="http://schemas.microsoft.com/office/word/2010/wordprocessingGroup" xmlns:wpi="http://schemas.microsoft.com/office/word/2010/wordprocessingInk" xmlns:wne="http://schemas.microsoft.com/office/word/2006/wordml" xmlns:wps="http://schemas.microsoft.com/office/word/2010/wordprocessingShape" mc:Ignorable="w14 w15 w16se w16cid w16 w16cex w16sdtdh wp14">
+<w:numbering xmlns:wpc="http://schemas.microsoft.com/office/word/2010/wordprocessingCanvas" xmlns:cx="http://schemas.microsoft.com/office/drawing/2014/chartex" xmlns:cx1="http://schemas.microsoft.com/office/drawing/2015/9/8/chartex" xmlns:cx2="http://schemas.microsoft.com/office/drawing/2015/10/21/chartex" xmlns:cx3="http://schemas.microsoft.com/office/drawing/2016/5/9/chartex" xmlns:cx4="http://schemas.microsoft.com/office/drawing/2016/5/10/chartex" xmlns:cx5="http://schemas.microsoft.com/office/drawing/2016/5/11/chartex" xmlns:cx6="http://schemas.microsoft.com/office/drawing/2016/5/12/chartex" xmlns:cx7="http://schemas.microsoft.com/office/drawing/2016/5/13/chartex" xmlns:cx8="http://schemas.microsoft.com/office/drawing/2016/5/14/chartex" xmlns:mc="http://schemas.openxmlformats.org/markup-compatibility/2006" xmlns:aink="http://schemas.microsoft.com/office/drawing/2016/ink" xmlns:am3d="http://schemas.microsoft.com/office/drawing/2017/model3d" xmlns:o="urn:schemas-microsoft-com:office:office" xmlns:oel="http://schemas.microsoft.com/office/2019/extlst" xmlns:r="http://schemas.openxmlformats.org/officeDocument/2006/relationships" xmlns:m="http://schemas.openxmlformats.org/officeDocument/2006/math" xmlns:v="urn:schemas-microsoft-com:vml" xmlns:wp14="http://schemas.microsoft.com/office/word/2010/wordprocessingDrawing" xmlns:wp="http://schemas.openxmlformats.org/drawingml/2006/wordprocessingDrawing" xmlns:w10="urn:schemas-microsoft-com:office:word" xmlns:w="http://schemas.openxmlformats.org/wordprocessingml/2006/main" xmlns:w14="http://schemas.microsoft.com/office/word/2010/wordml" xmlns:w15="http://schemas.microsoft.com/office/word/2012/wordml" xmlns:w16cex="http://schemas.microsoft.com/office/word/2018/wordml/cex" xmlns:w16cid="http://schemas.microsoft.com/office/word/2016/wordml/cid" xmlns:w16="http://schemas.microsoft.com/office/word/2018/wordml" xmlns:w16sdtdh="http://schemas.microsoft.com/office/word/2020/wordml/sdtdatahash" xmlns:w16se="http://schemas.microsoft.com/office/word/2015/wordml/symex" xmlns:wpg="http://schemas.microsoft.com/office/word/2010/wordprocessingGroup" xmlns:wpi="http://schemas.microsoft.com/office/word/2010/wordprocessingInk" xmlns:wne="http://schemas.microsoft.com/office/word/2006/wordml" xmlns:wps="http://schemas.microsoft.com/office/word/2010/wordprocessingShape" mc:Ignorable="w14 w15 w16se w16cid w16 w16cex w16sdtdh wp14">
   <w:abstractNum w:abstractNumId="0" w15:restartNumberingAfterBreak="0">
     <w:nsid w:val="FFFFFF83"/>
     <w:multiLevelType w:val="singleLevel"/>
@@ -15695,7 +15792,7 @@
 </file>
 
 <file path=word/glossary/document.xml><?xml version="1.0" encoding="utf-8"?>
-<w:glossaryDocument xmlns:wpc="http://schemas.microsoft.com/office/word/2010/wordprocessingCanvas" xmlns:cx="http://schemas.microsoft.com/office/drawing/2014/chartex" xmlns:cx1="http://schemas.microsoft.com/office/drawing/2015/9/8/chartex" xmlns:cx2="http://schemas.microsoft.com/office/drawing/2015/10/21/chartex" xmlns:cx3="http://schemas.microsoft.com/office/drawing/2016/5/9/chartex" xmlns:cx4="http://schemas.microsoft.com/office/drawing/2016/5/10/chartex" xmlns:cx5="http://schemas.microsoft.com/office/drawing/2016/5/11/chartex" xmlns:cx6="http://schemas.microsoft.com/office/drawing/2016/5/12/chartex" xmlns:cx7="http://schemas.microsoft.com/office/drawing/2016/5/13/chartex" xmlns:cx8="http://schemas.microsoft.com/office/drawing/2016/5/14/chartex" xmlns:mc="http://schemas.openxmlformats.org/markup-compatibility/2006" xmlns:aink="http://schemas.microsoft.com/office/drawing/2016/ink" xmlns:am3d="http://schemas.microsoft.com/office/drawing/2017/model3d" xmlns:o="urn:schemas-microsoft-com:office:office" xmlns:oel="http://schemas.microsoft.com/office/2019/extlst" xmlns:r="http://schemas.openxmlformats.org/officeDocument/2006/relationships" xmlns:m="http://schemas.openxmlformats.org/officeDocument/2006/math" xmlns:v="urn:schemas-microsoft-com:vml" xmlns:wp14="http://schemas.microsoft.com/office/word/2010/wordprocessingDrawing" xmlns:wp="http://schemas.openxmlformats.org/drawingml/2006/wordprocessingDrawing" xmlns:w10="urn:schemas-microsoft-com:office:word" xmlns:w="http://schemas.openxmlformats.org/wordprocessingml/2006/main" xmlns:w14="http://schemas.microsoft.com/office/word/2010/wordml" xmlns:w15="http://schemas.microsoft.com/office/word/2012/wordml" xmlns:w16cex="http://schemas.microsoft.com/office/word/2018/wordml/cex" xmlns:w16cid="http://schemas.microsoft.com/office/word/2016/wordml/cid" xmlns:w16="http://schemas.microsoft.com/office/word/2018/wordml" xmlns:w16du="http://schemas.microsoft.com/office/word/2023/wordml/word16du" xmlns:w16sdtdh="http://schemas.microsoft.com/office/word/2020/wordml/sdtdatahash" xmlns:w16se="http://schemas.microsoft.com/office/word/2015/wordml/symex" xmlns:wpg="http://schemas.microsoft.com/office/word/2010/wordprocessingGroup" xmlns:wpi="http://schemas.microsoft.com/office/word/2010/wordprocessingInk" xmlns:wne="http://schemas.microsoft.com/office/word/2006/wordml" xmlns:wps="http://schemas.microsoft.com/office/word/2010/wordprocessingShape" mc:Ignorable="w14 w15 w16se w16cid w16 w16cex w16sdtdh wp14">
+<w:glossaryDocument xmlns:wpc="http://schemas.microsoft.com/office/word/2010/wordprocessingCanvas" xmlns:cx="http://schemas.microsoft.com/office/drawing/2014/chartex" xmlns:cx1="http://schemas.microsoft.com/office/drawing/2015/9/8/chartex" xmlns:cx2="http://schemas.microsoft.com/office/drawing/2015/10/21/chartex" xmlns:cx3="http://schemas.microsoft.com/office/drawing/2016/5/9/chartex" xmlns:cx4="http://schemas.microsoft.com/office/drawing/2016/5/10/chartex" xmlns:cx5="http://schemas.microsoft.com/office/drawing/2016/5/11/chartex" xmlns:cx6="http://schemas.microsoft.com/office/drawing/2016/5/12/chartex" xmlns:cx7="http://schemas.microsoft.com/office/drawing/2016/5/13/chartex" xmlns:cx8="http://schemas.microsoft.com/office/drawing/2016/5/14/chartex" xmlns:mc="http://schemas.openxmlformats.org/markup-compatibility/2006" xmlns:aink="http://schemas.microsoft.com/office/drawing/2016/ink" xmlns:am3d="http://schemas.microsoft.com/office/drawing/2017/model3d" xmlns:o="urn:schemas-microsoft-com:office:office" xmlns:oel="http://schemas.microsoft.com/office/2019/extlst" xmlns:r="http://schemas.openxmlformats.org/officeDocument/2006/relationships" xmlns:m="http://schemas.openxmlformats.org/officeDocument/2006/math" xmlns:v="urn:schemas-microsoft-com:vml" xmlns:wp14="http://schemas.microsoft.com/office/word/2010/wordprocessingDrawing" xmlns:wp="http://schemas.openxmlformats.org/drawingml/2006/wordprocessingDrawing" xmlns:w10="urn:schemas-microsoft-com:office:word" xmlns:w="http://schemas.openxmlformats.org/wordprocessingml/2006/main" xmlns:w14="http://schemas.microsoft.com/office/word/2010/wordml" xmlns:w15="http://schemas.microsoft.com/office/word/2012/wordml" xmlns:w16cex="http://schemas.microsoft.com/office/word/2018/wordml/cex" xmlns:w16cid="http://schemas.microsoft.com/office/word/2016/wordml/cid" xmlns:w16="http://schemas.microsoft.com/office/word/2018/wordml" xmlns:w16sdtdh="http://schemas.microsoft.com/office/word/2020/wordml/sdtdatahash" xmlns:w16se="http://schemas.microsoft.com/office/word/2015/wordml/symex" xmlns:wpg="http://schemas.microsoft.com/office/word/2010/wordprocessingGroup" xmlns:wpi="http://schemas.microsoft.com/office/word/2010/wordprocessingInk" xmlns:wne="http://schemas.microsoft.com/office/word/2006/wordml" xmlns:wps="http://schemas.microsoft.com/office/word/2010/wordprocessingShape" mc:Ignorable="w14 w15 w16se w16cid w16 w16cex w16sdtdh wp14">
   <w:docParts>
     <w:docPart>
       <w:docPartPr>
@@ -15835,7 +15932,7 @@
     <w:charset w:val="00"/>
     <w:family w:val="roman"/>
     <w:pitch w:val="variable"/>
-    <w:sig w:usb0="E00006FF" w:usb1="420024FF" w:usb2="02000000" w:usb3="00000000" w:csb0="0000019F" w:csb1="00000000"/>
+    <w:sig w:usb0="E00002FF" w:usb1="400004FF" w:usb2="00000000" w:usb3="00000000" w:csb0="0000019F" w:csb1="00000000"/>
   </w:font>
   <w:font w:name="Calibri">
     <w:panose1 w:val="020F0502020204030204"/>
@@ -15849,7 +15946,7 @@
     <w:charset w:val="00"/>
     <w:family w:val="swiss"/>
     <w:pitch w:val="variable"/>
-    <w:sig w:usb0="E4002EFF" w:usb1="C200247B" w:usb2="00000009" w:usb3="00000000" w:csb0="000001FF" w:csb1="00000000"/>
+    <w:sig w:usb0="E4002EFF" w:usb1="C000247B" w:usb2="00000009" w:usb3="00000000" w:csb0="000001FF" w:csb1="00000000"/>
   </w:font>
 </w:fonts>
 </file>
@@ -15871,6 +15968,7 @@
   </w:compat>
   <w:rsids>
     <w:rsidRoot w:val="00EA7FDF"/>
+    <w:rsid w:val="00007E36"/>
     <w:rsid w:val="0005086C"/>
     <w:rsid w:val="00127040"/>
     <w:rsid w:val="001D731B"/>
@@ -16587,12 +16685,15 @@
 </file>
 
 <file path=customXml/item1.xml><?xml version="1.0" encoding="utf-8"?>
-<?mso-contentType ?>
-<FormTemplates xmlns="http://schemas.microsoft.com/sharepoint/v3/contenttype/forms">
-  <Display>DocumentLibraryForm</Display>
-  <Edit>DocumentLibraryForm</Edit>
-  <New>DocumentLibraryForm</New>
-</FormTemplates>
+<p:properties xmlns:p="http://schemas.microsoft.com/office/2006/metadata/properties" xmlns:xsi="http://www.w3.org/2001/XMLSchema-instance" xmlns:pc="http://schemas.microsoft.com/office/infopath/2007/PartnerControls">
+  <documentManagement>
+    <MediaServiceKeyPoints xmlns="0aa39948-3de8-40e0-98e7-bf846ca05556" xsi:nil="true"/>
+    <lcf76f155ced4ddcb4097134ff3c332f xmlns="0aa39948-3de8-40e0-98e7-bf846ca05556">
+      <Terms xmlns="http://schemas.microsoft.com/office/infopath/2007/PartnerControls"/>
+    </lcf76f155ced4ddcb4097134ff3c332f>
+    <TaxCatchAll xmlns="abb1820a-26b6-44f2-b938-9861746a7b9a" xsi:nil="true"/>
+  </documentManagement>
+</p:properties>
 </file>
 
 <file path=customXml/item2.xml><?xml version="1.0" encoding="utf-8"?>
@@ -16821,15 +16922,12 @@
 </file>
 
 <file path=customXml/item3.xml><?xml version="1.0" encoding="utf-8"?>
-<p:properties xmlns:p="http://schemas.microsoft.com/office/2006/metadata/properties" xmlns:xsi="http://www.w3.org/2001/XMLSchema-instance" xmlns:pc="http://schemas.microsoft.com/office/infopath/2007/PartnerControls">
-  <documentManagement>
-    <MediaServiceKeyPoints xmlns="0aa39948-3de8-40e0-98e7-bf846ca05556" xsi:nil="true"/>
-    <lcf76f155ced4ddcb4097134ff3c332f xmlns="0aa39948-3de8-40e0-98e7-bf846ca05556">
-      <Terms xmlns="http://schemas.microsoft.com/office/infopath/2007/PartnerControls"/>
-    </lcf76f155ced4ddcb4097134ff3c332f>
-    <TaxCatchAll xmlns="abb1820a-26b6-44f2-b938-9861746a7b9a" xsi:nil="true"/>
-  </documentManagement>
-</p:properties>
+<?mso-contentType ?>
+<FormTemplates xmlns="http://schemas.microsoft.com/sharepoint/v3/contenttype/forms">
+  <Display>DocumentLibraryForm</Display>
+  <Edit>DocumentLibraryForm</Edit>
+  <New>DocumentLibraryForm</New>
+</FormTemplates>
 </file>
 
 <file path=customXml/item4.xml><?xml version="1.0" encoding="utf-8"?>
@@ -16837,9 +16935,12 @@
 </file>
 
 <file path=customXml/itemProps1.xml><?xml version="1.0" encoding="utf-8"?>
-<ds:datastoreItem xmlns:ds="http://schemas.openxmlformats.org/officeDocument/2006/customXml" ds:itemID="{89E3B718-8B27-48AF-8E10-37ABDC429EC0}">
+<ds:datastoreItem xmlns:ds="http://schemas.openxmlformats.org/officeDocument/2006/customXml" ds:itemID="{F2AE156F-FAD6-48D0-AB60-1722333C8362}">
   <ds:schemaRefs>
-    <ds:schemaRef ds:uri="http://schemas.microsoft.com/sharepoint/v3/contenttype/forms"/>
+    <ds:schemaRef ds:uri="http://schemas.microsoft.com/office/2006/metadata/properties"/>
+    <ds:schemaRef ds:uri="http://schemas.microsoft.com/office/infopath/2007/PartnerControls"/>
+    <ds:schemaRef ds:uri="0aa39948-3de8-40e0-98e7-bf846ca05556"/>
+    <ds:schemaRef ds:uri="abb1820a-26b6-44f2-b938-9861746a7b9a"/>
   </ds:schemaRefs>
 </ds:datastoreItem>
 </file>
@@ -16864,12 +16965,9 @@
 </file>
 
 <file path=customXml/itemProps3.xml><?xml version="1.0" encoding="utf-8"?>
-<ds:datastoreItem xmlns:ds="http://schemas.openxmlformats.org/officeDocument/2006/customXml" ds:itemID="{F2AE156F-FAD6-48D0-AB60-1722333C8362}">
+<ds:datastoreItem xmlns:ds="http://schemas.openxmlformats.org/officeDocument/2006/customXml" ds:itemID="{89E3B718-8B27-48AF-8E10-37ABDC429EC0}">
   <ds:schemaRefs>
-    <ds:schemaRef ds:uri="http://schemas.microsoft.com/office/2006/metadata/properties"/>
-    <ds:schemaRef ds:uri="http://schemas.microsoft.com/office/infopath/2007/PartnerControls"/>
-    <ds:schemaRef ds:uri="0aa39948-3de8-40e0-98e7-bf846ca05556"/>
-    <ds:schemaRef ds:uri="abb1820a-26b6-44f2-b938-9861746a7b9a"/>
+    <ds:schemaRef ds:uri="http://schemas.microsoft.com/sharepoint/v3/contenttype/forms"/>
   </ds:schemaRefs>
 </ds:datastoreItem>
 </file>

--- a/quarterly_reports/template_l2c_quarterly_report.docx
+++ b/quarterly_reports/template_l2c_quarterly_report.docx
@@ -16697,8 +16697,8 @@
 </file>
 
 <file path=customXml/item2.xml><?xml version="1.0" encoding="utf-8"?>
-<ct:contentTypeSchema xmlns:ct="http://schemas.microsoft.com/office/2006/metadata/contentType" xmlns:ma="http://schemas.microsoft.com/office/2006/metadata/properties/metaAttributes" ct:_="" ma:_="" ma:contentTypeName="Document" ma:contentTypeID="0x01010032561353110FEA42BAAF301666702FCF" ma:contentTypeVersion="13" ma:contentTypeDescription="Create a new document." ma:contentTypeScope="" ma:versionID="1971c52690794fce746f6f05770e5404">
-  <xsd:schema xmlns:xsd="http://www.w3.org/2001/XMLSchema" xmlns:xs="http://www.w3.org/2001/XMLSchema" xmlns:p="http://schemas.microsoft.com/office/2006/metadata/properties" xmlns:ns2="0aa39948-3de8-40e0-98e7-bf846ca05556" xmlns:ns3="abb1820a-26b6-44f2-b938-9861746a7b9a" targetNamespace="http://schemas.microsoft.com/office/2006/metadata/properties" ma:root="true" ma:fieldsID="2a7e4d74a27da4d52af6b51af46d5402" ns2:_="" ns3:_="">
+<ct:contentTypeSchema xmlns:ct="http://schemas.microsoft.com/office/2006/metadata/contentType" xmlns:ma="http://schemas.microsoft.com/office/2006/metadata/properties/metaAttributes" ct:_="" ma:_="" ma:contentTypeName="Document" ma:contentTypeID="0x01010032561353110FEA42BAAF301666702FCF" ma:contentTypeVersion="15" ma:contentTypeDescription="Create a new document." ma:contentTypeScope="" ma:versionID="100a494f9af526ee115f1206c93adeef">
+  <xsd:schema xmlns:xsd="http://www.w3.org/2001/XMLSchema" xmlns:xs="http://www.w3.org/2001/XMLSchema" xmlns:p="http://schemas.microsoft.com/office/2006/metadata/properties" xmlns:ns2="0aa39948-3de8-40e0-98e7-bf846ca05556" xmlns:ns3="abb1820a-26b6-44f2-b938-9861746a7b9a" targetNamespace="http://schemas.microsoft.com/office/2006/metadata/properties" ma:root="true" ma:fieldsID="6d1706434ee7db68797d4e57dde46ace" ns2:_="" ns3:_="">
     <xsd:import namespace="0aa39948-3de8-40e0-98e7-bf846ca05556"/>
     <xsd:import namespace="abb1820a-26b6-44f2-b938-9861746a7b9a"/>
     <xsd:element name="properties">
@@ -16719,6 +16719,8 @@
                 <xsd:element ref="ns2:MediaServiceDateTaken" minOccurs="0"/>
                 <xsd:element ref="ns3:SharedWithUsers" minOccurs="0"/>
                 <xsd:element ref="ns3:SharedWithDetails" minOccurs="0"/>
+                <xsd:element ref="ns2:MediaLengthInSeconds" minOccurs="0"/>
+                <xsd:element ref="ns2:MediaServiceObjectDetectorVersions" minOccurs="0"/>
               </xsd:all>
             </xsd:complexType>
           </xsd:element>
@@ -16776,6 +16778,16 @@
       </xsd:simpleType>
     </xsd:element>
     <xsd:element name="MediaServiceDateTaken" ma:index="18" nillable="true" ma:displayName="MediaServiceDateTaken" ma:hidden="true" ma:internalName="MediaServiceDateTaken" ma:readOnly="true">
+      <xsd:simpleType>
+        <xsd:restriction base="dms:Text"/>
+      </xsd:simpleType>
+    </xsd:element>
+    <xsd:element name="MediaLengthInSeconds" ma:index="21" nillable="true" ma:displayName="MediaLengthInSeconds" ma:hidden="true" ma:internalName="MediaLengthInSeconds" ma:readOnly="true">
+      <xsd:simpleType>
+        <xsd:restriction base="dms:Unknown"/>
+      </xsd:simpleType>
+    </xsd:element>
+    <xsd:element name="MediaServiceObjectDetectorVersions" ma:index="22" nillable="true" ma:displayName="MediaServiceObjectDetectorVersions" ma:hidden="true" ma:indexed="true" ma:internalName="MediaServiceObjectDetectorVersions" ma:readOnly="true">
       <xsd:simpleType>
         <xsd:restriction base="dms:Text"/>
       </xsd:simpleType>
@@ -16946,22 +16958,7 @@
 </file>
 
 <file path=customXml/itemProps2.xml><?xml version="1.0" encoding="utf-8"?>
-<ds:datastoreItem xmlns:ds="http://schemas.openxmlformats.org/officeDocument/2006/customXml" ds:itemID="{CDC0D1B6-FDEA-459E-8037-77C4376DF6D5}">
-  <ds:schemaRefs>
-    <ds:schemaRef ds:uri="http://schemas.microsoft.com/office/2006/metadata/contentType"/>
-    <ds:schemaRef ds:uri="http://schemas.microsoft.com/office/2006/metadata/properties/metaAttributes"/>
-    <ds:schemaRef ds:uri="http://www.w3.org/2001/XMLSchema"/>
-    <ds:schemaRef ds:uri="http://schemas.microsoft.com/office/2006/metadata/properties"/>
-    <ds:schemaRef ds:uri="0aa39948-3de8-40e0-98e7-bf846ca05556"/>
-    <ds:schemaRef ds:uri="abb1820a-26b6-44f2-b938-9861746a7b9a"/>
-    <ds:schemaRef ds:uri="http://schemas.microsoft.com/office/2006/documentManagement/types"/>
-    <ds:schemaRef ds:uri="http://schemas.microsoft.com/office/infopath/2007/PartnerControls"/>
-    <ds:schemaRef ds:uri="http://schemas.openxmlformats.org/package/2006/metadata/core-properties"/>
-    <ds:schemaRef ds:uri="http://purl.org/dc/elements/1.1/"/>
-    <ds:schemaRef ds:uri="http://purl.org/dc/terms/"/>
-    <ds:schemaRef ds:uri="http://schemas.microsoft.com/internal/obd"/>
-  </ds:schemaRefs>
-</ds:datastoreItem>
+<ds:datastoreItem xmlns:ds="http://schemas.openxmlformats.org/officeDocument/2006/customXml" ds:itemID="{53EC8B6F-9408-4056-9593-0055D6650EF0}"/>
 </file>
 
 <file path=customXml/itemProps3.xml><?xml version="1.0" encoding="utf-8"?>
